--- a/Docs/校园导游系统报告.docx
+++ b/Docs/校园导游系统报告.docx
@@ -2,10 +2,15 @@
 <file path=word/document.xml><?xml version="1.0" encoding="utf-8"?>
 <w:document xmlns:wpc="http://schemas.microsoft.com/office/word/2010/wordprocessingCanvas" xmlns:cx="http://schemas.microsoft.com/office/drawing/2014/chartex" xmlns:cx1="http://schemas.microsoft.com/office/drawing/2015/9/8/chartex" xmlns:cx2="http://schemas.microsoft.com/office/drawing/2015/10/21/chartex" xmlns:cx3="http://schemas.microsoft.com/office/drawing/2016/5/9/chartex" xmlns:cx4="http://schemas.microsoft.com/office/drawing/2016/5/10/chartex" xmlns:cx5="http://schemas.microsoft.com/office/drawing/2016/5/11/chartex" xmlns:cx6="http://schemas.microsoft.com/office/drawing/2016/5/12/chartex" xmlns:cx7="http://schemas.microsoft.com/office/drawing/2016/5/13/chartex" xmlns:cx8="http://schemas.microsoft.com/office/drawing/2016/5/14/chartex" xmlns:mc="http://schemas.openxmlformats.org/markup-compatibility/2006" xmlns:aink="http://schemas.microsoft.com/office/drawing/2016/ink" xmlns:am3d="http://schemas.microsoft.com/office/drawing/2017/model3d" xmlns:o="urn:schemas-microsoft-com:office:office" xmlns:r="http://schemas.openxmlformats.org/officeDocument/2006/relationships" xmlns:m="http://schemas.openxmlformats.org/officeDocument/2006/math" xmlns:v="urn:schemas-microsoft-com:vml" xmlns:wp14="http://schemas.microsoft.com/office/word/2010/wordprocessingDrawing" xmlns:wp="http://schemas.openxmlformats.org/drawingml/2006/wordprocessingDrawing" xmlns:w10="urn:schemas-microsoft-com:office:word" xmlns:w="http://schemas.openxmlformats.org/wordprocessingml/2006/main" xmlns:w14="http://schemas.microsoft.com/office/word/2010/wordml" xmlns:w15="http://schemas.microsoft.com/office/word/2012/wordml" xmlns:w16cid="http://schemas.microsoft.com/office/word/2016/wordml/cid" xmlns:w16se="http://schemas.microsoft.com/office/word/2015/wordml/symex" xmlns:wpg="http://schemas.microsoft.com/office/word/2010/wordprocessingGroup" xmlns:wpi="http://schemas.microsoft.com/office/word/2010/wordprocessingInk" xmlns:wne="http://schemas.microsoft.com/office/word/2006/wordml" xmlns:wps="http://schemas.microsoft.com/office/word/2010/wordprocessingShape" mc:Ignorable="w14 w15 w16se w16cid wp14">
   <w:body>
-    <w:p>
-      <w:pPr>
-        <w:spacing w:line="360" w:lineRule="auto"/>
-        <w:jc w:val="center"/>
+    <w:sdt>
+      <w:sdtPr>
+        <w:id w:val="3713620"/>
+        <w:docPartObj>
+          <w:docPartGallery w:val="Cover Pages"/>
+          <w:docPartUnique/>
+        </w:docPartObj>
+      </w:sdtPr>
+      <w:sdtEndPr>
         <w:rPr>
           <w:rFonts w:ascii="微软雅黑" w:eastAsia="微软雅黑" w:hAnsi="微软雅黑" w:cs="微软雅黑"/>
           <w:b/>
@@ -13,94 +18,1882 @@
           <w:sz w:val="32"/>
           <w:szCs w:val="32"/>
         </w:rPr>
-      </w:pPr>
-      <w:r>
-        <w:rPr>
-          <w:rFonts w:ascii="微软雅黑" w:eastAsia="微软雅黑" w:hAnsi="微软雅黑" w:cs="微软雅黑" w:hint="eastAsia"/>
+      </w:sdtEndPr>
+      <w:sdtContent>
+        <w:p>
+          <w:pPr>
+            <w:spacing w:line="360" w:lineRule="auto"/>
+          </w:pPr>
+        </w:p>
+        <w:p>
+          <w:pPr>
+            <w:widowControl/>
+            <w:spacing w:line="360" w:lineRule="auto"/>
+            <w:jc w:val="left"/>
+            <w:rPr>
+              <w:rFonts w:ascii="微软雅黑" w:eastAsia="微软雅黑" w:hAnsi="微软雅黑" w:cs="微软雅黑"/>
+              <w:b/>
+              <w:bCs/>
+              <w:sz w:val="32"/>
+              <w:szCs w:val="32"/>
+            </w:rPr>
+          </w:pPr>
+          <w:r>
+            <w:rPr>
+              <w:noProof/>
+            </w:rPr>
+            <mc:AlternateContent>
+              <mc:Choice Requires="wpg">
+                <w:drawing>
+                  <wp:anchor distT="0" distB="0" distL="114300" distR="114300" simplePos="0" relativeHeight="251659264" behindDoc="1" locked="0" layoutInCell="1" allowOverlap="1" wp14:anchorId="77DE941D" wp14:editId="30E5171E">
+                    <wp:simplePos x="0" y="0"/>
+                    <wp:positionH relativeFrom="margin">
+                      <wp:align>center</wp:align>
+                    </wp:positionH>
+                    <mc:AlternateContent>
+                      <mc:Choice Requires="wp14">
+                        <wp:positionV relativeFrom="page">
+                          <wp14:pctPosVOffset>4500</wp14:pctPosVOffset>
+                        </wp:positionV>
+                      </mc:Choice>
+                      <mc:Fallback>
+                        <wp:positionV relativeFrom="page">
+                          <wp:posOffset>480695</wp:posOffset>
+                        </wp:positionV>
+                      </mc:Fallback>
+                    </mc:AlternateContent>
+                    <wp:extent cx="6858000" cy="7068185"/>
+                    <wp:effectExtent l="0" t="0" r="0" b="0"/>
+                    <wp:wrapNone/>
+                    <wp:docPr id="125" name="组 125"/>
+                    <wp:cNvGraphicFramePr>
+                      <a:graphicFrameLocks xmlns:a="http://schemas.openxmlformats.org/drawingml/2006/main" noChangeAspect="1"/>
+                    </wp:cNvGraphicFramePr>
+                    <a:graphic xmlns:a="http://schemas.openxmlformats.org/drawingml/2006/main">
+                      <a:graphicData uri="http://schemas.microsoft.com/office/word/2010/wordprocessingGroup">
+                        <wpg:wgp>
+                          <wpg:cNvGrpSpPr>
+                            <a:grpSpLocks noChangeAspect="1"/>
+                          </wpg:cNvGrpSpPr>
+                          <wpg:grpSpPr>
+                            <a:xfrm>
+                              <a:off x="0" y="0"/>
+                              <a:ext cx="6858000" cy="7068312"/>
+                              <a:chOff x="0" y="0"/>
+                              <a:chExt cx="5561330" cy="5404485"/>
+                            </a:xfrm>
+                          </wpg:grpSpPr>
+                          <wps:wsp>
+                            <wps:cNvPr id="126" name="任意多边形 10"/>
+                            <wps:cNvSpPr>
+                              <a:spLocks/>
+                            </wps:cNvSpPr>
+                            <wps:spPr bwMode="auto">
+                              <a:xfrm>
+                                <a:off x="0" y="0"/>
+                                <a:ext cx="5557520" cy="5404485"/>
+                              </a:xfrm>
+                              <a:custGeom>
+                                <a:avLst/>
+                                <a:gdLst>
+                                  <a:gd name="T0" fmla="*/ 0 w 720"/>
+                                  <a:gd name="T1" fmla="*/ 0 h 700"/>
+                                  <a:gd name="T2" fmla="*/ 0 w 720"/>
+                                  <a:gd name="T3" fmla="*/ 644 h 700"/>
+                                  <a:gd name="T4" fmla="*/ 113 w 720"/>
+                                  <a:gd name="T5" fmla="*/ 665 h 700"/>
+                                  <a:gd name="T6" fmla="*/ 720 w 720"/>
+                                  <a:gd name="T7" fmla="*/ 644 h 700"/>
+                                  <a:gd name="T8" fmla="*/ 720 w 720"/>
+                                  <a:gd name="T9" fmla="*/ 617 h 700"/>
+                                  <a:gd name="T10" fmla="*/ 720 w 720"/>
+                                  <a:gd name="T11" fmla="*/ 0 h 700"/>
+                                  <a:gd name="T12" fmla="*/ 0 w 720"/>
+                                  <a:gd name="T13" fmla="*/ 0 h 700"/>
+                                </a:gdLst>
+                                <a:ahLst/>
+                                <a:cxnLst>
+                                  <a:cxn ang="0">
+                                    <a:pos x="T0" y="T1"/>
+                                  </a:cxn>
+                                  <a:cxn ang="0">
+                                    <a:pos x="T2" y="T3"/>
+                                  </a:cxn>
+                                  <a:cxn ang="0">
+                                    <a:pos x="T4" y="T5"/>
+                                  </a:cxn>
+                                  <a:cxn ang="0">
+                                    <a:pos x="T6" y="T7"/>
+                                  </a:cxn>
+                                  <a:cxn ang="0">
+                                    <a:pos x="T8" y="T9"/>
+                                  </a:cxn>
+                                  <a:cxn ang="0">
+                                    <a:pos x="T10" y="T11"/>
+                                  </a:cxn>
+                                  <a:cxn ang="0">
+                                    <a:pos x="T12" y="T13"/>
+                                  </a:cxn>
+                                </a:cxnLst>
+                                <a:rect l="0" t="0" r="r" b="b"/>
+                                <a:pathLst>
+                                  <a:path w="720" h="700">
+                                    <a:moveTo>
+                                      <a:pt x="0" y="0"/>
+                                    </a:moveTo>
+                                    <a:cubicBezTo>
+                                      <a:pt x="0" y="644"/>
+                                      <a:pt x="0" y="644"/>
+                                      <a:pt x="0" y="644"/>
+                                    </a:cubicBezTo>
+                                    <a:cubicBezTo>
+                                      <a:pt x="23" y="650"/>
+                                      <a:pt x="62" y="658"/>
+                                      <a:pt x="113" y="665"/>
+                                    </a:cubicBezTo>
+                                    <a:cubicBezTo>
+                                      <a:pt x="250" y="685"/>
+                                      <a:pt x="476" y="700"/>
+                                      <a:pt x="720" y="644"/>
+                                    </a:cubicBezTo>
+                                    <a:cubicBezTo>
+                                      <a:pt x="720" y="617"/>
+                                      <a:pt x="720" y="617"/>
+                                      <a:pt x="720" y="617"/>
+                                    </a:cubicBezTo>
+                                    <a:cubicBezTo>
+                                      <a:pt x="720" y="0"/>
+                                      <a:pt x="720" y="0"/>
+                                      <a:pt x="720" y="0"/>
+                                    </a:cubicBezTo>
+                                    <a:cubicBezTo>
+                                      <a:pt x="0" y="0"/>
+                                      <a:pt x="0" y="0"/>
+                                      <a:pt x="0" y="0"/>
+                                    </a:cubicBezTo>
+                                  </a:path>
+                                </a:pathLst>
+                              </a:custGeom>
+                              <a:ln>
+                                <a:noFill/>
+                              </a:ln>
+                            </wps:spPr>
+                            <wps:style>
+                              <a:lnRef idx="0">
+                                <a:scrgbClr r="0" g="0" b="0"/>
+                              </a:lnRef>
+                              <a:fillRef idx="1003">
+                                <a:schemeClr val="dk2"/>
+                              </a:fillRef>
+                              <a:effectRef idx="0">
+                                <a:scrgbClr r="0" g="0" b="0"/>
+                              </a:effectRef>
+                              <a:fontRef idx="major"/>
+                            </wps:style>
+                            <wps:txbx>
+                              <w:txbxContent>
+                                <w:p>
+                                  <w:pPr>
+                                    <w:jc w:val="center"/>
+                                    <w:rPr>
+                                      <w:rFonts w:ascii="微软雅黑" w:eastAsia="微软雅黑" w:hAnsi="微软雅黑"/>
+                                      <w:b/>
+                                      <w:color w:val="FFFFFF" w:themeColor="background1"/>
+                                      <w:sz w:val="72"/>
+                                      <w:szCs w:val="72"/>
+                                    </w:rPr>
+                                  </w:pPr>
+                                  <w:sdt>
+                                    <w:sdtPr>
+                                      <w:rPr>
+                                        <w:rFonts w:ascii="微软雅黑" w:eastAsia="微软雅黑" w:hAnsi="微软雅黑"/>
+                                        <w:b/>
+                                        <w:color w:val="FFFFFF" w:themeColor="background1"/>
+                                        <w:sz w:val="72"/>
+                                        <w:szCs w:val="72"/>
+                                      </w:rPr>
+                                      <w:alias w:val="标题"/>
+                                      <w:tag w:val=""/>
+                                      <w:id w:val="-554696155"/>
+                                      <w:dataBinding w:prefixMappings="xmlns:ns0='http://purl.org/dc/elements/1.1/' xmlns:ns1='http://schemas.openxmlformats.org/package/2006/metadata/core-properties' " w:xpath="/ns1:coreProperties[1]/ns0:title[1]" w:storeItemID="{6C3C8BC8-F283-45AE-878A-BAB7291924A1}"/>
+                                      <w:text/>
+                                    </w:sdtPr>
+                                    <w:sdtContent>
+                                      <w:r>
+                                        <w:rPr>
+                                          <w:rFonts w:ascii="微软雅黑" w:eastAsia="微软雅黑" w:hAnsi="微软雅黑"/>
+                                          <w:b/>
+                                          <w:color w:val="FFFFFF" w:themeColor="background1"/>
+                                          <w:sz w:val="72"/>
+                                          <w:szCs w:val="72"/>
+                                        </w:rPr>
+                                        <w:t>校园导游系统报告</w:t>
+                                      </w:r>
+                                    </w:sdtContent>
+                                  </w:sdt>
+                                </w:p>
+                              </w:txbxContent>
+                            </wps:txbx>
+                            <wps:bodyPr rot="0" vert="horz" wrap="square" lIns="914400" tIns="1097280" rIns="1097280" bIns="1097280" anchor="b" anchorCtr="0" upright="1">
+                              <a:noAutofit/>
+                            </wps:bodyPr>
+                          </wps:wsp>
+                          <wps:wsp>
+                            <wps:cNvPr id="127" name="任意多边形 11"/>
+                            <wps:cNvSpPr>
+                              <a:spLocks/>
+                            </wps:cNvSpPr>
+                            <wps:spPr bwMode="auto">
+                              <a:xfrm>
+                                <a:off x="876300" y="4769783"/>
+                                <a:ext cx="4685030" cy="509905"/>
+                              </a:xfrm>
+                              <a:custGeom>
+                                <a:avLst/>
+                                <a:gdLst>
+                                  <a:gd name="T0" fmla="*/ 607 w 607"/>
+                                  <a:gd name="T1" fmla="*/ 0 h 66"/>
+                                  <a:gd name="T2" fmla="*/ 176 w 607"/>
+                                  <a:gd name="T3" fmla="*/ 57 h 66"/>
+                                  <a:gd name="T4" fmla="*/ 0 w 607"/>
+                                  <a:gd name="T5" fmla="*/ 48 h 66"/>
+                                  <a:gd name="T6" fmla="*/ 251 w 607"/>
+                                  <a:gd name="T7" fmla="*/ 66 h 66"/>
+                                  <a:gd name="T8" fmla="*/ 607 w 607"/>
+                                  <a:gd name="T9" fmla="*/ 27 h 66"/>
+                                  <a:gd name="T10" fmla="*/ 607 w 607"/>
+                                  <a:gd name="T11" fmla="*/ 0 h 66"/>
+                                </a:gdLst>
+                                <a:ahLst/>
+                                <a:cxnLst>
+                                  <a:cxn ang="0">
+                                    <a:pos x="T0" y="T1"/>
+                                  </a:cxn>
+                                  <a:cxn ang="0">
+                                    <a:pos x="T2" y="T3"/>
+                                  </a:cxn>
+                                  <a:cxn ang="0">
+                                    <a:pos x="T4" y="T5"/>
+                                  </a:cxn>
+                                  <a:cxn ang="0">
+                                    <a:pos x="T6" y="T7"/>
+                                  </a:cxn>
+                                  <a:cxn ang="0">
+                                    <a:pos x="T8" y="T9"/>
+                                  </a:cxn>
+                                  <a:cxn ang="0">
+                                    <a:pos x="T10" y="T11"/>
+                                  </a:cxn>
+                                </a:cxnLst>
+                                <a:rect l="0" t="0" r="r" b="b"/>
+                                <a:pathLst>
+                                  <a:path w="607" h="66">
+                                    <a:moveTo>
+                                      <a:pt x="607" y="0"/>
+                                    </a:moveTo>
+                                    <a:cubicBezTo>
+                                      <a:pt x="450" y="44"/>
+                                      <a:pt x="300" y="57"/>
+                                      <a:pt x="176" y="57"/>
+                                    </a:cubicBezTo>
+                                    <a:cubicBezTo>
+                                      <a:pt x="109" y="57"/>
+                                      <a:pt x="49" y="53"/>
+                                      <a:pt x="0" y="48"/>
+                                    </a:cubicBezTo>
+                                    <a:cubicBezTo>
+                                      <a:pt x="66" y="58"/>
+                                      <a:pt x="152" y="66"/>
+                                      <a:pt x="251" y="66"/>
+                                    </a:cubicBezTo>
+                                    <a:cubicBezTo>
+                                      <a:pt x="358" y="66"/>
+                                      <a:pt x="480" y="56"/>
+                                      <a:pt x="607" y="27"/>
+                                    </a:cubicBezTo>
+                                    <a:cubicBezTo>
+                                      <a:pt x="607" y="0"/>
+                                      <a:pt x="607" y="0"/>
+                                      <a:pt x="607" y="0"/>
+                                    </a:cubicBezTo>
+                                  </a:path>
+                                </a:pathLst>
+                              </a:custGeom>
+                              <a:solidFill>
+                                <a:schemeClr val="bg1">
+                                  <a:alpha val="30000"/>
+                                </a:schemeClr>
+                              </a:solidFill>
+                              <a:ln>
+                                <a:noFill/>
+                              </a:ln>
+                              <a:extLst>
+                                <a:ext uri="{91240B29-F687-4F45-9708-019B960494DF}">
+                                  <a14:hiddenLine xmlns:a14="http://schemas.microsoft.com/office/drawing/2010/main" w="9525">
+                                    <a:solidFill>
+                                      <a:srgbClr val="000000"/>
+                                    </a:solidFill>
+                                    <a:round/>
+                                    <a:headEnd/>
+                                    <a:tailEnd/>
+                                  </a14:hiddenLine>
+                                </a:ext>
+                              </a:extLst>
+                            </wps:spPr>
+                            <wps:bodyPr rot="0" vert="horz" wrap="square" lIns="91440" tIns="45720" rIns="91440" bIns="45720" anchor="b" anchorCtr="0" upright="1">
+                              <a:noAutofit/>
+                            </wps:bodyPr>
+                          </wps:wsp>
+                        </wpg:wgp>
+                      </a:graphicData>
+                    </a:graphic>
+                    <wp14:sizeRelH relativeFrom="margin">
+                      <wp14:pctWidth>115400</wp14:pctWidth>
+                    </wp14:sizeRelH>
+                    <wp14:sizeRelV relativeFrom="page">
+                      <wp14:pctHeight>67000</wp14:pctHeight>
+                    </wp14:sizeRelV>
+                  </wp:anchor>
+                </w:drawing>
+              </mc:Choice>
+              <mc:Fallback>
+                <w:pict>
+                  <v:group w14:anchorId="77DE941D" id="组 125" o:spid="_x0000_s1026" style="position:absolute;margin-left:0;margin-top:0;width:540pt;height:556.55pt;z-index:-251657216;mso-width-percent:1154;mso-height-percent:670;mso-top-percent:45;mso-position-horizontal:center;mso-position-horizontal-relative:margin;mso-position-vertical-relative:page;mso-width-percent:1154;mso-height-percent:670;mso-top-percent:45;mso-width-relative:margin" coordsize="55613,54044" o:gfxdata="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">
+                    <o:lock v:ext="edit" aspectratio="t"/>
+                    <v:shape id="任意多边形 10" o:spid="_x0000_s1027" style="position:absolute;width:55575;height:54044;visibility:visible;mso-wrap-style:square;v-text-anchor:bottom" coordsize="720,700" o:spt="100" o:gfxdata="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" adj="-11796480,,5400" path="m,c,644,,644,,644v23,6,62,14,113,21c250,685,476,700,720,644v,-27,,-27,,-27c720,,720,,720,,,,,,,e" fillcolor="#4d5f78 [2994]" stroked="f">
+                      <v:fill color2="#2a3442 [2018]" rotate="t" colors="0 #5d6d85;.5 #485972;1 #334258" focus="100%" type="gradient">
+                        <o:fill v:ext="view" type="gradientUnscaled"/>
+                      </v:fill>
+                      <v:stroke joinstyle="miter"/>
+                      <v:formulas/>
+                      <v:path arrowok="t" o:connecttype="custom" o:connectlocs="0,0;0,4972126;872222,5134261;5557520,4972126;5557520,4763667;5557520,0;0,0" o:connectangles="0,0,0,0,0,0,0" textboxrect="0,0,720,700"/>
+                      <v:textbox inset="1in,86.4pt,86.4pt,86.4pt">
+                        <w:txbxContent>
+                          <w:p>
+                            <w:pPr>
+                              <w:jc w:val="center"/>
+                              <w:rPr>
+                                <w:rFonts w:ascii="微软雅黑" w:eastAsia="微软雅黑" w:hAnsi="微软雅黑"/>
+                                <w:b/>
+                                <w:color w:val="FFFFFF" w:themeColor="background1"/>
+                                <w:sz w:val="72"/>
+                                <w:szCs w:val="72"/>
+                              </w:rPr>
+                            </w:pPr>
+                            <w:sdt>
+                              <w:sdtPr>
+                                <w:rPr>
+                                  <w:rFonts w:ascii="微软雅黑" w:eastAsia="微软雅黑" w:hAnsi="微软雅黑"/>
+                                  <w:b/>
+                                  <w:color w:val="FFFFFF" w:themeColor="background1"/>
+                                  <w:sz w:val="72"/>
+                                  <w:szCs w:val="72"/>
+                                </w:rPr>
+                                <w:alias w:val="标题"/>
+                                <w:tag w:val=""/>
+                                <w:id w:val="-554696155"/>
+                                <w:dataBinding w:prefixMappings="xmlns:ns0='http://purl.org/dc/elements/1.1/' xmlns:ns1='http://schemas.openxmlformats.org/package/2006/metadata/core-properties' " w:xpath="/ns1:coreProperties[1]/ns0:title[1]" w:storeItemID="{6C3C8BC8-F283-45AE-878A-BAB7291924A1}"/>
+                                <w:text/>
+                              </w:sdtPr>
+                              <w:sdtContent>
+                                <w:r>
+                                  <w:rPr>
+                                    <w:rFonts w:ascii="微软雅黑" w:eastAsia="微软雅黑" w:hAnsi="微软雅黑"/>
+                                    <w:b/>
+                                    <w:color w:val="FFFFFF" w:themeColor="background1"/>
+                                    <w:sz w:val="72"/>
+                                    <w:szCs w:val="72"/>
+                                  </w:rPr>
+                                  <w:t>校园导游系统报告</w:t>
+                                </w:r>
+                              </w:sdtContent>
+                            </w:sdt>
+                          </w:p>
+                        </w:txbxContent>
+                      </v:textbox>
+                    </v:shape>
+                    <v:shape id="任意多边形 11" o:spid="_x0000_s1028" style="position:absolute;left:8763;top:47697;width:46850;height:5099;visibility:visible;mso-wrap-style:square;v-text-anchor:bottom" coordsize="607,66" o:gfxdata="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" path="m607,c450,44,300,57,176,57,109,57,49,53,,48,66,58,152,66,251,66,358,66,480,56,607,27,607,,607,,607,e" fillcolor="white [3212]" stroked="f">
+                      <v:fill opacity="19789f"/>
+                      <v:path arrowok="t" o:connecttype="custom" o:connectlocs="4685030,0;1358427,440373;0,370840;1937302,509905;4685030,208598;4685030,0" o:connectangles="0,0,0,0,0,0"/>
+                    </v:shape>
+                    <w10:wrap anchorx="margin" anchory="page"/>
+                  </v:group>
+                </w:pict>
+              </mc:Fallback>
+            </mc:AlternateContent>
+          </w:r>
+          <w:r>
+            <w:rPr>
+              <w:noProof/>
+            </w:rPr>
+            <mc:AlternateContent>
+              <mc:Choice Requires="wps">
+                <w:drawing>
+                  <wp:anchor distT="0" distB="0" distL="114300" distR="114300" simplePos="0" relativeHeight="251662336" behindDoc="0" locked="0" layoutInCell="1" allowOverlap="1" wp14:anchorId="5FB4BA08" wp14:editId="3351A078">
+                    <wp:simplePos x="0" y="0"/>
+                    <wp:positionH relativeFrom="page">
+                      <wp:align>center</wp:align>
+                    </wp:positionH>
+                    <wp:positionV relativeFrom="margin">
+                      <wp:align>bottom</wp:align>
+                    </wp:positionV>
+                    <wp:extent cx="5753100" cy="146304"/>
+                    <wp:effectExtent l="0" t="0" r="0" b="5715"/>
+                    <wp:wrapSquare wrapText="bothSides"/>
+                    <wp:docPr id="128" name="文本框 128"/>
+                    <wp:cNvGraphicFramePr/>
+                    <a:graphic xmlns:a="http://schemas.openxmlformats.org/drawingml/2006/main">
+                      <a:graphicData uri="http://schemas.microsoft.com/office/word/2010/wordprocessingShape">
+                        <wps:wsp>
+                          <wps:cNvSpPr txBox="1"/>
+                          <wps:spPr>
+                            <a:xfrm>
+                              <a:off x="0" y="0"/>
+                              <a:ext cx="5753100" cy="146304"/>
+                            </a:xfrm>
+                            <a:prstGeom prst="rect">
+                              <a:avLst/>
+                            </a:prstGeom>
+                            <a:noFill/>
+                            <a:ln w="6350">
+                              <a:noFill/>
+                            </a:ln>
+                            <a:effectLst/>
+                          </wps:spPr>
+                          <wps:style>
+                            <a:lnRef idx="0">
+                              <a:schemeClr val="accent1"/>
+                            </a:lnRef>
+                            <a:fillRef idx="0">
+                              <a:schemeClr val="accent1"/>
+                            </a:fillRef>
+                            <a:effectRef idx="0">
+                              <a:schemeClr val="accent1"/>
+                            </a:effectRef>
+                            <a:fontRef idx="minor">
+                              <a:schemeClr val="dk1"/>
+                            </a:fontRef>
+                          </wps:style>
+                          <wps:txbx>
+                            <w:txbxContent>
+                              <w:p>
+                                <w:pPr>
+                                  <w:pStyle w:val="a8"/>
+                                  <w:jc w:val="center"/>
+                                  <w:rPr>
+                                    <w:rFonts w:ascii="微软雅黑" w:eastAsia="微软雅黑" w:hAnsi="微软雅黑"/>
+                                    <w:b/>
+                                    <w:color w:val="7F7F7F" w:themeColor="text1" w:themeTint="80"/>
+                                    <w:sz w:val="21"/>
+                                    <w:szCs w:val="21"/>
+                                  </w:rPr>
+                                </w:pPr>
+                                <w:sdt>
+                                  <w:sdtPr>
+                                    <w:rPr>
+                                      <w:rFonts w:ascii="微软雅黑" w:eastAsia="微软雅黑" w:hAnsi="微软雅黑"/>
+                                      <w:b/>
+                                      <w:caps/>
+                                      <w:color w:val="7F7F7F" w:themeColor="text1" w:themeTint="80"/>
+                                      <w:sz w:val="21"/>
+                                      <w:szCs w:val="21"/>
+                                    </w:rPr>
+                                    <w:alias w:val="公司"/>
+                                    <w:tag w:val=""/>
+                                    <w:id w:val="-1880927279"/>
+                                    <w:dataBinding w:prefixMappings="xmlns:ns0='http://schemas.openxmlformats.org/officeDocument/2006/extended-properties' " w:xpath="/ns0:Properties[1]/ns0:Company[1]" w:storeItemID="{6668398D-A668-4E3E-A5EB-62B293D839F1}"/>
+                                    <w:text/>
+                                  </w:sdtPr>
+                                  <w:sdtContent>
+                                    <w:r>
+                                      <w:rPr>
+                                        <w:rFonts w:ascii="微软雅黑" w:eastAsia="微软雅黑" w:hAnsi="微软雅黑"/>
+                                        <w:b/>
+                                        <w:caps/>
+                                        <w:color w:val="7F7F7F" w:themeColor="text1" w:themeTint="80"/>
+                                        <w:sz w:val="21"/>
+                                        <w:szCs w:val="21"/>
+                                      </w:rPr>
+                                      <w:t>山东大学软件学院 2017级网络空间安全实验班</w:t>
+                                    </w:r>
+                                  </w:sdtContent>
+                                </w:sdt>
+                              </w:p>
+                            </w:txbxContent>
+                          </wps:txbx>
+                          <wps:bodyPr rot="0" spcFirstLastPara="0" vertOverflow="overflow" horzOverflow="overflow" vert="horz" wrap="square" lIns="914400" tIns="0" rIns="1097280" bIns="0" numCol="1" spcCol="0" rtlCol="0" fromWordArt="0" anchor="b" anchorCtr="0" forceAA="0" compatLnSpc="1">
+                            <a:prstTxWarp prst="textNoShape">
+                              <a:avLst/>
+                            </a:prstTxWarp>
+                            <a:spAutoFit/>
+                          </wps:bodyPr>
+                        </wps:wsp>
+                      </a:graphicData>
+                    </a:graphic>
+                    <wp14:sizeRelH relativeFrom="margin">
+                      <wp14:pctWidth>115400</wp14:pctWidth>
+                    </wp14:sizeRelH>
+                    <wp14:sizeRelV relativeFrom="margin">
+                      <wp14:pctHeight>0</wp14:pctHeight>
+                    </wp14:sizeRelV>
+                  </wp:anchor>
+                </w:drawing>
+              </mc:Choice>
+              <mc:Fallback>
+                <w:pict>
+                  <v:shapetype w14:anchorId="5FB4BA08" id="_x0000_t202" coordsize="21600,21600" o:spt="202" path="m,l,21600r21600,l21600,xe">
+                    <v:stroke joinstyle="miter"/>
+                    <v:path gradientshapeok="t" o:connecttype="rect"/>
+                  </v:shapetype>
+                  <v:shape id="文本框 128" o:spid="_x0000_s1029" type="#_x0000_t202" style="position:absolute;margin-left:0;margin-top:0;width:453pt;height:11.5pt;z-index:251662336;visibility:visible;mso-wrap-style:square;mso-width-percent:1154;mso-height-percent:0;mso-wrap-distance-left:9pt;mso-wrap-distance-top:0;mso-wrap-distance-right:9pt;mso-wrap-distance-bottom:0;mso-position-horizontal:center;mso-position-horizontal-relative:page;mso-position-vertical:bottom;mso-position-vertical-relative:margin;mso-width-percent:1154;mso-height-percent:0;mso-width-relative:margin;mso-height-relative:margin;v-text-anchor:bottom" o:gfxdata="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" filled="f" stroked="f" strokeweight=".5pt">
+                    <v:textbox style="mso-fit-shape-to-text:t" inset="1in,0,86.4pt,0">
+                      <w:txbxContent>
+                        <w:p>
+                          <w:pPr>
+                            <w:pStyle w:val="a8"/>
+                            <w:jc w:val="center"/>
+                            <w:rPr>
+                              <w:rFonts w:ascii="微软雅黑" w:eastAsia="微软雅黑" w:hAnsi="微软雅黑"/>
+                              <w:b/>
+                              <w:color w:val="7F7F7F" w:themeColor="text1" w:themeTint="80"/>
+                              <w:sz w:val="21"/>
+                              <w:szCs w:val="21"/>
+                            </w:rPr>
+                          </w:pPr>
+                          <w:sdt>
+                            <w:sdtPr>
+                              <w:rPr>
+                                <w:rFonts w:ascii="微软雅黑" w:eastAsia="微软雅黑" w:hAnsi="微软雅黑"/>
+                                <w:b/>
+                                <w:caps/>
+                                <w:color w:val="7F7F7F" w:themeColor="text1" w:themeTint="80"/>
+                                <w:sz w:val="21"/>
+                                <w:szCs w:val="21"/>
+                              </w:rPr>
+                              <w:alias w:val="公司"/>
+                              <w:tag w:val=""/>
+                              <w:id w:val="-1880927279"/>
+                              <w:dataBinding w:prefixMappings="xmlns:ns0='http://schemas.openxmlformats.org/officeDocument/2006/extended-properties' " w:xpath="/ns0:Properties[1]/ns0:Company[1]" w:storeItemID="{6668398D-A668-4E3E-A5EB-62B293D839F1}"/>
+                              <w:text/>
+                            </w:sdtPr>
+                            <w:sdtContent>
+                              <w:r>
+                                <w:rPr>
+                                  <w:rFonts w:ascii="微软雅黑" w:eastAsia="微软雅黑" w:hAnsi="微软雅黑"/>
+                                  <w:b/>
+                                  <w:caps/>
+                                  <w:color w:val="7F7F7F" w:themeColor="text1" w:themeTint="80"/>
+                                  <w:sz w:val="21"/>
+                                  <w:szCs w:val="21"/>
+                                </w:rPr>
+                                <w:t>山东大学软件学院 2017级网络空间安全实验班</w:t>
+                              </w:r>
+                            </w:sdtContent>
+                          </w:sdt>
+                        </w:p>
+                      </w:txbxContent>
+                    </v:textbox>
+                    <w10:wrap type="square" anchorx="page" anchory="margin"/>
+                  </v:shape>
+                </w:pict>
+              </mc:Fallback>
+            </mc:AlternateContent>
+          </w:r>
+          <w:r>
+            <w:rPr>
+              <w:noProof/>
+            </w:rPr>
+            <mc:AlternateContent>
+              <mc:Choice Requires="wps">
+                <w:drawing>
+                  <wp:anchor distT="0" distB="0" distL="114300" distR="114300" simplePos="0" relativeHeight="251661312" behindDoc="0" locked="0" layoutInCell="1" allowOverlap="1" wp14:anchorId="5D85F415" wp14:editId="76F1B752">
+                    <wp:simplePos x="0" y="0"/>
+                    <wp:positionH relativeFrom="page">
+                      <wp:align>center</wp:align>
+                    </wp:positionH>
+                    <mc:AlternateContent>
+                      <mc:Choice Requires="wp14">
+                        <wp:positionV relativeFrom="page">
+                          <wp14:pctPosVOffset>79000</wp14:pctPosVOffset>
+                        </wp:positionV>
+                      </mc:Choice>
+                      <mc:Fallback>
+                        <wp:positionV relativeFrom="page">
+                          <wp:posOffset>8446770</wp:posOffset>
+                        </wp:positionV>
+                      </mc:Fallback>
+                    </mc:AlternateContent>
+                    <wp:extent cx="5753100" cy="484632"/>
+                    <wp:effectExtent l="0" t="0" r="0" b="7620"/>
+                    <wp:wrapSquare wrapText="bothSides"/>
+                    <wp:docPr id="129" name="文本框 129"/>
+                    <wp:cNvGraphicFramePr/>
+                    <a:graphic xmlns:a="http://schemas.openxmlformats.org/drawingml/2006/main">
+                      <a:graphicData uri="http://schemas.microsoft.com/office/word/2010/wordprocessingShape">
+                        <wps:wsp>
+                          <wps:cNvSpPr txBox="1"/>
+                          <wps:spPr>
+                            <a:xfrm>
+                              <a:off x="0" y="0"/>
+                              <a:ext cx="5753100" cy="484632"/>
+                            </a:xfrm>
+                            <a:prstGeom prst="rect">
+                              <a:avLst/>
+                            </a:prstGeom>
+                            <a:noFill/>
+                            <a:ln w="6350">
+                              <a:noFill/>
+                            </a:ln>
+                            <a:effectLst/>
+                          </wps:spPr>
+                          <wps:style>
+                            <a:lnRef idx="0">
+                              <a:schemeClr val="accent1"/>
+                            </a:lnRef>
+                            <a:fillRef idx="0">
+                              <a:schemeClr val="accent1"/>
+                            </a:fillRef>
+                            <a:effectRef idx="0">
+                              <a:schemeClr val="accent1"/>
+                            </a:effectRef>
+                            <a:fontRef idx="minor">
+                              <a:schemeClr val="dk1"/>
+                            </a:fontRef>
+                          </wps:style>
+                          <wps:txbx>
+                            <w:txbxContent>
+                              <w:p>
+                                <w:pPr>
+                                  <w:pStyle w:val="a8"/>
+                                  <w:spacing w:before="40" w:after="40"/>
+                                  <w:jc w:val="center"/>
+                                  <w:rPr>
+                                    <w:rFonts w:ascii="微软雅黑" w:eastAsia="微软雅黑" w:hAnsi="微软雅黑"/>
+                                    <w:b/>
+                                    <w:caps/>
+                                    <w:color w:val="4472C4" w:themeColor="accent1"/>
+                                    <w:sz w:val="32"/>
+                                    <w:szCs w:val="28"/>
+                                  </w:rPr>
+                                </w:pPr>
+                                <w:sdt>
+                                  <w:sdtPr>
+                                    <w:rPr>
+                                      <w:rFonts w:ascii="微软雅黑" w:eastAsia="微软雅黑" w:hAnsi="微软雅黑"/>
+                                      <w:b/>
+                                      <w:caps/>
+                                      <w:color w:val="4472C4" w:themeColor="accent1"/>
+                                      <w:sz w:val="32"/>
+                                      <w:szCs w:val="28"/>
+                                    </w:rPr>
+                                    <w:alias w:val="副标题"/>
+                                    <w:tag w:val=""/>
+                                    <w:id w:val="-1452929454"/>
+                                    <w:dataBinding w:prefixMappings="xmlns:ns0='http://purl.org/dc/elements/1.1/' xmlns:ns1='http://schemas.openxmlformats.org/package/2006/metadata/core-properties' " w:xpath="/ns1:coreProperties[1]/ns0:subject[1]" w:storeItemID="{6C3C8BC8-F283-45AE-878A-BAB7291924A1}"/>
+                                    <w:text/>
+                                  </w:sdtPr>
+                                  <w:sdtContent>
+                                    <w:r>
+                                      <w:rPr>
+                                        <w:rFonts w:ascii="微软雅黑" w:eastAsia="微软雅黑" w:hAnsi="微软雅黑"/>
+                                        <w:b/>
+                                        <w:caps/>
+                                        <w:color w:val="4472C4" w:themeColor="accent1"/>
+                                        <w:sz w:val="32"/>
+                                        <w:szCs w:val="28"/>
+                                      </w:rPr>
+                                      <w:t>数据结构课程设计</w:t>
+                                    </w:r>
+                                    <w:r>
+                                      <w:rPr>
+                                        <w:rFonts w:ascii="微软雅黑" w:eastAsia="微软雅黑" w:hAnsi="微软雅黑" w:hint="eastAsia"/>
+                                        <w:b/>
+                                        <w:caps/>
+                                        <w:color w:val="4472C4" w:themeColor="accent1"/>
+                                        <w:sz w:val="32"/>
+                                        <w:szCs w:val="28"/>
+                                      </w:rPr>
+                                      <w:t>实验报告</w:t>
+                                    </w:r>
+                                  </w:sdtContent>
+                                </w:sdt>
+                              </w:p>
+                              <w:p>
+                                <w:pPr>
+                                  <w:pStyle w:val="a8"/>
+                                  <w:spacing w:before="40" w:after="40"/>
+                                  <w:jc w:val="right"/>
+                                  <w:rPr>
+                                    <w:rFonts w:ascii="微软雅黑" w:eastAsia="微软雅黑" w:hAnsi="微软雅黑"/>
+                                    <w:b/>
+                                    <w:caps/>
+                                    <w:color w:val="5B9BD5" w:themeColor="accent5"/>
+                                    <w:sz w:val="24"/>
+                                    <w:szCs w:val="24"/>
+                                  </w:rPr>
+                                </w:pPr>
+                                <w:sdt>
+                                  <w:sdtPr>
+                                    <w:rPr>
+                                      <w:rFonts w:ascii="微软雅黑" w:eastAsia="微软雅黑" w:hAnsi="微软雅黑"/>
+                                      <w:b/>
+                                      <w:caps/>
+                                      <w:color w:val="5B9BD5" w:themeColor="accent5"/>
+                                      <w:sz w:val="28"/>
+                                      <w:szCs w:val="24"/>
+                                    </w:rPr>
+                                    <w:alias w:val="作者"/>
+                                    <w:tag w:val=""/>
+                                    <w:id w:val="-954487662"/>
+                                    <w:dataBinding w:prefixMappings="xmlns:ns0='http://purl.org/dc/elements/1.1/' xmlns:ns1='http://schemas.openxmlformats.org/package/2006/metadata/core-properties' " w:xpath="/ns1:coreProperties[1]/ns0:creator[1]" w:storeItemID="{6C3C8BC8-F283-45AE-878A-BAB7291924A1}"/>
+                                    <w:text/>
+                                  </w:sdtPr>
+                                  <w:sdtContent>
+                                    <w:r>
+                                      <w:rPr>
+                                        <w:rFonts w:ascii="微软雅黑" w:eastAsia="微软雅黑" w:hAnsi="微软雅黑"/>
+                                        <w:b/>
+                                        <w:caps/>
+                                        <w:color w:val="5B9BD5" w:themeColor="accent5"/>
+                                        <w:sz w:val="28"/>
+                                        <w:szCs w:val="24"/>
+                                      </w:rPr>
+                                      <w:t>王泉成</w:t>
+                                    </w:r>
+                                  </w:sdtContent>
+                                </w:sdt>
+                              </w:p>
+                            </w:txbxContent>
+                          </wps:txbx>
+                          <wps:bodyPr rot="0" spcFirstLastPara="0" vertOverflow="overflow" horzOverflow="overflow" vert="horz" wrap="square" lIns="914400" tIns="0" rIns="1097280" bIns="0" numCol="1" spcCol="0" rtlCol="0" fromWordArt="0" anchor="t" anchorCtr="0" forceAA="0" compatLnSpc="1">
+                            <a:prstTxWarp prst="textNoShape">
+                              <a:avLst/>
+                            </a:prstTxWarp>
+                            <a:spAutoFit/>
+                          </wps:bodyPr>
+                        </wps:wsp>
+                      </a:graphicData>
+                    </a:graphic>
+                    <wp14:sizeRelH relativeFrom="margin">
+                      <wp14:pctWidth>115400</wp14:pctWidth>
+                    </wp14:sizeRelH>
+                    <wp14:sizeRelV relativeFrom="margin">
+                      <wp14:pctHeight>0</wp14:pctHeight>
+                    </wp14:sizeRelV>
+                  </wp:anchor>
+                </w:drawing>
+              </mc:Choice>
+              <mc:Fallback>
+                <w:pict>
+                  <v:shape w14:anchorId="5D85F415" id="文本框 129" o:spid="_x0000_s1030" type="#_x0000_t202" style="position:absolute;margin-left:0;margin-top:0;width:453pt;height:38.15pt;z-index:251661312;visibility:visible;mso-wrap-style:square;mso-width-percent:1154;mso-height-percent:0;mso-top-percent:790;mso-wrap-distance-left:9pt;mso-wrap-distance-top:0;mso-wrap-distance-right:9pt;mso-wrap-distance-bottom:0;mso-position-horizontal:center;mso-position-horizontal-relative:page;mso-position-vertical-relative:page;mso-width-percent:1154;mso-height-percent:0;mso-top-percent:790;mso-width-relative:margin;mso-height-relative:margin;v-text-anchor:top" o:gfxdata="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" filled="f" stroked="f" strokeweight=".5pt">
+                    <v:textbox style="mso-fit-shape-to-text:t" inset="1in,0,86.4pt,0">
+                      <w:txbxContent>
+                        <w:p>
+                          <w:pPr>
+                            <w:pStyle w:val="a8"/>
+                            <w:spacing w:before="40" w:after="40"/>
+                            <w:jc w:val="center"/>
+                            <w:rPr>
+                              <w:rFonts w:ascii="微软雅黑" w:eastAsia="微软雅黑" w:hAnsi="微软雅黑"/>
+                              <w:b/>
+                              <w:caps/>
+                              <w:color w:val="4472C4" w:themeColor="accent1"/>
+                              <w:sz w:val="32"/>
+                              <w:szCs w:val="28"/>
+                            </w:rPr>
+                          </w:pPr>
+                          <w:sdt>
+                            <w:sdtPr>
+                              <w:rPr>
+                                <w:rFonts w:ascii="微软雅黑" w:eastAsia="微软雅黑" w:hAnsi="微软雅黑"/>
+                                <w:b/>
+                                <w:caps/>
+                                <w:color w:val="4472C4" w:themeColor="accent1"/>
+                                <w:sz w:val="32"/>
+                                <w:szCs w:val="28"/>
+                              </w:rPr>
+                              <w:alias w:val="副标题"/>
+                              <w:tag w:val=""/>
+                              <w:id w:val="-1452929454"/>
+                              <w:dataBinding w:prefixMappings="xmlns:ns0='http://purl.org/dc/elements/1.1/' xmlns:ns1='http://schemas.openxmlformats.org/package/2006/metadata/core-properties' " w:xpath="/ns1:coreProperties[1]/ns0:subject[1]" w:storeItemID="{6C3C8BC8-F283-45AE-878A-BAB7291924A1}"/>
+                              <w:text/>
+                            </w:sdtPr>
+                            <w:sdtContent>
+                              <w:r>
+                                <w:rPr>
+                                  <w:rFonts w:ascii="微软雅黑" w:eastAsia="微软雅黑" w:hAnsi="微软雅黑"/>
+                                  <w:b/>
+                                  <w:caps/>
+                                  <w:color w:val="4472C4" w:themeColor="accent1"/>
+                                  <w:sz w:val="32"/>
+                                  <w:szCs w:val="28"/>
+                                </w:rPr>
+                                <w:t>数据结构课程设计</w:t>
+                              </w:r>
+                              <w:r>
+                                <w:rPr>
+                                  <w:rFonts w:ascii="微软雅黑" w:eastAsia="微软雅黑" w:hAnsi="微软雅黑" w:hint="eastAsia"/>
+                                  <w:b/>
+                                  <w:caps/>
+                                  <w:color w:val="4472C4" w:themeColor="accent1"/>
+                                  <w:sz w:val="32"/>
+                                  <w:szCs w:val="28"/>
+                                </w:rPr>
+                                <w:t>实验报告</w:t>
+                              </w:r>
+                            </w:sdtContent>
+                          </w:sdt>
+                        </w:p>
+                        <w:p>
+                          <w:pPr>
+                            <w:pStyle w:val="a8"/>
+                            <w:spacing w:before="40" w:after="40"/>
+                            <w:jc w:val="right"/>
+                            <w:rPr>
+                              <w:rFonts w:ascii="微软雅黑" w:eastAsia="微软雅黑" w:hAnsi="微软雅黑"/>
+                              <w:b/>
+                              <w:caps/>
+                              <w:color w:val="5B9BD5" w:themeColor="accent5"/>
+                              <w:sz w:val="24"/>
+                              <w:szCs w:val="24"/>
+                            </w:rPr>
+                          </w:pPr>
+                          <w:sdt>
+                            <w:sdtPr>
+                              <w:rPr>
+                                <w:rFonts w:ascii="微软雅黑" w:eastAsia="微软雅黑" w:hAnsi="微软雅黑"/>
+                                <w:b/>
+                                <w:caps/>
+                                <w:color w:val="5B9BD5" w:themeColor="accent5"/>
+                                <w:sz w:val="28"/>
+                                <w:szCs w:val="24"/>
+                              </w:rPr>
+                              <w:alias w:val="作者"/>
+                              <w:tag w:val=""/>
+                              <w:id w:val="-954487662"/>
+                              <w:dataBinding w:prefixMappings="xmlns:ns0='http://purl.org/dc/elements/1.1/' xmlns:ns1='http://schemas.openxmlformats.org/package/2006/metadata/core-properties' " w:xpath="/ns1:coreProperties[1]/ns0:creator[1]" w:storeItemID="{6C3C8BC8-F283-45AE-878A-BAB7291924A1}"/>
+                              <w:text/>
+                            </w:sdtPr>
+                            <w:sdtContent>
+                              <w:r>
+                                <w:rPr>
+                                  <w:rFonts w:ascii="微软雅黑" w:eastAsia="微软雅黑" w:hAnsi="微软雅黑"/>
+                                  <w:b/>
+                                  <w:caps/>
+                                  <w:color w:val="5B9BD5" w:themeColor="accent5"/>
+                                  <w:sz w:val="28"/>
+                                  <w:szCs w:val="24"/>
+                                </w:rPr>
+                                <w:t>王泉成</w:t>
+                              </w:r>
+                            </w:sdtContent>
+                          </w:sdt>
+                        </w:p>
+                      </w:txbxContent>
+                    </v:textbox>
+                    <w10:wrap type="square" anchorx="page" anchory="page"/>
+                  </v:shape>
+                </w:pict>
+              </mc:Fallback>
+            </mc:AlternateContent>
+          </w:r>
+          <w:r>
+            <w:rPr>
+              <w:noProof/>
+            </w:rPr>
+            <mc:AlternateContent>
+              <mc:Choice Requires="wps">
+                <w:drawing>
+                  <wp:anchor distT="0" distB="0" distL="114300" distR="114300" simplePos="0" relativeHeight="251660288" behindDoc="0" locked="0" layoutInCell="1" allowOverlap="1" wp14:anchorId="3212C1FF" wp14:editId="14A91B32">
+                    <wp:simplePos x="0" y="0"/>
+                    <wp:positionH relativeFrom="margin">
+                      <wp:align>right</wp:align>
+                    </wp:positionH>
+                    <mc:AlternateContent>
+                      <mc:Choice Requires="wp14">
+                        <wp:positionV relativeFrom="page">
+                          <wp14:pctPosVOffset>2300</wp14:pctPosVOffset>
+                        </wp:positionV>
+                      </mc:Choice>
+                      <mc:Fallback>
+                        <wp:positionV relativeFrom="page">
+                          <wp:posOffset>245745</wp:posOffset>
+                        </wp:positionV>
+                      </mc:Fallback>
+                    </mc:AlternateContent>
+                    <wp:extent cx="594360" cy="987552"/>
+                    <wp:effectExtent l="0" t="0" r="0" b="5080"/>
+                    <wp:wrapNone/>
+                    <wp:docPr id="130" name="矩形 130"/>
+                    <wp:cNvGraphicFramePr>
+                      <a:graphicFrameLocks xmlns:a="http://schemas.openxmlformats.org/drawingml/2006/main" noChangeAspect="1"/>
+                    </wp:cNvGraphicFramePr>
+                    <a:graphic xmlns:a="http://schemas.openxmlformats.org/drawingml/2006/main">
+                      <a:graphicData uri="http://schemas.microsoft.com/office/word/2010/wordprocessingShape">
+                        <wps:wsp>
+                          <wps:cNvSpPr>
+                            <a:spLocks noChangeAspect="1"/>
+                          </wps:cNvSpPr>
+                          <wps:spPr>
+                            <a:xfrm>
+                              <a:off x="0" y="0"/>
+                              <a:ext cx="594360" cy="987552"/>
+                            </a:xfrm>
+                            <a:prstGeom prst="rect">
+                              <a:avLst/>
+                            </a:prstGeom>
+                            <a:ln>
+                              <a:noFill/>
+                            </a:ln>
+                          </wps:spPr>
+                          <wps:style>
+                            <a:lnRef idx="2">
+                              <a:schemeClr val="accent1">
+                                <a:shade val="50000"/>
+                              </a:schemeClr>
+                            </a:lnRef>
+                            <a:fillRef idx="1">
+                              <a:schemeClr val="accent1"/>
+                            </a:fillRef>
+                            <a:effectRef idx="0">
+                              <a:schemeClr val="accent1"/>
+                            </a:effectRef>
+                            <a:fontRef idx="minor">
+                              <a:schemeClr val="lt1"/>
+                            </a:fontRef>
+                          </wps:style>
+                          <wps:txbx>
+                            <w:txbxContent>
+                              <w:sdt>
+                                <w:sdtPr>
+                                  <w:rPr>
+                                    <w:rFonts w:ascii="微软雅黑" w:eastAsia="微软雅黑" w:hAnsi="微软雅黑"/>
+                                    <w:b/>
+                                    <w:color w:val="FFFFFF" w:themeColor="background1"/>
+                                    <w:sz w:val="24"/>
+                                    <w:szCs w:val="24"/>
+                                  </w:rPr>
+                                  <w:alias w:val="年份"/>
+                                  <w:tag w:val=""/>
+                                  <w:id w:val="1595126926"/>
+                                  <w:dataBinding w:prefixMappings="xmlns:ns0='http://schemas.microsoft.com/office/2006/coverPageProps' " w:xpath="/ns0:CoverPageProperties[1]/ns0:PublishDate[1]" w:storeItemID="{55AF091B-3C7A-41E3-B477-F2FDAA23CFDA}"/>
+                                  <w:date w:fullDate="2019-02-11T00:00:00Z">
+                                    <w:dateFormat w:val="yyyy"/>
+                                    <w:lid w:val="zh-CN"/>
+                                    <w:storeMappedDataAs w:val="dateTime"/>
+                                    <w:calendar w:val="gregorian"/>
+                                  </w:date>
+                                </w:sdtPr>
+                                <w:sdtContent>
+                                  <w:p>
+                                    <w:pPr>
+                                      <w:pStyle w:val="a8"/>
+                                      <w:jc w:val="center"/>
+                                      <w:rPr>
+                                        <w:color w:val="FFFFFF" w:themeColor="background1"/>
+                                        <w:sz w:val="24"/>
+                                        <w:szCs w:val="24"/>
+                                      </w:rPr>
+                                    </w:pPr>
+                                    <w:r>
+                                      <w:rPr>
+                                        <w:rFonts w:ascii="微软雅黑" w:eastAsia="微软雅黑" w:hAnsi="微软雅黑" w:hint="eastAsia"/>
+                                        <w:b/>
+                                        <w:color w:val="FFFFFF" w:themeColor="background1"/>
+                                        <w:sz w:val="24"/>
+                                        <w:szCs w:val="24"/>
+                                      </w:rPr>
+                                      <w:t>2019</w:t>
+                                    </w:r>
+                                  </w:p>
+                                </w:sdtContent>
+                              </w:sdt>
+                            </w:txbxContent>
+                          </wps:txbx>
+                          <wps:bodyPr rot="0" spcFirstLastPara="0" vertOverflow="overflow" horzOverflow="overflow" vert="horz" wrap="square" lIns="45720" tIns="45720" rIns="45720" bIns="45720" numCol="1" spcCol="0" rtlCol="0" fromWordArt="0" anchor="b" anchorCtr="0" forceAA="0" compatLnSpc="1">
+                            <a:prstTxWarp prst="textNoShape">
+                              <a:avLst/>
+                            </a:prstTxWarp>
+                            <a:noAutofit/>
+                          </wps:bodyPr>
+                        </wps:wsp>
+                      </a:graphicData>
+                    </a:graphic>
+                    <wp14:sizeRelH relativeFrom="page">
+                      <wp14:pctWidth>7600</wp14:pctWidth>
+                    </wp14:sizeRelH>
+                    <wp14:sizeRelV relativeFrom="page">
+                      <wp14:pctHeight>9800</wp14:pctHeight>
+                    </wp14:sizeRelV>
+                  </wp:anchor>
+                </w:drawing>
+              </mc:Choice>
+              <mc:Fallback>
+                <w:pict>
+                  <v:rect w14:anchorId="3212C1FF" id="矩形 130" o:spid="_x0000_s1031" style="position:absolute;margin-left:-4.4pt;margin-top:0;width:46.8pt;height:77.75pt;z-index:251660288;visibility:visible;mso-wrap-style:square;mso-width-percent:76;mso-height-percent:98;mso-top-percent:23;mso-wrap-distance-left:9pt;mso-wrap-distance-top:0;mso-wrap-distance-right:9pt;mso-wrap-distance-bottom:0;mso-position-horizontal:right;mso-position-horizontal-relative:margin;mso-position-vertical-relative:page;mso-width-percent:76;mso-height-percent:98;mso-top-percent:23;mso-width-relative:page;mso-height-relative:page;v-text-anchor:bottom" o:gfxdata="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" fillcolor="#4472c4 [3204]" stroked="f" strokeweight="1pt">
+                    <o:lock v:ext="edit" aspectratio="t"/>
+                    <v:textbox inset="3.6pt,,3.6pt">
+                      <w:txbxContent>
+                        <w:sdt>
+                          <w:sdtPr>
+                            <w:rPr>
+                              <w:rFonts w:ascii="微软雅黑" w:eastAsia="微软雅黑" w:hAnsi="微软雅黑"/>
+                              <w:b/>
+                              <w:color w:val="FFFFFF" w:themeColor="background1"/>
+                              <w:sz w:val="24"/>
+                              <w:szCs w:val="24"/>
+                            </w:rPr>
+                            <w:alias w:val="年份"/>
+                            <w:tag w:val=""/>
+                            <w:id w:val="1595126926"/>
+                            <w:dataBinding w:prefixMappings="xmlns:ns0='http://schemas.microsoft.com/office/2006/coverPageProps' " w:xpath="/ns0:CoverPageProperties[1]/ns0:PublishDate[1]" w:storeItemID="{55AF091B-3C7A-41E3-B477-F2FDAA23CFDA}"/>
+                            <w:date w:fullDate="2019-02-11T00:00:00Z">
+                              <w:dateFormat w:val="yyyy"/>
+                              <w:lid w:val="zh-CN"/>
+                              <w:storeMappedDataAs w:val="dateTime"/>
+                              <w:calendar w:val="gregorian"/>
+                            </w:date>
+                          </w:sdtPr>
+                          <w:sdtContent>
+                            <w:p>
+                              <w:pPr>
+                                <w:pStyle w:val="a8"/>
+                                <w:jc w:val="center"/>
+                                <w:rPr>
+                                  <w:color w:val="FFFFFF" w:themeColor="background1"/>
+                                  <w:sz w:val="24"/>
+                                  <w:szCs w:val="24"/>
+                                </w:rPr>
+                              </w:pPr>
+                              <w:r>
+                                <w:rPr>
+                                  <w:rFonts w:ascii="微软雅黑" w:eastAsia="微软雅黑" w:hAnsi="微软雅黑" w:hint="eastAsia"/>
+                                  <w:b/>
+                                  <w:color w:val="FFFFFF" w:themeColor="background1"/>
+                                  <w:sz w:val="24"/>
+                                  <w:szCs w:val="24"/>
+                                </w:rPr>
+                                <w:t>2019</w:t>
+                              </w:r>
+                            </w:p>
+                          </w:sdtContent>
+                        </w:sdt>
+                      </w:txbxContent>
+                    </v:textbox>
+                    <w10:wrap anchorx="margin" anchory="page"/>
+                  </v:rect>
+                </w:pict>
+              </mc:Fallback>
+            </mc:AlternateContent>
+          </w:r>
+          <w:r>
+            <w:rPr>
+              <w:rFonts w:ascii="微软雅黑" w:eastAsia="微软雅黑" w:hAnsi="微软雅黑" w:cs="微软雅黑"/>
+              <w:b/>
+              <w:bCs/>
+              <w:sz w:val="32"/>
+              <w:szCs w:val="32"/>
+            </w:rPr>
+            <w:br w:type="page"/>
+          </w:r>
+        </w:p>
+      </w:sdtContent>
+    </w:sdt>
+    <w:p>
+      <w:pPr>
+        <w:spacing w:line="360" w:lineRule="auto"/>
+        <w:jc w:val="center"/>
+        <w:rPr>
+          <w:rFonts w:ascii="微软雅黑" w:eastAsia="微软雅黑" w:hAnsi="微软雅黑" w:cs="微软雅黑"/>
           <w:b/>
           <w:bCs/>
           <w:sz w:val="32"/>
           <w:szCs w:val="32"/>
         </w:rPr>
-        <w:t>校园导游系统报告</w:t>
-      </w:r>
-    </w:p>
-    <w:p>
-      <w:pPr>
-        <w:wordWrap w:val="0"/>
-        <w:spacing w:line="360" w:lineRule="auto"/>
-        <w:jc w:val="right"/>
-        <w:rPr>
-          <w:rFonts w:ascii="等线" w:eastAsia="等线" w:hAnsi="等线" w:cs="等线"/>
-          <w:b/>
-          <w:bCs/>
-          <w:sz w:val="24"/>
-        </w:rPr>
-      </w:pPr>
-      <w:r>
-        <w:rPr>
-          <w:rFonts w:ascii="等线" w:eastAsia="等线" w:hAnsi="等线" w:cs="等线" w:hint="eastAsia"/>
-          <w:b/>
-          <w:bCs/>
-          <w:sz w:val="24"/>
-        </w:rPr>
-        <w:t xml:space="preserve">Powered </w:t>
-      </w:r>
-      <w:proofErr w:type="gramStart"/>
-      <w:r>
-        <w:rPr>
-          <w:rFonts w:ascii="等线" w:eastAsia="等线" w:hAnsi="等线" w:cs="等线" w:hint="eastAsia"/>
-          <w:b/>
-          <w:bCs/>
-          <w:sz w:val="24"/>
-        </w:rPr>
-        <w:t>By</w:t>
-      </w:r>
-      <w:proofErr w:type="gramEnd"/>
-      <w:r>
-        <w:rPr>
-          <w:rFonts w:ascii="等线" w:eastAsia="等线" w:hAnsi="等线" w:cs="等线" w:hint="eastAsia"/>
-          <w:b/>
-          <w:bCs/>
-          <w:sz w:val="24"/>
-        </w:rPr>
-        <w:t xml:space="preserve"> Wang</w:t>
-      </w:r>
-      <w:r>
-        <w:rPr>
-          <w:rFonts w:ascii="等线" w:eastAsia="等线" w:hAnsi="等线" w:cs="等线"/>
-          <w:b/>
-          <w:bCs/>
-          <w:sz w:val="24"/>
-        </w:rPr>
-        <w:t xml:space="preserve"> 2019.</w:t>
-      </w:r>
-      <w:r>
-        <w:rPr>
-          <w:rFonts w:ascii="等线" w:eastAsia="等线" w:hAnsi="等线" w:cs="等线" w:hint="eastAsia"/>
-          <w:b/>
-          <w:bCs/>
-          <w:sz w:val="24"/>
+      </w:pPr>
+      <w:r>
+        <w:rPr>
+          <w:rFonts w:ascii="微软雅黑" w:eastAsia="微软雅黑" w:hAnsi="微软雅黑" w:cs="微软雅黑" w:hint="eastAsia"/>
+          <w:b/>
+          <w:bCs/>
+          <w:sz w:val="32"/>
+          <w:szCs w:val="32"/>
+        </w:rPr>
+        <w:t>目录</w:t>
+      </w:r>
+    </w:p>
+    <w:p>
+      <w:pPr>
+        <w:spacing w:line="360" w:lineRule="auto"/>
+        <w:jc w:val="center"/>
+        <w:rPr>
+          <w:rFonts w:ascii="微软雅黑" w:eastAsia="微软雅黑" w:hAnsi="微软雅黑" w:cs="微软雅黑" w:hint="eastAsia"/>
+          <w:b/>
+          <w:bCs/>
+          <w:sz w:val="32"/>
+          <w:szCs w:val="32"/>
+        </w:rPr>
+      </w:pPr>
+      <w:r>
+        <w:rPr>
+          <w:rFonts w:ascii="微软雅黑" w:eastAsia="微软雅黑" w:hAnsi="微软雅黑" w:cs="微软雅黑" w:hint="eastAsia"/>
+          <w:b/>
+          <w:bCs/>
+          <w:sz w:val="32"/>
+          <w:szCs w:val="32"/>
+        </w:rPr>
+        <w:t>Content</w:t>
+      </w:r>
+    </w:p>
+    <w:p>
+      <w:pPr>
+        <w:numPr>
+          <w:ilvl w:val="0"/>
+          <w:numId w:val="34"/>
+        </w:numPr>
+        <w:spacing w:line="360" w:lineRule="auto"/>
+        <w:rPr>
+          <w:rFonts w:ascii="宋体" w:eastAsia="宋体" w:hAnsi="宋体" w:cs="微软雅黑"/>
+          <w:bCs/>
+          <w:szCs w:val="21"/>
+        </w:rPr>
+      </w:pPr>
+      <w:r>
+        <w:rPr>
+          <w:rFonts w:ascii="宋体" w:eastAsia="宋体" w:hAnsi="宋体" w:cs="微软雅黑" w:hint="eastAsia"/>
+          <w:bCs/>
+          <w:szCs w:val="21"/>
+        </w:rPr>
+        <w:t>问题描述</w:t>
+      </w:r>
+      <w:r>
+        <w:rPr>
+          <w:rFonts w:ascii="宋体" w:eastAsia="宋体" w:hAnsi="宋体" w:cs="微软雅黑" w:hint="eastAsia"/>
+          <w:bCs/>
+          <w:szCs w:val="21"/>
+        </w:rPr>
+        <w:t xml:space="preserve"> </w:t>
+      </w:r>
+      <w:r>
+        <w:rPr>
+          <w:rFonts w:ascii="宋体" w:eastAsia="宋体" w:hAnsi="宋体" w:cs="微软雅黑" w:hint="eastAsia"/>
+          <w:bCs/>
+          <w:szCs w:val="21"/>
+        </w:rPr>
+        <w:t>······························</w:t>
+      </w:r>
+      <w:r>
+        <w:rPr>
+          <w:rFonts w:ascii="宋体" w:eastAsia="宋体" w:hAnsi="宋体" w:cs="微软雅黑" w:hint="eastAsia"/>
+          <w:bCs/>
+          <w:szCs w:val="21"/>
+        </w:rPr>
+        <w:t xml:space="preserve"> </w:t>
+      </w:r>
+      <w:r>
+        <w:rPr>
+          <w:rFonts w:ascii="宋体" w:eastAsia="宋体" w:hAnsi="宋体" w:cs="微软雅黑" w:hint="eastAsia"/>
+          <w:bCs/>
+          <w:szCs w:val="21"/>
         </w:rPr>
         <w:t>2</w:t>
       </w:r>
-      <w:r>
-        <w:rPr>
-          <w:rFonts w:ascii="等线" w:eastAsia="等线" w:hAnsi="等线" w:cs="等线"/>
-          <w:b/>
-          <w:bCs/>
-          <w:sz w:val="24"/>
-        </w:rPr>
-        <w:t>.</w:t>
-      </w:r>
-      <w:r>
-        <w:rPr>
-          <w:rFonts w:ascii="等线" w:eastAsia="等线" w:hAnsi="等线" w:cs="等线" w:hint="eastAsia"/>
-          <w:b/>
-          <w:bCs/>
-          <w:sz w:val="24"/>
-        </w:rPr>
-        <w:t>10</w:t>
+    </w:p>
+    <w:p>
+      <w:pPr>
+        <w:numPr>
+          <w:ilvl w:val="0"/>
+          <w:numId w:val="34"/>
+        </w:numPr>
+        <w:spacing w:line="360" w:lineRule="auto"/>
+        <w:rPr>
+          <w:rFonts w:ascii="宋体" w:eastAsia="宋体" w:hAnsi="宋体" w:cs="微软雅黑"/>
+          <w:bCs/>
+          <w:szCs w:val="21"/>
+        </w:rPr>
+      </w:pPr>
+      <w:r>
+        <w:rPr>
+          <w:rFonts w:ascii="宋体" w:eastAsia="宋体" w:hAnsi="宋体" w:cs="微软雅黑" w:hint="eastAsia"/>
+          <w:bCs/>
+          <w:szCs w:val="21"/>
+        </w:rPr>
+        <w:t>设计目标</w:t>
+      </w:r>
+      <w:r>
+        <w:rPr>
+          <w:rFonts w:ascii="宋体" w:eastAsia="宋体" w:hAnsi="宋体" w:cs="微软雅黑" w:hint="eastAsia"/>
+          <w:bCs/>
+          <w:szCs w:val="21"/>
+        </w:rPr>
+        <w:t xml:space="preserve"> ······························</w:t>
+      </w:r>
+      <w:r>
+        <w:rPr>
+          <w:rFonts w:ascii="宋体" w:eastAsia="宋体" w:hAnsi="宋体" w:cs="微软雅黑" w:hint="eastAsia"/>
+          <w:bCs/>
+          <w:szCs w:val="21"/>
+        </w:rPr>
+        <w:t xml:space="preserve"> </w:t>
+      </w:r>
+      <w:r>
+        <w:rPr>
+          <w:rFonts w:ascii="宋体" w:eastAsia="宋体" w:hAnsi="宋体" w:cs="微软雅黑" w:hint="eastAsia"/>
+          <w:bCs/>
+          <w:szCs w:val="21"/>
+        </w:rPr>
+        <w:t>2</w:t>
+      </w:r>
+    </w:p>
+    <w:p>
+      <w:pPr>
+        <w:numPr>
+          <w:ilvl w:val="0"/>
+          <w:numId w:val="34"/>
+        </w:numPr>
+        <w:spacing w:line="360" w:lineRule="auto"/>
+        <w:rPr>
+          <w:rFonts w:ascii="宋体" w:eastAsia="宋体" w:hAnsi="宋体" w:cs="微软雅黑"/>
+          <w:bCs/>
+          <w:szCs w:val="21"/>
+        </w:rPr>
+      </w:pPr>
+      <w:r>
+        <w:rPr>
+          <w:rFonts w:ascii="宋体" w:eastAsia="宋体" w:hAnsi="宋体" w:cs="微软雅黑"/>
+          <w:bCs/>
+          <w:szCs w:val="21"/>
+        </w:rPr>
+        <w:t>需求分析</w:t>
+      </w:r>
+      <w:r>
+        <w:rPr>
+          <w:rFonts w:ascii="宋体" w:eastAsia="宋体" w:hAnsi="宋体" w:cs="微软雅黑" w:hint="eastAsia"/>
+          <w:bCs/>
+          <w:szCs w:val="21"/>
+        </w:rPr>
+        <w:t xml:space="preserve"> ······························</w:t>
+      </w:r>
+      <w:r>
+        <w:rPr>
+          <w:rFonts w:ascii="宋体" w:eastAsia="宋体" w:hAnsi="宋体" w:cs="微软雅黑" w:hint="eastAsia"/>
+          <w:bCs/>
+          <w:szCs w:val="21"/>
+        </w:rPr>
+        <w:t xml:space="preserve"> </w:t>
+      </w:r>
+      <w:r>
+        <w:rPr>
+          <w:rFonts w:ascii="宋体" w:eastAsia="宋体" w:hAnsi="宋体" w:cs="微软雅黑" w:hint="eastAsia"/>
+          <w:bCs/>
+          <w:szCs w:val="21"/>
+        </w:rPr>
+        <w:t>2</w:t>
+      </w:r>
+    </w:p>
+    <w:p>
+      <w:pPr>
+        <w:numPr>
+          <w:ilvl w:val="0"/>
+          <w:numId w:val="34"/>
+        </w:numPr>
+        <w:spacing w:line="360" w:lineRule="auto"/>
+        <w:rPr>
+          <w:rFonts w:ascii="宋体" w:eastAsia="宋体" w:hAnsi="宋体" w:cs="微软雅黑"/>
+          <w:bCs/>
+          <w:szCs w:val="21"/>
+        </w:rPr>
+      </w:pPr>
+      <w:r>
+        <w:rPr>
+          <w:rFonts w:ascii="宋体" w:eastAsia="宋体" w:hAnsi="宋体" w:cs="微软雅黑"/>
+          <w:bCs/>
+          <w:szCs w:val="21"/>
+        </w:rPr>
+        <w:t>Qt以及其他GUI实现介绍</w:t>
+      </w:r>
+      <w:r>
+        <w:rPr>
+          <w:rFonts w:ascii="宋体" w:eastAsia="宋体" w:hAnsi="宋体" w:cs="微软雅黑" w:hint="eastAsia"/>
+          <w:bCs/>
+          <w:szCs w:val="21"/>
+        </w:rPr>
+        <w:t xml:space="preserve"> ·······················</w:t>
+      </w:r>
+      <w:r>
+        <w:rPr>
+          <w:rFonts w:ascii="宋体" w:eastAsia="宋体" w:hAnsi="宋体" w:cs="微软雅黑"/>
+          <w:bCs/>
+          <w:szCs w:val="21"/>
+        </w:rPr>
+        <w:t xml:space="preserve"> </w:t>
+      </w:r>
+      <w:r>
+        <w:rPr>
+          <w:rFonts w:ascii="宋体" w:eastAsia="宋体" w:hAnsi="宋体" w:cs="微软雅黑" w:hint="eastAsia"/>
+          <w:bCs/>
+          <w:szCs w:val="21"/>
+        </w:rPr>
+        <w:t>4</w:t>
+      </w:r>
+    </w:p>
+    <w:p>
+      <w:pPr>
+        <w:numPr>
+          <w:ilvl w:val="0"/>
+          <w:numId w:val="34"/>
+        </w:numPr>
+        <w:spacing w:line="360" w:lineRule="auto"/>
+        <w:rPr>
+          <w:rFonts w:ascii="宋体" w:eastAsia="宋体" w:hAnsi="宋体" w:cs="微软雅黑"/>
+          <w:bCs/>
+          <w:szCs w:val="21"/>
+        </w:rPr>
+      </w:pPr>
+      <w:r>
+        <w:rPr>
+          <w:rFonts w:ascii="宋体" w:eastAsia="宋体" w:hAnsi="宋体" w:cs="微软雅黑" w:hint="eastAsia"/>
+          <w:bCs/>
+          <w:szCs w:val="21"/>
+        </w:rPr>
+        <w:t>算法介绍</w:t>
+      </w:r>
+      <w:r>
+        <w:rPr>
+          <w:rFonts w:ascii="宋体" w:eastAsia="宋体" w:hAnsi="宋体" w:cs="微软雅黑" w:hint="eastAsia"/>
+          <w:bCs/>
+          <w:szCs w:val="21"/>
+        </w:rPr>
+        <w:t xml:space="preserve"> ······························</w:t>
+      </w:r>
+      <w:r>
+        <w:rPr>
+          <w:rFonts w:ascii="宋体" w:eastAsia="宋体" w:hAnsi="宋体" w:cs="微软雅黑" w:hint="eastAsia"/>
+          <w:bCs/>
+          <w:szCs w:val="21"/>
+        </w:rPr>
+        <w:t xml:space="preserve"> </w:t>
+      </w:r>
+      <w:r>
+        <w:rPr>
+          <w:rFonts w:ascii="宋体" w:eastAsia="宋体" w:hAnsi="宋体" w:cs="微软雅黑" w:hint="eastAsia"/>
+          <w:bCs/>
+          <w:szCs w:val="21"/>
+        </w:rPr>
+        <w:t>5</w:t>
+      </w:r>
+    </w:p>
+    <w:p>
+      <w:pPr>
+        <w:numPr>
+          <w:ilvl w:val="0"/>
+          <w:numId w:val="34"/>
+        </w:numPr>
+        <w:spacing w:line="360" w:lineRule="auto"/>
+        <w:rPr>
+          <w:rFonts w:ascii="宋体" w:eastAsia="宋体" w:hAnsi="宋体" w:cs="微软雅黑"/>
+          <w:bCs/>
+          <w:szCs w:val="21"/>
+        </w:rPr>
+      </w:pPr>
+      <w:r>
+        <w:rPr>
+          <w:rFonts w:ascii="宋体" w:eastAsia="宋体" w:hAnsi="宋体" w:cs="微软雅黑" w:hint="eastAsia"/>
+          <w:bCs/>
+          <w:szCs w:val="21"/>
+        </w:rPr>
+        <w:t>流程分析</w:t>
+      </w:r>
+      <w:r>
+        <w:rPr>
+          <w:rFonts w:ascii="宋体" w:eastAsia="宋体" w:hAnsi="宋体" w:cs="微软雅黑" w:hint="eastAsia"/>
+          <w:bCs/>
+          <w:szCs w:val="21"/>
+        </w:rPr>
+        <w:t xml:space="preserve"> ······························</w:t>
+      </w:r>
+      <w:r>
+        <w:rPr>
+          <w:rFonts w:ascii="宋体" w:eastAsia="宋体" w:hAnsi="宋体" w:cs="微软雅黑" w:hint="eastAsia"/>
+          <w:bCs/>
+          <w:szCs w:val="21"/>
+        </w:rPr>
+        <w:t xml:space="preserve"> </w:t>
+      </w:r>
+      <w:r>
+        <w:rPr>
+          <w:rFonts w:ascii="宋体" w:eastAsia="宋体" w:hAnsi="宋体" w:cs="微软雅黑" w:hint="eastAsia"/>
+          <w:bCs/>
+          <w:szCs w:val="21"/>
+        </w:rPr>
+        <w:t>7</w:t>
+      </w:r>
+    </w:p>
+    <w:p>
+      <w:pPr>
+        <w:numPr>
+          <w:ilvl w:val="0"/>
+          <w:numId w:val="34"/>
+        </w:numPr>
+        <w:spacing w:line="360" w:lineRule="auto"/>
+        <w:rPr>
+          <w:rFonts w:ascii="宋体" w:eastAsia="宋体" w:hAnsi="宋体" w:cs="微软雅黑"/>
+          <w:bCs/>
+          <w:szCs w:val="21"/>
+        </w:rPr>
+      </w:pPr>
+      <w:r>
+        <w:rPr>
+          <w:rFonts w:ascii="宋体" w:eastAsia="宋体" w:hAnsi="宋体" w:cs="微软雅黑" w:hint="eastAsia"/>
+          <w:bCs/>
+          <w:szCs w:val="21"/>
+        </w:rPr>
+        <w:t>概要设计</w:t>
+      </w:r>
+      <w:r>
+        <w:rPr>
+          <w:rFonts w:ascii="宋体" w:eastAsia="宋体" w:hAnsi="宋体" w:cs="微软雅黑" w:hint="eastAsia"/>
+          <w:bCs/>
+          <w:szCs w:val="21"/>
+        </w:rPr>
+        <w:t xml:space="preserve"> ······························</w:t>
+      </w:r>
+      <w:r>
+        <w:rPr>
+          <w:rFonts w:ascii="宋体" w:eastAsia="宋体" w:hAnsi="宋体" w:cs="微软雅黑" w:hint="eastAsia"/>
+          <w:bCs/>
+          <w:szCs w:val="21"/>
+        </w:rPr>
+        <w:t xml:space="preserve"> </w:t>
+      </w:r>
+      <w:r>
+        <w:rPr>
+          <w:rFonts w:ascii="宋体" w:eastAsia="宋体" w:hAnsi="宋体" w:cs="微软雅黑" w:hint="eastAsia"/>
+          <w:bCs/>
+          <w:szCs w:val="21"/>
+        </w:rPr>
+        <w:t>7</w:t>
+      </w:r>
+    </w:p>
+    <w:p>
+      <w:pPr>
+        <w:numPr>
+          <w:ilvl w:val="0"/>
+          <w:numId w:val="34"/>
+        </w:numPr>
+        <w:spacing w:line="360" w:lineRule="auto"/>
+        <w:rPr>
+          <w:rFonts w:ascii="宋体" w:eastAsia="宋体" w:hAnsi="宋体" w:cs="微软雅黑"/>
+          <w:bCs/>
+          <w:szCs w:val="21"/>
+        </w:rPr>
+      </w:pPr>
+      <w:r>
+        <w:rPr>
+          <w:rFonts w:ascii="宋体" w:eastAsia="宋体" w:hAnsi="宋体" w:cs="微软雅黑" w:hint="eastAsia"/>
+          <w:bCs/>
+          <w:szCs w:val="21"/>
+        </w:rPr>
+        <w:t>界面设计</w:t>
+      </w:r>
+      <w:r>
+        <w:rPr>
+          <w:rFonts w:ascii="宋体" w:eastAsia="宋体" w:hAnsi="宋体" w:cs="微软雅黑" w:hint="eastAsia"/>
+          <w:bCs/>
+          <w:szCs w:val="21"/>
+        </w:rPr>
+        <w:t xml:space="preserve"> ······························</w:t>
+      </w:r>
+      <w:r>
+        <w:rPr>
+          <w:rFonts w:ascii="宋体" w:eastAsia="宋体" w:hAnsi="宋体" w:cs="微软雅黑" w:hint="eastAsia"/>
+          <w:bCs/>
+          <w:szCs w:val="21"/>
+        </w:rPr>
+        <w:t xml:space="preserve"> </w:t>
+      </w:r>
+      <w:r>
+        <w:rPr>
+          <w:rFonts w:ascii="宋体" w:eastAsia="宋体" w:hAnsi="宋体" w:cs="微软雅黑" w:hint="eastAsia"/>
+          <w:bCs/>
+          <w:szCs w:val="21"/>
+        </w:rPr>
+        <w:t>9</w:t>
+      </w:r>
+    </w:p>
+    <w:p>
+      <w:pPr>
+        <w:numPr>
+          <w:ilvl w:val="0"/>
+          <w:numId w:val="34"/>
+        </w:numPr>
+        <w:spacing w:line="360" w:lineRule="auto"/>
+        <w:rPr>
+          <w:rFonts w:ascii="宋体" w:eastAsia="宋体" w:hAnsi="宋体" w:cs="微软雅黑"/>
+          <w:bCs/>
+          <w:szCs w:val="21"/>
+        </w:rPr>
+      </w:pPr>
+      <w:r>
+        <w:rPr>
+          <w:rFonts w:ascii="宋体" w:eastAsia="宋体" w:hAnsi="宋体" w:cs="微软雅黑" w:hint="eastAsia"/>
+          <w:bCs/>
+          <w:szCs w:val="21"/>
+        </w:rPr>
+        <w:t>详细设计</w:t>
+      </w:r>
+      <w:r>
+        <w:rPr>
+          <w:rFonts w:ascii="宋体" w:eastAsia="宋体" w:hAnsi="宋体" w:cs="微软雅黑" w:hint="eastAsia"/>
+          <w:bCs/>
+          <w:szCs w:val="21"/>
+        </w:rPr>
+        <w:t xml:space="preserve"> ······························</w:t>
+      </w:r>
+      <w:r>
+        <w:rPr>
+          <w:rFonts w:ascii="宋体" w:eastAsia="宋体" w:hAnsi="宋体" w:cs="微软雅黑" w:hint="eastAsia"/>
+          <w:bCs/>
+          <w:szCs w:val="21"/>
+        </w:rPr>
+        <w:t xml:space="preserve"> 1</w:t>
+      </w:r>
+      <w:r>
+        <w:rPr>
+          <w:rFonts w:ascii="宋体" w:eastAsia="宋体" w:hAnsi="宋体" w:cs="微软雅黑" w:hint="eastAsia"/>
+          <w:bCs/>
+          <w:szCs w:val="21"/>
+        </w:rPr>
+        <w:t>3</w:t>
+      </w:r>
+    </w:p>
+    <w:p>
+      <w:pPr>
+        <w:numPr>
+          <w:ilvl w:val="0"/>
+          <w:numId w:val="34"/>
+        </w:numPr>
+        <w:spacing w:line="360" w:lineRule="auto"/>
+        <w:rPr>
+          <w:rFonts w:ascii="宋体" w:eastAsia="宋体" w:hAnsi="宋体" w:cs="微软雅黑"/>
+          <w:bCs/>
+          <w:szCs w:val="21"/>
+        </w:rPr>
+      </w:pPr>
+      <w:r>
+        <w:rPr>
+          <w:rFonts w:ascii="宋体" w:eastAsia="宋体" w:hAnsi="宋体" w:cs="微软雅黑" w:hint="eastAsia"/>
+          <w:bCs/>
+          <w:szCs w:val="21"/>
+        </w:rPr>
+        <w:t>软件编译</w:t>
+      </w:r>
+      <w:r>
+        <w:rPr>
+          <w:rFonts w:ascii="宋体" w:eastAsia="宋体" w:hAnsi="宋体" w:cs="微软雅黑" w:hint="eastAsia"/>
+          <w:bCs/>
+          <w:szCs w:val="21"/>
+        </w:rPr>
+        <w:t xml:space="preserve"> ······························</w:t>
+      </w:r>
+      <w:r>
+        <w:rPr>
+          <w:rFonts w:ascii="宋体" w:eastAsia="宋体" w:hAnsi="宋体" w:cs="微软雅黑" w:hint="eastAsia"/>
+          <w:bCs/>
+          <w:szCs w:val="21"/>
+        </w:rPr>
+        <w:t xml:space="preserve"> </w:t>
+      </w:r>
+      <w:r>
+        <w:rPr>
+          <w:rFonts w:ascii="宋体" w:eastAsia="宋体" w:hAnsi="宋体" w:cs="微软雅黑" w:hint="eastAsia"/>
+          <w:bCs/>
+          <w:szCs w:val="21"/>
+        </w:rPr>
+        <w:t>1</w:t>
+      </w:r>
+      <w:r>
+        <w:rPr>
+          <w:rFonts w:ascii="宋体" w:eastAsia="宋体" w:hAnsi="宋体" w:cs="微软雅黑" w:hint="eastAsia"/>
+          <w:bCs/>
+          <w:szCs w:val="21"/>
+        </w:rPr>
+        <w:t>9</w:t>
+      </w:r>
+    </w:p>
+    <w:p>
+      <w:pPr>
+        <w:numPr>
+          <w:ilvl w:val="0"/>
+          <w:numId w:val="34"/>
+        </w:numPr>
+        <w:spacing w:line="360" w:lineRule="auto"/>
+        <w:rPr>
+          <w:rFonts w:ascii="宋体" w:eastAsia="宋体" w:hAnsi="宋体" w:cs="微软雅黑"/>
+          <w:bCs/>
+          <w:szCs w:val="21"/>
+        </w:rPr>
+      </w:pPr>
+      <w:r>
+        <w:rPr>
+          <w:rFonts w:ascii="宋体" w:eastAsia="宋体" w:hAnsi="宋体" w:cs="微软雅黑" w:hint="eastAsia"/>
+          <w:bCs/>
+          <w:szCs w:val="21"/>
+        </w:rPr>
+        <w:t>软件测试</w:t>
+      </w:r>
+      <w:r>
+        <w:rPr>
+          <w:rFonts w:ascii="宋体" w:eastAsia="宋体" w:hAnsi="宋体" w:cs="微软雅黑" w:hint="eastAsia"/>
+          <w:bCs/>
+          <w:szCs w:val="21"/>
+        </w:rPr>
+        <w:t xml:space="preserve"> ······························</w:t>
+      </w:r>
+      <w:r>
+        <w:rPr>
+          <w:rFonts w:ascii="宋体" w:eastAsia="宋体" w:hAnsi="宋体" w:cs="微软雅黑"/>
+          <w:bCs/>
+          <w:szCs w:val="21"/>
+        </w:rPr>
+        <w:t xml:space="preserve"> </w:t>
+      </w:r>
+      <w:r>
+        <w:rPr>
+          <w:rFonts w:ascii="宋体" w:eastAsia="宋体" w:hAnsi="宋体" w:cs="微软雅黑" w:hint="eastAsia"/>
+          <w:bCs/>
+          <w:szCs w:val="21"/>
+        </w:rPr>
+        <w:t>2</w:t>
+      </w:r>
+      <w:r>
+        <w:rPr>
+          <w:rFonts w:ascii="宋体" w:eastAsia="宋体" w:hAnsi="宋体" w:cs="微软雅黑" w:hint="eastAsia"/>
+          <w:bCs/>
+          <w:szCs w:val="21"/>
+        </w:rPr>
+        <w:t>0</w:t>
+      </w:r>
+    </w:p>
+    <w:p>
+      <w:pPr>
+        <w:numPr>
+          <w:ilvl w:val="0"/>
+          <w:numId w:val="34"/>
+        </w:numPr>
+        <w:spacing w:line="360" w:lineRule="auto"/>
+        <w:rPr>
+          <w:rFonts w:ascii="宋体" w:eastAsia="宋体" w:hAnsi="宋体" w:cs="微软雅黑"/>
+          <w:bCs/>
+          <w:szCs w:val="21"/>
+        </w:rPr>
+      </w:pPr>
+      <w:r>
+        <w:rPr>
+          <w:rFonts w:ascii="宋体" w:eastAsia="宋体" w:hAnsi="宋体" w:cs="微软雅黑" w:hint="eastAsia"/>
+          <w:bCs/>
+          <w:szCs w:val="21"/>
+        </w:rPr>
+        <w:t>使用说明</w:t>
+      </w:r>
+      <w:r>
+        <w:rPr>
+          <w:rFonts w:ascii="宋体" w:eastAsia="宋体" w:hAnsi="宋体" w:cs="微软雅黑" w:hint="eastAsia"/>
+          <w:bCs/>
+          <w:szCs w:val="21"/>
+        </w:rPr>
+        <w:t xml:space="preserve"> ······························</w:t>
+      </w:r>
+    </w:p>
+    <w:p>
+      <w:pPr>
+        <w:numPr>
+          <w:ilvl w:val="0"/>
+          <w:numId w:val="34"/>
+        </w:numPr>
+        <w:spacing w:line="360" w:lineRule="auto"/>
+        <w:rPr>
+          <w:rFonts w:ascii="宋体" w:eastAsia="宋体" w:hAnsi="宋体" w:cs="微软雅黑"/>
+          <w:bCs/>
+          <w:szCs w:val="21"/>
+        </w:rPr>
+      </w:pPr>
+      <w:r>
+        <w:rPr>
+          <w:rFonts w:ascii="宋体" w:eastAsia="宋体" w:hAnsi="宋体" w:cs="微软雅黑"/>
+          <w:bCs/>
+          <w:szCs w:val="21"/>
+        </w:rPr>
+        <w:t>工作</w:t>
+      </w:r>
+      <w:r>
+        <w:rPr>
+          <w:rFonts w:ascii="宋体" w:eastAsia="宋体" w:hAnsi="宋体" w:cs="微软雅黑" w:hint="eastAsia"/>
+          <w:bCs/>
+          <w:szCs w:val="21"/>
+        </w:rPr>
+        <w:t>总结</w:t>
+      </w:r>
+      <w:r>
+        <w:rPr>
+          <w:rFonts w:ascii="宋体" w:eastAsia="宋体" w:hAnsi="宋体" w:cs="微软雅黑" w:hint="eastAsia"/>
+          <w:bCs/>
+          <w:szCs w:val="21"/>
+        </w:rPr>
+        <w:t xml:space="preserve"> ······························</w:t>
+      </w:r>
+    </w:p>
+    <w:p>
+      <w:pPr>
+        <w:spacing w:line="360" w:lineRule="auto"/>
+        <w:jc w:val="center"/>
+        <w:rPr>
+          <w:rFonts w:ascii="微软雅黑" w:eastAsia="微软雅黑" w:hAnsi="微软雅黑" w:cs="微软雅黑"/>
+          <w:b/>
+          <w:bCs/>
+          <w:sz w:val="32"/>
+          <w:szCs w:val="32"/>
+        </w:rPr>
+      </w:pPr>
+    </w:p>
+    <w:p>
+      <w:pPr>
+        <w:spacing w:line="360" w:lineRule="auto"/>
+        <w:jc w:val="center"/>
+        <w:rPr>
+          <w:rFonts w:ascii="微软雅黑" w:eastAsia="微软雅黑" w:hAnsi="微软雅黑" w:cs="微软雅黑"/>
+          <w:b/>
+          <w:bCs/>
+          <w:sz w:val="32"/>
+          <w:szCs w:val="32"/>
+        </w:rPr>
+      </w:pPr>
+    </w:p>
+    <w:p>
+      <w:pPr>
+        <w:spacing w:line="360" w:lineRule="auto"/>
+        <w:jc w:val="center"/>
+        <w:rPr>
+          <w:rFonts w:ascii="微软雅黑" w:eastAsia="微软雅黑" w:hAnsi="微软雅黑" w:cs="微软雅黑"/>
+          <w:b/>
+          <w:bCs/>
+          <w:sz w:val="32"/>
+          <w:szCs w:val="32"/>
+        </w:rPr>
+      </w:pPr>
+    </w:p>
+    <w:p>
+      <w:pPr>
+        <w:spacing w:line="360" w:lineRule="auto"/>
+        <w:jc w:val="center"/>
+        <w:rPr>
+          <w:rFonts w:ascii="微软雅黑" w:eastAsia="微软雅黑" w:hAnsi="微软雅黑" w:cs="微软雅黑"/>
+          <w:b/>
+          <w:bCs/>
+          <w:sz w:val="32"/>
+          <w:szCs w:val="32"/>
+        </w:rPr>
+      </w:pPr>
+    </w:p>
+    <w:p>
+      <w:pPr>
+        <w:spacing w:line="360" w:lineRule="auto"/>
+        <w:jc w:val="center"/>
+        <w:rPr>
+          <w:rFonts w:ascii="微软雅黑" w:eastAsia="微软雅黑" w:hAnsi="微软雅黑" w:cs="微软雅黑"/>
+          <w:b/>
+          <w:bCs/>
+          <w:sz w:val="32"/>
+          <w:szCs w:val="32"/>
+        </w:rPr>
+      </w:pPr>
+    </w:p>
+    <w:p>
+      <w:pPr>
+        <w:spacing w:line="360" w:lineRule="auto"/>
+        <w:jc w:val="center"/>
+        <w:rPr>
+          <w:rFonts w:ascii="微软雅黑" w:eastAsia="微软雅黑" w:hAnsi="微软雅黑" w:cs="微软雅黑"/>
+          <w:b/>
+          <w:bCs/>
+          <w:sz w:val="32"/>
+          <w:szCs w:val="32"/>
+        </w:rPr>
+      </w:pPr>
+    </w:p>
+    <w:p>
+      <w:pPr>
+        <w:spacing w:line="360" w:lineRule="auto"/>
+        <w:jc w:val="center"/>
+        <w:rPr>
+          <w:rFonts w:ascii="微软雅黑" w:eastAsia="微软雅黑" w:hAnsi="微软雅黑" w:cs="微软雅黑"/>
+          <w:b/>
+          <w:bCs/>
+          <w:sz w:val="32"/>
+          <w:szCs w:val="32"/>
+        </w:rPr>
+      </w:pPr>
+    </w:p>
+    <w:p>
+      <w:pPr>
+        <w:spacing w:line="360" w:lineRule="auto"/>
+        <w:jc w:val="center"/>
+        <w:rPr>
+          <w:rFonts w:ascii="微软雅黑" w:eastAsia="微软雅黑" w:hAnsi="微软雅黑" w:cs="微软雅黑"/>
+          <w:b/>
+          <w:bCs/>
+          <w:sz w:val="32"/>
+          <w:szCs w:val="32"/>
+        </w:rPr>
+      </w:pPr>
+    </w:p>
+    <w:p>
+      <w:pPr>
+        <w:spacing w:line="360" w:lineRule="auto"/>
+        <w:jc w:val="center"/>
+        <w:rPr>
+          <w:rFonts w:ascii="微软雅黑" w:eastAsia="微软雅黑" w:hAnsi="微软雅黑" w:cs="微软雅黑"/>
+          <w:b/>
+          <w:bCs/>
+          <w:sz w:val="32"/>
+          <w:szCs w:val="32"/>
+        </w:rPr>
+      </w:pPr>
+    </w:p>
+    <w:p>
+      <w:pPr>
+        <w:spacing w:line="360" w:lineRule="auto"/>
+        <w:jc w:val="center"/>
+        <w:rPr>
+          <w:rFonts w:ascii="微软雅黑" w:eastAsia="微软雅黑" w:hAnsi="微软雅黑" w:cs="微软雅黑" w:hint="eastAsia"/>
+          <w:b/>
+          <w:bCs/>
+          <w:sz w:val="32"/>
+          <w:szCs w:val="32"/>
+        </w:rPr>
+      </w:pPr>
+    </w:p>
+    <w:p>
+      <w:pPr>
+        <w:spacing w:line="360" w:lineRule="auto"/>
+        <w:jc w:val="center"/>
+        <w:rPr>
+          <w:rFonts w:ascii="微软雅黑" w:eastAsia="微软雅黑" w:hAnsi="微软雅黑" w:cs="微软雅黑"/>
+          <w:b/>
+          <w:bCs/>
+          <w:sz w:val="32"/>
+          <w:szCs w:val="32"/>
+        </w:rPr>
+      </w:pPr>
+      <w:r>
+        <w:rPr>
+          <w:rFonts w:ascii="微软雅黑" w:eastAsia="微软雅黑" w:hAnsi="微软雅黑" w:cs="微软雅黑" w:hint="eastAsia"/>
+          <w:b/>
+          <w:bCs/>
+          <w:sz w:val="32"/>
+          <w:szCs w:val="32"/>
+        </w:rPr>
+        <w:t>正文</w:t>
       </w:r>
     </w:p>
     <w:p>
@@ -254,7 +2047,7 @@
           <w:rFonts w:ascii="宋体" w:eastAsia="宋体" w:hAnsi="宋体" w:cs="宋体" w:hint="eastAsia"/>
           <w:szCs w:val="21"/>
         </w:rPr>
-        <w:t>边表</w:t>
+        <w:t>边表示</w:t>
       </w:r>
       <w:proofErr w:type="gramEnd"/>
       <w:r>
@@ -262,7 +2055,7 @@
           <w:rFonts w:ascii="宋体" w:eastAsia="宋体" w:hAnsi="宋体" w:cs="宋体" w:hint="eastAsia"/>
           <w:szCs w:val="21"/>
         </w:rPr>
-        <w:t xml:space="preserve">示景点间的道路，存放路径长度等信息。要求能够回答有关景点介绍、游览路径等问题。 </w:t>
+        <w:t xml:space="preserve">景点间的道路，存放路径长度等信息。要求能够回答有关景点介绍、游览路径等问题。 </w:t>
       </w:r>
     </w:p>
     <w:p>
@@ -576,7 +2369,6 @@
         <w:rPr>
           <w:rFonts w:ascii="宋体" w:eastAsia="宋体" w:hAnsi="宋体" w:cs="宋体" w:hint="eastAsia"/>
         </w:rPr>
-        <w:lastRenderedPageBreak/>
         <w:t>图的基本存储结构(邻接矩阵)</w:t>
       </w:r>
     </w:p>
@@ -669,7 +2461,7 @@
           <w:noProof/>
         </w:rPr>
         <w:drawing>
-          <wp:inline distT="0" distB="0" distL="114300" distR="114300">
+          <wp:inline distT="0" distB="0" distL="114300" distR="114300" wp14:anchorId="34980F0D" wp14:editId="48862EDA">
             <wp:extent cx="5270500" cy="2324100"/>
             <wp:effectExtent l="0" t="0" r="2540" b="7620"/>
             <wp:docPr id="3" name="图片 1"/>
@@ -686,7 +2478,7 @@
                     </pic:cNvPicPr>
                   </pic:nvPicPr>
                   <pic:blipFill>
-                    <a:blip r:embed="rId6"/>
+                    <a:blip r:embed="rId10"/>
                     <a:stretch>
                       <a:fillRect/>
                     </a:stretch>
@@ -747,7 +2539,7 @@
           <w:noProof/>
         </w:rPr>
         <w:drawing>
-          <wp:inline distT="0" distB="0" distL="114300" distR="114300">
+          <wp:inline distT="0" distB="0" distL="114300" distR="114300" wp14:anchorId="5EC045D3" wp14:editId="11438752">
             <wp:extent cx="5271135" cy="1950720"/>
             <wp:effectExtent l="0" t="0" r="1905" b="0"/>
             <wp:docPr id="4" name="图片 2"/>
@@ -764,7 +2556,7 @@
                     </pic:cNvPicPr>
                   </pic:nvPicPr>
                   <pic:blipFill>
-                    <a:blip r:embed="rId7"/>
+                    <a:blip r:embed="rId11"/>
                     <a:stretch>
                       <a:fillRect/>
                     </a:stretch>
@@ -898,6 +2690,39 @@
         <w:rPr>
           <w:rFonts w:ascii="宋体" w:eastAsia="宋体" w:hAnsi="宋体" w:cs="宋体" w:hint="eastAsia"/>
         </w:rPr>
+        <w:t>编译器：</w:t>
+      </w:r>
+      <w:proofErr w:type="spellStart"/>
+      <w:r>
+        <w:rPr>
+          <w:rFonts w:ascii="宋体" w:eastAsia="宋体" w:hAnsi="宋体" w:cs="宋体" w:hint="eastAsia"/>
+        </w:rPr>
+        <w:t>gcc</w:t>
+      </w:r>
+      <w:proofErr w:type="spellEnd"/>
+      <w:r>
+        <w:rPr>
+          <w:rFonts w:ascii="宋体" w:eastAsia="宋体" w:hAnsi="宋体" w:cs="宋体" w:hint="eastAsia"/>
+        </w:rPr>
+        <w:t>与g++</w:t>
+      </w:r>
+    </w:p>
+    <w:p>
+      <w:pPr>
+        <w:numPr>
+          <w:ilvl w:val="0"/>
+          <w:numId w:val="6"/>
+        </w:numPr>
+        <w:spacing w:line="360" w:lineRule="auto"/>
+        <w:ind w:left="840"/>
+        <w:rPr>
+          <w:rFonts w:ascii="宋体" w:eastAsia="宋体" w:hAnsi="宋体" w:cs="宋体"/>
+        </w:rPr>
+      </w:pPr>
+      <w:r>
+        <w:rPr>
+          <w:rFonts w:ascii="宋体" w:eastAsia="宋体" w:hAnsi="宋体" w:cs="宋体" w:hint="eastAsia"/>
+        </w:rPr>
         <w:t>其他软件：Qt Designer</w:t>
       </w:r>
     </w:p>
@@ -920,7 +2745,23 @@
           <w:b/>
           <w:bCs/>
         </w:rPr>
-        <w:t>附加功能</w:t>
+        <w:t>附加</w:t>
+      </w:r>
+      <w:r>
+        <w:rPr>
+          <w:rFonts w:ascii="宋体" w:eastAsia="宋体" w:hAnsi="宋体" w:cs="宋体" w:hint="eastAsia"/>
+          <w:b/>
+          <w:bCs/>
+        </w:rPr>
+        <w:t>可选</w:t>
+      </w:r>
+      <w:r>
+        <w:rPr>
+          <w:rFonts w:ascii="宋体" w:eastAsia="宋体" w:hAnsi="宋体" w:cs="宋体"/>
+          <w:b/>
+          <w:bCs/>
+        </w:rPr>
+        <w:t>功能</w:t>
       </w:r>
     </w:p>
     <w:p>
@@ -963,6 +2804,14 @@
     </w:p>
     <w:p>
       <w:pPr>
+        <w:spacing w:line="360" w:lineRule="auto"/>
+        <w:rPr>
+          <w:rFonts w:ascii="宋体" w:eastAsia="宋体" w:hAnsi="宋体" w:cs="宋体" w:hint="eastAsia"/>
+        </w:rPr>
+      </w:pPr>
+    </w:p>
+    <w:p>
+      <w:pPr>
         <w:numPr>
           <w:ilvl w:val="0"/>
           <w:numId w:val="1"/>
@@ -984,7 +2833,6 @@
           <w:sz w:val="28"/>
           <w:szCs w:val="28"/>
         </w:rPr>
-        <w:lastRenderedPageBreak/>
         <w:t>Qt以及其他GUI实现介绍</w:t>
       </w:r>
     </w:p>
@@ -992,6 +2840,7 @@
       <w:pPr>
         <w:widowControl/>
         <w:spacing w:line="360" w:lineRule="auto"/>
+        <w:jc w:val="center"/>
         <w:rPr>
           <w:rFonts w:ascii="微软雅黑" w:eastAsia="微软雅黑" w:hAnsi="微软雅黑" w:cs="微软雅黑"/>
           <w:b/>
@@ -1009,7 +2858,7 @@
           <w:lang w:bidi="ar"/>
         </w:rPr>
         <w:drawing>
-          <wp:inline distT="0" distB="0" distL="114300" distR="114300">
+          <wp:inline distT="0" distB="0" distL="114300" distR="114300" wp14:anchorId="66AB1C32" wp14:editId="4D6587F9">
             <wp:extent cx="2552700" cy="1876425"/>
             <wp:effectExtent l="0" t="0" r="7620" b="13335"/>
             <wp:docPr id="9" name="图片 7" descr="IMG_256"/>
@@ -1026,7 +2875,7 @@
                     </pic:cNvPicPr>
                   </pic:nvPicPr>
                   <pic:blipFill>
-                    <a:blip r:embed="rId8"/>
+                    <a:blip r:embed="rId12"/>
                     <a:stretch>
                       <a:fillRect/>
                     </a:stretch>
@@ -1379,7 +3228,6 @@
           <w:szCs w:val="21"/>
           <w:lang w:bidi="ar"/>
         </w:rPr>
-        <w:lastRenderedPageBreak/>
         <w:t>本教程介绍了如何在Python中编写GTK + 3应用程序。在学习本教程之前，建议</w:t>
       </w:r>
       <w:proofErr w:type="gramStart"/>
@@ -1507,7 +3355,7 @@
           <w:lang w:bidi="ar"/>
         </w:rPr>
         <w:drawing>
-          <wp:inline distT="0" distB="0" distL="114300" distR="114300">
+          <wp:inline distT="0" distB="0" distL="114300" distR="114300" wp14:anchorId="4B1E452E" wp14:editId="6350DADD">
             <wp:extent cx="2533650" cy="1362075"/>
             <wp:effectExtent l="0" t="0" r="11430" b="9525"/>
             <wp:docPr id="5" name="图片 3" descr="IMG_256"/>
@@ -1524,7 +3372,7 @@
                     </pic:cNvPicPr>
                   </pic:nvPicPr>
                   <pic:blipFill>
-                    <a:blip r:embed="rId9"/>
+                    <a:blip r:embed="rId13"/>
                     <a:stretch>
                       <a:fillRect/>
                     </a:stretch>
@@ -1786,7 +3634,6 @@
           <w:rFonts w:ascii="宋体" w:eastAsia="宋体" w:hAnsi="宋体" w:cs="宋体" w:hint="eastAsia"/>
           <w:szCs w:val="21"/>
         </w:rPr>
-        <w:lastRenderedPageBreak/>
         <w:t>一般情况下，假设S为已求得的从源点v出发的最短路径长度的顶点的集合，则可证明：下一条次最短路径（设其终点为x）要么是弧(</w:t>
       </w:r>
       <w:proofErr w:type="spellStart"/>
@@ -1907,7 +3754,7 @@
           <w:rFonts w:ascii="宋体" w:eastAsia="宋体" w:hAnsi="宋体" w:cs="宋体" w:hint="eastAsia"/>
           <w:szCs w:val="21"/>
         </w:rPr>
-        <w:t>弧</w:t>
+        <w:t>弧(</w:t>
       </w:r>
       <w:proofErr w:type="gramEnd"/>
       <w:r>
@@ -1915,7 +3762,7 @@
           <w:rFonts w:ascii="宋体" w:eastAsia="宋体" w:hAnsi="宋体" w:cs="宋体" w:hint="eastAsia"/>
           <w:szCs w:val="21"/>
         </w:rPr>
-        <w:t>(v[k] ,v[</w:t>
+        <w:t>v[k] ,v[</w:t>
       </w:r>
       <w:proofErr w:type="spellStart"/>
       <w:r>
@@ -1931,7 +3778,23 @@
           <w:rFonts w:ascii="宋体" w:eastAsia="宋体" w:hAnsi="宋体" w:cs="宋体" w:hint="eastAsia"/>
           <w:szCs w:val="21"/>
         </w:rPr>
-        <w:t>] )上的权值之和。</w:t>
+        <w:t>] )上的权值之</w:t>
+      </w:r>
+      <w:proofErr w:type="gramStart"/>
+      <w:r>
+        <w:rPr>
+          <w:rFonts w:ascii="宋体" w:eastAsia="宋体" w:hAnsi="宋体" w:cs="宋体" w:hint="eastAsia"/>
+          <w:szCs w:val="21"/>
+        </w:rPr>
+        <w:t>和</w:t>
+      </w:r>
+      <w:proofErr w:type="gramEnd"/>
+      <w:r>
+        <w:rPr>
+          <w:rFonts w:ascii="宋体" w:eastAsia="宋体" w:hAnsi="宋体" w:cs="宋体" w:hint="eastAsia"/>
+          <w:szCs w:val="21"/>
+        </w:rPr>
+        <w:t>。</w:t>
       </w:r>
     </w:p>
     <w:p>
@@ -2093,7 +3956,7 @@
           <w:lang w:bidi="ar"/>
         </w:rPr>
         <w:drawing>
-          <wp:inline distT="0" distB="0" distL="114300" distR="114300">
+          <wp:inline distT="0" distB="0" distL="114300" distR="114300" wp14:anchorId="2FE9325E" wp14:editId="203E1113">
             <wp:extent cx="4901565" cy="1509395"/>
             <wp:effectExtent l="0" t="0" r="5715" b="14605"/>
             <wp:docPr id="8" name="图片 6" descr="IMG_256"/>
@@ -2110,7 +3973,7 @@
                     </pic:cNvPicPr>
                   </pic:nvPicPr>
                   <pic:blipFill>
-                    <a:blip r:embed="rId10"/>
+                    <a:blip r:embed="rId14"/>
                     <a:stretch>
                       <a:fillRect/>
                     </a:stretch>
@@ -2381,6 +4244,24 @@
     </w:p>
     <w:p>
       <w:pPr>
+        <w:spacing w:line="360" w:lineRule="auto"/>
+        <w:rPr>
+          <w:rFonts w:ascii="宋体" w:eastAsia="宋体" w:hAnsi="宋体" w:cs="宋体"/>
+          <w:szCs w:val="21"/>
+        </w:rPr>
+      </w:pPr>
+    </w:p>
+    <w:p>
+      <w:pPr>
+        <w:spacing w:line="360" w:lineRule="auto"/>
+        <w:rPr>
+          <w:rFonts w:ascii="宋体" w:eastAsia="宋体" w:hAnsi="宋体" w:cs="宋体" w:hint="eastAsia"/>
+          <w:szCs w:val="21"/>
+        </w:rPr>
+      </w:pPr>
+    </w:p>
+    <w:p>
+      <w:pPr>
         <w:numPr>
           <w:ilvl w:val="0"/>
           <w:numId w:val="1"/>
@@ -2416,7 +4297,7 @@
       </w:pPr>
       <w:r>
         <w:rPr>
-          <w:rFonts w:asciiTheme="minorEastAsia" w:hAnsiTheme="minorEastAsia" w:cs="微软雅黑" w:hint="eastAsia"/>
+          <w:rFonts w:ascii="宋体" w:eastAsia="宋体" w:hAnsi="宋体" w:cs="微软雅黑" w:hint="eastAsia"/>
           <w:bCs/>
           <w:szCs w:val="21"/>
         </w:rPr>
@@ -2427,15 +4308,14 @@
           <w:rFonts w:ascii="宋体" w:eastAsia="宋体" w:hAnsi="宋体" w:cs="宋体"/>
           <w:szCs w:val="21"/>
         </w:rPr>
-        <w:t>左侧提供了信息录入，信息查询，路径查询以及多景点之间路</w:t>
+        <w:t>左侧提</w:t>
       </w:r>
       <w:r>
         <w:rPr>
           <w:rFonts w:ascii="宋体" w:eastAsia="宋体" w:hAnsi="宋体" w:cs="宋体"/>
           <w:szCs w:val="21"/>
         </w:rPr>
-        <w:lastRenderedPageBreak/>
-        <w:t>径查询的功能入口。其中信息录入用来</w:t>
+        <w:t>供了信息录入，信息查询，路径查询以及多景点之间路径查询的功能入口。其中信息录入用来</w:t>
       </w:r>
       <w:proofErr w:type="gramStart"/>
       <w:r>
@@ -2487,14 +4367,14 @@
           <w:szCs w:val="21"/>
         </w:rPr>
         <w:drawing>
-          <wp:inline distT="0" distB="0" distL="0" distR="0">
+          <wp:inline distT="0" distB="0" distL="0" distR="0" wp14:anchorId="0821BFFA" wp14:editId="11CE8488">
             <wp:extent cx="5274310" cy="3076575"/>
             <wp:effectExtent l="57150" t="38100" r="59690" b="66675"/>
             <wp:docPr id="1" name="图示 1"/>
             <wp:cNvGraphicFramePr/>
             <a:graphic xmlns:a="http://schemas.openxmlformats.org/drawingml/2006/main">
               <a:graphicData uri="http://schemas.openxmlformats.org/drawingml/2006/diagram">
-                <dgm:relIds xmlns:dgm="http://schemas.openxmlformats.org/drawingml/2006/diagram" xmlns:r="http://schemas.openxmlformats.org/officeDocument/2006/relationships" r:dm="rId11" r:lo="rId12" r:qs="rId13" r:cs="rId14"/>
+                <dgm:relIds xmlns:dgm="http://schemas.openxmlformats.org/drawingml/2006/diagram" xmlns:r="http://schemas.openxmlformats.org/officeDocument/2006/relationships" r:dm="rId15" r:lo="rId16" r:qs="rId17" r:cs="rId18"/>
               </a:graphicData>
             </a:graphic>
           </wp:inline>
@@ -2761,7 +4641,6 @@
           <w:bCs/>
           <w:szCs w:val="21"/>
         </w:rPr>
-        <w:lastRenderedPageBreak/>
         <w:t>任意两点之间最短路径</w:t>
       </w:r>
     </w:p>
@@ -2933,7 +4812,7 @@
           <w:lang w:bidi="ar"/>
         </w:rPr>
         <w:drawing>
-          <wp:inline distT="0" distB="0" distL="114300" distR="114300">
+          <wp:inline distT="0" distB="0" distL="114300" distR="114300" wp14:anchorId="3ABF1D6A" wp14:editId="50D83456">
             <wp:extent cx="5514340" cy="2135505"/>
             <wp:effectExtent l="0" t="0" r="2540" b="13335"/>
             <wp:docPr id="10" name="图片 8" descr="IMG_256"/>
@@ -2950,7 +4829,7 @@
                     </pic:cNvPicPr>
                   </pic:nvPicPr>
                   <pic:blipFill>
-                    <a:blip r:embed="rId16"/>
+                    <a:blip r:embed="rId20"/>
                     <a:stretch>
                       <a:fillRect/>
                     </a:stretch>
@@ -3300,7 +5179,6 @@
         <w:rPr>
           <w:rFonts w:ascii="宋体" w:eastAsia="宋体" w:hAnsi="宋体" w:cs="宋体" w:hint="eastAsia"/>
         </w:rPr>
-        <w:lastRenderedPageBreak/>
         <w:t>创建流</w:t>
       </w:r>
     </w:p>
@@ -3551,7 +5429,7 @@
           <w:noProof/>
         </w:rPr>
         <w:drawing>
-          <wp:inline distT="0" distB="0" distL="114300" distR="114300">
+          <wp:inline distT="0" distB="0" distL="114300" distR="114300" wp14:anchorId="115CB65D" wp14:editId="2CCCCF93">
             <wp:extent cx="1501140" cy="1828800"/>
             <wp:effectExtent l="0" t="0" r="7620" b="0"/>
             <wp:docPr id="6" name="图片 3"/>
@@ -3568,7 +5446,7 @@
                     </pic:cNvPicPr>
                   </pic:nvPicPr>
                   <pic:blipFill>
-                    <a:blip r:embed="rId17"/>
+                    <a:blip r:embed="rId21"/>
                     <a:stretch>
                       <a:fillRect/>
                     </a:stretch>
@@ -3688,9 +5566,8 @@
         <w:rPr>
           <w:noProof/>
         </w:rPr>
-        <w:lastRenderedPageBreak/>
         <w:drawing>
-          <wp:inline distT="0" distB="0" distL="114300" distR="114300">
+          <wp:inline distT="0" distB="0" distL="114300" distR="114300" wp14:anchorId="4844004F" wp14:editId="73CCC298">
             <wp:extent cx="3790315" cy="3239770"/>
             <wp:effectExtent l="0" t="0" r="4445" b="6350"/>
             <wp:docPr id="7" name="图片 4"/>
@@ -3707,7 +5584,7 @@
                     </pic:cNvPicPr>
                   </pic:nvPicPr>
                   <pic:blipFill>
-                    <a:blip r:embed="rId18"/>
+                    <a:blip r:embed="rId22"/>
                     <a:stretch>
                       <a:fillRect/>
                     </a:stretch>
@@ -3788,7 +5665,7 @@
           <w:rFonts w:ascii="宋体" w:eastAsia="宋体" w:hAnsi="宋体" w:cs="宋体"/>
           <w:szCs w:val="21"/>
         </w:rPr>
-        <w:t>包括景</w:t>
+        <w:t>包括景点</w:t>
       </w:r>
       <w:proofErr w:type="gramEnd"/>
       <w:r>
@@ -3796,7 +5673,7 @@
           <w:rFonts w:ascii="宋体" w:eastAsia="宋体" w:hAnsi="宋体" w:cs="宋体"/>
           <w:szCs w:val="21"/>
         </w:rPr>
-        <w:t>点编号，名称，简介以及其中包含的路径信息。</w:t>
+        <w:t>编号，名称，简介以及其中包含的路径信息。</w:t>
       </w:r>
     </w:p>
     <w:p>
@@ -3815,7 +5692,7 @@
           <w:noProof/>
         </w:rPr>
         <w:drawing>
-          <wp:inline distT="0" distB="0" distL="114300" distR="114300">
+          <wp:inline distT="0" distB="0" distL="114300" distR="114300" wp14:anchorId="115230A4" wp14:editId="1920BAF4">
             <wp:extent cx="3639185" cy="3239770"/>
             <wp:effectExtent l="0" t="0" r="3175" b="6350"/>
             <wp:docPr id="11" name="图片 5"/>
@@ -3832,7 +5709,7 @@
                     </pic:cNvPicPr>
                   </pic:nvPicPr>
                   <pic:blipFill>
-                    <a:blip r:embed="rId19"/>
+                    <a:blip r:embed="rId23"/>
                     <a:stretch>
                       <a:fillRect/>
                     </a:stretch>
@@ -3914,9 +5791,8 @@
         <w:rPr>
           <w:noProof/>
         </w:rPr>
-        <w:lastRenderedPageBreak/>
         <w:drawing>
-          <wp:inline distT="0" distB="0" distL="114300" distR="114300">
+          <wp:inline distT="0" distB="0" distL="114300" distR="114300" wp14:anchorId="17B0DF09" wp14:editId="77691F2D">
             <wp:extent cx="3613785" cy="3239770"/>
             <wp:effectExtent l="0" t="0" r="13335" b="6350"/>
             <wp:docPr id="12" name="图片 6"/>
@@ -3933,7 +5809,7 @@
                     </pic:cNvPicPr>
                   </pic:nvPicPr>
                   <pic:blipFill>
-                    <a:blip r:embed="rId20"/>
+                    <a:blip r:embed="rId24"/>
                     <a:stretch>
                       <a:fillRect/>
                     </a:stretch>
@@ -4195,7 +6071,7 @@
           <w:szCs w:val="21"/>
         </w:rPr>
         <w:drawing>
-          <wp:inline distT="0" distB="0" distL="114300" distR="114300">
+          <wp:inline distT="0" distB="0" distL="114300" distR="114300" wp14:anchorId="16DE096C" wp14:editId="5F1C2250">
             <wp:extent cx="4846955" cy="449580"/>
             <wp:effectExtent l="0" t="0" r="14605" b="7620"/>
             <wp:docPr id="14" name="图片 14"/>
@@ -4212,7 +6088,7 @@
                     </pic:cNvPicPr>
                   </pic:nvPicPr>
                   <pic:blipFill>
-                    <a:blip r:embed="rId21"/>
+                    <a:blip r:embed="rId25"/>
                     <a:stretch>
                       <a:fillRect/>
                     </a:stretch>
@@ -4340,7 +6216,6 @@
           <w:szCs w:val="21"/>
           <w:shd w:val="clear" w:color="auto" w:fill="FFFFFF"/>
         </w:rPr>
-        <w:lastRenderedPageBreak/>
         <w:t>QStackedWidget</w:t>
       </w:r>
       <w:proofErr w:type="spellEnd"/>
@@ -4439,7 +6314,18 @@
           <w:szCs w:val="21"/>
           <w:shd w:val="clear" w:color="auto" w:fill="FFFFFF"/>
         </w:rPr>
-        <w:t>setCurrentIndex</w:t>
+        <w:t>setCurrentInd</w:t>
+      </w:r>
+      <w:bookmarkStart w:id="2" w:name="_GoBack"/>
+      <w:bookmarkEnd w:id="2"/>
+      <w:r>
+        <w:rPr>
+          <w:rFonts w:ascii="宋体" w:eastAsia="宋体" w:hAnsi="宋体" w:cs="宋体" w:hint="eastAsia"/>
+          <w:sz w:val="21"/>
+          <w:szCs w:val="21"/>
+          <w:shd w:val="clear" w:color="auto" w:fill="FFFFFF"/>
+        </w:rPr>
+        <w:t>ex</w:t>
       </w:r>
       <w:proofErr w:type="spellEnd"/>
       <w:r>
@@ -4516,19 +6402,37 @@
         </w:rPr>
         <w:t>来实现页面切换比较简单，主要包括堆栈页面设置，窗口显示列表显示和信号与槽的连接等。Qt Creator给出的示例更加完善，还使用了图标按键，使得</w:t>
       </w:r>
-      <w:hyperlink r:id="rId22" w:tgtFrame="/home/y_wang/文档\x/_blank" w:history="1">
-        <w:r>
-          <w:rPr>
-            <w:rStyle w:val="a4"/>
-            <w:rFonts w:ascii="宋体" w:eastAsia="宋体" w:hAnsi="宋体" w:cs="宋体" w:hint="eastAsia"/>
-            <w:color w:val="auto"/>
-            <w:szCs w:val="21"/>
-            <w:u w:val="none"/>
-            <w:shd w:val="clear" w:color="auto" w:fill="FFFFFF"/>
-          </w:rPr>
-          <w:t>界面</w:t>
-        </w:r>
-      </w:hyperlink>
+      <w:r>
+        <w:fldChar w:fldCharType="begin"/>
+      </w:r>
+      <w:r>
+        <w:instrText xml:space="preserve"> HYPERLINK "https://www.baidu.com/s?wd=%E7%95%8C%E9%9D%A2&amp;tn=24004469_oem_dg&amp;rsv_dl=gh_pl_sl_csd" \t "/home/y_wang/文档\\x/_blank" </w:instrText>
+      </w:r>
+      <w:r>
+        <w:fldChar w:fldCharType="separate"/>
+      </w:r>
+      <w:r>
+        <w:rPr>
+          <w:rStyle w:val="a4"/>
+          <w:rFonts w:ascii="宋体" w:eastAsia="宋体" w:hAnsi="宋体" w:cs="宋体" w:hint="eastAsia"/>
+          <w:color w:val="auto"/>
+          <w:szCs w:val="21"/>
+          <w:u w:val="none"/>
+          <w:shd w:val="clear" w:color="auto" w:fill="FFFFFF"/>
+        </w:rPr>
+        <w:t>界面</w:t>
+      </w:r>
+      <w:r>
+        <w:rPr>
+          <w:rStyle w:val="a4"/>
+          <w:rFonts w:ascii="宋体" w:eastAsia="宋体" w:hAnsi="宋体" w:cs="宋体"/>
+          <w:color w:val="auto"/>
+          <w:szCs w:val="21"/>
+          <w:u w:val="none"/>
+          <w:shd w:val="clear" w:color="auto" w:fill="FFFFFF"/>
+        </w:rPr>
+        <w:fldChar w:fldCharType="end"/>
+      </w:r>
       <w:r>
         <w:rPr>
           <w:rFonts w:ascii="宋体" w:eastAsia="宋体" w:hAnsi="宋体" w:cs="宋体" w:hint="eastAsia"/>
@@ -4556,7 +6460,7 @@
           <w:noProof/>
         </w:rPr>
         <w:drawing>
-          <wp:inline distT="0" distB="0" distL="114300" distR="114300">
+          <wp:inline distT="0" distB="0" distL="114300" distR="114300" wp14:anchorId="555D4C19" wp14:editId="773D50A4">
             <wp:extent cx="5269230" cy="5589905"/>
             <wp:effectExtent l="0" t="0" r="3810" b="3175"/>
             <wp:docPr id="13" name="图片 7"/>
@@ -4573,7 +6477,7 @@
                     </pic:cNvPicPr>
                   </pic:nvPicPr>
                   <pic:blipFill>
-                    <a:blip r:embed="rId23"/>
+                    <a:blip r:embed="rId26"/>
                     <a:stretch>
                       <a:fillRect/>
                     </a:stretch>
@@ -4600,6 +6504,28 @@
     </w:p>
     <w:p>
       <w:pPr>
+        <w:spacing w:line="360" w:lineRule="auto"/>
+        <w:rPr>
+          <w:rFonts w:ascii="宋体" w:eastAsia="宋体" w:hAnsi="宋体" w:cs="宋体"/>
+          <w:b/>
+          <w:bCs/>
+          <w:szCs w:val="21"/>
+        </w:rPr>
+      </w:pPr>
+    </w:p>
+    <w:p>
+      <w:pPr>
+        <w:spacing w:line="360" w:lineRule="auto"/>
+        <w:rPr>
+          <w:rFonts w:ascii="宋体" w:eastAsia="宋体" w:hAnsi="宋体" w:cs="宋体" w:hint="eastAsia"/>
+          <w:b/>
+          <w:bCs/>
+          <w:szCs w:val="21"/>
+        </w:rPr>
+      </w:pPr>
+    </w:p>
+    <w:p>
+      <w:pPr>
         <w:numPr>
           <w:ilvl w:val="0"/>
           <w:numId w:val="1"/>
@@ -4626,6 +6552,1635 @@
     </w:p>
     <w:p>
       <w:pPr>
+        <w:pStyle w:val="a7"/>
+        <w:numPr>
+          <w:ilvl w:val="0"/>
+          <w:numId w:val="23"/>
+        </w:numPr>
+        <w:spacing w:line="360" w:lineRule="auto"/>
+        <w:ind w:firstLineChars="0"/>
+        <w:rPr>
+          <w:rFonts w:ascii="宋体" w:eastAsia="宋体" w:hAnsi="宋体" w:cs="微软雅黑"/>
+          <w:b/>
+          <w:bCs/>
+          <w:szCs w:val="21"/>
+        </w:rPr>
+      </w:pPr>
+      <w:r>
+        <w:rPr>
+          <w:rFonts w:ascii="宋体" w:eastAsia="宋体" w:hAnsi="宋体" w:cs="微软雅黑" w:hint="eastAsia"/>
+          <w:b/>
+          <w:bCs/>
+          <w:szCs w:val="21"/>
+        </w:rPr>
+        <w:t>图中顶点</w:t>
+      </w:r>
+    </w:p>
+    <w:p>
+      <w:pPr>
+        <w:pStyle w:val="a7"/>
+        <w:numPr>
+          <w:ilvl w:val="0"/>
+          <w:numId w:val="24"/>
+        </w:numPr>
+        <w:spacing w:line="360" w:lineRule="auto"/>
+        <w:ind w:firstLineChars="0"/>
+        <w:rPr>
+          <w:rFonts w:ascii="宋体" w:eastAsia="宋体" w:hAnsi="宋体" w:cs="微软雅黑"/>
+          <w:bCs/>
+          <w:szCs w:val="21"/>
+        </w:rPr>
+      </w:pPr>
+      <w:r>
+        <w:rPr>
+          <w:rFonts w:ascii="宋体" w:eastAsia="宋体" w:hAnsi="宋体" w:cs="微软雅黑" w:hint="eastAsia"/>
+          <w:bCs/>
+          <w:szCs w:val="21"/>
+        </w:rPr>
+        <w:t>顶点用来记录景点的名称以及信息，可以使用一个顶点数组来代表所有的景点，数组中每个元素的下标可以</w:t>
+      </w:r>
+      <w:proofErr w:type="gramStart"/>
+      <w:r>
+        <w:rPr>
+          <w:rFonts w:ascii="宋体" w:eastAsia="宋体" w:hAnsi="宋体" w:cs="微软雅黑" w:hint="eastAsia"/>
+          <w:bCs/>
+          <w:szCs w:val="21"/>
+        </w:rPr>
+        <w:t>看作景点</w:t>
+      </w:r>
+      <w:proofErr w:type="gramEnd"/>
+      <w:r>
+        <w:rPr>
+          <w:rFonts w:ascii="宋体" w:eastAsia="宋体" w:hAnsi="宋体" w:cs="微软雅黑" w:hint="eastAsia"/>
+          <w:bCs/>
+          <w:szCs w:val="21"/>
+        </w:rPr>
+        <w:t>标号。</w:t>
+      </w:r>
+    </w:p>
+    <w:p>
+      <w:pPr>
+        <w:pStyle w:val="a7"/>
+        <w:numPr>
+          <w:ilvl w:val="0"/>
+          <w:numId w:val="24"/>
+        </w:numPr>
+        <w:spacing w:line="360" w:lineRule="auto"/>
+        <w:ind w:firstLineChars="0"/>
+        <w:rPr>
+          <w:rFonts w:ascii="宋体" w:eastAsia="宋体" w:hAnsi="宋体" w:cs="微软雅黑"/>
+          <w:bCs/>
+          <w:szCs w:val="21"/>
+        </w:rPr>
+      </w:pPr>
+      <w:r>
+        <w:rPr>
+          <w:rFonts w:ascii="宋体" w:eastAsia="宋体" w:hAnsi="宋体" w:cs="微软雅黑" w:hint="eastAsia"/>
+          <w:bCs/>
+          <w:szCs w:val="21"/>
+        </w:rPr>
+        <w:t>此外还应该记录权值以及传递过来的节点，中间会使用堆栈。</w:t>
+      </w:r>
+    </w:p>
+    <w:p>
+      <w:pPr>
+        <w:pStyle w:val="a7"/>
+        <w:spacing w:line="360" w:lineRule="auto"/>
+        <w:ind w:left="1200" w:firstLineChars="0" w:firstLine="0"/>
+        <w:rPr>
+          <w:rFonts w:ascii="宋体" w:eastAsia="宋体" w:hAnsi="宋体" w:cs="微软雅黑"/>
+          <w:bCs/>
+          <w:szCs w:val="21"/>
+        </w:rPr>
+      </w:pPr>
+      <w:r>
+        <w:rPr>
+          <w:noProof/>
+        </w:rPr>
+        <w:drawing>
+          <wp:inline distT="0" distB="0" distL="0" distR="0" wp14:anchorId="5C9EA67E" wp14:editId="4D661B12">
+            <wp:extent cx="2476715" cy="2560542"/>
+            <wp:effectExtent l="0" t="0" r="0" b="0"/>
+            <wp:docPr id="2" name="图片 2"/>
+            <wp:cNvGraphicFramePr>
+              <a:graphicFrameLocks xmlns:a="http://schemas.openxmlformats.org/drawingml/2006/main" noChangeAspect="1"/>
+            </wp:cNvGraphicFramePr>
+            <a:graphic xmlns:a="http://schemas.openxmlformats.org/drawingml/2006/main">
+              <a:graphicData uri="http://schemas.openxmlformats.org/drawingml/2006/picture">
+                <pic:pic xmlns:pic="http://schemas.openxmlformats.org/drawingml/2006/picture">
+                  <pic:nvPicPr>
+                    <pic:cNvPr id="1" name=""/>
+                    <pic:cNvPicPr/>
+                  </pic:nvPicPr>
+                  <pic:blipFill>
+                    <a:blip r:embed="rId27"/>
+                    <a:stretch>
+                      <a:fillRect/>
+                    </a:stretch>
+                  </pic:blipFill>
+                  <pic:spPr>
+                    <a:xfrm>
+                      <a:off x="0" y="0"/>
+                      <a:ext cx="2476715" cy="2560542"/>
+                    </a:xfrm>
+                    <a:prstGeom prst="rect">
+                      <a:avLst/>
+                    </a:prstGeom>
+                  </pic:spPr>
+                </pic:pic>
+              </a:graphicData>
+            </a:graphic>
+          </wp:inline>
+        </w:drawing>
+      </w:r>
+    </w:p>
+    <w:p>
+      <w:pPr>
+        <w:pStyle w:val="a7"/>
+        <w:numPr>
+          <w:ilvl w:val="0"/>
+          <w:numId w:val="23"/>
+        </w:numPr>
+        <w:spacing w:line="360" w:lineRule="auto"/>
+        <w:ind w:firstLineChars="0"/>
+        <w:rPr>
+          <w:rFonts w:ascii="宋体" w:eastAsia="宋体" w:hAnsi="宋体" w:cs="微软雅黑"/>
+          <w:b/>
+          <w:bCs/>
+          <w:szCs w:val="21"/>
+        </w:rPr>
+      </w:pPr>
+      <w:r>
+        <w:rPr>
+          <w:rFonts w:ascii="宋体" w:eastAsia="宋体" w:hAnsi="宋体" w:cs="微软雅黑"/>
+          <w:b/>
+          <w:bCs/>
+          <w:szCs w:val="21"/>
+        </w:rPr>
+        <w:t>G</w:t>
+      </w:r>
+      <w:r>
+        <w:rPr>
+          <w:rFonts w:ascii="宋体" w:eastAsia="宋体" w:hAnsi="宋体" w:cs="微软雅黑" w:hint="eastAsia"/>
+          <w:b/>
+          <w:bCs/>
+          <w:szCs w:val="21"/>
+        </w:rPr>
+        <w:t>raph类</w:t>
+      </w:r>
+      <w:r>
+        <w:rPr>
+          <w:rFonts w:ascii="宋体" w:eastAsia="宋体" w:hAnsi="宋体" w:cs="微软雅黑" w:hint="eastAsia"/>
+          <w:b/>
+          <w:bCs/>
+          <w:szCs w:val="21"/>
+        </w:rPr>
+        <w:t>定义</w:t>
+      </w:r>
+    </w:p>
+    <w:p>
+      <w:pPr>
+        <w:pStyle w:val="a7"/>
+        <w:numPr>
+          <w:ilvl w:val="0"/>
+          <w:numId w:val="25"/>
+        </w:numPr>
+        <w:spacing w:line="360" w:lineRule="auto"/>
+        <w:ind w:firstLineChars="0"/>
+        <w:rPr>
+          <w:rFonts w:ascii="宋体" w:eastAsia="宋体" w:hAnsi="宋体" w:cs="微软雅黑"/>
+          <w:b/>
+          <w:bCs/>
+          <w:szCs w:val="21"/>
+        </w:rPr>
+      </w:pPr>
+      <w:r>
+        <w:rPr>
+          <w:rFonts w:ascii="宋体" w:eastAsia="宋体" w:hAnsi="宋体" w:cs="微软雅黑" w:hint="eastAsia"/>
+          <w:bCs/>
+          <w:szCs w:val="21"/>
+        </w:rPr>
+        <w:t>首先，图的类中应该有存储顶点信息的数组</w:t>
+      </w:r>
+    </w:p>
+    <w:p>
+      <w:pPr>
+        <w:pStyle w:val="a7"/>
+        <w:numPr>
+          <w:ilvl w:val="0"/>
+          <w:numId w:val="25"/>
+        </w:numPr>
+        <w:spacing w:line="360" w:lineRule="auto"/>
+        <w:ind w:firstLineChars="0"/>
+        <w:rPr>
+          <w:rFonts w:ascii="宋体" w:eastAsia="宋体" w:hAnsi="宋体" w:cs="微软雅黑"/>
+          <w:b/>
+          <w:bCs/>
+          <w:szCs w:val="21"/>
+        </w:rPr>
+      </w:pPr>
+      <w:r>
+        <w:rPr>
+          <w:rFonts w:ascii="宋体" w:eastAsia="宋体" w:hAnsi="宋体" w:cs="微软雅黑" w:hint="eastAsia"/>
+          <w:bCs/>
+          <w:szCs w:val="21"/>
+        </w:rPr>
+        <w:t>此外，还有存储顶点对之间路径权重的邻接矩阵</w:t>
+      </w:r>
+    </w:p>
+    <w:p>
+      <w:pPr>
+        <w:pStyle w:val="a7"/>
+        <w:numPr>
+          <w:ilvl w:val="0"/>
+          <w:numId w:val="25"/>
+        </w:numPr>
+        <w:spacing w:line="360" w:lineRule="auto"/>
+        <w:ind w:firstLineChars="0"/>
+        <w:rPr>
+          <w:rFonts w:ascii="宋体" w:eastAsia="宋体" w:hAnsi="宋体" w:cs="微软雅黑"/>
+          <w:b/>
+          <w:bCs/>
+          <w:szCs w:val="21"/>
+        </w:rPr>
+      </w:pPr>
+      <w:r>
+        <w:rPr>
+          <w:rFonts w:ascii="宋体" w:eastAsia="宋体" w:hAnsi="宋体" w:cs="微软雅黑" w:hint="eastAsia"/>
+          <w:bCs/>
+          <w:szCs w:val="21"/>
+        </w:rPr>
+        <w:t>还应该有遍历时需要的堆栈（我使用了标准库中的stack）以及记录权值以及传递数据的path类型数组</w:t>
+      </w:r>
+    </w:p>
+    <w:p>
+      <w:pPr>
+        <w:pStyle w:val="a7"/>
+        <w:spacing w:line="360" w:lineRule="auto"/>
+        <w:ind w:left="1200" w:firstLineChars="0" w:firstLine="0"/>
+        <w:rPr>
+          <w:rFonts w:ascii="宋体" w:eastAsia="宋体" w:hAnsi="宋体" w:cs="微软雅黑"/>
+          <w:b/>
+          <w:bCs/>
+          <w:szCs w:val="21"/>
+        </w:rPr>
+      </w:pPr>
+      <w:r>
+        <w:rPr>
+          <w:noProof/>
+        </w:rPr>
+        <w:drawing>
+          <wp:inline distT="0" distB="0" distL="0" distR="0" wp14:anchorId="51A2A4FD" wp14:editId="67A06EC0">
+            <wp:extent cx="3177815" cy="1234547"/>
+            <wp:effectExtent l="0" t="0" r="3810" b="3810"/>
+            <wp:docPr id="15" name="图片 15"/>
+            <wp:cNvGraphicFramePr>
+              <a:graphicFrameLocks xmlns:a="http://schemas.openxmlformats.org/drawingml/2006/main" noChangeAspect="1"/>
+            </wp:cNvGraphicFramePr>
+            <a:graphic xmlns:a="http://schemas.openxmlformats.org/drawingml/2006/main">
+              <a:graphicData uri="http://schemas.openxmlformats.org/drawingml/2006/picture">
+                <pic:pic xmlns:pic="http://schemas.openxmlformats.org/drawingml/2006/picture">
+                  <pic:nvPicPr>
+                    <pic:cNvPr id="1" name=""/>
+                    <pic:cNvPicPr/>
+                  </pic:nvPicPr>
+                  <pic:blipFill>
+                    <a:blip r:embed="rId28"/>
+                    <a:stretch>
+                      <a:fillRect/>
+                    </a:stretch>
+                  </pic:blipFill>
+                  <pic:spPr>
+                    <a:xfrm>
+                      <a:off x="0" y="0"/>
+                      <a:ext cx="3177815" cy="1234547"/>
+                    </a:xfrm>
+                    <a:prstGeom prst="rect">
+                      <a:avLst/>
+                    </a:prstGeom>
+                  </pic:spPr>
+                </pic:pic>
+              </a:graphicData>
+            </a:graphic>
+          </wp:inline>
+        </w:drawing>
+      </w:r>
+    </w:p>
+    <w:p>
+      <w:pPr>
+        <w:pStyle w:val="a7"/>
+        <w:numPr>
+          <w:ilvl w:val="0"/>
+          <w:numId w:val="23"/>
+        </w:numPr>
+        <w:spacing w:line="360" w:lineRule="auto"/>
+        <w:ind w:firstLineChars="0"/>
+        <w:rPr>
+          <w:rFonts w:ascii="宋体" w:eastAsia="宋体" w:hAnsi="宋体" w:cs="微软雅黑"/>
+          <w:b/>
+          <w:bCs/>
+          <w:szCs w:val="21"/>
+        </w:rPr>
+      </w:pPr>
+      <w:r>
+        <w:rPr>
+          <w:rFonts w:ascii="宋体" w:eastAsia="宋体" w:hAnsi="宋体" w:cs="微软雅黑" w:hint="eastAsia"/>
+          <w:b/>
+          <w:bCs/>
+          <w:szCs w:val="21"/>
+        </w:rPr>
+        <w:t>Graph类.</w:t>
+      </w:r>
+      <w:r>
+        <w:rPr>
+          <w:rFonts w:ascii="宋体" w:eastAsia="宋体" w:hAnsi="宋体" w:cs="微软雅黑"/>
+          <w:b/>
+          <w:bCs/>
+          <w:szCs w:val="21"/>
+        </w:rPr>
+        <w:t>h</w:t>
+      </w:r>
+      <w:r>
+        <w:rPr>
+          <w:rFonts w:ascii="宋体" w:eastAsia="宋体" w:hAnsi="宋体" w:cs="微软雅黑" w:hint="eastAsia"/>
+          <w:b/>
+          <w:bCs/>
+          <w:szCs w:val="21"/>
+        </w:rPr>
+        <w:t>文件中的函数</w:t>
+      </w:r>
+    </w:p>
+    <w:p>
+      <w:pPr>
+        <w:pStyle w:val="a7"/>
+        <w:numPr>
+          <w:ilvl w:val="0"/>
+          <w:numId w:val="26"/>
+        </w:numPr>
+        <w:spacing w:line="360" w:lineRule="auto"/>
+        <w:ind w:firstLineChars="0"/>
+        <w:rPr>
+          <w:rFonts w:ascii="宋体" w:eastAsia="宋体" w:hAnsi="宋体" w:cs="微软雅黑"/>
+          <w:bCs/>
+          <w:szCs w:val="21"/>
+        </w:rPr>
+      </w:pPr>
+      <w:r>
+        <w:rPr>
+          <w:rFonts w:ascii="宋体" w:eastAsia="宋体" w:hAnsi="宋体" w:cs="微软雅黑" w:hint="eastAsia"/>
+          <w:bCs/>
+          <w:szCs w:val="21"/>
+        </w:rPr>
+        <w:t>基本的函数有</w:t>
+      </w:r>
+      <w:r>
+        <w:rPr>
+          <w:rFonts w:ascii="宋体" w:eastAsia="宋体" w:hAnsi="宋体" w:cs="微软雅黑" w:hint="eastAsia"/>
+          <w:bCs/>
+          <w:szCs w:val="21"/>
+        </w:rPr>
+        <w:t>初始化函数，</w:t>
+      </w:r>
+      <w:proofErr w:type="gramStart"/>
+      <w:r>
+        <w:rPr>
+          <w:rFonts w:ascii="宋体" w:eastAsia="宋体" w:hAnsi="宋体" w:cs="微软雅黑" w:hint="eastAsia"/>
+          <w:bCs/>
+          <w:szCs w:val="21"/>
+        </w:rPr>
+        <w:t>设定景点</w:t>
+      </w:r>
+      <w:proofErr w:type="gramEnd"/>
+      <w:r>
+        <w:rPr>
+          <w:rFonts w:ascii="宋体" w:eastAsia="宋体" w:hAnsi="宋体" w:cs="微软雅黑" w:hint="eastAsia"/>
+          <w:bCs/>
+          <w:szCs w:val="21"/>
+        </w:rPr>
+        <w:t>信息函数，</w:t>
+      </w:r>
+      <w:proofErr w:type="gramStart"/>
+      <w:r>
+        <w:rPr>
+          <w:rFonts w:ascii="宋体" w:eastAsia="宋体" w:hAnsi="宋体" w:cs="微软雅黑" w:hint="eastAsia"/>
+          <w:bCs/>
+          <w:szCs w:val="21"/>
+        </w:rPr>
+        <w:t>读取景</w:t>
+      </w:r>
+      <w:proofErr w:type="gramEnd"/>
+      <w:r>
+        <w:rPr>
+          <w:rFonts w:ascii="宋体" w:eastAsia="宋体" w:hAnsi="宋体" w:cs="微软雅黑" w:hint="eastAsia"/>
+          <w:bCs/>
+          <w:szCs w:val="21"/>
+        </w:rPr>
+        <w:t>点信息函数，设定两顶点之间路径函数，获取最短路径函数，获取所有路径函数。由于程序需要，我还使用了D</w:t>
+      </w:r>
+      <w:r>
+        <w:rPr>
+          <w:rFonts w:ascii="宋体" w:eastAsia="宋体" w:hAnsi="宋体" w:cs="微软雅黑"/>
+          <w:bCs/>
+          <w:szCs w:val="21"/>
+        </w:rPr>
+        <w:t>FS</w:t>
+      </w:r>
+      <w:r>
+        <w:rPr>
+          <w:rFonts w:ascii="宋体" w:eastAsia="宋体" w:hAnsi="宋体" w:cs="微软雅黑" w:hint="eastAsia"/>
+          <w:bCs/>
+          <w:szCs w:val="21"/>
+        </w:rPr>
+        <w:t>深度优先遍历以及清空堆栈的函数。</w:t>
+      </w:r>
+      <w:r>
+        <w:rPr>
+          <w:rFonts w:ascii="宋体" w:eastAsia="宋体" w:hAnsi="宋体" w:cs="微软雅黑" w:hint="eastAsia"/>
+          <w:bCs/>
+          <w:szCs w:val="21"/>
+        </w:rPr>
+        <w:t>其中深度优先遍历实际上可以获取所有路径信息。</w:t>
+      </w:r>
+    </w:p>
+    <w:p>
+      <w:pPr>
+        <w:pStyle w:val="a7"/>
+        <w:spacing w:line="360" w:lineRule="auto"/>
+        <w:ind w:left="1200" w:firstLineChars="0" w:firstLine="0"/>
+        <w:rPr>
+          <w:rFonts w:ascii="宋体" w:eastAsia="宋体" w:hAnsi="宋体" w:cs="微软雅黑"/>
+          <w:bCs/>
+          <w:szCs w:val="21"/>
+        </w:rPr>
+      </w:pPr>
+      <w:r>
+        <w:rPr>
+          <w:noProof/>
+        </w:rPr>
+        <w:drawing>
+          <wp:inline distT="0" distB="0" distL="0" distR="0" wp14:anchorId="07A8B9F4" wp14:editId="6EF27392">
+            <wp:extent cx="4717189" cy="3756986"/>
+            <wp:effectExtent l="0" t="0" r="7620" b="0"/>
+            <wp:docPr id="16" name="图片 16"/>
+            <wp:cNvGraphicFramePr>
+              <a:graphicFrameLocks xmlns:a="http://schemas.openxmlformats.org/drawingml/2006/main" noChangeAspect="1"/>
+            </wp:cNvGraphicFramePr>
+            <a:graphic xmlns:a="http://schemas.openxmlformats.org/drawingml/2006/main">
+              <a:graphicData uri="http://schemas.openxmlformats.org/drawingml/2006/picture">
+                <pic:pic xmlns:pic="http://schemas.openxmlformats.org/drawingml/2006/picture">
+                  <pic:nvPicPr>
+                    <pic:cNvPr id="1" name=""/>
+                    <pic:cNvPicPr/>
+                  </pic:nvPicPr>
+                  <pic:blipFill>
+                    <a:blip r:embed="rId29"/>
+                    <a:stretch>
+                      <a:fillRect/>
+                    </a:stretch>
+                  </pic:blipFill>
+                  <pic:spPr>
+                    <a:xfrm>
+                      <a:off x="0" y="0"/>
+                      <a:ext cx="4717189" cy="3756986"/>
+                    </a:xfrm>
+                    <a:prstGeom prst="rect">
+                      <a:avLst/>
+                    </a:prstGeom>
+                  </pic:spPr>
+                </pic:pic>
+              </a:graphicData>
+            </a:graphic>
+          </wp:inline>
+        </w:drawing>
+      </w:r>
+    </w:p>
+    <w:p>
+      <w:pPr>
+        <w:pStyle w:val="a7"/>
+        <w:numPr>
+          <w:ilvl w:val="0"/>
+          <w:numId w:val="23"/>
+        </w:numPr>
+        <w:spacing w:line="360" w:lineRule="auto"/>
+        <w:ind w:firstLineChars="0"/>
+        <w:rPr>
+          <w:rFonts w:ascii="宋体" w:eastAsia="宋体" w:hAnsi="宋体" w:cs="微软雅黑"/>
+          <w:b/>
+          <w:bCs/>
+          <w:szCs w:val="21"/>
+        </w:rPr>
+      </w:pPr>
+      <w:r>
+        <w:rPr>
+          <w:rFonts w:ascii="宋体" w:eastAsia="宋体" w:hAnsi="宋体" w:cs="微软雅黑" w:hint="eastAsia"/>
+          <w:b/>
+          <w:bCs/>
+          <w:szCs w:val="21"/>
+        </w:rPr>
+        <w:t>简单</w:t>
+      </w:r>
+      <w:r>
+        <w:rPr>
+          <w:rFonts w:ascii="宋体" w:eastAsia="宋体" w:hAnsi="宋体" w:cs="微软雅黑" w:hint="eastAsia"/>
+          <w:b/>
+          <w:bCs/>
+          <w:szCs w:val="21"/>
+        </w:rPr>
+        <w:t>函数具体实现</w:t>
+      </w:r>
+    </w:p>
+    <w:p>
+      <w:pPr>
+        <w:pStyle w:val="a7"/>
+        <w:numPr>
+          <w:ilvl w:val="0"/>
+          <w:numId w:val="27"/>
+        </w:numPr>
+        <w:spacing w:line="360" w:lineRule="auto"/>
+        <w:ind w:firstLineChars="0"/>
+        <w:rPr>
+          <w:rFonts w:ascii="宋体" w:eastAsia="宋体" w:hAnsi="宋体" w:cs="微软雅黑"/>
+          <w:bCs/>
+          <w:szCs w:val="21"/>
+        </w:rPr>
+      </w:pPr>
+      <w:r>
+        <w:rPr>
+          <w:rFonts w:ascii="宋体" w:eastAsia="宋体" w:hAnsi="宋体" w:cs="微软雅黑" w:hint="eastAsia"/>
+          <w:b/>
+          <w:bCs/>
+          <w:szCs w:val="21"/>
+        </w:rPr>
+        <w:t>初始化函数</w:t>
+      </w:r>
+      <w:r>
+        <w:rPr>
+          <w:rFonts w:ascii="宋体" w:eastAsia="宋体" w:hAnsi="宋体" w:cs="微软雅黑" w:hint="eastAsia"/>
+          <w:bCs/>
+          <w:szCs w:val="21"/>
+        </w:rPr>
+        <w:t>，初始化的时候，我只</w:t>
+      </w:r>
+      <w:r>
+        <w:rPr>
+          <w:rFonts w:ascii="宋体" w:eastAsia="宋体" w:hAnsi="宋体" w:cs="微软雅黑" w:hint="eastAsia"/>
+          <w:bCs/>
+          <w:szCs w:val="21"/>
+        </w:rPr>
+        <w:t>将邻接矩阵进行了初始赋值，即只把未标记的路径置为正无穷大，所有的对角线变为0。</w:t>
+      </w:r>
+    </w:p>
+    <w:p>
+      <w:pPr>
+        <w:pStyle w:val="a7"/>
+        <w:spacing w:line="360" w:lineRule="auto"/>
+        <w:ind w:left="1200" w:firstLineChars="0" w:firstLine="0"/>
+        <w:rPr>
+          <w:rFonts w:ascii="宋体" w:eastAsia="宋体" w:hAnsi="宋体" w:cs="微软雅黑"/>
+          <w:bCs/>
+          <w:szCs w:val="21"/>
+        </w:rPr>
+      </w:pPr>
+      <w:r>
+        <w:rPr>
+          <w:noProof/>
+        </w:rPr>
+        <w:drawing>
+          <wp:inline distT="0" distB="0" distL="0" distR="0" wp14:anchorId="4E5FF5DD" wp14:editId="52680C9B">
+            <wp:extent cx="3619814" cy="2027096"/>
+            <wp:effectExtent l="0" t="0" r="0" b="0"/>
+            <wp:docPr id="20" name="图片 20"/>
+            <wp:cNvGraphicFramePr>
+              <a:graphicFrameLocks xmlns:a="http://schemas.openxmlformats.org/drawingml/2006/main" noChangeAspect="1"/>
+            </wp:cNvGraphicFramePr>
+            <a:graphic xmlns:a="http://schemas.openxmlformats.org/drawingml/2006/main">
+              <a:graphicData uri="http://schemas.openxmlformats.org/drawingml/2006/picture">
+                <pic:pic xmlns:pic="http://schemas.openxmlformats.org/drawingml/2006/picture">
+                  <pic:nvPicPr>
+                    <pic:cNvPr id="1" name=""/>
+                    <pic:cNvPicPr/>
+                  </pic:nvPicPr>
+                  <pic:blipFill>
+                    <a:blip r:embed="rId30"/>
+                    <a:stretch>
+                      <a:fillRect/>
+                    </a:stretch>
+                  </pic:blipFill>
+                  <pic:spPr>
+                    <a:xfrm>
+                      <a:off x="0" y="0"/>
+                      <a:ext cx="3619814" cy="2027096"/>
+                    </a:xfrm>
+                    <a:prstGeom prst="rect">
+                      <a:avLst/>
+                    </a:prstGeom>
+                  </pic:spPr>
+                </pic:pic>
+              </a:graphicData>
+            </a:graphic>
+          </wp:inline>
+        </w:drawing>
+      </w:r>
+    </w:p>
+    <w:p>
+      <w:pPr>
+        <w:pStyle w:val="a7"/>
+        <w:numPr>
+          <w:ilvl w:val="0"/>
+          <w:numId w:val="27"/>
+        </w:numPr>
+        <w:spacing w:line="360" w:lineRule="auto"/>
+        <w:ind w:firstLineChars="0"/>
+        <w:rPr>
+          <w:rFonts w:ascii="宋体" w:eastAsia="宋体" w:hAnsi="宋体" w:cs="微软雅黑"/>
+          <w:bCs/>
+          <w:szCs w:val="21"/>
+        </w:rPr>
+      </w:pPr>
+      <w:r>
+        <w:rPr>
+          <w:rFonts w:ascii="宋体" w:eastAsia="宋体" w:hAnsi="宋体" w:cs="微软雅黑" w:hint="eastAsia"/>
+          <w:b/>
+          <w:bCs/>
+          <w:szCs w:val="21"/>
+        </w:rPr>
+        <w:t>输入读取地点信息</w:t>
+      </w:r>
+      <w:r>
+        <w:rPr>
+          <w:rFonts w:ascii="宋体" w:eastAsia="宋体" w:hAnsi="宋体" w:cs="微软雅黑" w:hint="eastAsia"/>
+          <w:bCs/>
+          <w:szCs w:val="21"/>
+        </w:rPr>
+        <w:t>，</w:t>
+      </w:r>
+      <w:proofErr w:type="gramStart"/>
+      <w:r>
+        <w:rPr>
+          <w:rFonts w:ascii="宋体" w:eastAsia="宋体" w:hAnsi="宋体" w:cs="微软雅黑" w:hint="eastAsia"/>
+          <w:bCs/>
+          <w:szCs w:val="21"/>
+        </w:rPr>
+        <w:t>输入景点</w:t>
+      </w:r>
+      <w:proofErr w:type="gramEnd"/>
+      <w:r>
+        <w:rPr>
+          <w:rFonts w:ascii="宋体" w:eastAsia="宋体" w:hAnsi="宋体" w:cs="微软雅黑" w:hint="eastAsia"/>
+          <w:bCs/>
+          <w:szCs w:val="21"/>
+        </w:rPr>
+        <w:t>信息的函数需要三个参数，分别为顶点编号，顶点名称和顶点简介。读取地点信息的函数只有一个参数num，为顶点编号，返回字符串顶点的所有信息。</w:t>
+      </w:r>
+    </w:p>
+    <w:p>
+      <w:pPr>
+        <w:pStyle w:val="a7"/>
+        <w:spacing w:line="360" w:lineRule="auto"/>
+        <w:ind w:left="1200" w:firstLineChars="0" w:firstLine="0"/>
+        <w:rPr>
+          <w:rFonts w:ascii="宋体" w:eastAsia="宋体" w:hAnsi="宋体" w:cs="微软雅黑"/>
+          <w:bCs/>
+          <w:szCs w:val="21"/>
+        </w:rPr>
+      </w:pPr>
+      <w:r>
+        <w:rPr>
+          <w:noProof/>
+        </w:rPr>
+        <w:drawing>
+          <wp:inline distT="0" distB="0" distL="0" distR="0" wp14:anchorId="7D156179" wp14:editId="38494E27">
+            <wp:extent cx="4244708" cy="2370025"/>
+            <wp:effectExtent l="0" t="0" r="3810" b="0"/>
+            <wp:docPr id="19" name="图片 19"/>
+            <wp:cNvGraphicFramePr>
+              <a:graphicFrameLocks xmlns:a="http://schemas.openxmlformats.org/drawingml/2006/main" noChangeAspect="1"/>
+            </wp:cNvGraphicFramePr>
+            <a:graphic xmlns:a="http://schemas.openxmlformats.org/drawingml/2006/main">
+              <a:graphicData uri="http://schemas.openxmlformats.org/drawingml/2006/picture">
+                <pic:pic xmlns:pic="http://schemas.openxmlformats.org/drawingml/2006/picture">
+                  <pic:nvPicPr>
+                    <pic:cNvPr id="1" name=""/>
+                    <pic:cNvPicPr/>
+                  </pic:nvPicPr>
+                  <pic:blipFill>
+                    <a:blip r:embed="rId31"/>
+                    <a:stretch>
+                      <a:fillRect/>
+                    </a:stretch>
+                  </pic:blipFill>
+                  <pic:spPr>
+                    <a:xfrm>
+                      <a:off x="0" y="0"/>
+                      <a:ext cx="4244708" cy="2370025"/>
+                    </a:xfrm>
+                    <a:prstGeom prst="rect">
+                      <a:avLst/>
+                    </a:prstGeom>
+                  </pic:spPr>
+                </pic:pic>
+              </a:graphicData>
+            </a:graphic>
+          </wp:inline>
+        </w:drawing>
+      </w:r>
+    </w:p>
+    <w:p>
+      <w:pPr>
+        <w:pStyle w:val="a7"/>
+        <w:numPr>
+          <w:ilvl w:val="0"/>
+          <w:numId w:val="27"/>
+        </w:numPr>
+        <w:spacing w:line="360" w:lineRule="auto"/>
+        <w:ind w:firstLineChars="0"/>
+        <w:rPr>
+          <w:rFonts w:ascii="宋体" w:eastAsia="宋体" w:hAnsi="宋体" w:cs="微软雅黑"/>
+          <w:bCs/>
+          <w:szCs w:val="21"/>
+        </w:rPr>
+      </w:pPr>
+      <w:r>
+        <w:rPr>
+          <w:rFonts w:ascii="宋体" w:eastAsia="宋体" w:hAnsi="宋体" w:cs="微软雅黑" w:hint="eastAsia"/>
+          <w:b/>
+          <w:bCs/>
+          <w:szCs w:val="21"/>
+        </w:rPr>
+        <w:t>输入路径函数</w:t>
+      </w:r>
+      <w:r>
+        <w:rPr>
+          <w:rFonts w:ascii="宋体" w:eastAsia="宋体" w:hAnsi="宋体" w:cs="微软雅黑" w:hint="eastAsia"/>
+          <w:bCs/>
+          <w:szCs w:val="21"/>
+        </w:rPr>
+        <w:t>，只需要将adj[</w:t>
+      </w:r>
+      <w:r>
+        <w:rPr>
+          <w:rFonts w:ascii="宋体" w:eastAsia="宋体" w:hAnsi="宋体" w:cs="微软雅黑"/>
+          <w:bCs/>
+          <w:szCs w:val="21"/>
+        </w:rPr>
+        <w:t>x][y]</w:t>
+      </w:r>
+      <w:r>
+        <w:rPr>
+          <w:rFonts w:ascii="宋体" w:eastAsia="宋体" w:hAnsi="宋体" w:cs="微软雅黑" w:hint="eastAsia"/>
+          <w:bCs/>
+          <w:szCs w:val="21"/>
+        </w:rPr>
+        <w:t>和adj</w:t>
+      </w:r>
+      <w:r>
+        <w:rPr>
+          <w:rFonts w:ascii="宋体" w:eastAsia="宋体" w:hAnsi="宋体" w:cs="微软雅黑"/>
+          <w:bCs/>
+          <w:szCs w:val="21"/>
+        </w:rPr>
+        <w:t>[y][x]</w:t>
+      </w:r>
+      <w:r>
+        <w:rPr>
+          <w:rFonts w:ascii="宋体" w:eastAsia="宋体" w:hAnsi="宋体" w:cs="微软雅黑" w:hint="eastAsia"/>
+          <w:bCs/>
+          <w:szCs w:val="21"/>
+        </w:rPr>
+        <w:t>赋值为同一个值即可。</w:t>
+      </w:r>
+    </w:p>
+    <w:p>
+      <w:pPr>
+        <w:pStyle w:val="a7"/>
+        <w:spacing w:line="360" w:lineRule="auto"/>
+        <w:ind w:left="1200" w:firstLineChars="0" w:firstLine="0"/>
+        <w:rPr>
+          <w:rFonts w:ascii="宋体" w:eastAsia="宋体" w:hAnsi="宋体" w:cs="微软雅黑"/>
+          <w:bCs/>
+          <w:szCs w:val="21"/>
+        </w:rPr>
+      </w:pPr>
+      <w:r>
+        <w:rPr>
+          <w:noProof/>
+        </w:rPr>
+        <w:drawing>
+          <wp:inline distT="0" distB="0" distL="0" distR="0" wp14:anchorId="1F8548D5" wp14:editId="5747DC0F">
+            <wp:extent cx="4046571" cy="1120237"/>
+            <wp:effectExtent l="0" t="0" r="0" b="3810"/>
+            <wp:docPr id="21" name="图片 21"/>
+            <wp:cNvGraphicFramePr>
+              <a:graphicFrameLocks xmlns:a="http://schemas.openxmlformats.org/drawingml/2006/main" noChangeAspect="1"/>
+            </wp:cNvGraphicFramePr>
+            <a:graphic xmlns:a="http://schemas.openxmlformats.org/drawingml/2006/main">
+              <a:graphicData uri="http://schemas.openxmlformats.org/drawingml/2006/picture">
+                <pic:pic xmlns:pic="http://schemas.openxmlformats.org/drawingml/2006/picture">
+                  <pic:nvPicPr>
+                    <pic:cNvPr id="1" name=""/>
+                    <pic:cNvPicPr/>
+                  </pic:nvPicPr>
+                  <pic:blipFill>
+                    <a:blip r:embed="rId32"/>
+                    <a:stretch>
+                      <a:fillRect/>
+                    </a:stretch>
+                  </pic:blipFill>
+                  <pic:spPr>
+                    <a:xfrm>
+                      <a:off x="0" y="0"/>
+                      <a:ext cx="4046571" cy="1120237"/>
+                    </a:xfrm>
+                    <a:prstGeom prst="rect">
+                      <a:avLst/>
+                    </a:prstGeom>
+                  </pic:spPr>
+                </pic:pic>
+              </a:graphicData>
+            </a:graphic>
+          </wp:inline>
+        </w:drawing>
+      </w:r>
+    </w:p>
+    <w:p>
+      <w:pPr>
+        <w:pStyle w:val="a7"/>
+        <w:numPr>
+          <w:ilvl w:val="0"/>
+          <w:numId w:val="27"/>
+        </w:numPr>
+        <w:spacing w:line="360" w:lineRule="auto"/>
+        <w:ind w:firstLineChars="0"/>
+        <w:rPr>
+          <w:rFonts w:ascii="宋体" w:eastAsia="宋体" w:hAnsi="宋体" w:cs="微软雅黑"/>
+          <w:b/>
+          <w:bCs/>
+          <w:szCs w:val="21"/>
+        </w:rPr>
+      </w:pPr>
+      <w:r>
+        <w:rPr>
+          <w:rFonts w:ascii="宋体" w:eastAsia="宋体" w:hAnsi="宋体" w:cs="微软雅黑" w:hint="eastAsia"/>
+          <w:b/>
+          <w:bCs/>
+          <w:szCs w:val="21"/>
+        </w:rPr>
+        <w:t>清空堆栈函数</w:t>
+      </w:r>
+      <w:r>
+        <w:rPr>
+          <w:rFonts w:ascii="宋体" w:eastAsia="宋体" w:hAnsi="宋体" w:cs="微软雅黑" w:hint="eastAsia"/>
+          <w:bCs/>
+          <w:szCs w:val="21"/>
+        </w:rPr>
+        <w:t>，在遍历的时候会使用到这个函数来将堆栈内所有内容清除。</w:t>
+      </w:r>
+    </w:p>
+    <w:p>
+      <w:pPr>
+        <w:pStyle w:val="a7"/>
+        <w:spacing w:line="360" w:lineRule="auto"/>
+        <w:ind w:left="1200" w:firstLineChars="0" w:firstLine="0"/>
+        <w:rPr>
+          <w:rFonts w:ascii="宋体" w:eastAsia="宋体" w:hAnsi="宋体" w:cs="微软雅黑"/>
+          <w:b/>
+          <w:bCs/>
+          <w:szCs w:val="21"/>
+        </w:rPr>
+      </w:pPr>
+      <w:r>
+        <w:rPr>
+          <w:noProof/>
+        </w:rPr>
+        <w:drawing>
+          <wp:inline distT="0" distB="0" distL="0" distR="0" wp14:anchorId="62D92467" wp14:editId="3F565F0E">
+            <wp:extent cx="3177815" cy="1051651"/>
+            <wp:effectExtent l="0" t="0" r="3810" b="0"/>
+            <wp:docPr id="22" name="图片 22"/>
+            <wp:cNvGraphicFramePr>
+              <a:graphicFrameLocks xmlns:a="http://schemas.openxmlformats.org/drawingml/2006/main" noChangeAspect="1"/>
+            </wp:cNvGraphicFramePr>
+            <a:graphic xmlns:a="http://schemas.openxmlformats.org/drawingml/2006/main">
+              <a:graphicData uri="http://schemas.openxmlformats.org/drawingml/2006/picture">
+                <pic:pic xmlns:pic="http://schemas.openxmlformats.org/drawingml/2006/picture">
+                  <pic:nvPicPr>
+                    <pic:cNvPr id="1" name=""/>
+                    <pic:cNvPicPr/>
+                  </pic:nvPicPr>
+                  <pic:blipFill>
+                    <a:blip r:embed="rId33"/>
+                    <a:stretch>
+                      <a:fillRect/>
+                    </a:stretch>
+                  </pic:blipFill>
+                  <pic:spPr>
+                    <a:xfrm>
+                      <a:off x="0" y="0"/>
+                      <a:ext cx="3177815" cy="1051651"/>
+                    </a:xfrm>
+                    <a:prstGeom prst="rect">
+                      <a:avLst/>
+                    </a:prstGeom>
+                  </pic:spPr>
+                </pic:pic>
+              </a:graphicData>
+            </a:graphic>
+          </wp:inline>
+        </w:drawing>
+      </w:r>
+    </w:p>
+    <w:p>
+      <w:pPr>
+        <w:pStyle w:val="a7"/>
+        <w:numPr>
+          <w:ilvl w:val="0"/>
+          <w:numId w:val="23"/>
+        </w:numPr>
+        <w:spacing w:line="360" w:lineRule="auto"/>
+        <w:ind w:firstLineChars="0"/>
+        <w:rPr>
+          <w:rFonts w:ascii="宋体" w:eastAsia="宋体" w:hAnsi="宋体" w:cs="微软雅黑"/>
+          <w:b/>
+          <w:bCs/>
+          <w:szCs w:val="21"/>
+        </w:rPr>
+      </w:pPr>
+      <w:r>
+        <w:rPr>
+          <w:rFonts w:ascii="宋体" w:eastAsia="宋体" w:hAnsi="宋体" w:cs="微软雅黑" w:hint="eastAsia"/>
+          <w:b/>
+          <w:bCs/>
+          <w:szCs w:val="21"/>
+        </w:rPr>
+        <w:t>深度优先遍历所有路径信息</w:t>
+      </w:r>
+    </w:p>
+    <w:p>
+      <w:pPr>
+        <w:pStyle w:val="a7"/>
+        <w:numPr>
+          <w:ilvl w:val="0"/>
+          <w:numId w:val="27"/>
+        </w:numPr>
+        <w:spacing w:line="360" w:lineRule="auto"/>
+        <w:ind w:firstLineChars="0"/>
+        <w:rPr>
+          <w:rFonts w:ascii="宋体" w:eastAsia="宋体" w:hAnsi="宋体" w:cs="微软雅黑"/>
+          <w:bCs/>
+          <w:szCs w:val="21"/>
+        </w:rPr>
+      </w:pPr>
+      <w:r>
+        <w:rPr>
+          <w:rFonts w:ascii="宋体" w:eastAsia="宋体" w:hAnsi="宋体" w:cs="微软雅黑" w:hint="eastAsia"/>
+          <w:b/>
+          <w:bCs/>
+          <w:szCs w:val="21"/>
+        </w:rPr>
+        <w:t>深度优先遍历</w:t>
+      </w:r>
+      <w:r>
+        <w:rPr>
+          <w:rFonts w:ascii="宋体" w:eastAsia="宋体" w:hAnsi="宋体" w:cs="微软雅黑" w:hint="eastAsia"/>
+          <w:bCs/>
+          <w:szCs w:val="21"/>
+        </w:rPr>
+        <w:t>，</w:t>
+      </w:r>
+      <w:r>
+        <w:rPr>
+          <w:rFonts w:ascii="宋体" w:eastAsia="宋体" w:hAnsi="宋体"/>
+          <w:color w:val="000000"/>
+        </w:rPr>
+        <w:t>假设初始状态是图中所有顶点均未被访问，则从某个顶点v出发，首先访问该顶点，然后依次从它的各个未被访问的邻接点出发深度优先搜索遍历图，直至图中所有和v有路径相通的顶点都被访问到。 若此时尚有其他顶点未被访问到，则另选一个未被访问的顶点作起始点，重复上述过程，直至图中所有顶点都被访问到为止。</w:t>
+      </w:r>
+    </w:p>
+    <w:p>
+      <w:pPr>
+        <w:pStyle w:val="a7"/>
+        <w:numPr>
+          <w:ilvl w:val="0"/>
+          <w:numId w:val="27"/>
+        </w:numPr>
+        <w:spacing w:line="360" w:lineRule="auto"/>
+        <w:ind w:firstLineChars="0"/>
+        <w:rPr>
+          <w:rFonts w:ascii="宋体" w:eastAsia="宋体" w:hAnsi="宋体" w:cs="微软雅黑"/>
+          <w:bCs/>
+          <w:szCs w:val="21"/>
+        </w:rPr>
+      </w:pPr>
+      <w:r>
+        <w:rPr>
+          <w:rFonts w:ascii="宋体" w:eastAsia="宋体" w:hAnsi="宋体" w:cs="微软雅黑" w:hint="eastAsia"/>
+          <w:bCs/>
+          <w:szCs w:val="21"/>
+        </w:rPr>
+        <w:t>通过这样的递归过程，就可以把两点之间所有的路径信息全部遍历出来。</w:t>
+      </w:r>
+    </w:p>
+    <w:p>
+      <w:pPr>
+        <w:spacing w:line="360" w:lineRule="auto"/>
+        <w:ind w:left="780"/>
+        <w:rPr>
+          <w:rFonts w:ascii="宋体" w:eastAsia="宋体" w:hAnsi="宋体" w:cs="微软雅黑" w:hint="eastAsia"/>
+          <w:bCs/>
+          <w:szCs w:val="21"/>
+        </w:rPr>
+      </w:pPr>
+      <w:r>
+        <w:rPr>
+          <w:noProof/>
+        </w:rPr>
+        <w:drawing>
+          <wp:inline distT="0" distB="0" distL="0" distR="0" wp14:anchorId="5102FB7E" wp14:editId="1EFC8410">
+            <wp:extent cx="5274310" cy="3624580"/>
+            <wp:effectExtent l="0" t="0" r="2540" b="0"/>
+            <wp:docPr id="24" name="图片 24"/>
+            <wp:cNvGraphicFramePr>
+              <a:graphicFrameLocks xmlns:a="http://schemas.openxmlformats.org/drawingml/2006/main" noChangeAspect="1"/>
+            </wp:cNvGraphicFramePr>
+            <a:graphic xmlns:a="http://schemas.openxmlformats.org/drawingml/2006/main">
+              <a:graphicData uri="http://schemas.openxmlformats.org/drawingml/2006/picture">
+                <pic:pic xmlns:pic="http://schemas.openxmlformats.org/drawingml/2006/picture">
+                  <pic:nvPicPr>
+                    <pic:cNvPr id="1" name=""/>
+                    <pic:cNvPicPr/>
+                  </pic:nvPicPr>
+                  <pic:blipFill>
+                    <a:blip r:embed="rId34"/>
+                    <a:stretch>
+                      <a:fillRect/>
+                    </a:stretch>
+                  </pic:blipFill>
+                  <pic:spPr>
+                    <a:xfrm>
+                      <a:off x="0" y="0"/>
+                      <a:ext cx="5274310" cy="3624580"/>
+                    </a:xfrm>
+                    <a:prstGeom prst="rect">
+                      <a:avLst/>
+                    </a:prstGeom>
+                  </pic:spPr>
+                </pic:pic>
+              </a:graphicData>
+            </a:graphic>
+          </wp:inline>
+        </w:drawing>
+      </w:r>
+    </w:p>
+    <w:p>
+      <w:pPr>
+        <w:pStyle w:val="a7"/>
+        <w:numPr>
+          <w:ilvl w:val="0"/>
+          <w:numId w:val="23"/>
+        </w:numPr>
+        <w:spacing w:line="360" w:lineRule="auto"/>
+        <w:ind w:firstLineChars="0"/>
+        <w:rPr>
+          <w:rFonts w:ascii="宋体" w:eastAsia="宋体" w:hAnsi="宋体" w:cs="微软雅黑"/>
+          <w:b/>
+          <w:bCs/>
+          <w:szCs w:val="21"/>
+        </w:rPr>
+      </w:pPr>
+      <w:r>
+        <w:rPr>
+          <w:rFonts w:ascii="宋体" w:eastAsia="宋体" w:hAnsi="宋体" w:cs="微软雅黑" w:hint="eastAsia"/>
+          <w:b/>
+          <w:bCs/>
+          <w:szCs w:val="21"/>
+        </w:rPr>
+        <w:t>迪杰斯特拉算法查询两点之间最短路径</w:t>
+      </w:r>
+    </w:p>
+    <w:p>
+      <w:pPr>
+        <w:pStyle w:val="a7"/>
+        <w:numPr>
+          <w:ilvl w:val="0"/>
+          <w:numId w:val="29"/>
+        </w:numPr>
+        <w:spacing w:line="360" w:lineRule="auto"/>
+        <w:ind w:firstLineChars="0"/>
+        <w:rPr>
+          <w:rFonts w:ascii="宋体" w:eastAsia="宋体" w:hAnsi="宋体"/>
+        </w:rPr>
+      </w:pPr>
+      <w:r>
+        <w:rPr>
+          <w:rFonts w:ascii="宋体" w:eastAsia="宋体" w:hAnsi="宋体"/>
+        </w:rPr>
+        <w:t>其基本思想是，设置顶点集合S并不断地作贪心选择来扩充这个集合。一个顶点属于集合S当且仅当从源到该顶点的最短路径长度已知。</w:t>
+      </w:r>
+    </w:p>
+    <w:p>
+      <w:pPr>
+        <w:pStyle w:val="a7"/>
+        <w:numPr>
+          <w:ilvl w:val="0"/>
+          <w:numId w:val="29"/>
+        </w:numPr>
+        <w:spacing w:line="360" w:lineRule="auto"/>
+        <w:ind w:firstLineChars="0"/>
+        <w:rPr>
+          <w:rFonts w:ascii="宋体" w:eastAsia="宋体" w:hAnsi="宋体"/>
+        </w:rPr>
+      </w:pPr>
+      <w:r>
+        <w:rPr>
+          <w:rFonts w:ascii="宋体" w:eastAsia="宋体" w:hAnsi="宋体"/>
+        </w:rPr>
+        <w:t>初始时，S中仅含有源。设u是G的某一个顶点，把从源到u且中间只经过S中顶点的路称为从源到u的特殊路径，并用数组</w:t>
+      </w:r>
+      <w:proofErr w:type="spellStart"/>
+      <w:r>
+        <w:rPr>
+          <w:rFonts w:ascii="宋体" w:eastAsia="宋体" w:hAnsi="宋体"/>
+        </w:rPr>
+        <w:t>dist</w:t>
+      </w:r>
+      <w:proofErr w:type="spellEnd"/>
+      <w:r>
+        <w:rPr>
+          <w:rFonts w:ascii="宋体" w:eastAsia="宋体" w:hAnsi="宋体"/>
+        </w:rPr>
+        <w:t>记录当前每个顶点所对 应的最短特殊路径长度。Dijkstra算法每次从V-S中取出具有最短特殊路长度的顶点u，将u添加到S中，同时对数组</w:t>
+      </w:r>
+      <w:proofErr w:type="spellStart"/>
+      <w:r>
+        <w:rPr>
+          <w:rFonts w:ascii="宋体" w:eastAsia="宋体" w:hAnsi="宋体"/>
+        </w:rPr>
+        <w:t>dist</w:t>
+      </w:r>
+      <w:proofErr w:type="spellEnd"/>
+      <w:r>
+        <w:rPr>
+          <w:rFonts w:ascii="宋体" w:eastAsia="宋体" w:hAnsi="宋体"/>
+        </w:rPr>
+        <w:t>作必要的修改。一旦S包含了所有V中顶点，</w:t>
+      </w:r>
+      <w:proofErr w:type="spellStart"/>
+      <w:r>
+        <w:rPr>
+          <w:rFonts w:ascii="宋体" w:eastAsia="宋体" w:hAnsi="宋体"/>
+        </w:rPr>
+        <w:t>dist</w:t>
+      </w:r>
+      <w:proofErr w:type="spellEnd"/>
+      <w:r>
+        <w:rPr>
+          <w:rFonts w:ascii="宋体" w:eastAsia="宋体" w:hAnsi="宋体"/>
+        </w:rPr>
+        <w:t>就记录了从源到所有其它顶点之间的最短路径长度。</w:t>
+      </w:r>
+    </w:p>
+    <w:p>
+      <w:pPr>
+        <w:pStyle w:val="a7"/>
+        <w:numPr>
+          <w:ilvl w:val="0"/>
+          <w:numId w:val="29"/>
+        </w:numPr>
+        <w:spacing w:line="360" w:lineRule="auto"/>
+        <w:ind w:firstLineChars="0"/>
+        <w:rPr>
+          <w:rFonts w:ascii="宋体" w:eastAsia="宋体" w:hAnsi="宋体"/>
+        </w:rPr>
+      </w:pPr>
+      <w:r>
+        <w:rPr>
+          <w:rFonts w:ascii="宋体" w:eastAsia="宋体" w:hAnsi="宋体" w:hint="eastAsia"/>
+        </w:rPr>
+        <w:t>迪杰斯特拉算法初始化</w:t>
+      </w:r>
+      <w:proofErr w:type="gramStart"/>
+      <w:r>
+        <w:rPr>
+          <w:rFonts w:ascii="宋体" w:eastAsia="宋体" w:hAnsi="宋体" w:hint="eastAsia"/>
+        </w:rPr>
+        <w:t>路径权</w:t>
+      </w:r>
+      <w:proofErr w:type="gramEnd"/>
+      <w:r>
+        <w:rPr>
+          <w:rFonts w:ascii="宋体" w:eastAsia="宋体" w:hAnsi="宋体" w:hint="eastAsia"/>
+        </w:rPr>
+        <w:t>值</w:t>
+      </w:r>
+    </w:p>
+    <w:p>
+      <w:pPr>
+        <w:pStyle w:val="a7"/>
+        <w:spacing w:line="360" w:lineRule="auto"/>
+        <w:ind w:left="840" w:firstLineChars="0" w:firstLine="0"/>
+        <w:rPr>
+          <w:rFonts w:ascii="宋体" w:eastAsia="宋体" w:hAnsi="宋体" w:hint="eastAsia"/>
+        </w:rPr>
+      </w:pPr>
+      <w:r>
+        <w:rPr>
+          <w:noProof/>
+        </w:rPr>
+        <w:drawing>
+          <wp:inline distT="0" distB="0" distL="0" distR="0" wp14:anchorId="25780FEE" wp14:editId="0A07D9A2">
+            <wp:extent cx="3993226" cy="2225233"/>
+            <wp:effectExtent l="0" t="0" r="7620" b="3810"/>
+            <wp:docPr id="27" name="图片 27"/>
+            <wp:cNvGraphicFramePr>
+              <a:graphicFrameLocks xmlns:a="http://schemas.openxmlformats.org/drawingml/2006/main" noChangeAspect="1"/>
+            </wp:cNvGraphicFramePr>
+            <a:graphic xmlns:a="http://schemas.openxmlformats.org/drawingml/2006/main">
+              <a:graphicData uri="http://schemas.openxmlformats.org/drawingml/2006/picture">
+                <pic:pic xmlns:pic="http://schemas.openxmlformats.org/drawingml/2006/picture">
+                  <pic:nvPicPr>
+                    <pic:cNvPr id="1" name=""/>
+                    <pic:cNvPicPr/>
+                  </pic:nvPicPr>
+                  <pic:blipFill>
+                    <a:blip r:embed="rId35"/>
+                    <a:stretch>
+                      <a:fillRect/>
+                    </a:stretch>
+                  </pic:blipFill>
+                  <pic:spPr>
+                    <a:xfrm>
+                      <a:off x="0" y="0"/>
+                      <a:ext cx="3993226" cy="2225233"/>
+                    </a:xfrm>
+                    <a:prstGeom prst="rect">
+                      <a:avLst/>
+                    </a:prstGeom>
+                  </pic:spPr>
+                </pic:pic>
+              </a:graphicData>
+            </a:graphic>
+          </wp:inline>
+        </w:drawing>
+      </w:r>
+    </w:p>
+    <w:p>
+      <w:pPr>
+        <w:pStyle w:val="a7"/>
+        <w:numPr>
+          <w:ilvl w:val="0"/>
+          <w:numId w:val="29"/>
+        </w:numPr>
+        <w:spacing w:line="360" w:lineRule="auto"/>
+        <w:ind w:firstLineChars="0"/>
+        <w:rPr>
+          <w:rFonts w:ascii="宋体" w:eastAsia="宋体" w:hAnsi="宋体"/>
+        </w:rPr>
+      </w:pPr>
+      <w:r>
+        <w:rPr>
+          <w:rFonts w:ascii="宋体" w:eastAsia="宋体" w:hAnsi="宋体" w:hint="eastAsia"/>
+        </w:rPr>
+        <w:t>寻找权值最短的路径</w:t>
+      </w:r>
+    </w:p>
+    <w:p>
+      <w:pPr>
+        <w:pStyle w:val="a7"/>
+        <w:spacing w:line="360" w:lineRule="auto"/>
+        <w:ind w:left="840" w:firstLineChars="0" w:firstLine="0"/>
+        <w:rPr>
+          <w:rFonts w:ascii="宋体" w:eastAsia="宋体" w:hAnsi="宋体" w:hint="eastAsia"/>
+        </w:rPr>
+      </w:pPr>
+      <w:r>
+        <w:rPr>
+          <w:rFonts w:ascii="宋体" w:eastAsia="宋体" w:hAnsi="宋体"/>
+          <w:noProof/>
+        </w:rPr>
+        <w:drawing>
+          <wp:inline distT="0" distB="0" distL="0" distR="0" wp14:anchorId="7F0D7BE1" wp14:editId="2D2CE80D">
+            <wp:extent cx="5274310" cy="2943860"/>
+            <wp:effectExtent l="0" t="0" r="2540" b="8890"/>
+            <wp:docPr id="28" name="图片 28"/>
+            <wp:cNvGraphicFramePr>
+              <a:graphicFrameLocks xmlns:a="http://schemas.openxmlformats.org/drawingml/2006/main" noChangeAspect="1"/>
+            </wp:cNvGraphicFramePr>
+            <a:graphic xmlns:a="http://schemas.openxmlformats.org/drawingml/2006/main">
+              <a:graphicData uri="http://schemas.openxmlformats.org/drawingml/2006/picture">
+                <pic:pic xmlns:pic="http://schemas.openxmlformats.org/drawingml/2006/picture">
+                  <pic:nvPicPr>
+                    <pic:cNvPr id="1" name=""/>
+                    <pic:cNvPicPr/>
+                  </pic:nvPicPr>
+                  <pic:blipFill>
+                    <a:blip r:embed="rId36"/>
+                    <a:stretch>
+                      <a:fillRect/>
+                    </a:stretch>
+                  </pic:blipFill>
+                  <pic:spPr>
+                    <a:xfrm>
+                      <a:off x="0" y="0"/>
+                      <a:ext cx="5274310" cy="2943860"/>
+                    </a:xfrm>
+                    <a:prstGeom prst="rect">
+                      <a:avLst/>
+                    </a:prstGeom>
+                  </pic:spPr>
+                </pic:pic>
+              </a:graphicData>
+            </a:graphic>
+          </wp:inline>
+        </w:drawing>
+      </w:r>
+    </w:p>
+    <w:p>
+      <w:pPr>
+        <w:pStyle w:val="a7"/>
+        <w:numPr>
+          <w:ilvl w:val="0"/>
+          <w:numId w:val="29"/>
+        </w:numPr>
+        <w:spacing w:line="360" w:lineRule="auto"/>
+        <w:ind w:firstLineChars="0"/>
+        <w:rPr>
+          <w:rFonts w:ascii="宋体" w:eastAsia="宋体" w:hAnsi="宋体"/>
+        </w:rPr>
+      </w:pPr>
+      <w:r>
+        <w:rPr>
+          <w:rFonts w:ascii="宋体" w:eastAsia="宋体" w:hAnsi="宋体" w:hint="eastAsia"/>
+          <w:noProof/>
+        </w:rPr>
+        <w:t>每次寻找以后</w:t>
+      </w:r>
+      <w:r>
+        <w:rPr>
+          <w:rFonts w:ascii="宋体" w:eastAsia="宋体" w:hAnsi="宋体" w:hint="eastAsia"/>
+          <w:noProof/>
+        </w:rPr>
+        <w:t>更新权值</w:t>
+      </w:r>
+    </w:p>
+    <w:p>
+      <w:pPr>
+        <w:pStyle w:val="a7"/>
+        <w:spacing w:line="360" w:lineRule="auto"/>
+        <w:ind w:left="840" w:firstLineChars="0" w:firstLine="0"/>
+        <w:rPr>
+          <w:rFonts w:ascii="宋体" w:eastAsia="宋体" w:hAnsi="宋体"/>
+        </w:rPr>
+      </w:pPr>
+      <w:r>
+        <w:rPr>
+          <w:noProof/>
+        </w:rPr>
+        <w:drawing>
+          <wp:inline distT="0" distB="0" distL="0" distR="0" wp14:anchorId="65F6E553" wp14:editId="3A68BA49">
+            <wp:extent cx="5274310" cy="2251710"/>
+            <wp:effectExtent l="0" t="0" r="2540" b="0"/>
+            <wp:docPr id="29" name="图片 29"/>
+            <wp:cNvGraphicFramePr>
+              <a:graphicFrameLocks xmlns:a="http://schemas.openxmlformats.org/drawingml/2006/main" noChangeAspect="1"/>
+            </wp:cNvGraphicFramePr>
+            <a:graphic xmlns:a="http://schemas.openxmlformats.org/drawingml/2006/main">
+              <a:graphicData uri="http://schemas.openxmlformats.org/drawingml/2006/picture">
+                <pic:pic xmlns:pic="http://schemas.openxmlformats.org/drawingml/2006/picture">
+                  <pic:nvPicPr>
+                    <pic:cNvPr id="1" name=""/>
+                    <pic:cNvPicPr/>
+                  </pic:nvPicPr>
+                  <pic:blipFill>
+                    <a:blip r:embed="rId37"/>
+                    <a:stretch>
+                      <a:fillRect/>
+                    </a:stretch>
+                  </pic:blipFill>
+                  <pic:spPr>
+                    <a:xfrm>
+                      <a:off x="0" y="0"/>
+                      <a:ext cx="5274310" cy="2251710"/>
+                    </a:xfrm>
+                    <a:prstGeom prst="rect">
+                      <a:avLst/>
+                    </a:prstGeom>
+                  </pic:spPr>
+                </pic:pic>
+              </a:graphicData>
+            </a:graphic>
+          </wp:inline>
+        </w:drawing>
+      </w:r>
+    </w:p>
+    <w:p>
+      <w:pPr>
+        <w:pStyle w:val="a7"/>
+        <w:numPr>
+          <w:ilvl w:val="0"/>
+          <w:numId w:val="23"/>
+        </w:numPr>
+        <w:spacing w:line="360" w:lineRule="auto"/>
+        <w:ind w:firstLineChars="0"/>
+        <w:rPr>
+          <w:rFonts w:ascii="宋体" w:eastAsia="宋体" w:hAnsi="宋体"/>
+          <w:b/>
+        </w:rPr>
+      </w:pPr>
+      <w:r>
+        <w:rPr>
+          <w:rFonts w:ascii="宋体" w:eastAsia="宋体" w:hAnsi="宋体" w:hint="eastAsia"/>
+          <w:b/>
+        </w:rPr>
+        <w:t>输出所有简单路径</w:t>
+      </w:r>
+    </w:p>
+    <w:p>
+      <w:pPr>
+        <w:pStyle w:val="a7"/>
+        <w:numPr>
+          <w:ilvl w:val="0"/>
+          <w:numId w:val="30"/>
+        </w:numPr>
+        <w:spacing w:line="360" w:lineRule="auto"/>
+        <w:ind w:firstLineChars="0"/>
+        <w:rPr>
+          <w:rFonts w:ascii="宋体" w:eastAsia="宋体" w:hAnsi="宋体"/>
+        </w:rPr>
+      </w:pPr>
+      <w:r>
+        <w:rPr>
+          <w:rFonts w:ascii="宋体" w:eastAsia="宋体" w:hAnsi="宋体" w:hint="eastAsia"/>
+        </w:rPr>
+        <w:t>在本校园导游系统当中，简单路径是由数组保存的（用迪杰斯特拉算法标记节点），</w:t>
+      </w:r>
+      <w:r>
+        <w:rPr>
+          <w:rFonts w:ascii="宋体" w:eastAsia="宋体" w:hAnsi="宋体" w:hint="eastAsia"/>
+        </w:rPr>
+        <w:t>在反复调用递归函数时会刷新静态变量，如果路径已经找完，就会删除标记。</w:t>
+      </w:r>
+    </w:p>
+    <w:p>
+      <w:pPr>
+        <w:pStyle w:val="a7"/>
+        <w:spacing w:line="360" w:lineRule="auto"/>
+        <w:ind w:left="1200" w:firstLineChars="0" w:firstLine="0"/>
+        <w:rPr>
+          <w:rFonts w:ascii="宋体" w:eastAsia="宋体" w:hAnsi="宋体"/>
+        </w:rPr>
+      </w:pPr>
+      <w:r>
+        <w:rPr>
+          <w:noProof/>
+        </w:rPr>
+        <w:drawing>
+          <wp:inline distT="0" distB="0" distL="0" distR="0" wp14:anchorId="3B82FA9E" wp14:editId="2AD5509F">
+            <wp:extent cx="5105842" cy="2918713"/>
+            <wp:effectExtent l="0" t="0" r="0" b="0"/>
+            <wp:docPr id="30" name="图片 30"/>
+            <wp:cNvGraphicFramePr>
+              <a:graphicFrameLocks xmlns:a="http://schemas.openxmlformats.org/drawingml/2006/main" noChangeAspect="1"/>
+            </wp:cNvGraphicFramePr>
+            <a:graphic xmlns:a="http://schemas.openxmlformats.org/drawingml/2006/main">
+              <a:graphicData uri="http://schemas.openxmlformats.org/drawingml/2006/picture">
+                <pic:pic xmlns:pic="http://schemas.openxmlformats.org/drawingml/2006/picture">
+                  <pic:nvPicPr>
+                    <pic:cNvPr id="1" name=""/>
+                    <pic:cNvPicPr/>
+                  </pic:nvPicPr>
+                  <pic:blipFill>
+                    <a:blip r:embed="rId38"/>
+                    <a:stretch>
+                      <a:fillRect/>
+                    </a:stretch>
+                  </pic:blipFill>
+                  <pic:spPr>
+                    <a:xfrm>
+                      <a:off x="0" y="0"/>
+                      <a:ext cx="5105842" cy="2918713"/>
+                    </a:xfrm>
+                    <a:prstGeom prst="rect">
+                      <a:avLst/>
+                    </a:prstGeom>
+                  </pic:spPr>
+                </pic:pic>
+              </a:graphicData>
+            </a:graphic>
+          </wp:inline>
+        </w:drawing>
+      </w:r>
+    </w:p>
+    <w:p>
+      <w:pPr>
+        <w:pStyle w:val="a7"/>
+        <w:numPr>
+          <w:ilvl w:val="0"/>
+          <w:numId w:val="30"/>
+        </w:numPr>
+        <w:spacing w:line="360" w:lineRule="auto"/>
+        <w:ind w:firstLineChars="0"/>
+        <w:rPr>
+          <w:rFonts w:ascii="宋体" w:eastAsia="宋体" w:hAnsi="宋体"/>
+        </w:rPr>
+      </w:pPr>
+      <w:r>
+        <w:rPr>
+          <w:rFonts w:ascii="宋体" w:eastAsia="宋体" w:hAnsi="宋体" w:hint="eastAsia"/>
+        </w:rPr>
+        <w:t>对所有的顶点进行遍历，可以输出一条路径。</w:t>
+      </w:r>
+    </w:p>
+    <w:p>
+      <w:pPr>
+        <w:pStyle w:val="a7"/>
+        <w:spacing w:line="360" w:lineRule="auto"/>
+        <w:ind w:left="1200" w:firstLineChars="0" w:firstLine="0"/>
+        <w:rPr>
+          <w:rFonts w:ascii="宋体" w:eastAsia="宋体" w:hAnsi="宋体"/>
+        </w:rPr>
+      </w:pPr>
+      <w:r>
+        <w:rPr>
+          <w:noProof/>
+        </w:rPr>
+        <w:drawing>
+          <wp:inline distT="0" distB="0" distL="0" distR="0" wp14:anchorId="57F94A91" wp14:editId="18026833">
+            <wp:extent cx="5274310" cy="4414520"/>
+            <wp:effectExtent l="0" t="0" r="2540" b="5080"/>
+            <wp:docPr id="31" name="图片 31"/>
+            <wp:cNvGraphicFramePr>
+              <a:graphicFrameLocks xmlns:a="http://schemas.openxmlformats.org/drawingml/2006/main" noChangeAspect="1"/>
+            </wp:cNvGraphicFramePr>
+            <a:graphic xmlns:a="http://schemas.openxmlformats.org/drawingml/2006/main">
+              <a:graphicData uri="http://schemas.openxmlformats.org/drawingml/2006/picture">
+                <pic:pic xmlns:pic="http://schemas.openxmlformats.org/drawingml/2006/picture">
+                  <pic:nvPicPr>
+                    <pic:cNvPr id="1" name=""/>
+                    <pic:cNvPicPr/>
+                  </pic:nvPicPr>
+                  <pic:blipFill>
+                    <a:blip r:embed="rId39"/>
+                    <a:stretch>
+                      <a:fillRect/>
+                    </a:stretch>
+                  </pic:blipFill>
+                  <pic:spPr>
+                    <a:xfrm>
+                      <a:off x="0" y="0"/>
+                      <a:ext cx="5274310" cy="4414520"/>
+                    </a:xfrm>
+                    <a:prstGeom prst="rect">
+                      <a:avLst/>
+                    </a:prstGeom>
+                  </pic:spPr>
+                </pic:pic>
+              </a:graphicData>
+            </a:graphic>
+          </wp:inline>
+        </w:drawing>
+      </w:r>
+    </w:p>
+    <w:p>
+      <w:pPr>
+        <w:pStyle w:val="a7"/>
+        <w:numPr>
+          <w:ilvl w:val="0"/>
+          <w:numId w:val="23"/>
+        </w:numPr>
+        <w:spacing w:line="360" w:lineRule="auto"/>
+        <w:ind w:firstLineChars="0"/>
+        <w:rPr>
+          <w:rFonts w:ascii="宋体" w:eastAsia="宋体" w:hAnsi="宋体"/>
+          <w:b/>
+        </w:rPr>
+      </w:pPr>
+      <w:r>
+        <w:rPr>
+          <w:rFonts w:ascii="宋体" w:eastAsia="宋体" w:hAnsi="宋体" w:hint="eastAsia"/>
+          <w:b/>
+        </w:rPr>
+        <w:t>Qt图形界面程序</w:t>
+      </w:r>
+    </w:p>
+    <w:p>
+      <w:pPr>
+        <w:spacing w:line="360" w:lineRule="auto"/>
+        <w:rPr>
+          <w:rFonts w:ascii="宋体" w:eastAsia="宋体" w:hAnsi="宋体"/>
+          <w:b/>
+        </w:rPr>
+      </w:pPr>
+    </w:p>
+    <w:p>
+      <w:pPr>
+        <w:spacing w:line="360" w:lineRule="auto"/>
+        <w:rPr>
+          <w:rFonts w:ascii="宋体" w:eastAsia="宋体" w:hAnsi="宋体" w:hint="eastAsia"/>
+          <w:b/>
+        </w:rPr>
+      </w:pPr>
+    </w:p>
+    <w:p>
+      <w:pPr>
         <w:numPr>
           <w:ilvl w:val="0"/>
           <w:numId w:val="1"/>
@@ -4641,15 +8196,483 @@
       </w:pPr>
       <w:r>
         <w:rPr>
-          <w:rFonts w:ascii="微软雅黑" w:eastAsia="微软雅黑" w:hAnsi="微软雅黑" w:cs="微软雅黑"/>
+          <w:rFonts w:ascii="微软雅黑" w:eastAsia="微软雅黑" w:hAnsi="微软雅黑" w:cs="微软雅黑" w:hint="eastAsia"/>
           <w:b/>
           <w:bCs/>
           <w:sz w:val="28"/>
           <w:szCs w:val="28"/>
         </w:rPr>
-        <w:lastRenderedPageBreak/>
-        <w:t>网络服务</w:t>
-      </w:r>
+        <w:t>软件编译</w:t>
+      </w:r>
+    </w:p>
+    <w:p>
+      <w:pPr>
+        <w:pStyle w:val="a7"/>
+        <w:numPr>
+          <w:ilvl w:val="0"/>
+          <w:numId w:val="31"/>
+        </w:numPr>
+        <w:spacing w:line="360" w:lineRule="auto"/>
+        <w:ind w:firstLineChars="0"/>
+        <w:rPr>
+          <w:rFonts w:ascii="宋体" w:eastAsia="宋体" w:hAnsi="宋体" w:cs="微软雅黑"/>
+          <w:bCs/>
+          <w:sz w:val="28"/>
+          <w:szCs w:val="28"/>
+        </w:rPr>
+      </w:pPr>
+      <w:r>
+        <w:rPr>
+          <w:rFonts w:ascii="宋体" w:eastAsia="宋体" w:hAnsi="宋体"/>
+        </w:rPr>
+        <w:t>使用</w:t>
+      </w:r>
+      <w:proofErr w:type="spellStart"/>
+      <w:r>
+        <w:rPr>
+          <w:rStyle w:val="ae"/>
+          <w:rFonts w:ascii="宋体" w:eastAsia="宋体" w:hAnsi="宋体"/>
+          <w:iCs/>
+        </w:rPr>
+        <w:t>qmake</w:t>
+      </w:r>
+      <w:proofErr w:type="spellEnd"/>
+      <w:r>
+        <w:rPr>
+          <w:rStyle w:val="ae"/>
+          <w:rFonts w:ascii="宋体" w:eastAsia="宋体" w:hAnsi="宋体"/>
+          <w:iCs/>
+        </w:rPr>
+        <w:t xml:space="preserve"> -project</w:t>
+      </w:r>
+      <w:r>
+        <w:rPr>
+          <w:rFonts w:ascii="宋体" w:eastAsia="宋体" w:hAnsi="宋体"/>
+        </w:rPr>
+        <w:t>命令来生成pro工程文件，这时可以看到</w:t>
+      </w:r>
+      <w:r>
+        <w:rPr>
+          <w:rFonts w:ascii="宋体" w:eastAsia="宋体" w:hAnsi="宋体" w:hint="eastAsia"/>
+        </w:rPr>
+        <w:t>Qt工程</w:t>
+      </w:r>
+      <w:r>
+        <w:rPr>
+          <w:rFonts w:ascii="宋体" w:eastAsia="宋体" w:hAnsi="宋体"/>
+        </w:rPr>
+        <w:t>目录中已经生成了</w:t>
+      </w:r>
+      <w:r>
+        <w:rPr>
+          <w:rFonts w:ascii="宋体" w:eastAsia="宋体" w:hAnsi="宋体" w:hint="eastAsia"/>
+        </w:rPr>
+        <w:t>*</w:t>
+      </w:r>
+      <w:r>
+        <w:rPr>
+          <w:rFonts w:ascii="宋体" w:eastAsia="宋体" w:hAnsi="宋体"/>
+        </w:rPr>
+        <w:t>.pro文件，此文件与项目文件夹同名。</w:t>
+      </w:r>
+    </w:p>
+    <w:p>
+      <w:pPr>
+        <w:pStyle w:val="a7"/>
+        <w:spacing w:line="360" w:lineRule="auto"/>
+        <w:ind w:left="780" w:firstLineChars="0" w:firstLine="0"/>
+        <w:rPr>
+          <w:rFonts w:ascii="宋体" w:eastAsia="宋体" w:hAnsi="宋体" w:cs="微软雅黑"/>
+          <w:bCs/>
+          <w:sz w:val="28"/>
+          <w:szCs w:val="28"/>
+        </w:rPr>
+      </w:pPr>
+      <w:r>
+        <w:rPr>
+          <w:noProof/>
+        </w:rPr>
+        <w:drawing>
+          <wp:inline distT="0" distB="0" distL="0" distR="0" wp14:anchorId="416AA95B" wp14:editId="5FFD37E4">
+            <wp:extent cx="5274310" cy="828040"/>
+            <wp:effectExtent l="0" t="0" r="2540" b="0"/>
+            <wp:docPr id="32" name="图片 32"/>
+            <wp:cNvGraphicFramePr>
+              <a:graphicFrameLocks xmlns:a="http://schemas.openxmlformats.org/drawingml/2006/main" noChangeAspect="1"/>
+            </wp:cNvGraphicFramePr>
+            <a:graphic xmlns:a="http://schemas.openxmlformats.org/drawingml/2006/main">
+              <a:graphicData uri="http://schemas.openxmlformats.org/drawingml/2006/picture">
+                <pic:pic xmlns:pic="http://schemas.openxmlformats.org/drawingml/2006/picture">
+                  <pic:nvPicPr>
+                    <pic:cNvPr id="1" name=""/>
+                    <pic:cNvPicPr/>
+                  </pic:nvPicPr>
+                  <pic:blipFill>
+                    <a:blip r:embed="rId40"/>
+                    <a:stretch>
+                      <a:fillRect/>
+                    </a:stretch>
+                  </pic:blipFill>
+                  <pic:spPr>
+                    <a:xfrm>
+                      <a:off x="0" y="0"/>
+                      <a:ext cx="5274310" cy="828040"/>
+                    </a:xfrm>
+                    <a:prstGeom prst="rect">
+                      <a:avLst/>
+                    </a:prstGeom>
+                  </pic:spPr>
+                </pic:pic>
+              </a:graphicData>
+            </a:graphic>
+          </wp:inline>
+        </w:drawing>
+      </w:r>
+    </w:p>
+    <w:p>
+      <w:pPr>
+        <w:pStyle w:val="a7"/>
+        <w:numPr>
+          <w:ilvl w:val="0"/>
+          <w:numId w:val="31"/>
+        </w:numPr>
+        <w:spacing w:line="360" w:lineRule="auto"/>
+        <w:ind w:firstLineChars="0"/>
+        <w:rPr>
+          <w:rFonts w:ascii="宋体" w:eastAsia="宋体" w:hAnsi="宋体" w:cs="微软雅黑"/>
+          <w:bCs/>
+          <w:sz w:val="28"/>
+          <w:szCs w:val="28"/>
+        </w:rPr>
+      </w:pPr>
+      <w:r>
+        <w:rPr>
+          <w:rFonts w:ascii="宋体" w:eastAsia="宋体" w:hAnsi="宋体" w:cs="微软雅黑" w:hint="eastAsia"/>
+          <w:bCs/>
+          <w:szCs w:val="21"/>
+        </w:rPr>
+        <w:t>在有些版本的Qt中，</w:t>
+      </w:r>
+      <w:r>
+        <w:rPr>
+          <w:rFonts w:ascii="宋体" w:eastAsia="宋体" w:hAnsi="宋体"/>
+        </w:rPr>
+        <w:t>需要添加widgets模块。因为源文件中使用到</w:t>
+      </w:r>
+      <w:proofErr w:type="gramStart"/>
+      <w:r>
+        <w:rPr>
+          <w:rFonts w:ascii="宋体" w:eastAsia="宋体" w:hAnsi="宋体"/>
+        </w:rPr>
+        <w:t>的类都包含</w:t>
+      </w:r>
+      <w:proofErr w:type="gramEnd"/>
+      <w:r>
+        <w:rPr>
+          <w:rFonts w:ascii="宋体" w:eastAsia="宋体" w:hAnsi="宋体"/>
+        </w:rPr>
+        <w:t>在这个模块中，例如：main函数中用到的</w:t>
+      </w:r>
+      <w:proofErr w:type="spellStart"/>
+      <w:r>
+        <w:rPr>
+          <w:rFonts w:ascii="宋体" w:eastAsia="宋体" w:hAnsi="宋体"/>
+        </w:rPr>
+        <w:t>QApplication</w:t>
+      </w:r>
+      <w:proofErr w:type="spellEnd"/>
+      <w:r>
+        <w:rPr>
+          <w:rFonts w:ascii="宋体" w:eastAsia="宋体" w:hAnsi="宋体"/>
+        </w:rPr>
+        <w:t>类。如果你的Qt版本是Qt4，包含这个模块可能会出错，所以为了保证与Qt4的兼容性</w:t>
+      </w:r>
+      <w:r>
+        <w:rPr>
+          <w:rFonts w:ascii="宋体" w:eastAsia="宋体" w:hAnsi="宋体" w:hint="eastAsia"/>
+        </w:rPr>
+        <w:t>，需要添加代码。</w:t>
+      </w:r>
+    </w:p>
+    <w:p>
+      <w:pPr>
+        <w:pStyle w:val="a7"/>
+        <w:spacing w:line="360" w:lineRule="auto"/>
+        <w:ind w:left="780" w:firstLineChars="0" w:firstLine="0"/>
+        <w:rPr>
+          <w:rFonts w:ascii="宋体" w:eastAsia="宋体" w:hAnsi="宋体" w:cs="微软雅黑"/>
+          <w:bCs/>
+          <w:sz w:val="28"/>
+          <w:szCs w:val="28"/>
+        </w:rPr>
+      </w:pPr>
+      <w:r>
+        <w:rPr>
+          <w:noProof/>
+        </w:rPr>
+        <w:drawing>
+          <wp:inline distT="0" distB="0" distL="0" distR="0" wp14:anchorId="7ACA7AE0" wp14:editId="15643F7F">
+            <wp:extent cx="5274310" cy="3608705"/>
+            <wp:effectExtent l="0" t="0" r="2540" b="0"/>
+            <wp:docPr id="33" name="图片 33"/>
+            <wp:cNvGraphicFramePr>
+              <a:graphicFrameLocks xmlns:a="http://schemas.openxmlformats.org/drawingml/2006/main" noChangeAspect="1"/>
+            </wp:cNvGraphicFramePr>
+            <a:graphic xmlns:a="http://schemas.openxmlformats.org/drawingml/2006/main">
+              <a:graphicData uri="http://schemas.openxmlformats.org/drawingml/2006/picture">
+                <pic:pic xmlns:pic="http://schemas.openxmlformats.org/drawingml/2006/picture">
+                  <pic:nvPicPr>
+                    <pic:cNvPr id="1" name=""/>
+                    <pic:cNvPicPr/>
+                  </pic:nvPicPr>
+                  <pic:blipFill>
+                    <a:blip r:embed="rId41"/>
+                    <a:stretch>
+                      <a:fillRect/>
+                    </a:stretch>
+                  </pic:blipFill>
+                  <pic:spPr>
+                    <a:xfrm>
+                      <a:off x="0" y="0"/>
+                      <a:ext cx="5274310" cy="3608705"/>
+                    </a:xfrm>
+                    <a:prstGeom prst="rect">
+                      <a:avLst/>
+                    </a:prstGeom>
+                  </pic:spPr>
+                </pic:pic>
+              </a:graphicData>
+            </a:graphic>
+          </wp:inline>
+        </w:drawing>
+      </w:r>
+    </w:p>
+    <w:p>
+      <w:pPr>
+        <w:pStyle w:val="a7"/>
+        <w:numPr>
+          <w:ilvl w:val="0"/>
+          <w:numId w:val="31"/>
+        </w:numPr>
+        <w:spacing w:line="360" w:lineRule="auto"/>
+        <w:ind w:firstLineChars="0"/>
+        <w:rPr>
+          <w:rFonts w:ascii="宋体" w:eastAsia="宋体" w:hAnsi="宋体" w:cs="微软雅黑"/>
+          <w:bCs/>
+          <w:sz w:val="28"/>
+          <w:szCs w:val="28"/>
+        </w:rPr>
+      </w:pPr>
+      <w:r>
+        <w:rPr>
+          <w:rFonts w:ascii="宋体" w:eastAsia="宋体" w:hAnsi="宋体" w:cs="微软雅黑" w:hint="eastAsia"/>
+          <w:bCs/>
+          <w:szCs w:val="21"/>
+        </w:rPr>
+        <w:t>在命令行输入</w:t>
+      </w:r>
+      <w:proofErr w:type="spellStart"/>
+      <w:r>
+        <w:rPr>
+          <w:rFonts w:ascii="宋体" w:eastAsia="宋体" w:hAnsi="宋体" w:cs="微软雅黑" w:hint="eastAsia"/>
+          <w:b/>
+          <w:bCs/>
+          <w:szCs w:val="21"/>
+        </w:rPr>
+        <w:t>qmake</w:t>
+      </w:r>
+      <w:proofErr w:type="spellEnd"/>
+      <w:r>
+        <w:rPr>
+          <w:rFonts w:ascii="宋体" w:eastAsia="宋体" w:hAnsi="宋体" w:cs="微软雅黑"/>
+          <w:b/>
+          <w:bCs/>
+          <w:szCs w:val="21"/>
+        </w:rPr>
+        <w:t xml:space="preserve"> </w:t>
+      </w:r>
+      <w:r>
+        <w:rPr>
+          <w:rFonts w:ascii="宋体" w:eastAsia="宋体" w:hAnsi="宋体" w:cs="微软雅黑" w:hint="eastAsia"/>
+          <w:b/>
+          <w:bCs/>
+          <w:szCs w:val="21"/>
+        </w:rPr>
+        <w:t>-工程名.</w:t>
+      </w:r>
+      <w:r>
+        <w:rPr>
+          <w:rFonts w:ascii="宋体" w:eastAsia="宋体" w:hAnsi="宋体" w:cs="微软雅黑"/>
+          <w:b/>
+          <w:bCs/>
+          <w:szCs w:val="21"/>
+        </w:rPr>
+        <w:t>pro</w:t>
+      </w:r>
+      <w:r>
+        <w:rPr>
+          <w:rFonts w:ascii="宋体" w:eastAsia="宋体" w:hAnsi="宋体" w:cs="微软雅黑" w:hint="eastAsia"/>
+          <w:bCs/>
+          <w:szCs w:val="21"/>
+        </w:rPr>
+        <w:t>，会自动生成</w:t>
+      </w:r>
+      <w:proofErr w:type="spellStart"/>
+      <w:r>
+        <w:rPr>
+          <w:rFonts w:ascii="宋体" w:eastAsia="宋体" w:hAnsi="宋体" w:cs="微软雅黑" w:hint="eastAsia"/>
+          <w:bCs/>
+          <w:szCs w:val="21"/>
+        </w:rPr>
+        <w:t>makefile</w:t>
+      </w:r>
+      <w:proofErr w:type="spellEnd"/>
+      <w:r>
+        <w:rPr>
+          <w:rFonts w:ascii="宋体" w:eastAsia="宋体" w:hAnsi="宋体" w:cs="微软雅黑" w:hint="eastAsia"/>
+          <w:bCs/>
+          <w:szCs w:val="21"/>
+        </w:rPr>
+        <w:t>文件以及.</w:t>
+      </w:r>
+      <w:r>
+        <w:rPr>
+          <w:rFonts w:ascii="宋体" w:eastAsia="宋体" w:hAnsi="宋体" w:cs="微软雅黑"/>
+          <w:bCs/>
+          <w:szCs w:val="21"/>
+        </w:rPr>
+        <w:t>stash</w:t>
+      </w:r>
+      <w:r>
+        <w:rPr>
+          <w:rFonts w:ascii="宋体" w:eastAsia="宋体" w:hAnsi="宋体" w:cs="微软雅黑" w:hint="eastAsia"/>
+          <w:bCs/>
+          <w:szCs w:val="21"/>
+        </w:rPr>
+        <w:t>文件，后续只需要一条命令就可以编译完成。</w:t>
+      </w:r>
+    </w:p>
+    <w:p>
+      <w:pPr>
+        <w:pStyle w:val="a7"/>
+        <w:spacing w:line="360" w:lineRule="auto"/>
+        <w:ind w:left="780" w:firstLineChars="0" w:firstLine="0"/>
+        <w:rPr>
+          <w:rFonts w:ascii="宋体" w:eastAsia="宋体" w:hAnsi="宋体" w:cs="微软雅黑"/>
+          <w:bCs/>
+          <w:sz w:val="28"/>
+          <w:szCs w:val="28"/>
+        </w:rPr>
+      </w:pPr>
+      <w:r>
+        <w:rPr>
+          <w:noProof/>
+        </w:rPr>
+        <w:drawing>
+          <wp:inline distT="0" distB="0" distL="0" distR="0" wp14:anchorId="65130992" wp14:editId="6257AAB7">
+            <wp:extent cx="5274310" cy="422910"/>
+            <wp:effectExtent l="0" t="0" r="2540" b="0"/>
+            <wp:docPr id="34" name="图片 34"/>
+            <wp:cNvGraphicFramePr>
+              <a:graphicFrameLocks xmlns:a="http://schemas.openxmlformats.org/drawingml/2006/main" noChangeAspect="1"/>
+            </wp:cNvGraphicFramePr>
+            <a:graphic xmlns:a="http://schemas.openxmlformats.org/drawingml/2006/main">
+              <a:graphicData uri="http://schemas.openxmlformats.org/drawingml/2006/picture">
+                <pic:pic xmlns:pic="http://schemas.openxmlformats.org/drawingml/2006/picture">
+                  <pic:nvPicPr>
+                    <pic:cNvPr id="1" name=""/>
+                    <pic:cNvPicPr/>
+                  </pic:nvPicPr>
+                  <pic:blipFill>
+                    <a:blip r:embed="rId42"/>
+                    <a:stretch>
+                      <a:fillRect/>
+                    </a:stretch>
+                  </pic:blipFill>
+                  <pic:spPr>
+                    <a:xfrm>
+                      <a:off x="0" y="0"/>
+                      <a:ext cx="5274310" cy="422910"/>
+                    </a:xfrm>
+                    <a:prstGeom prst="rect">
+                      <a:avLst/>
+                    </a:prstGeom>
+                  </pic:spPr>
+                </pic:pic>
+              </a:graphicData>
+            </a:graphic>
+          </wp:inline>
+        </w:drawing>
+      </w:r>
+    </w:p>
+    <w:p>
+      <w:pPr>
+        <w:pStyle w:val="a7"/>
+        <w:numPr>
+          <w:ilvl w:val="0"/>
+          <w:numId w:val="31"/>
+        </w:numPr>
+        <w:spacing w:line="360" w:lineRule="auto"/>
+        <w:ind w:firstLineChars="0"/>
+        <w:rPr>
+          <w:rFonts w:ascii="宋体" w:eastAsia="宋体" w:hAnsi="宋体" w:cs="微软雅黑"/>
+          <w:bCs/>
+          <w:sz w:val="28"/>
+          <w:szCs w:val="28"/>
+        </w:rPr>
+      </w:pPr>
+      <w:r>
+        <w:rPr>
+          <w:rFonts w:ascii="宋体" w:eastAsia="宋体" w:hAnsi="宋体" w:cs="微软雅黑" w:hint="eastAsia"/>
+          <w:bCs/>
+          <w:szCs w:val="21"/>
+        </w:rPr>
+        <w:t>命令行输入</w:t>
+      </w:r>
+      <w:r>
+        <w:rPr>
+          <w:rFonts w:ascii="宋体" w:eastAsia="宋体" w:hAnsi="宋体" w:cs="微软雅黑" w:hint="eastAsia"/>
+          <w:b/>
+          <w:bCs/>
+          <w:szCs w:val="21"/>
+        </w:rPr>
+        <w:t>make</w:t>
+      </w:r>
+      <w:r>
+        <w:rPr>
+          <w:rFonts w:ascii="宋体" w:eastAsia="宋体" w:hAnsi="宋体" w:cs="微软雅黑" w:hint="eastAsia"/>
+          <w:bCs/>
+          <w:szCs w:val="21"/>
+        </w:rPr>
+        <w:t>，g++编译器就会自动完成编译生成最终的二进制文件，然后输入.</w:t>
+      </w:r>
+      <w:r>
+        <w:rPr>
+          <w:rFonts w:ascii="宋体" w:eastAsia="宋体" w:hAnsi="宋体" w:cs="微软雅黑"/>
+          <w:bCs/>
+          <w:szCs w:val="21"/>
+        </w:rPr>
+        <w:t>/</w:t>
+      </w:r>
+      <w:r>
+        <w:rPr>
+          <w:rFonts w:ascii="宋体" w:eastAsia="宋体" w:hAnsi="宋体" w:cs="微软雅黑" w:hint="eastAsia"/>
+          <w:bCs/>
+          <w:szCs w:val="21"/>
+        </w:rPr>
+        <w:t>工程名就可以在Linux下运行编译好的Qt程序。</w:t>
+      </w:r>
+    </w:p>
+    <w:p>
+      <w:pPr>
+        <w:spacing w:line="360" w:lineRule="auto"/>
+        <w:rPr>
+          <w:rFonts w:ascii="宋体" w:eastAsia="宋体" w:hAnsi="宋体" w:cs="微软雅黑" w:hint="eastAsia"/>
+          <w:bCs/>
+          <w:sz w:val="28"/>
+          <w:szCs w:val="28"/>
+        </w:rPr>
+      </w:pPr>
     </w:p>
     <w:p>
       <w:pPr>
@@ -4674,10 +8697,1703 @@
           <w:sz w:val="28"/>
           <w:szCs w:val="28"/>
         </w:rPr>
-        <w:t>软件编译</w:t>
-      </w:r>
-      <w:bookmarkStart w:id="2" w:name="_GoBack"/>
-      <w:bookmarkEnd w:id="2"/>
+        <w:t>软件测试</w:t>
+      </w:r>
+    </w:p>
+    <w:p>
+      <w:pPr>
+        <w:pStyle w:val="a7"/>
+        <w:numPr>
+          <w:ilvl w:val="0"/>
+          <w:numId w:val="32"/>
+        </w:numPr>
+        <w:spacing w:line="360" w:lineRule="auto"/>
+        <w:ind w:firstLineChars="0"/>
+        <w:rPr>
+          <w:rFonts w:ascii="宋体" w:eastAsia="宋体" w:hAnsi="宋体" w:cs="微软雅黑"/>
+          <w:b/>
+          <w:bCs/>
+          <w:szCs w:val="21"/>
+        </w:rPr>
+      </w:pPr>
+      <w:r>
+        <w:rPr>
+          <w:rFonts w:ascii="宋体" w:eastAsia="宋体" w:hAnsi="宋体" w:cs="微软雅黑" w:hint="eastAsia"/>
+          <w:b/>
+          <w:bCs/>
+          <w:szCs w:val="21"/>
+        </w:rPr>
+        <w:t>概述</w:t>
+      </w:r>
+    </w:p>
+    <w:p>
+      <w:pPr>
+        <w:widowControl/>
+        <w:spacing w:line="360" w:lineRule="auto"/>
+        <w:ind w:left="420"/>
+        <w:jc w:val="left"/>
+        <w:rPr>
+          <w:rFonts w:ascii="宋体" w:eastAsia="宋体" w:hAnsi="宋体" w:cs="宋体"/>
+          <w:bCs/>
+          <w:kern w:val="0"/>
+          <w:szCs w:val="21"/>
+          <w:lang w:bidi="ar"/>
+        </w:rPr>
+      </w:pPr>
+      <w:r>
+        <w:rPr>
+          <w:rFonts w:ascii="宋体" w:eastAsia="宋体" w:hAnsi="宋体" w:cs="宋体" w:hint="eastAsia"/>
+          <w:bCs/>
+          <w:kern w:val="0"/>
+          <w:szCs w:val="21"/>
+          <w:lang w:bidi="ar"/>
+        </w:rPr>
+        <w:t>软件的错误是不可避免的，所以必须经过严格的测试。通过对本软件的测试，尽可能的发现软件中的错误，借以减少系统内部各模块的逻辑，功能上的缺陷和错误，保证每个单元能正确地实现其预期的功能。检测和排除子系统（或系统）结构或相应程序结构上的错误，使所有的系统单元配合合适，整体的性能和功能完整。并且使组装好的软件的功能与用户要求(即常说的产品策划案)保持一致。</w:t>
+      </w:r>
+    </w:p>
+    <w:p>
+      <w:pPr>
+        <w:pStyle w:val="a7"/>
+        <w:widowControl/>
+        <w:numPr>
+          <w:ilvl w:val="0"/>
+          <w:numId w:val="32"/>
+        </w:numPr>
+        <w:spacing w:line="360" w:lineRule="auto"/>
+        <w:ind w:firstLineChars="0"/>
+        <w:jc w:val="left"/>
+        <w:rPr>
+          <w:rFonts w:ascii="宋体" w:eastAsia="宋体" w:hAnsi="宋体" w:cs="宋体"/>
+          <w:b/>
+          <w:bCs/>
+          <w:kern w:val="0"/>
+          <w:szCs w:val="21"/>
+          <w:lang w:bidi="ar"/>
+        </w:rPr>
+      </w:pPr>
+      <w:r>
+        <w:rPr>
+          <w:rFonts w:ascii="宋体" w:eastAsia="宋体" w:hAnsi="宋体" w:cs="宋体" w:hint="eastAsia"/>
+          <w:b/>
+          <w:bCs/>
+          <w:kern w:val="0"/>
+          <w:szCs w:val="21"/>
+          <w:lang w:bidi="ar"/>
+        </w:rPr>
+        <w:t>测试资源和测试环境</w:t>
+      </w:r>
+    </w:p>
+    <w:p>
+      <w:pPr>
+        <w:pStyle w:val="a7"/>
+        <w:widowControl/>
+        <w:numPr>
+          <w:ilvl w:val="0"/>
+          <w:numId w:val="32"/>
+        </w:numPr>
+        <w:spacing w:line="360" w:lineRule="auto"/>
+        <w:ind w:firstLineChars="0"/>
+        <w:jc w:val="left"/>
+        <w:rPr>
+          <w:rFonts w:ascii="宋体" w:eastAsia="宋体" w:hAnsi="宋体" w:cs="宋体"/>
+          <w:b/>
+          <w:bCs/>
+          <w:kern w:val="0"/>
+          <w:szCs w:val="21"/>
+          <w:lang w:bidi="ar"/>
+        </w:rPr>
+      </w:pPr>
+      <w:r>
+        <w:rPr>
+          <w:rFonts w:ascii="宋体" w:eastAsia="宋体" w:hAnsi="宋体" w:cs="宋体" w:hint="eastAsia"/>
+          <w:b/>
+          <w:bCs/>
+          <w:kern w:val="0"/>
+          <w:szCs w:val="21"/>
+          <w:lang w:bidi="ar"/>
+        </w:rPr>
+        <w:t>测试方案</w:t>
+      </w:r>
+    </w:p>
+    <w:p>
+      <w:pPr>
+        <w:widowControl/>
+        <w:spacing w:line="360" w:lineRule="auto"/>
+        <w:ind w:left="420"/>
+        <w:jc w:val="left"/>
+        <w:rPr>
+          <w:rFonts w:ascii="宋体" w:eastAsia="宋体" w:hAnsi="宋体" w:cs="宋体" w:hint="eastAsia"/>
+          <w:kern w:val="0"/>
+          <w:szCs w:val="21"/>
+          <w:lang w:bidi="ar"/>
+        </w:rPr>
+      </w:pPr>
+      <w:r>
+        <w:rPr>
+          <w:rFonts w:ascii="宋体" w:eastAsia="宋体" w:hAnsi="宋体" w:cs="宋体" w:hint="eastAsia"/>
+          <w:kern w:val="0"/>
+          <w:szCs w:val="21"/>
+          <w:lang w:bidi="ar"/>
+        </w:rPr>
+        <w:t>在不同</w:t>
+      </w:r>
+      <w:r>
+        <w:rPr>
+          <w:rFonts w:ascii="宋体" w:eastAsia="宋体" w:hAnsi="宋体" w:cs="宋体" w:hint="eastAsia"/>
+          <w:kern w:val="0"/>
+          <w:szCs w:val="21"/>
+          <w:lang w:bidi="ar"/>
+        </w:rPr>
+        <w:t>的计算机操作系统</w:t>
+      </w:r>
+      <w:r>
+        <w:rPr>
+          <w:rFonts w:ascii="宋体" w:eastAsia="宋体" w:hAnsi="宋体" w:cs="宋体" w:hint="eastAsia"/>
+          <w:kern w:val="0"/>
+          <w:szCs w:val="21"/>
+          <w:lang w:bidi="ar"/>
+        </w:rPr>
+        <w:t>上运行</w:t>
+      </w:r>
+      <w:r>
+        <w:rPr>
+          <w:rFonts w:ascii="宋体" w:eastAsia="宋体" w:hAnsi="宋体" w:cs="宋体" w:hint="eastAsia"/>
+          <w:kern w:val="0"/>
+          <w:szCs w:val="21"/>
+          <w:lang w:bidi="ar"/>
+        </w:rPr>
+        <w:t>校园导游系统</w:t>
+      </w:r>
+      <w:r>
+        <w:rPr>
+          <w:rFonts w:ascii="宋体" w:eastAsia="宋体" w:hAnsi="宋体" w:cs="宋体" w:hint="eastAsia"/>
+          <w:kern w:val="0"/>
+          <w:szCs w:val="21"/>
+          <w:lang w:bidi="ar"/>
+        </w:rPr>
+        <w:t>，测试</w:t>
+      </w:r>
+      <w:r>
+        <w:rPr>
+          <w:rFonts w:ascii="宋体" w:eastAsia="宋体" w:hAnsi="宋体" w:cs="宋体" w:hint="eastAsia"/>
+          <w:kern w:val="0"/>
+          <w:szCs w:val="21"/>
+          <w:lang w:bidi="ar"/>
+        </w:rPr>
+        <w:t>系统</w:t>
+      </w:r>
+      <w:r>
+        <w:rPr>
+          <w:rFonts w:ascii="宋体" w:eastAsia="宋体" w:hAnsi="宋体" w:cs="宋体" w:hint="eastAsia"/>
+          <w:kern w:val="0"/>
+          <w:szCs w:val="21"/>
+          <w:lang w:bidi="ar"/>
+        </w:rPr>
+        <w:t>的各个功能是否正常。本测试方案的测试数据来源于软件测试需求以及测试用例。</w:t>
+      </w:r>
+    </w:p>
+    <w:p>
+      <w:pPr>
+        <w:pStyle w:val="a7"/>
+        <w:widowControl/>
+        <w:numPr>
+          <w:ilvl w:val="0"/>
+          <w:numId w:val="32"/>
+        </w:numPr>
+        <w:spacing w:line="360" w:lineRule="auto"/>
+        <w:ind w:firstLineChars="0"/>
+        <w:jc w:val="left"/>
+        <w:rPr>
+          <w:rFonts w:ascii="宋体" w:eastAsia="宋体" w:hAnsi="宋体" w:cs="宋体"/>
+          <w:b/>
+          <w:bCs/>
+          <w:kern w:val="0"/>
+          <w:szCs w:val="21"/>
+          <w:lang w:bidi="ar"/>
+        </w:rPr>
+      </w:pPr>
+      <w:r>
+        <w:rPr>
+          <w:rFonts w:ascii="宋体" w:eastAsia="宋体" w:hAnsi="宋体" w:cs="宋体" w:hint="eastAsia"/>
+          <w:b/>
+          <w:bCs/>
+          <w:kern w:val="0"/>
+          <w:szCs w:val="21"/>
+          <w:lang w:bidi="ar"/>
+        </w:rPr>
+        <w:t>测试执行策略</w:t>
+      </w:r>
+    </w:p>
+    <w:p>
+      <w:pPr>
+        <w:widowControl/>
+        <w:spacing w:line="360" w:lineRule="auto"/>
+        <w:ind w:left="420"/>
+        <w:jc w:val="left"/>
+        <w:rPr>
+          <w:rFonts w:ascii="宋体" w:eastAsia="宋体" w:hAnsi="宋体" w:cs="宋体"/>
+          <w:kern w:val="0"/>
+          <w:szCs w:val="21"/>
+          <w:lang w:bidi="ar"/>
+        </w:rPr>
+      </w:pPr>
+      <w:r>
+        <w:rPr>
+          <w:rFonts w:ascii="宋体" w:eastAsia="宋体" w:hAnsi="宋体" w:cs="宋体" w:hint="eastAsia"/>
+          <w:kern w:val="0"/>
+          <w:szCs w:val="21"/>
+          <w:lang w:bidi="ar"/>
+        </w:rPr>
+        <w:t>①</w:t>
+      </w:r>
+      <w:r>
+        <w:rPr>
+          <w:rFonts w:ascii="宋体" w:eastAsia="宋体" w:hAnsi="宋体" w:cs="宋体" w:hint="eastAsia"/>
+          <w:kern w:val="0"/>
+          <w:szCs w:val="21"/>
+          <w:lang w:bidi="ar"/>
+        </w:rPr>
+        <w:t>测试程序是否可以完成编译</w:t>
+      </w:r>
+    </w:p>
+    <w:p>
+      <w:pPr>
+        <w:widowControl/>
+        <w:spacing w:line="360" w:lineRule="auto"/>
+        <w:ind w:left="420"/>
+        <w:jc w:val="left"/>
+        <w:rPr>
+          <w:rFonts w:ascii="宋体" w:eastAsia="宋体" w:hAnsi="宋体" w:cs="宋体"/>
+          <w:kern w:val="0"/>
+          <w:szCs w:val="21"/>
+          <w:lang w:bidi="ar"/>
+        </w:rPr>
+      </w:pPr>
+      <w:r>
+        <w:rPr>
+          <w:rFonts w:ascii="宋体" w:eastAsia="宋体" w:hAnsi="宋体" w:cs="宋体" w:hint="eastAsia"/>
+          <w:kern w:val="0"/>
+          <w:szCs w:val="21"/>
+          <w:lang w:bidi="ar"/>
+        </w:rPr>
+        <w:t>②</w:t>
+      </w:r>
+      <w:r>
+        <w:rPr>
+          <w:rFonts w:ascii="宋体" w:eastAsia="宋体" w:hAnsi="宋体" w:cs="宋体" w:hint="eastAsia"/>
+          <w:kern w:val="0"/>
+          <w:szCs w:val="21"/>
+          <w:lang w:bidi="ar"/>
+        </w:rPr>
+        <w:t>测试程序是否可以启动运行</w:t>
+      </w:r>
+    </w:p>
+    <w:p>
+      <w:pPr>
+        <w:widowControl/>
+        <w:spacing w:line="360" w:lineRule="auto"/>
+        <w:ind w:left="420"/>
+        <w:jc w:val="left"/>
+        <w:rPr>
+          <w:rFonts w:ascii="宋体" w:eastAsia="宋体" w:hAnsi="宋体" w:cs="宋体"/>
+          <w:kern w:val="0"/>
+          <w:szCs w:val="21"/>
+          <w:lang w:bidi="ar"/>
+        </w:rPr>
+      </w:pPr>
+      <w:r>
+        <w:rPr>
+          <w:rFonts w:ascii="宋体" w:eastAsia="宋体" w:hAnsi="宋体" w:cs="宋体" w:hint="eastAsia"/>
+          <w:kern w:val="0"/>
+          <w:szCs w:val="21"/>
+          <w:lang w:bidi="ar"/>
+        </w:rPr>
+        <w:t>③</w:t>
+      </w:r>
+      <w:r>
+        <w:rPr>
+          <w:rFonts w:ascii="宋体" w:eastAsia="宋体" w:hAnsi="宋体" w:cs="宋体" w:hint="eastAsia"/>
+          <w:kern w:val="0"/>
+          <w:szCs w:val="21"/>
+          <w:lang w:bidi="ar"/>
+        </w:rPr>
+        <w:t>测试程序运行过程中是否正常工作</w:t>
+      </w:r>
+    </w:p>
+    <w:p>
+      <w:pPr>
+        <w:widowControl/>
+        <w:spacing w:line="360" w:lineRule="auto"/>
+        <w:ind w:left="420"/>
+        <w:jc w:val="left"/>
+        <w:rPr>
+          <w:rFonts w:ascii="宋体" w:eastAsia="宋体" w:hAnsi="宋体" w:cs="宋体"/>
+          <w:kern w:val="0"/>
+          <w:szCs w:val="21"/>
+          <w:lang w:bidi="ar"/>
+        </w:rPr>
+      </w:pPr>
+      <w:r>
+        <w:rPr>
+          <w:rFonts w:ascii="宋体" w:eastAsia="宋体" w:hAnsi="宋体" w:cs="宋体" w:hint="eastAsia"/>
+          <w:kern w:val="0"/>
+          <w:szCs w:val="21"/>
+          <w:lang w:bidi="ar"/>
+        </w:rPr>
+        <w:t>④</w:t>
+      </w:r>
+      <w:r>
+        <w:rPr>
+          <w:rFonts w:ascii="宋体" w:eastAsia="宋体" w:hAnsi="宋体" w:cs="宋体" w:hint="eastAsia"/>
+          <w:kern w:val="0"/>
+          <w:szCs w:val="21"/>
+          <w:lang w:bidi="ar"/>
+        </w:rPr>
+        <w:t>测试程序</w:t>
+      </w:r>
+      <w:proofErr w:type="gramStart"/>
+      <w:r>
+        <w:rPr>
+          <w:rFonts w:ascii="宋体" w:eastAsia="宋体" w:hAnsi="宋体" w:cs="宋体" w:hint="eastAsia"/>
+          <w:kern w:val="0"/>
+          <w:szCs w:val="21"/>
+          <w:lang w:bidi="ar"/>
+        </w:rPr>
+        <w:t>输入景点</w:t>
+      </w:r>
+      <w:proofErr w:type="gramEnd"/>
+      <w:r>
+        <w:rPr>
+          <w:rFonts w:ascii="宋体" w:eastAsia="宋体" w:hAnsi="宋体" w:cs="宋体" w:hint="eastAsia"/>
+          <w:kern w:val="0"/>
+          <w:szCs w:val="21"/>
+          <w:lang w:bidi="ar"/>
+        </w:rPr>
+        <w:t>信息，查询景点信息，查询路径是否可以产生正常结果</w:t>
+      </w:r>
+    </w:p>
+    <w:p>
+      <w:pPr>
+        <w:widowControl/>
+        <w:spacing w:line="360" w:lineRule="auto"/>
+        <w:ind w:left="420"/>
+        <w:jc w:val="left"/>
+        <w:rPr>
+          <w:rFonts w:ascii="宋体" w:eastAsia="宋体" w:hAnsi="宋体" w:cs="宋体" w:hint="eastAsia"/>
+          <w:kern w:val="0"/>
+          <w:szCs w:val="21"/>
+          <w:lang w:bidi="ar"/>
+        </w:rPr>
+      </w:pPr>
+      <w:r>
+        <w:rPr>
+          <w:rFonts w:ascii="宋体" w:eastAsia="宋体" w:hAnsi="宋体" w:cs="宋体" w:hint="eastAsia"/>
+          <w:kern w:val="0"/>
+          <w:szCs w:val="21"/>
+          <w:lang w:bidi="ar"/>
+        </w:rPr>
+        <w:t>⑤</w:t>
+      </w:r>
+      <w:r>
+        <w:rPr>
+          <w:rFonts w:ascii="宋体" w:eastAsia="宋体" w:hAnsi="宋体" w:cs="宋体" w:hint="eastAsia"/>
+          <w:kern w:val="0"/>
+          <w:szCs w:val="21"/>
+          <w:lang w:bidi="ar"/>
+        </w:rPr>
+        <w:t>测试程序是否有其他非技术性bug</w:t>
+      </w:r>
+    </w:p>
+    <w:p>
+      <w:pPr>
+        <w:pStyle w:val="a7"/>
+        <w:widowControl/>
+        <w:numPr>
+          <w:ilvl w:val="0"/>
+          <w:numId w:val="32"/>
+        </w:numPr>
+        <w:spacing w:line="360" w:lineRule="auto"/>
+        <w:ind w:firstLineChars="0"/>
+        <w:jc w:val="left"/>
+        <w:rPr>
+          <w:rFonts w:ascii="宋体" w:eastAsia="宋体" w:hAnsi="宋体" w:cs="宋体"/>
+          <w:b/>
+          <w:bCs/>
+          <w:kern w:val="0"/>
+          <w:szCs w:val="21"/>
+          <w:lang w:bidi="ar"/>
+        </w:rPr>
+      </w:pPr>
+      <w:r>
+        <w:rPr>
+          <w:rFonts w:ascii="宋体" w:eastAsia="宋体" w:hAnsi="宋体" w:cs="宋体" w:hint="eastAsia"/>
+          <w:b/>
+          <w:bCs/>
+          <w:kern w:val="0"/>
+          <w:szCs w:val="21"/>
+          <w:lang w:bidi="ar"/>
+        </w:rPr>
+        <w:t>测试用例</w:t>
+      </w:r>
+    </w:p>
+    <w:tbl>
+      <w:tblPr>
+        <w:tblStyle w:val="af3"/>
+        <w:tblW w:w="0" w:type="auto"/>
+        <w:tblLook w:val="04A0" w:firstRow="1" w:lastRow="0" w:firstColumn="1" w:lastColumn="0" w:noHBand="0" w:noVBand="1"/>
+      </w:tblPr>
+      <w:tblGrid>
+        <w:gridCol w:w="1993"/>
+        <w:gridCol w:w="4671"/>
+        <w:gridCol w:w="816"/>
+        <w:gridCol w:w="816"/>
+      </w:tblGrid>
+      <w:tr>
+        <w:tc>
+          <w:tcPr>
+            <w:tcW w:w="0" w:type="auto"/>
+          </w:tcPr>
+          <w:p>
+            <w:pPr>
+              <w:widowControl/>
+              <w:spacing w:line="360" w:lineRule="auto"/>
+              <w:jc w:val="left"/>
+              <w:rPr>
+                <w:rFonts w:ascii="宋体" w:eastAsia="宋体" w:hAnsi="宋体" w:cs="宋体"/>
+                <w:kern w:val="0"/>
+                <w:szCs w:val="21"/>
+                <w:lang w:bidi="ar"/>
+              </w:rPr>
+            </w:pPr>
+            <w:r>
+              <w:rPr>
+                <w:rFonts w:ascii="宋体" w:eastAsia="宋体" w:hAnsi="宋体" w:cs="宋体" w:hint="eastAsia"/>
+                <w:kern w:val="0"/>
+                <w:szCs w:val="21"/>
+                <w:lang w:bidi="ar"/>
+              </w:rPr>
+              <w:t>用例名称</w:t>
+            </w:r>
+          </w:p>
+        </w:tc>
+        <w:tc>
+          <w:tcPr>
+            <w:tcW w:w="0" w:type="auto"/>
+          </w:tcPr>
+          <w:p>
+            <w:pPr>
+              <w:widowControl/>
+              <w:spacing w:line="360" w:lineRule="auto"/>
+              <w:jc w:val="left"/>
+              <w:rPr>
+                <w:rFonts w:ascii="宋体" w:eastAsia="宋体" w:hAnsi="宋体" w:cs="宋体"/>
+                <w:kern w:val="0"/>
+                <w:szCs w:val="21"/>
+                <w:lang w:bidi="ar"/>
+              </w:rPr>
+            </w:pPr>
+            <w:r>
+              <w:rPr>
+                <w:rFonts w:ascii="宋体" w:eastAsia="宋体" w:hAnsi="宋体" w:cs="宋体" w:hint="eastAsia"/>
+                <w:kern w:val="0"/>
+                <w:szCs w:val="21"/>
+                <w:lang w:bidi="ar"/>
+              </w:rPr>
+              <w:t>操作步骤</w:t>
+            </w:r>
+          </w:p>
+        </w:tc>
+        <w:tc>
+          <w:tcPr>
+            <w:tcW w:w="0" w:type="auto"/>
+          </w:tcPr>
+          <w:p>
+            <w:pPr>
+              <w:widowControl/>
+              <w:spacing w:line="360" w:lineRule="auto"/>
+              <w:jc w:val="left"/>
+              <w:rPr>
+                <w:rFonts w:ascii="宋体" w:eastAsia="宋体" w:hAnsi="宋体" w:cs="宋体"/>
+                <w:kern w:val="0"/>
+                <w:szCs w:val="21"/>
+                <w:lang w:bidi="ar"/>
+              </w:rPr>
+            </w:pPr>
+            <w:r>
+              <w:rPr>
+                <w:rFonts w:ascii="宋体" w:eastAsia="宋体" w:hAnsi="宋体" w:cs="宋体" w:hint="eastAsia"/>
+                <w:kern w:val="0"/>
+                <w:szCs w:val="21"/>
+                <w:lang w:bidi="ar"/>
+              </w:rPr>
+              <w:t>紧急程度</w:t>
+            </w:r>
+          </w:p>
+        </w:tc>
+        <w:tc>
+          <w:tcPr>
+            <w:tcW w:w="0" w:type="auto"/>
+          </w:tcPr>
+          <w:p>
+            <w:pPr>
+              <w:widowControl/>
+              <w:spacing w:line="360" w:lineRule="auto"/>
+              <w:jc w:val="left"/>
+              <w:rPr>
+                <w:rFonts w:ascii="宋体" w:eastAsia="宋体" w:hAnsi="宋体" w:cs="宋体"/>
+                <w:kern w:val="0"/>
+                <w:szCs w:val="21"/>
+                <w:lang w:bidi="ar"/>
+              </w:rPr>
+            </w:pPr>
+            <w:r>
+              <w:rPr>
+                <w:rFonts w:ascii="宋体" w:eastAsia="宋体" w:hAnsi="宋体" w:cs="宋体" w:hint="eastAsia"/>
+                <w:kern w:val="0"/>
+                <w:szCs w:val="21"/>
+                <w:lang w:bidi="ar"/>
+              </w:rPr>
+              <w:t>预置结果</w:t>
+            </w:r>
+          </w:p>
+        </w:tc>
+      </w:tr>
+      <w:tr>
+        <w:tc>
+          <w:tcPr>
+            <w:tcW w:w="0" w:type="auto"/>
+          </w:tcPr>
+          <w:p>
+            <w:pPr>
+              <w:widowControl/>
+              <w:spacing w:line="360" w:lineRule="auto"/>
+              <w:jc w:val="left"/>
+              <w:rPr>
+                <w:rFonts w:ascii="宋体" w:eastAsia="宋体" w:hAnsi="宋体" w:cs="宋体"/>
+                <w:kern w:val="0"/>
+                <w:szCs w:val="21"/>
+                <w:lang w:bidi="ar"/>
+              </w:rPr>
+            </w:pPr>
+            <w:r>
+              <w:rPr>
+                <w:rFonts w:ascii="宋体" w:eastAsia="宋体" w:hAnsi="宋体" w:cs="宋体" w:hint="eastAsia"/>
+                <w:bCs/>
+                <w:kern w:val="0"/>
+                <w:szCs w:val="21"/>
+                <w:lang w:bidi="ar"/>
+              </w:rPr>
+              <w:t>W</w:t>
+            </w:r>
+            <w:r>
+              <w:rPr>
+                <w:rFonts w:ascii="宋体" w:eastAsia="宋体" w:hAnsi="宋体" w:cs="宋体"/>
+                <w:bCs/>
+                <w:kern w:val="0"/>
+                <w:szCs w:val="21"/>
+                <w:lang w:bidi="ar"/>
+              </w:rPr>
+              <w:t>indow 10 version 1809</w:t>
+            </w:r>
+          </w:p>
+        </w:tc>
+        <w:tc>
+          <w:tcPr>
+            <w:tcW w:w="0" w:type="auto"/>
+          </w:tcPr>
+          <w:p>
+            <w:pPr>
+              <w:widowControl/>
+              <w:spacing w:line="360" w:lineRule="auto"/>
+              <w:jc w:val="left"/>
+              <w:rPr>
+                <w:rFonts w:ascii="宋体" w:eastAsia="宋体" w:hAnsi="宋体" w:cs="宋体"/>
+                <w:kern w:val="0"/>
+                <w:szCs w:val="21"/>
+                <w:lang w:bidi="ar"/>
+              </w:rPr>
+            </w:pPr>
+            <w:r>
+              <w:rPr>
+                <w:rFonts w:ascii="宋体" w:eastAsia="宋体" w:hAnsi="宋体" w:cs="宋体" w:hint="eastAsia"/>
+                <w:kern w:val="0"/>
+                <w:szCs w:val="21"/>
+                <w:lang w:bidi="ar"/>
+              </w:rPr>
+              <w:t>①测试程序是否可以完成编译</w:t>
+            </w:r>
+          </w:p>
+          <w:p>
+            <w:pPr>
+              <w:widowControl/>
+              <w:spacing w:line="360" w:lineRule="auto"/>
+              <w:jc w:val="left"/>
+              <w:rPr>
+                <w:rFonts w:ascii="宋体" w:eastAsia="宋体" w:hAnsi="宋体" w:cs="宋体"/>
+                <w:kern w:val="0"/>
+                <w:szCs w:val="21"/>
+                <w:lang w:bidi="ar"/>
+              </w:rPr>
+            </w:pPr>
+            <w:r>
+              <w:rPr>
+                <w:rFonts w:ascii="宋体" w:eastAsia="宋体" w:hAnsi="宋体" w:cs="宋体" w:hint="eastAsia"/>
+                <w:kern w:val="0"/>
+                <w:szCs w:val="21"/>
+                <w:lang w:bidi="ar"/>
+              </w:rPr>
+              <w:t>②</w:t>
+            </w:r>
+            <w:r>
+              <w:rPr>
+                <w:rFonts w:ascii="宋体" w:eastAsia="宋体" w:hAnsi="宋体" w:cs="宋体" w:hint="eastAsia"/>
+                <w:kern w:val="0"/>
+                <w:szCs w:val="21"/>
+                <w:lang w:bidi="ar"/>
+              </w:rPr>
+              <w:t>测试程序是否可以启动运行</w:t>
+            </w:r>
+          </w:p>
+          <w:p>
+            <w:pPr>
+              <w:widowControl/>
+              <w:spacing w:line="360" w:lineRule="auto"/>
+              <w:jc w:val="left"/>
+              <w:rPr>
+                <w:rFonts w:ascii="宋体" w:eastAsia="宋体" w:hAnsi="宋体" w:cs="宋体"/>
+                <w:kern w:val="0"/>
+                <w:szCs w:val="21"/>
+                <w:lang w:bidi="ar"/>
+              </w:rPr>
+            </w:pPr>
+            <w:r>
+              <w:rPr>
+                <w:rFonts w:ascii="宋体" w:eastAsia="宋体" w:hAnsi="宋体" w:cs="宋体" w:hint="eastAsia"/>
+                <w:kern w:val="0"/>
+                <w:szCs w:val="21"/>
+                <w:lang w:bidi="ar"/>
+              </w:rPr>
+              <w:t>③</w:t>
+            </w:r>
+            <w:r>
+              <w:rPr>
+                <w:rFonts w:ascii="宋体" w:eastAsia="宋体" w:hAnsi="宋体" w:cs="宋体" w:hint="eastAsia"/>
+                <w:kern w:val="0"/>
+                <w:szCs w:val="21"/>
+                <w:lang w:bidi="ar"/>
+              </w:rPr>
+              <w:t>测试程序运行过程中是否正常工作</w:t>
+            </w:r>
+          </w:p>
+          <w:p>
+            <w:pPr>
+              <w:widowControl/>
+              <w:spacing w:line="360" w:lineRule="auto"/>
+              <w:jc w:val="left"/>
+              <w:rPr>
+                <w:rFonts w:ascii="宋体" w:eastAsia="宋体" w:hAnsi="宋体" w:cs="宋体"/>
+                <w:kern w:val="0"/>
+                <w:szCs w:val="21"/>
+                <w:lang w:bidi="ar"/>
+              </w:rPr>
+            </w:pPr>
+            <w:r>
+              <w:rPr>
+                <w:rFonts w:ascii="宋体" w:eastAsia="宋体" w:hAnsi="宋体" w:cs="宋体" w:hint="eastAsia"/>
+                <w:kern w:val="0"/>
+                <w:szCs w:val="21"/>
+                <w:lang w:bidi="ar"/>
+              </w:rPr>
+              <w:t>④</w:t>
+            </w:r>
+            <w:r>
+              <w:rPr>
+                <w:rFonts w:ascii="宋体" w:eastAsia="宋体" w:hAnsi="宋体" w:cs="宋体" w:hint="eastAsia"/>
+                <w:kern w:val="0"/>
+                <w:szCs w:val="21"/>
+                <w:lang w:bidi="ar"/>
+              </w:rPr>
+              <w:t>测试程序</w:t>
+            </w:r>
+            <w:proofErr w:type="gramStart"/>
+            <w:r>
+              <w:rPr>
+                <w:rFonts w:ascii="宋体" w:eastAsia="宋体" w:hAnsi="宋体" w:cs="宋体" w:hint="eastAsia"/>
+                <w:kern w:val="0"/>
+                <w:szCs w:val="21"/>
+                <w:lang w:bidi="ar"/>
+              </w:rPr>
+              <w:t>输入景点</w:t>
+            </w:r>
+            <w:proofErr w:type="gramEnd"/>
+            <w:r>
+              <w:rPr>
+                <w:rFonts w:ascii="宋体" w:eastAsia="宋体" w:hAnsi="宋体" w:cs="宋体" w:hint="eastAsia"/>
+                <w:kern w:val="0"/>
+                <w:szCs w:val="21"/>
+                <w:lang w:bidi="ar"/>
+              </w:rPr>
+              <w:t>信息，查询景点信息，查询路径是否可以产生正常结果</w:t>
+            </w:r>
+          </w:p>
+          <w:p>
+            <w:pPr>
+              <w:widowControl/>
+              <w:spacing w:line="360" w:lineRule="auto"/>
+              <w:jc w:val="left"/>
+              <w:rPr>
+                <w:rFonts w:ascii="宋体" w:eastAsia="宋体" w:hAnsi="宋体" w:cs="宋体" w:hint="eastAsia"/>
+                <w:kern w:val="0"/>
+                <w:szCs w:val="21"/>
+                <w:lang w:bidi="ar"/>
+              </w:rPr>
+            </w:pPr>
+            <w:r>
+              <w:rPr>
+                <w:rFonts w:ascii="宋体" w:eastAsia="宋体" w:hAnsi="宋体" w:cs="宋体" w:hint="eastAsia"/>
+                <w:kern w:val="0"/>
+                <w:szCs w:val="21"/>
+                <w:lang w:bidi="ar"/>
+              </w:rPr>
+              <w:t>⑤</w:t>
+            </w:r>
+            <w:r>
+              <w:rPr>
+                <w:rFonts w:ascii="宋体" w:eastAsia="宋体" w:hAnsi="宋体" w:cs="宋体" w:hint="eastAsia"/>
+                <w:kern w:val="0"/>
+                <w:szCs w:val="21"/>
+                <w:lang w:bidi="ar"/>
+              </w:rPr>
+              <w:t>测试程序是否有其他非技术性bug</w:t>
+            </w:r>
+          </w:p>
+        </w:tc>
+        <w:tc>
+          <w:tcPr>
+            <w:tcW w:w="0" w:type="auto"/>
+          </w:tcPr>
+          <w:p>
+            <w:pPr>
+              <w:widowControl/>
+              <w:spacing w:line="360" w:lineRule="auto"/>
+              <w:jc w:val="left"/>
+              <w:rPr>
+                <w:rFonts w:ascii="宋体" w:eastAsia="宋体" w:hAnsi="宋体" w:cs="宋体"/>
+                <w:kern w:val="0"/>
+                <w:szCs w:val="21"/>
+                <w:lang w:bidi="ar"/>
+              </w:rPr>
+            </w:pPr>
+            <w:r>
+              <w:rPr>
+                <w:rFonts w:ascii="宋体" w:eastAsia="宋体" w:hAnsi="宋体" w:cs="宋体" w:hint="eastAsia"/>
+                <w:kern w:val="0"/>
+                <w:szCs w:val="21"/>
+                <w:lang w:bidi="ar"/>
+              </w:rPr>
+              <w:t>正常</w:t>
+            </w:r>
+          </w:p>
+        </w:tc>
+        <w:tc>
+          <w:tcPr>
+            <w:tcW w:w="0" w:type="auto"/>
+          </w:tcPr>
+          <w:p>
+            <w:pPr>
+              <w:widowControl/>
+              <w:spacing w:line="360" w:lineRule="auto"/>
+              <w:jc w:val="left"/>
+              <w:rPr>
+                <w:rFonts w:ascii="宋体" w:eastAsia="宋体" w:hAnsi="宋体" w:cs="宋体"/>
+                <w:kern w:val="0"/>
+                <w:szCs w:val="21"/>
+                <w:lang w:bidi="ar"/>
+              </w:rPr>
+            </w:pPr>
+            <w:r>
+              <w:rPr>
+                <w:rFonts w:ascii="宋体" w:eastAsia="宋体" w:hAnsi="宋体" w:cs="宋体" w:hint="eastAsia"/>
+                <w:kern w:val="0"/>
+                <w:szCs w:val="21"/>
+                <w:lang w:bidi="ar"/>
+              </w:rPr>
+              <w:t>一切正常</w:t>
+            </w:r>
+          </w:p>
+        </w:tc>
+      </w:tr>
+      <w:tr>
+        <w:tc>
+          <w:tcPr>
+            <w:tcW w:w="0" w:type="auto"/>
+          </w:tcPr>
+          <w:p>
+            <w:pPr>
+              <w:widowControl/>
+              <w:spacing w:line="360" w:lineRule="auto"/>
+              <w:jc w:val="left"/>
+              <w:rPr>
+                <w:rFonts w:ascii="宋体" w:eastAsia="宋体" w:hAnsi="宋体" w:cs="宋体"/>
+                <w:kern w:val="0"/>
+                <w:szCs w:val="21"/>
+                <w:lang w:bidi="ar"/>
+              </w:rPr>
+            </w:pPr>
+            <w:r>
+              <w:rPr>
+                <w:rFonts w:ascii="宋体" w:eastAsia="宋体" w:hAnsi="宋体" w:cs="宋体" w:hint="eastAsia"/>
+                <w:bCs/>
+                <w:kern w:val="0"/>
+                <w:szCs w:val="21"/>
+                <w:lang w:bidi="ar"/>
+              </w:rPr>
+              <w:t>W</w:t>
+            </w:r>
+            <w:r>
+              <w:rPr>
+                <w:rFonts w:ascii="宋体" w:eastAsia="宋体" w:hAnsi="宋体" w:cs="宋体"/>
+                <w:bCs/>
+                <w:kern w:val="0"/>
+                <w:szCs w:val="21"/>
+                <w:lang w:bidi="ar"/>
+              </w:rPr>
+              <w:t>indows 10 version 19h1</w:t>
+            </w:r>
+          </w:p>
+        </w:tc>
+        <w:tc>
+          <w:tcPr>
+            <w:tcW w:w="0" w:type="auto"/>
+          </w:tcPr>
+          <w:p>
+            <w:pPr>
+              <w:widowControl/>
+              <w:spacing w:line="360" w:lineRule="auto"/>
+              <w:jc w:val="left"/>
+              <w:rPr>
+                <w:rFonts w:ascii="宋体" w:eastAsia="宋体" w:hAnsi="宋体" w:cs="宋体"/>
+                <w:kern w:val="0"/>
+                <w:szCs w:val="21"/>
+                <w:lang w:bidi="ar"/>
+              </w:rPr>
+            </w:pPr>
+            <w:r>
+              <w:rPr>
+                <w:rFonts w:ascii="宋体" w:eastAsia="宋体" w:hAnsi="宋体" w:cs="宋体" w:hint="eastAsia"/>
+                <w:kern w:val="0"/>
+                <w:szCs w:val="21"/>
+                <w:lang w:bidi="ar"/>
+              </w:rPr>
+              <w:t>①测试程序是否可以完成编译</w:t>
+            </w:r>
+          </w:p>
+          <w:p>
+            <w:pPr>
+              <w:widowControl/>
+              <w:spacing w:line="360" w:lineRule="auto"/>
+              <w:jc w:val="left"/>
+              <w:rPr>
+                <w:rFonts w:ascii="宋体" w:eastAsia="宋体" w:hAnsi="宋体" w:cs="宋体"/>
+                <w:kern w:val="0"/>
+                <w:szCs w:val="21"/>
+                <w:lang w:bidi="ar"/>
+              </w:rPr>
+            </w:pPr>
+            <w:r>
+              <w:rPr>
+                <w:rFonts w:ascii="宋体" w:eastAsia="宋体" w:hAnsi="宋体" w:cs="宋体" w:hint="eastAsia"/>
+                <w:kern w:val="0"/>
+                <w:szCs w:val="21"/>
+                <w:lang w:bidi="ar"/>
+              </w:rPr>
+              <w:t>②</w:t>
+            </w:r>
+            <w:r>
+              <w:rPr>
+                <w:rFonts w:ascii="宋体" w:eastAsia="宋体" w:hAnsi="宋体" w:cs="宋体" w:hint="eastAsia"/>
+                <w:kern w:val="0"/>
+                <w:szCs w:val="21"/>
+                <w:lang w:bidi="ar"/>
+              </w:rPr>
+              <w:t>测试程序是否可以启动运行</w:t>
+            </w:r>
+          </w:p>
+          <w:p>
+            <w:pPr>
+              <w:widowControl/>
+              <w:spacing w:line="360" w:lineRule="auto"/>
+              <w:jc w:val="left"/>
+              <w:rPr>
+                <w:rFonts w:ascii="宋体" w:eastAsia="宋体" w:hAnsi="宋体" w:cs="宋体"/>
+                <w:kern w:val="0"/>
+                <w:szCs w:val="21"/>
+                <w:lang w:bidi="ar"/>
+              </w:rPr>
+            </w:pPr>
+            <w:r>
+              <w:rPr>
+                <w:rFonts w:ascii="宋体" w:eastAsia="宋体" w:hAnsi="宋体" w:cs="宋体" w:hint="eastAsia"/>
+                <w:kern w:val="0"/>
+                <w:szCs w:val="21"/>
+                <w:lang w:bidi="ar"/>
+              </w:rPr>
+              <w:t>③</w:t>
+            </w:r>
+            <w:r>
+              <w:rPr>
+                <w:rFonts w:ascii="宋体" w:eastAsia="宋体" w:hAnsi="宋体" w:cs="宋体" w:hint="eastAsia"/>
+                <w:kern w:val="0"/>
+                <w:szCs w:val="21"/>
+                <w:lang w:bidi="ar"/>
+              </w:rPr>
+              <w:t>测试程序运行过程中是否正常工作</w:t>
+            </w:r>
+          </w:p>
+          <w:p>
+            <w:pPr>
+              <w:widowControl/>
+              <w:spacing w:line="360" w:lineRule="auto"/>
+              <w:jc w:val="left"/>
+              <w:rPr>
+                <w:rFonts w:ascii="宋体" w:eastAsia="宋体" w:hAnsi="宋体" w:cs="宋体"/>
+                <w:kern w:val="0"/>
+                <w:szCs w:val="21"/>
+                <w:lang w:bidi="ar"/>
+              </w:rPr>
+            </w:pPr>
+            <w:r>
+              <w:rPr>
+                <w:rFonts w:ascii="宋体" w:eastAsia="宋体" w:hAnsi="宋体" w:cs="宋体" w:hint="eastAsia"/>
+                <w:kern w:val="0"/>
+                <w:szCs w:val="21"/>
+                <w:lang w:bidi="ar"/>
+              </w:rPr>
+              <w:t>④</w:t>
+            </w:r>
+            <w:r>
+              <w:rPr>
+                <w:rFonts w:ascii="宋体" w:eastAsia="宋体" w:hAnsi="宋体" w:cs="宋体" w:hint="eastAsia"/>
+                <w:kern w:val="0"/>
+                <w:szCs w:val="21"/>
+                <w:lang w:bidi="ar"/>
+              </w:rPr>
+              <w:t>测试程序</w:t>
+            </w:r>
+            <w:proofErr w:type="gramStart"/>
+            <w:r>
+              <w:rPr>
+                <w:rFonts w:ascii="宋体" w:eastAsia="宋体" w:hAnsi="宋体" w:cs="宋体" w:hint="eastAsia"/>
+                <w:kern w:val="0"/>
+                <w:szCs w:val="21"/>
+                <w:lang w:bidi="ar"/>
+              </w:rPr>
+              <w:t>输入景点</w:t>
+            </w:r>
+            <w:proofErr w:type="gramEnd"/>
+            <w:r>
+              <w:rPr>
+                <w:rFonts w:ascii="宋体" w:eastAsia="宋体" w:hAnsi="宋体" w:cs="宋体" w:hint="eastAsia"/>
+                <w:kern w:val="0"/>
+                <w:szCs w:val="21"/>
+                <w:lang w:bidi="ar"/>
+              </w:rPr>
+              <w:t>信息，查询景点信息，查询路径是否可以产生正常结果</w:t>
+            </w:r>
+          </w:p>
+          <w:p>
+            <w:pPr>
+              <w:widowControl/>
+              <w:spacing w:line="360" w:lineRule="auto"/>
+              <w:jc w:val="left"/>
+              <w:rPr>
+                <w:rFonts w:ascii="宋体" w:eastAsia="宋体" w:hAnsi="宋体" w:cs="宋体"/>
+                <w:kern w:val="0"/>
+                <w:szCs w:val="21"/>
+                <w:lang w:bidi="ar"/>
+              </w:rPr>
+            </w:pPr>
+            <w:r>
+              <w:rPr>
+                <w:rFonts w:ascii="宋体" w:eastAsia="宋体" w:hAnsi="宋体" w:cs="宋体" w:hint="eastAsia"/>
+                <w:kern w:val="0"/>
+                <w:szCs w:val="21"/>
+                <w:lang w:bidi="ar"/>
+              </w:rPr>
+              <w:t>⑤</w:t>
+            </w:r>
+            <w:r>
+              <w:rPr>
+                <w:rFonts w:ascii="宋体" w:eastAsia="宋体" w:hAnsi="宋体" w:cs="宋体" w:hint="eastAsia"/>
+                <w:kern w:val="0"/>
+                <w:szCs w:val="21"/>
+                <w:lang w:bidi="ar"/>
+              </w:rPr>
+              <w:t>测试程序是否有其他非技术性bug</w:t>
+            </w:r>
+          </w:p>
+        </w:tc>
+        <w:tc>
+          <w:tcPr>
+            <w:tcW w:w="0" w:type="auto"/>
+          </w:tcPr>
+          <w:p>
+            <w:pPr>
+              <w:widowControl/>
+              <w:spacing w:line="360" w:lineRule="auto"/>
+              <w:jc w:val="left"/>
+              <w:rPr>
+                <w:rFonts w:ascii="宋体" w:eastAsia="宋体" w:hAnsi="宋体" w:cs="宋体"/>
+                <w:kern w:val="0"/>
+                <w:szCs w:val="21"/>
+                <w:lang w:bidi="ar"/>
+              </w:rPr>
+            </w:pPr>
+            <w:r>
+              <w:rPr>
+                <w:rFonts w:ascii="宋体" w:eastAsia="宋体" w:hAnsi="宋体" w:cs="宋体" w:hint="eastAsia"/>
+                <w:kern w:val="0"/>
+                <w:szCs w:val="21"/>
+                <w:lang w:bidi="ar"/>
+              </w:rPr>
+              <w:t>正常</w:t>
+            </w:r>
+          </w:p>
+        </w:tc>
+        <w:tc>
+          <w:tcPr>
+            <w:tcW w:w="0" w:type="auto"/>
+          </w:tcPr>
+          <w:p>
+            <w:pPr>
+              <w:widowControl/>
+              <w:spacing w:line="360" w:lineRule="auto"/>
+              <w:jc w:val="left"/>
+              <w:rPr>
+                <w:rFonts w:ascii="宋体" w:eastAsia="宋体" w:hAnsi="宋体" w:cs="宋体"/>
+                <w:kern w:val="0"/>
+                <w:szCs w:val="21"/>
+                <w:lang w:bidi="ar"/>
+              </w:rPr>
+            </w:pPr>
+            <w:r>
+              <w:rPr>
+                <w:rFonts w:ascii="宋体" w:eastAsia="宋体" w:hAnsi="宋体" w:cs="宋体" w:hint="eastAsia"/>
+                <w:kern w:val="0"/>
+                <w:szCs w:val="21"/>
+                <w:lang w:bidi="ar"/>
+              </w:rPr>
+              <w:t>一切正常</w:t>
+            </w:r>
+          </w:p>
+        </w:tc>
+      </w:tr>
+      <w:tr>
+        <w:tc>
+          <w:tcPr>
+            <w:tcW w:w="0" w:type="auto"/>
+          </w:tcPr>
+          <w:p>
+            <w:pPr>
+              <w:widowControl/>
+              <w:spacing w:line="360" w:lineRule="auto"/>
+              <w:jc w:val="left"/>
+              <w:rPr>
+                <w:rFonts w:ascii="宋体" w:eastAsia="宋体" w:hAnsi="宋体" w:cs="宋体"/>
+                <w:kern w:val="0"/>
+                <w:szCs w:val="21"/>
+                <w:lang w:bidi="ar"/>
+              </w:rPr>
+            </w:pPr>
+            <w:proofErr w:type="spellStart"/>
+            <w:r>
+              <w:rPr>
+                <w:rFonts w:ascii="宋体" w:eastAsia="宋体" w:hAnsi="宋体" w:cs="宋体" w:hint="eastAsia"/>
+                <w:bCs/>
+                <w:kern w:val="0"/>
+                <w:szCs w:val="21"/>
+                <w:lang w:bidi="ar"/>
+              </w:rPr>
+              <w:t>D</w:t>
+            </w:r>
+            <w:r>
+              <w:rPr>
+                <w:rFonts w:ascii="宋体" w:eastAsia="宋体" w:hAnsi="宋体" w:cs="宋体"/>
+                <w:bCs/>
+                <w:kern w:val="0"/>
+                <w:szCs w:val="21"/>
+                <w:lang w:bidi="ar"/>
+              </w:rPr>
+              <w:t>eepin</w:t>
+            </w:r>
+            <w:proofErr w:type="spellEnd"/>
+            <w:r>
+              <w:rPr>
+                <w:rFonts w:ascii="宋体" w:eastAsia="宋体" w:hAnsi="宋体" w:cs="宋体"/>
+                <w:bCs/>
+                <w:kern w:val="0"/>
+                <w:szCs w:val="21"/>
+                <w:lang w:bidi="ar"/>
+              </w:rPr>
+              <w:t xml:space="preserve"> Linux v15.9</w:t>
+            </w:r>
+          </w:p>
+        </w:tc>
+        <w:tc>
+          <w:tcPr>
+            <w:tcW w:w="0" w:type="auto"/>
+          </w:tcPr>
+          <w:p>
+            <w:pPr>
+              <w:widowControl/>
+              <w:spacing w:line="360" w:lineRule="auto"/>
+              <w:jc w:val="left"/>
+              <w:rPr>
+                <w:rFonts w:ascii="宋体" w:eastAsia="宋体" w:hAnsi="宋体" w:cs="宋体"/>
+                <w:kern w:val="0"/>
+                <w:szCs w:val="21"/>
+                <w:lang w:bidi="ar"/>
+              </w:rPr>
+            </w:pPr>
+            <w:r>
+              <w:rPr>
+                <w:rFonts w:ascii="宋体" w:eastAsia="宋体" w:hAnsi="宋体" w:cs="宋体" w:hint="eastAsia"/>
+                <w:kern w:val="0"/>
+                <w:szCs w:val="21"/>
+                <w:lang w:bidi="ar"/>
+              </w:rPr>
+              <w:t>①测试程序是否可以完成编译</w:t>
+            </w:r>
+          </w:p>
+          <w:p>
+            <w:pPr>
+              <w:widowControl/>
+              <w:spacing w:line="360" w:lineRule="auto"/>
+              <w:jc w:val="left"/>
+              <w:rPr>
+                <w:rFonts w:ascii="宋体" w:eastAsia="宋体" w:hAnsi="宋体" w:cs="宋体"/>
+                <w:kern w:val="0"/>
+                <w:szCs w:val="21"/>
+                <w:lang w:bidi="ar"/>
+              </w:rPr>
+            </w:pPr>
+            <w:r>
+              <w:rPr>
+                <w:rFonts w:ascii="宋体" w:eastAsia="宋体" w:hAnsi="宋体" w:cs="宋体" w:hint="eastAsia"/>
+                <w:kern w:val="0"/>
+                <w:szCs w:val="21"/>
+                <w:lang w:bidi="ar"/>
+              </w:rPr>
+              <w:t>②</w:t>
+            </w:r>
+            <w:r>
+              <w:rPr>
+                <w:rFonts w:ascii="宋体" w:eastAsia="宋体" w:hAnsi="宋体" w:cs="宋体" w:hint="eastAsia"/>
+                <w:kern w:val="0"/>
+                <w:szCs w:val="21"/>
+                <w:lang w:bidi="ar"/>
+              </w:rPr>
+              <w:t>测试程序是否可以启动运行</w:t>
+            </w:r>
+          </w:p>
+          <w:p>
+            <w:pPr>
+              <w:widowControl/>
+              <w:spacing w:line="360" w:lineRule="auto"/>
+              <w:jc w:val="left"/>
+              <w:rPr>
+                <w:rFonts w:ascii="宋体" w:eastAsia="宋体" w:hAnsi="宋体" w:cs="宋体"/>
+                <w:kern w:val="0"/>
+                <w:szCs w:val="21"/>
+                <w:lang w:bidi="ar"/>
+              </w:rPr>
+            </w:pPr>
+            <w:r>
+              <w:rPr>
+                <w:rFonts w:ascii="宋体" w:eastAsia="宋体" w:hAnsi="宋体" w:cs="宋体" w:hint="eastAsia"/>
+                <w:kern w:val="0"/>
+                <w:szCs w:val="21"/>
+                <w:lang w:bidi="ar"/>
+              </w:rPr>
+              <w:t>③</w:t>
+            </w:r>
+            <w:r>
+              <w:rPr>
+                <w:rFonts w:ascii="宋体" w:eastAsia="宋体" w:hAnsi="宋体" w:cs="宋体" w:hint="eastAsia"/>
+                <w:kern w:val="0"/>
+                <w:szCs w:val="21"/>
+                <w:lang w:bidi="ar"/>
+              </w:rPr>
+              <w:t>测试程序运行过程中是否正常工作</w:t>
+            </w:r>
+          </w:p>
+          <w:p>
+            <w:pPr>
+              <w:widowControl/>
+              <w:spacing w:line="360" w:lineRule="auto"/>
+              <w:jc w:val="left"/>
+              <w:rPr>
+                <w:rFonts w:ascii="宋体" w:eastAsia="宋体" w:hAnsi="宋体" w:cs="宋体"/>
+                <w:kern w:val="0"/>
+                <w:szCs w:val="21"/>
+                <w:lang w:bidi="ar"/>
+              </w:rPr>
+            </w:pPr>
+            <w:r>
+              <w:rPr>
+                <w:rFonts w:ascii="宋体" w:eastAsia="宋体" w:hAnsi="宋体" w:cs="宋体" w:hint="eastAsia"/>
+                <w:kern w:val="0"/>
+                <w:szCs w:val="21"/>
+                <w:lang w:bidi="ar"/>
+              </w:rPr>
+              <w:t>④</w:t>
+            </w:r>
+            <w:r>
+              <w:rPr>
+                <w:rFonts w:ascii="宋体" w:eastAsia="宋体" w:hAnsi="宋体" w:cs="宋体" w:hint="eastAsia"/>
+                <w:kern w:val="0"/>
+                <w:szCs w:val="21"/>
+                <w:lang w:bidi="ar"/>
+              </w:rPr>
+              <w:t>测试程序</w:t>
+            </w:r>
+            <w:proofErr w:type="gramStart"/>
+            <w:r>
+              <w:rPr>
+                <w:rFonts w:ascii="宋体" w:eastAsia="宋体" w:hAnsi="宋体" w:cs="宋体" w:hint="eastAsia"/>
+                <w:kern w:val="0"/>
+                <w:szCs w:val="21"/>
+                <w:lang w:bidi="ar"/>
+              </w:rPr>
+              <w:t>输入景点</w:t>
+            </w:r>
+            <w:proofErr w:type="gramEnd"/>
+            <w:r>
+              <w:rPr>
+                <w:rFonts w:ascii="宋体" w:eastAsia="宋体" w:hAnsi="宋体" w:cs="宋体" w:hint="eastAsia"/>
+                <w:kern w:val="0"/>
+                <w:szCs w:val="21"/>
+                <w:lang w:bidi="ar"/>
+              </w:rPr>
+              <w:t>信息，查询景点信息，查询路径是否可以产生正常结果</w:t>
+            </w:r>
+          </w:p>
+          <w:p>
+            <w:pPr>
+              <w:widowControl/>
+              <w:spacing w:line="360" w:lineRule="auto"/>
+              <w:jc w:val="left"/>
+              <w:rPr>
+                <w:rFonts w:ascii="宋体" w:eastAsia="宋体" w:hAnsi="宋体" w:cs="宋体"/>
+                <w:kern w:val="0"/>
+                <w:szCs w:val="21"/>
+                <w:lang w:bidi="ar"/>
+              </w:rPr>
+            </w:pPr>
+            <w:r>
+              <w:rPr>
+                <w:rFonts w:ascii="宋体" w:eastAsia="宋体" w:hAnsi="宋体" w:cs="宋体" w:hint="eastAsia"/>
+                <w:kern w:val="0"/>
+                <w:szCs w:val="21"/>
+                <w:lang w:bidi="ar"/>
+              </w:rPr>
+              <w:t>⑤</w:t>
+            </w:r>
+            <w:r>
+              <w:rPr>
+                <w:rFonts w:ascii="宋体" w:eastAsia="宋体" w:hAnsi="宋体" w:cs="宋体" w:hint="eastAsia"/>
+                <w:kern w:val="0"/>
+                <w:szCs w:val="21"/>
+                <w:lang w:bidi="ar"/>
+              </w:rPr>
+              <w:t>测试程序是否有其他非技术性bug</w:t>
+            </w:r>
+          </w:p>
+        </w:tc>
+        <w:tc>
+          <w:tcPr>
+            <w:tcW w:w="0" w:type="auto"/>
+          </w:tcPr>
+          <w:p>
+            <w:pPr>
+              <w:widowControl/>
+              <w:spacing w:line="360" w:lineRule="auto"/>
+              <w:jc w:val="left"/>
+              <w:rPr>
+                <w:rFonts w:ascii="宋体" w:eastAsia="宋体" w:hAnsi="宋体" w:cs="宋体"/>
+                <w:kern w:val="0"/>
+                <w:szCs w:val="21"/>
+                <w:lang w:bidi="ar"/>
+              </w:rPr>
+            </w:pPr>
+            <w:r>
+              <w:rPr>
+                <w:rFonts w:ascii="宋体" w:eastAsia="宋体" w:hAnsi="宋体" w:cs="宋体" w:hint="eastAsia"/>
+                <w:kern w:val="0"/>
+                <w:szCs w:val="21"/>
+                <w:lang w:bidi="ar"/>
+              </w:rPr>
+              <w:t>正常</w:t>
+            </w:r>
+          </w:p>
+        </w:tc>
+        <w:tc>
+          <w:tcPr>
+            <w:tcW w:w="0" w:type="auto"/>
+          </w:tcPr>
+          <w:p>
+            <w:pPr>
+              <w:widowControl/>
+              <w:spacing w:line="360" w:lineRule="auto"/>
+              <w:jc w:val="left"/>
+              <w:rPr>
+                <w:rFonts w:ascii="宋体" w:eastAsia="宋体" w:hAnsi="宋体" w:cs="宋体"/>
+                <w:kern w:val="0"/>
+                <w:szCs w:val="21"/>
+                <w:lang w:bidi="ar"/>
+              </w:rPr>
+            </w:pPr>
+            <w:r>
+              <w:rPr>
+                <w:rFonts w:ascii="宋体" w:eastAsia="宋体" w:hAnsi="宋体" w:cs="宋体" w:hint="eastAsia"/>
+                <w:kern w:val="0"/>
+                <w:szCs w:val="21"/>
+                <w:lang w:bidi="ar"/>
+              </w:rPr>
+              <w:t>一切正常</w:t>
+            </w:r>
+          </w:p>
+        </w:tc>
+      </w:tr>
+      <w:tr>
+        <w:tc>
+          <w:tcPr>
+            <w:tcW w:w="0" w:type="auto"/>
+          </w:tcPr>
+          <w:p>
+            <w:pPr>
+              <w:widowControl/>
+              <w:spacing w:line="360" w:lineRule="auto"/>
+              <w:jc w:val="left"/>
+              <w:rPr>
+                <w:rFonts w:ascii="宋体" w:eastAsia="宋体" w:hAnsi="宋体" w:cs="宋体"/>
+                <w:kern w:val="0"/>
+                <w:szCs w:val="21"/>
+                <w:lang w:bidi="ar"/>
+              </w:rPr>
+            </w:pPr>
+            <w:proofErr w:type="spellStart"/>
+            <w:r>
+              <w:rPr>
+                <w:rFonts w:ascii="宋体" w:eastAsia="宋体" w:hAnsi="宋体" w:cs="宋体"/>
+                <w:bCs/>
+                <w:kern w:val="0"/>
+                <w:szCs w:val="21"/>
+                <w:lang w:bidi="ar"/>
+              </w:rPr>
+              <w:t>Manjaro</w:t>
+            </w:r>
+            <w:proofErr w:type="spellEnd"/>
+            <w:r>
+              <w:rPr>
+                <w:rFonts w:ascii="宋体" w:eastAsia="宋体" w:hAnsi="宋体" w:cs="宋体"/>
+                <w:bCs/>
+                <w:kern w:val="0"/>
+                <w:szCs w:val="21"/>
+                <w:lang w:bidi="ar"/>
+              </w:rPr>
+              <w:t xml:space="preserve"> Linux v18</w:t>
+            </w:r>
+          </w:p>
+        </w:tc>
+        <w:tc>
+          <w:tcPr>
+            <w:tcW w:w="0" w:type="auto"/>
+          </w:tcPr>
+          <w:p>
+            <w:pPr>
+              <w:widowControl/>
+              <w:spacing w:line="360" w:lineRule="auto"/>
+              <w:jc w:val="left"/>
+              <w:rPr>
+                <w:rFonts w:ascii="宋体" w:eastAsia="宋体" w:hAnsi="宋体" w:cs="宋体"/>
+                <w:kern w:val="0"/>
+                <w:szCs w:val="21"/>
+                <w:lang w:bidi="ar"/>
+              </w:rPr>
+            </w:pPr>
+            <w:r>
+              <w:rPr>
+                <w:rFonts w:ascii="宋体" w:eastAsia="宋体" w:hAnsi="宋体" w:cs="宋体" w:hint="eastAsia"/>
+                <w:kern w:val="0"/>
+                <w:szCs w:val="21"/>
+                <w:lang w:bidi="ar"/>
+              </w:rPr>
+              <w:t>①测试程序是否可以完成编译</w:t>
+            </w:r>
+          </w:p>
+          <w:p>
+            <w:pPr>
+              <w:widowControl/>
+              <w:spacing w:line="360" w:lineRule="auto"/>
+              <w:jc w:val="left"/>
+              <w:rPr>
+                <w:rFonts w:ascii="宋体" w:eastAsia="宋体" w:hAnsi="宋体" w:cs="宋体"/>
+                <w:kern w:val="0"/>
+                <w:szCs w:val="21"/>
+                <w:lang w:bidi="ar"/>
+              </w:rPr>
+            </w:pPr>
+            <w:r>
+              <w:rPr>
+                <w:rFonts w:ascii="宋体" w:eastAsia="宋体" w:hAnsi="宋体" w:cs="宋体" w:hint="eastAsia"/>
+                <w:kern w:val="0"/>
+                <w:szCs w:val="21"/>
+                <w:lang w:bidi="ar"/>
+              </w:rPr>
+              <w:t>②</w:t>
+            </w:r>
+            <w:r>
+              <w:rPr>
+                <w:rFonts w:ascii="宋体" w:eastAsia="宋体" w:hAnsi="宋体" w:cs="宋体" w:hint="eastAsia"/>
+                <w:kern w:val="0"/>
+                <w:szCs w:val="21"/>
+                <w:lang w:bidi="ar"/>
+              </w:rPr>
+              <w:t>测试程序是否可以启动运行</w:t>
+            </w:r>
+          </w:p>
+          <w:p>
+            <w:pPr>
+              <w:widowControl/>
+              <w:spacing w:line="360" w:lineRule="auto"/>
+              <w:jc w:val="left"/>
+              <w:rPr>
+                <w:rFonts w:ascii="宋体" w:eastAsia="宋体" w:hAnsi="宋体" w:cs="宋体"/>
+                <w:kern w:val="0"/>
+                <w:szCs w:val="21"/>
+                <w:lang w:bidi="ar"/>
+              </w:rPr>
+            </w:pPr>
+            <w:r>
+              <w:rPr>
+                <w:rFonts w:ascii="宋体" w:eastAsia="宋体" w:hAnsi="宋体" w:cs="宋体" w:hint="eastAsia"/>
+                <w:kern w:val="0"/>
+                <w:szCs w:val="21"/>
+                <w:lang w:bidi="ar"/>
+              </w:rPr>
+              <w:t>③</w:t>
+            </w:r>
+            <w:r>
+              <w:rPr>
+                <w:rFonts w:ascii="宋体" w:eastAsia="宋体" w:hAnsi="宋体" w:cs="宋体" w:hint="eastAsia"/>
+                <w:kern w:val="0"/>
+                <w:szCs w:val="21"/>
+                <w:lang w:bidi="ar"/>
+              </w:rPr>
+              <w:t>测试程序运行过程中是否正常工作</w:t>
+            </w:r>
+          </w:p>
+          <w:p>
+            <w:pPr>
+              <w:widowControl/>
+              <w:spacing w:line="360" w:lineRule="auto"/>
+              <w:jc w:val="left"/>
+              <w:rPr>
+                <w:rFonts w:ascii="宋体" w:eastAsia="宋体" w:hAnsi="宋体" w:cs="宋体"/>
+                <w:kern w:val="0"/>
+                <w:szCs w:val="21"/>
+                <w:lang w:bidi="ar"/>
+              </w:rPr>
+            </w:pPr>
+            <w:r>
+              <w:rPr>
+                <w:rFonts w:ascii="宋体" w:eastAsia="宋体" w:hAnsi="宋体" w:cs="宋体" w:hint="eastAsia"/>
+                <w:kern w:val="0"/>
+                <w:szCs w:val="21"/>
+                <w:lang w:bidi="ar"/>
+              </w:rPr>
+              <w:t>④</w:t>
+            </w:r>
+            <w:r>
+              <w:rPr>
+                <w:rFonts w:ascii="宋体" w:eastAsia="宋体" w:hAnsi="宋体" w:cs="宋体" w:hint="eastAsia"/>
+                <w:kern w:val="0"/>
+                <w:szCs w:val="21"/>
+                <w:lang w:bidi="ar"/>
+              </w:rPr>
+              <w:t>测试程序</w:t>
+            </w:r>
+            <w:proofErr w:type="gramStart"/>
+            <w:r>
+              <w:rPr>
+                <w:rFonts w:ascii="宋体" w:eastAsia="宋体" w:hAnsi="宋体" w:cs="宋体" w:hint="eastAsia"/>
+                <w:kern w:val="0"/>
+                <w:szCs w:val="21"/>
+                <w:lang w:bidi="ar"/>
+              </w:rPr>
+              <w:t>输入景点</w:t>
+            </w:r>
+            <w:proofErr w:type="gramEnd"/>
+            <w:r>
+              <w:rPr>
+                <w:rFonts w:ascii="宋体" w:eastAsia="宋体" w:hAnsi="宋体" w:cs="宋体" w:hint="eastAsia"/>
+                <w:kern w:val="0"/>
+                <w:szCs w:val="21"/>
+                <w:lang w:bidi="ar"/>
+              </w:rPr>
+              <w:t>信息，查询景点信息，查询路径是否可以产生正常结果</w:t>
+            </w:r>
+          </w:p>
+          <w:p>
+            <w:pPr>
+              <w:widowControl/>
+              <w:spacing w:line="360" w:lineRule="auto"/>
+              <w:jc w:val="left"/>
+              <w:rPr>
+                <w:rFonts w:ascii="宋体" w:eastAsia="宋体" w:hAnsi="宋体" w:cs="宋体"/>
+                <w:kern w:val="0"/>
+                <w:szCs w:val="21"/>
+                <w:lang w:bidi="ar"/>
+              </w:rPr>
+            </w:pPr>
+            <w:r>
+              <w:rPr>
+                <w:rFonts w:ascii="宋体" w:eastAsia="宋体" w:hAnsi="宋体" w:cs="宋体" w:hint="eastAsia"/>
+                <w:kern w:val="0"/>
+                <w:szCs w:val="21"/>
+                <w:lang w:bidi="ar"/>
+              </w:rPr>
+              <w:t>⑤</w:t>
+            </w:r>
+            <w:r>
+              <w:rPr>
+                <w:rFonts w:ascii="宋体" w:eastAsia="宋体" w:hAnsi="宋体" w:cs="宋体" w:hint="eastAsia"/>
+                <w:kern w:val="0"/>
+                <w:szCs w:val="21"/>
+                <w:lang w:bidi="ar"/>
+              </w:rPr>
+              <w:t>测试程序是否有其他非技术性bug</w:t>
+            </w:r>
+          </w:p>
+        </w:tc>
+        <w:tc>
+          <w:tcPr>
+            <w:tcW w:w="0" w:type="auto"/>
+          </w:tcPr>
+          <w:p>
+            <w:pPr>
+              <w:widowControl/>
+              <w:spacing w:line="360" w:lineRule="auto"/>
+              <w:jc w:val="left"/>
+              <w:rPr>
+                <w:rFonts w:ascii="宋体" w:eastAsia="宋体" w:hAnsi="宋体" w:cs="宋体"/>
+                <w:kern w:val="0"/>
+                <w:szCs w:val="21"/>
+                <w:lang w:bidi="ar"/>
+              </w:rPr>
+            </w:pPr>
+            <w:r>
+              <w:rPr>
+                <w:rFonts w:ascii="宋体" w:eastAsia="宋体" w:hAnsi="宋体" w:cs="宋体" w:hint="eastAsia"/>
+                <w:kern w:val="0"/>
+                <w:szCs w:val="21"/>
+                <w:lang w:bidi="ar"/>
+              </w:rPr>
+              <w:t>正常</w:t>
+            </w:r>
+          </w:p>
+        </w:tc>
+        <w:tc>
+          <w:tcPr>
+            <w:tcW w:w="0" w:type="auto"/>
+          </w:tcPr>
+          <w:p>
+            <w:pPr>
+              <w:widowControl/>
+              <w:spacing w:line="360" w:lineRule="auto"/>
+              <w:jc w:val="left"/>
+              <w:rPr>
+                <w:rFonts w:ascii="宋体" w:eastAsia="宋体" w:hAnsi="宋体" w:cs="宋体"/>
+                <w:kern w:val="0"/>
+                <w:szCs w:val="21"/>
+                <w:lang w:bidi="ar"/>
+              </w:rPr>
+            </w:pPr>
+            <w:r>
+              <w:rPr>
+                <w:rFonts w:ascii="宋体" w:eastAsia="宋体" w:hAnsi="宋体" w:cs="宋体" w:hint="eastAsia"/>
+                <w:kern w:val="0"/>
+                <w:szCs w:val="21"/>
+                <w:lang w:bidi="ar"/>
+              </w:rPr>
+              <w:t>一切正常</w:t>
+            </w:r>
+          </w:p>
+        </w:tc>
+      </w:tr>
+    </w:tbl>
+    <w:p>
+      <w:pPr>
+        <w:pStyle w:val="a7"/>
+        <w:widowControl/>
+        <w:numPr>
+          <w:ilvl w:val="0"/>
+          <w:numId w:val="32"/>
+        </w:numPr>
+        <w:spacing w:line="360" w:lineRule="auto"/>
+        <w:ind w:firstLineChars="0"/>
+        <w:jc w:val="left"/>
+        <w:rPr>
+          <w:rFonts w:ascii="宋体" w:eastAsia="宋体" w:hAnsi="宋体" w:cs="宋体"/>
+          <w:b/>
+          <w:bCs/>
+          <w:kern w:val="0"/>
+          <w:szCs w:val="21"/>
+          <w:lang w:bidi="ar"/>
+        </w:rPr>
+      </w:pPr>
+      <w:r>
+        <w:rPr>
+          <w:rFonts w:ascii="宋体" w:eastAsia="宋体" w:hAnsi="宋体" w:cs="宋体" w:hint="eastAsia"/>
+          <w:b/>
+          <w:bCs/>
+          <w:kern w:val="0"/>
+          <w:szCs w:val="21"/>
+          <w:lang w:bidi="ar"/>
+        </w:rPr>
+        <w:t>测试报告</w:t>
+      </w:r>
+    </w:p>
+    <w:p>
+      <w:pPr>
+        <w:pStyle w:val="a7"/>
+        <w:spacing w:line="360" w:lineRule="auto"/>
+        <w:ind w:left="780" w:firstLineChars="0" w:firstLine="0"/>
+        <w:jc w:val="left"/>
+        <w:rPr>
+          <w:rFonts w:ascii="宋体" w:eastAsia="宋体" w:hAnsi="宋体" w:cs="宋体" w:hint="eastAsia"/>
+          <w:szCs w:val="21"/>
+        </w:rPr>
+      </w:pPr>
+      <w:r>
+        <w:rPr>
+          <w:rFonts w:ascii="宋体" w:eastAsia="宋体" w:hAnsi="宋体" w:cs="宋体" w:hint="eastAsia"/>
+          <w:kern w:val="0"/>
+          <w:szCs w:val="21"/>
+          <w:lang w:bidi="ar"/>
+        </w:rPr>
+        <w:t>本次</w:t>
+      </w:r>
+      <w:r>
+        <w:rPr>
+          <w:rFonts w:ascii="宋体" w:eastAsia="宋体" w:hAnsi="宋体" w:cs="宋体"/>
+          <w:kern w:val="0"/>
+          <w:szCs w:val="21"/>
+          <w:lang w:bidi="ar"/>
+        </w:rPr>
+        <w:t>测试总体结果还不错，基本达成了预期，但由于软件本身比较简单，因此还需要很多需要提高的地方。</w:t>
+      </w:r>
     </w:p>
     <w:p>
       <w:pPr>
@@ -4702,7 +10418,7 @@
           <w:sz w:val="28"/>
           <w:szCs w:val="28"/>
         </w:rPr>
-        <w:t>软件测试</w:t>
+        <w:t>使用说明</w:t>
       </w:r>
     </w:p>
     <w:p>
@@ -4722,59 +10438,457 @@
       </w:pPr>
       <w:r>
         <w:rPr>
-          <w:rFonts w:ascii="微软雅黑" w:eastAsia="微软雅黑" w:hAnsi="微软雅黑" w:cs="微软雅黑" w:hint="eastAsia"/>
+          <w:rFonts w:ascii="微软雅黑" w:eastAsia="微软雅黑" w:hAnsi="微软雅黑" w:cs="微软雅黑"/>
           <w:b/>
           <w:bCs/>
           <w:sz w:val="28"/>
           <w:szCs w:val="28"/>
         </w:rPr>
-        <w:t>使用说明</w:t>
-      </w:r>
-    </w:p>
-    <w:p>
-      <w:pPr>
-        <w:numPr>
-          <w:ilvl w:val="0"/>
-          <w:numId w:val="1"/>
-        </w:numPr>
-        <w:spacing w:line="360" w:lineRule="auto"/>
-        <w:rPr>
-          <w:rFonts w:ascii="微软雅黑" w:eastAsia="微软雅黑" w:hAnsi="微软雅黑" w:cs="微软雅黑"/>
+        <w:t>工作</w:t>
+      </w:r>
+      <w:r>
+        <w:rPr>
+          <w:rFonts w:ascii="微软雅黑" w:eastAsia="微软雅黑" w:hAnsi="微软雅黑" w:cs="微软雅黑" w:hint="eastAsia"/>
           <w:b/>
           <w:bCs/>
           <w:sz w:val="28"/>
           <w:szCs w:val="28"/>
         </w:rPr>
-      </w:pPr>
-      <w:r>
-        <w:rPr>
-          <w:rFonts w:ascii="微软雅黑" w:eastAsia="微软雅黑" w:hAnsi="微软雅黑" w:cs="微软雅黑"/>
-          <w:b/>
-          <w:bCs/>
-          <w:sz w:val="28"/>
-          <w:szCs w:val="28"/>
-        </w:rPr>
-        <w:t>工作</w:t>
-      </w:r>
-      <w:r>
-        <w:rPr>
-          <w:rFonts w:ascii="微软雅黑" w:eastAsia="微软雅黑" w:hAnsi="微软雅黑" w:cs="微软雅黑" w:hint="eastAsia"/>
-          <w:b/>
-          <w:bCs/>
-          <w:sz w:val="28"/>
-          <w:szCs w:val="28"/>
-        </w:rPr>
         <w:t>总结</w:t>
       </w:r>
     </w:p>
     <w:sectPr>
+      <w:headerReference w:type="default" r:id="rId43"/>
+      <w:footerReference w:type="default" r:id="rId44"/>
       <w:pgSz w:w="11906" w:h="16838"/>
       <w:pgMar w:top="1440" w:right="1800" w:bottom="1440" w:left="1800" w:header="851" w:footer="992" w:gutter="0"/>
+      <w:pgNumType w:start="0"/>
       <w:cols w:space="425"/>
+      <w:titlePg/>
       <w:docGrid w:type="lines" w:linePitch="312"/>
     </w:sectPr>
   </w:body>
 </w:document>
+</file>
+
+<file path=word/endnotes.xml><?xml version="1.0" encoding="utf-8"?>
+<w:endnotes xmlns:wpc="http://schemas.microsoft.com/office/word/2010/wordprocessingCanvas" xmlns:cx="http://schemas.microsoft.com/office/drawing/2014/chartex" xmlns:cx1="http://schemas.microsoft.com/office/drawing/2015/9/8/chartex" xmlns:cx2="http://schemas.microsoft.com/office/drawing/2015/10/21/chartex" xmlns:cx3="http://schemas.microsoft.com/office/drawing/2016/5/9/chartex" xmlns:cx4="http://schemas.microsoft.com/office/drawing/2016/5/10/chartex" xmlns:cx5="http://schemas.microsoft.com/office/drawing/2016/5/11/chartex" xmlns:cx6="http://schemas.microsoft.com/office/drawing/2016/5/12/chartex" xmlns:cx7="http://schemas.microsoft.com/office/drawing/2016/5/13/chartex" xmlns:cx8="http://schemas.microsoft.com/office/drawing/2016/5/14/chartex" xmlns:mc="http://schemas.openxmlformats.org/markup-compatibility/2006" xmlns:aink="http://schemas.microsoft.com/office/drawing/2016/ink" xmlns:am3d="http://schemas.microsoft.com/office/drawing/2017/model3d" xmlns:o="urn:schemas-microsoft-com:office:office" xmlns:r="http://schemas.openxmlformats.org/officeDocument/2006/relationships" xmlns:m="http://schemas.openxmlformats.org/officeDocument/2006/math" xmlns:v="urn:schemas-microsoft-com:vml" xmlns:wp14="http://schemas.microsoft.com/office/word/2010/wordprocessingDrawing" xmlns:wp="http://schemas.openxmlformats.org/drawingml/2006/wordprocessingDrawing" xmlns:w10="urn:schemas-microsoft-com:office:word" xmlns:w="http://schemas.openxmlformats.org/wordprocessingml/2006/main" xmlns:w14="http://schemas.microsoft.com/office/word/2010/wordml" xmlns:w15="http://schemas.microsoft.com/office/word/2012/wordml" xmlns:w16cid="http://schemas.microsoft.com/office/word/2016/wordml/cid" xmlns:w16se="http://schemas.microsoft.com/office/word/2015/wordml/symex" xmlns:wpg="http://schemas.microsoft.com/office/word/2010/wordprocessingGroup" xmlns:wpi="http://schemas.microsoft.com/office/word/2010/wordprocessingInk" xmlns:wne="http://schemas.microsoft.com/office/word/2006/wordml" xmlns:wps="http://schemas.microsoft.com/office/word/2010/wordprocessingShape" mc:Ignorable="w14 w15 w16se w16cid wp14">
+  <w:endnote w:type="separator" w:id="-1">
+    <w:p>
+      <w:r>
+        <w:separator/>
+      </w:r>
+    </w:p>
+  </w:endnote>
+  <w:endnote w:type="continuationSeparator" w:id="0">
+    <w:p>
+      <w:r>
+        <w:continuationSeparator/>
+      </w:r>
+    </w:p>
+  </w:endnote>
+</w:endnotes>
+</file>
+
+<file path=word/footer1.xml><?xml version="1.0" encoding="utf-8"?>
+<w:ftr xmlns:wpc="http://schemas.microsoft.com/office/word/2010/wordprocessingCanvas" xmlns:cx="http://schemas.microsoft.com/office/drawing/2014/chartex" xmlns:cx1="http://schemas.microsoft.com/office/drawing/2015/9/8/chartex" xmlns:cx2="http://schemas.microsoft.com/office/drawing/2015/10/21/chartex" xmlns:cx3="http://schemas.microsoft.com/office/drawing/2016/5/9/chartex" xmlns:cx4="http://schemas.microsoft.com/office/drawing/2016/5/10/chartex" xmlns:cx5="http://schemas.microsoft.com/office/drawing/2016/5/11/chartex" xmlns:cx6="http://schemas.microsoft.com/office/drawing/2016/5/12/chartex" xmlns:cx7="http://schemas.microsoft.com/office/drawing/2016/5/13/chartex" xmlns:cx8="http://schemas.microsoft.com/office/drawing/2016/5/14/chartex" xmlns:mc="http://schemas.openxmlformats.org/markup-compatibility/2006" xmlns:aink="http://schemas.microsoft.com/office/drawing/2016/ink" xmlns:am3d="http://schemas.microsoft.com/office/drawing/2017/model3d" xmlns:o="urn:schemas-microsoft-com:office:office" xmlns:r="http://schemas.openxmlformats.org/officeDocument/2006/relationships" xmlns:m="http://schemas.openxmlformats.org/officeDocument/2006/math" xmlns:v="urn:schemas-microsoft-com:vml" xmlns:wp14="http://schemas.microsoft.com/office/word/2010/wordprocessingDrawing" xmlns:wp="http://schemas.openxmlformats.org/drawingml/2006/wordprocessingDrawing" xmlns:w10="urn:schemas-microsoft-com:office:word" xmlns:w="http://schemas.openxmlformats.org/wordprocessingml/2006/main" xmlns:w14="http://schemas.microsoft.com/office/word/2010/wordml" xmlns:w15="http://schemas.microsoft.com/office/word/2012/wordml" xmlns:w16cid="http://schemas.microsoft.com/office/word/2016/wordml/cid" xmlns:w16se="http://schemas.microsoft.com/office/word/2015/wordml/symex" xmlns:wpg="http://schemas.microsoft.com/office/word/2010/wordprocessingGroup" xmlns:wpi="http://schemas.microsoft.com/office/word/2010/wordprocessingInk" xmlns:wne="http://schemas.microsoft.com/office/word/2006/wordml" xmlns:wps="http://schemas.microsoft.com/office/word/2010/wordprocessingShape" mc:Ignorable="w14 w15 w16se w16cid wp14">
+  <w:sdt>
+    <w:sdtPr>
+      <w:id w:val="265420301"/>
+      <w:docPartObj>
+        <w:docPartGallery w:val="Page Numbers (Bottom of Page)"/>
+        <w:docPartUnique/>
+      </w:docPartObj>
+    </w:sdtPr>
+    <w:sdtContent>
+      <w:p>
+        <w:pPr>
+          <w:pStyle w:val="af1"/>
+        </w:pPr>
+        <w:r>
+          <w:rPr>
+            <w:rFonts w:ascii="微软雅黑" w:eastAsia="微软雅黑" w:hAnsi="微软雅黑"/>
+            <w:b/>
+            <w:noProof/>
+            <w:sz w:val="21"/>
+          </w:rPr>
+          <mc:AlternateContent>
+            <mc:Choice Requires="wps">
+              <w:drawing>
+                <wp:anchor distT="0" distB="0" distL="114300" distR="114300" simplePos="0" relativeHeight="251660288" behindDoc="0" locked="0" layoutInCell="1" allowOverlap="1" wp14:anchorId="1A0C2201" wp14:editId="70FD46AC">
+                  <wp:simplePos x="0" y="0"/>
+                  <wp:positionH relativeFrom="margin">
+                    <wp:align>center</wp:align>
+                  </wp:positionH>
+                  <wp:positionV relativeFrom="bottomMargin">
+                    <wp:align>center</wp:align>
+                  </wp:positionV>
+                  <wp:extent cx="551815" cy="238760"/>
+                  <wp:effectExtent l="19050" t="19050" r="19685" b="18415"/>
+                  <wp:wrapNone/>
+                  <wp:docPr id="37" name="双括号 37"/>
+                  <wp:cNvGraphicFramePr>
+                    <a:graphicFrameLocks xmlns:a="http://schemas.openxmlformats.org/drawingml/2006/main"/>
+                  </wp:cNvGraphicFramePr>
+                  <a:graphic xmlns:a="http://schemas.openxmlformats.org/drawingml/2006/main">
+                    <a:graphicData uri="http://schemas.microsoft.com/office/word/2010/wordprocessingShape">
+                      <wps:wsp>
+                        <wps:cNvSpPr>
+                          <a:spLocks noChangeArrowheads="1"/>
+                        </wps:cNvSpPr>
+                        <wps:spPr bwMode="auto">
+                          <a:xfrm>
+                            <a:off x="0" y="0"/>
+                            <a:ext cx="551815" cy="238760"/>
+                          </a:xfrm>
+                          <a:prstGeom prst="bracketPair">
+                            <a:avLst>
+                              <a:gd name="adj" fmla="val 16667"/>
+                            </a:avLst>
+                          </a:prstGeom>
+                          <a:solidFill>
+                            <a:srgbClr val="FFFFFF"/>
+                          </a:solidFill>
+                          <a:ln w="28575">
+                            <a:solidFill>
+                              <a:srgbClr val="808080"/>
+                            </a:solidFill>
+                            <a:round/>
+                            <a:headEnd/>
+                            <a:tailEnd/>
+                          </a:ln>
+                        </wps:spPr>
+                        <wps:txbx>
+                          <w:txbxContent>
+                            <w:p>
+                              <w:pPr>
+                                <w:jc w:val="center"/>
+                                <w:rPr>
+                                  <w:rFonts w:ascii="微软雅黑" w:eastAsia="微软雅黑" w:hAnsi="微软雅黑" w:hint="eastAsia"/>
+                                  <w:b/>
+                                </w:rPr>
+                              </w:pPr>
+                              <w:r>
+                                <w:rPr>
+                                  <w:rFonts w:ascii="微软雅黑" w:eastAsia="微软雅黑" w:hAnsi="微软雅黑"/>
+                                  <w:b/>
+                                </w:rPr>
+                                <w:fldChar w:fldCharType="begin"/>
+                              </w:r>
+                              <w:r>
+                                <w:rPr>
+                                  <w:rFonts w:ascii="微软雅黑" w:eastAsia="微软雅黑" w:hAnsi="微软雅黑"/>
+                                  <w:b/>
+                                </w:rPr>
+                                <w:instrText>PAGE    \* MERGEFORMAT</w:instrText>
+                              </w:r>
+                              <w:r>
+                                <w:rPr>
+                                  <w:rFonts w:ascii="微软雅黑" w:eastAsia="微软雅黑" w:hAnsi="微软雅黑"/>
+                                  <w:b/>
+                                </w:rPr>
+                                <w:fldChar w:fldCharType="separate"/>
+                              </w:r>
+                              <w:r>
+                                <w:rPr>
+                                  <w:rFonts w:ascii="微软雅黑" w:eastAsia="微软雅黑" w:hAnsi="微软雅黑"/>
+                                  <w:b/>
+                                  <w:lang w:val="zh-CN"/>
+                                </w:rPr>
+                                <w:t>2</w:t>
+                              </w:r>
+                              <w:r>
+                                <w:rPr>
+                                  <w:rFonts w:ascii="微软雅黑" w:eastAsia="微软雅黑" w:hAnsi="微软雅黑"/>
+                                  <w:b/>
+                                </w:rPr>
+                                <w:fldChar w:fldCharType="end"/>
+                              </w:r>
+                            </w:p>
+                          </w:txbxContent>
+                        </wps:txbx>
+                        <wps:bodyPr rot="0" vert="horz" wrap="square" lIns="91440" tIns="0" rIns="91440" bIns="0" anchor="t" anchorCtr="0" upright="1">
+                          <a:noAutofit/>
+                        </wps:bodyPr>
+                      </wps:wsp>
+                    </a:graphicData>
+                  </a:graphic>
+                  <wp14:sizeRelH relativeFrom="margin">
+                    <wp14:pctWidth>10000</wp14:pctWidth>
+                  </wp14:sizeRelH>
+                  <wp14:sizeRelV relativeFrom="bottomMargin">
+                    <wp14:pctHeight>0</wp14:pctHeight>
+                  </wp14:sizeRelV>
+                </wp:anchor>
+              </w:drawing>
+            </mc:Choice>
+            <mc:Fallback>
+              <w:pict>
+                <v:shapetype w14:anchorId="1A0C2201" id="_x0000_t185" coordsize="21600,21600" o:spt="185" adj="3600" path="m@0,nfqx0@0l0@2qy@0,21600em@1,nfqx21600@0l21600@2qy@1,21600em@0,nsqx0@0l0@2qy@0,21600l@1,21600qx21600@2l21600@0qy@1,xe" filled="f">
+                  <v:formulas>
+                    <v:f eqn="val #0"/>
+                    <v:f eqn="sum width 0 #0"/>
+                    <v:f eqn="sum height 0 #0"/>
+                    <v:f eqn="prod @0 2929 10000"/>
+                    <v:f eqn="sum width 0 @3"/>
+                    <v:f eqn="sum height 0 @3"/>
+                    <v:f eqn="val width"/>
+                    <v:f eqn="val height"/>
+                    <v:f eqn="prod width 1 2"/>
+                    <v:f eqn="prod height 1 2"/>
+                  </v:formulas>
+                  <v:path o:extrusionok="f" gradientshapeok="t" limo="10800,10800" o:connecttype="custom" o:connectlocs="@8,0;0,@9;@8,@7;@6,@9" textboxrect="@3,@3,@4,@5"/>
+                  <v:handles>
+                    <v:h position="#0,topLeft" switch="" xrange="0,10800"/>
+                  </v:handles>
+                </v:shapetype>
+                <v:shape id="双括号 37" o:spid="_x0000_s1032" type="#_x0000_t185" style="position:absolute;margin-left:0;margin-top:0;width:43.45pt;height:18.8pt;z-index:251660288;visibility:visible;mso-wrap-style:square;mso-width-percent:100;mso-height-percent:0;mso-wrap-distance-left:9pt;mso-wrap-distance-top:0;mso-wrap-distance-right:9pt;mso-wrap-distance-bottom:0;mso-position-horizontal:center;mso-position-horizontal-relative:margin;mso-position-vertical:center;mso-position-vertical-relative:bottom-margin-area;mso-width-percent:100;mso-height-percent:0;mso-width-relative:margin;mso-height-relative:bottom-margin-area;v-text-anchor:top" o:gfxdata="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" filled="t" strokecolor="gray" strokeweight="2.25pt">
+                  <v:textbox inset=",0,,0">
+                    <w:txbxContent>
+                      <w:p>
+                        <w:pPr>
+                          <w:jc w:val="center"/>
+                          <w:rPr>
+                            <w:rFonts w:ascii="微软雅黑" w:eastAsia="微软雅黑" w:hAnsi="微软雅黑" w:hint="eastAsia"/>
+                            <w:b/>
+                          </w:rPr>
+                        </w:pPr>
+                        <w:r>
+                          <w:rPr>
+                            <w:rFonts w:ascii="微软雅黑" w:eastAsia="微软雅黑" w:hAnsi="微软雅黑"/>
+                            <w:b/>
+                          </w:rPr>
+                          <w:fldChar w:fldCharType="begin"/>
+                        </w:r>
+                        <w:r>
+                          <w:rPr>
+                            <w:rFonts w:ascii="微软雅黑" w:eastAsia="微软雅黑" w:hAnsi="微软雅黑"/>
+                            <w:b/>
+                          </w:rPr>
+                          <w:instrText>PAGE    \* MERGEFORMAT</w:instrText>
+                        </w:r>
+                        <w:r>
+                          <w:rPr>
+                            <w:rFonts w:ascii="微软雅黑" w:eastAsia="微软雅黑" w:hAnsi="微软雅黑"/>
+                            <w:b/>
+                          </w:rPr>
+                          <w:fldChar w:fldCharType="separate"/>
+                        </w:r>
+                        <w:r>
+                          <w:rPr>
+                            <w:rFonts w:ascii="微软雅黑" w:eastAsia="微软雅黑" w:hAnsi="微软雅黑"/>
+                            <w:b/>
+                            <w:lang w:val="zh-CN"/>
+                          </w:rPr>
+                          <w:t>2</w:t>
+                        </w:r>
+                        <w:r>
+                          <w:rPr>
+                            <w:rFonts w:ascii="微软雅黑" w:eastAsia="微软雅黑" w:hAnsi="微软雅黑"/>
+                            <w:b/>
+                          </w:rPr>
+                          <w:fldChar w:fldCharType="end"/>
+                        </w:r>
+                      </w:p>
+                    </w:txbxContent>
+                  </v:textbox>
+                  <w10:wrap anchorx="margin" anchory="margin"/>
+                </v:shape>
+              </w:pict>
+            </mc:Fallback>
+          </mc:AlternateContent>
+        </w:r>
+        <w:r>
+          <w:rPr>
+            <w:rFonts w:ascii="微软雅黑" w:eastAsia="微软雅黑" w:hAnsi="微软雅黑"/>
+            <w:b/>
+            <w:noProof/>
+            <w:sz w:val="21"/>
+          </w:rPr>
+          <mc:AlternateContent>
+            <mc:Choice Requires="wps">
+              <w:drawing>
+                <wp:anchor distT="0" distB="0" distL="114300" distR="114300" simplePos="0" relativeHeight="251659264" behindDoc="0" locked="0" layoutInCell="1" allowOverlap="1" wp14:anchorId="5E813303" wp14:editId="595E868B">
+                  <wp:simplePos x="0" y="0"/>
+                  <wp:positionH relativeFrom="margin">
+                    <wp:align>center</wp:align>
+                  </wp:positionH>
+                  <wp:positionV relativeFrom="bottomMargin">
+                    <wp:align>center</wp:align>
+                  </wp:positionV>
+                  <wp:extent cx="5518150" cy="0"/>
+                  <wp:effectExtent l="9525" t="9525" r="6350" b="9525"/>
+                  <wp:wrapNone/>
+                  <wp:docPr id="36" name="直接箭头连接符 36"/>
+                  <wp:cNvGraphicFramePr>
+                    <a:graphicFrameLocks xmlns:a="http://schemas.openxmlformats.org/drawingml/2006/main"/>
+                  </wp:cNvGraphicFramePr>
+                  <a:graphic xmlns:a="http://schemas.openxmlformats.org/drawingml/2006/main">
+                    <a:graphicData uri="http://schemas.microsoft.com/office/word/2010/wordprocessingShape">
+                      <wps:wsp>
+                        <wps:cNvCnPr>
+                          <a:cxnSpLocks noChangeShapeType="1"/>
+                        </wps:cNvCnPr>
+                        <wps:spPr bwMode="auto">
+                          <a:xfrm>
+                            <a:off x="0" y="0"/>
+                            <a:ext cx="5518150" cy="0"/>
+                          </a:xfrm>
+                          <a:prstGeom prst="straightConnector1">
+                            <a:avLst/>
+                          </a:prstGeom>
+                          <a:noFill/>
+                          <a:ln w="12700">
+                            <a:solidFill>
+                              <a:srgbClr val="808080"/>
+                            </a:solidFill>
+                            <a:round/>
+                            <a:headEnd/>
+                            <a:tailEnd/>
+                          </a:ln>
+                          <a:extLst>
+                            <a:ext uri="{909E8E84-426E-40DD-AFC4-6F175D3DCCD1}">
+                              <a14:hiddenFill xmlns:a14="http://schemas.microsoft.com/office/drawing/2010/main">
+                                <a:noFill/>
+                              </a14:hiddenFill>
+                            </a:ext>
+                          </a:extLst>
+                        </wps:spPr>
+                        <wps:bodyPr/>
+                      </wps:wsp>
+                    </a:graphicData>
+                  </a:graphic>
+                  <wp14:sizeRelH relativeFrom="page">
+                    <wp14:pctWidth>0</wp14:pctWidth>
+                  </wp14:sizeRelH>
+                  <wp14:sizeRelV relativeFrom="bottomMargin">
+                    <wp14:pctHeight>0</wp14:pctHeight>
+                  </wp14:sizeRelV>
+                </wp:anchor>
+              </w:drawing>
+            </mc:Choice>
+            <mc:Fallback>
+              <w:pict>
+                <v:shapetype w14:anchorId="11127066" id="_x0000_t32" coordsize="21600,21600" o:spt="32" o:oned="t" path="m,l21600,21600e" filled="f">
+                  <v:path arrowok="t" fillok="f" o:connecttype="none"/>
+                  <o:lock v:ext="edit" shapetype="t"/>
+                </v:shapetype>
+                <v:shape id="直接箭头连接符 36" o:spid="_x0000_s1026" type="#_x0000_t32" style="position:absolute;left:0;text-align:left;margin-left:0;margin-top:0;width:434.5pt;height:0;z-index:251659264;visibility:visible;mso-wrap-style:square;mso-width-percent:0;mso-height-percent:0;mso-wrap-distance-left:9pt;mso-wrap-distance-top:0;mso-wrap-distance-right:9pt;mso-wrap-distance-bottom:0;mso-position-horizontal:center;mso-position-horizontal-relative:margin;mso-position-vertical:center;mso-position-vertical-relative:bottom-margin-area;mso-width-percent:0;mso-height-percent:0;mso-width-relative:page;mso-height-relative:bottom-margin-area" o:gfxdata="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" strokecolor="gray" strokeweight="1pt">
+                  <w10:wrap anchorx="margin" anchory="margin"/>
+                </v:shape>
+              </w:pict>
+            </mc:Fallback>
+          </mc:AlternateContent>
+        </w:r>
+      </w:p>
+    </w:sdtContent>
+  </w:sdt>
+</w:ftr>
+</file>
+
+<file path=word/footnotes.xml><?xml version="1.0" encoding="utf-8"?>
+<w:footnotes xmlns:wpc="http://schemas.microsoft.com/office/word/2010/wordprocessingCanvas" xmlns:cx="http://schemas.microsoft.com/office/drawing/2014/chartex" xmlns:cx1="http://schemas.microsoft.com/office/drawing/2015/9/8/chartex" xmlns:cx2="http://schemas.microsoft.com/office/drawing/2015/10/21/chartex" xmlns:cx3="http://schemas.microsoft.com/office/drawing/2016/5/9/chartex" xmlns:cx4="http://schemas.microsoft.com/office/drawing/2016/5/10/chartex" xmlns:cx5="http://schemas.microsoft.com/office/drawing/2016/5/11/chartex" xmlns:cx6="http://schemas.microsoft.com/office/drawing/2016/5/12/chartex" xmlns:cx7="http://schemas.microsoft.com/office/drawing/2016/5/13/chartex" xmlns:cx8="http://schemas.microsoft.com/office/drawing/2016/5/14/chartex" xmlns:mc="http://schemas.openxmlformats.org/markup-compatibility/2006" xmlns:aink="http://schemas.microsoft.com/office/drawing/2016/ink" xmlns:am3d="http://schemas.microsoft.com/office/drawing/2017/model3d" xmlns:o="urn:schemas-microsoft-com:office:office" xmlns:r="http://schemas.openxmlformats.org/officeDocument/2006/relationships" xmlns:m="http://schemas.openxmlformats.org/officeDocument/2006/math" xmlns:v="urn:schemas-microsoft-com:vml" xmlns:wp14="http://schemas.microsoft.com/office/word/2010/wordprocessingDrawing" xmlns:wp="http://schemas.openxmlformats.org/drawingml/2006/wordprocessingDrawing" xmlns:w10="urn:schemas-microsoft-com:office:word" xmlns:w="http://schemas.openxmlformats.org/wordprocessingml/2006/main" xmlns:w14="http://schemas.microsoft.com/office/word/2010/wordml" xmlns:w15="http://schemas.microsoft.com/office/word/2012/wordml" xmlns:w16cid="http://schemas.microsoft.com/office/word/2016/wordml/cid" xmlns:w16se="http://schemas.microsoft.com/office/word/2015/wordml/symex" xmlns:wpg="http://schemas.microsoft.com/office/word/2010/wordprocessingGroup" xmlns:wpi="http://schemas.microsoft.com/office/word/2010/wordprocessingInk" xmlns:wne="http://schemas.microsoft.com/office/word/2006/wordml" xmlns:wps="http://schemas.microsoft.com/office/word/2010/wordprocessingShape" mc:Ignorable="w14 w15 w16se w16cid wp14">
+  <w:footnote w:type="separator" w:id="-1">
+    <w:p>
+      <w:r>
+        <w:separator/>
+      </w:r>
+    </w:p>
+  </w:footnote>
+  <w:footnote w:type="continuationSeparator" w:id="0">
+    <w:p>
+      <w:r>
+        <w:continuationSeparator/>
+      </w:r>
+    </w:p>
+  </w:footnote>
+</w:footnotes>
+</file>
+
+<file path=word/header1.xml><?xml version="1.0" encoding="utf-8"?>
+<w:hdr xmlns:wpc="http://schemas.microsoft.com/office/word/2010/wordprocessingCanvas" xmlns:cx="http://schemas.microsoft.com/office/drawing/2014/chartex" xmlns:cx1="http://schemas.microsoft.com/office/drawing/2015/9/8/chartex" xmlns:cx2="http://schemas.microsoft.com/office/drawing/2015/10/21/chartex" xmlns:cx3="http://schemas.microsoft.com/office/drawing/2016/5/9/chartex" xmlns:cx4="http://schemas.microsoft.com/office/drawing/2016/5/10/chartex" xmlns:cx5="http://schemas.microsoft.com/office/drawing/2016/5/11/chartex" xmlns:cx6="http://schemas.microsoft.com/office/drawing/2016/5/12/chartex" xmlns:cx7="http://schemas.microsoft.com/office/drawing/2016/5/13/chartex" xmlns:cx8="http://schemas.microsoft.com/office/drawing/2016/5/14/chartex" xmlns:mc="http://schemas.openxmlformats.org/markup-compatibility/2006" xmlns:aink="http://schemas.microsoft.com/office/drawing/2016/ink" xmlns:am3d="http://schemas.microsoft.com/office/drawing/2017/model3d" xmlns:o="urn:schemas-microsoft-com:office:office" xmlns:r="http://schemas.openxmlformats.org/officeDocument/2006/relationships" xmlns:m="http://schemas.openxmlformats.org/officeDocument/2006/math" xmlns:v="urn:schemas-microsoft-com:vml" xmlns:wp14="http://schemas.microsoft.com/office/word/2010/wordprocessingDrawing" xmlns:wp="http://schemas.openxmlformats.org/drawingml/2006/wordprocessingDrawing" xmlns:w10="urn:schemas-microsoft-com:office:word" xmlns:w="http://schemas.openxmlformats.org/wordprocessingml/2006/main" xmlns:w14="http://schemas.microsoft.com/office/word/2010/wordml" xmlns:w15="http://schemas.microsoft.com/office/word/2012/wordml" xmlns:w16cid="http://schemas.microsoft.com/office/word/2016/wordml/cid" xmlns:w16se="http://schemas.microsoft.com/office/word/2015/wordml/symex" xmlns:wpg="http://schemas.microsoft.com/office/word/2010/wordprocessingGroup" xmlns:wpi="http://schemas.microsoft.com/office/word/2010/wordprocessingInk" xmlns:wne="http://schemas.microsoft.com/office/word/2006/wordml" xmlns:wps="http://schemas.microsoft.com/office/word/2010/wordprocessingShape" mc:Ignorable="w14 w15 w16se w16cid wp14">
+  <w:p>
+    <w:pPr>
+      <w:pStyle w:val="af"/>
+      <w:rPr>
+        <w:rFonts w:asciiTheme="minorEastAsia" w:hAnsiTheme="minorEastAsia" w:hint="eastAsia"/>
+        <w:b/>
+        <w:sz w:val="22"/>
+        <w:szCs w:val="24"/>
+      </w:rPr>
+    </w:pPr>
+    <w:sdt>
+      <w:sdtPr>
+        <w:rPr>
+          <w:rFonts w:asciiTheme="minorEastAsia" w:hAnsiTheme="minorEastAsia" w:cstheme="majorBidi"/>
+          <w:b/>
+          <w:sz w:val="22"/>
+          <w:szCs w:val="24"/>
+        </w:rPr>
+        <w:alias w:val="标题"/>
+        <w:id w:val="78404852"/>
+        <w:placeholder>
+          <w:docPart w:val="A007A2226F4E472F87A3FF2ACB7E09ED"/>
+        </w:placeholder>
+        <w:dataBinding w:prefixMappings="xmlns:ns0='http://schemas.openxmlformats.org/package/2006/metadata/core-properties' xmlns:ns1='http://purl.org/dc/elements/1.1/'" w:xpath="/ns0:coreProperties[1]/ns1:title[1]" w:storeItemID="{6C3C8BC8-F283-45AE-878A-BAB7291924A1}"/>
+        <w:text/>
+      </w:sdtPr>
+      <w:sdtContent>
+        <w:r>
+          <w:rPr>
+            <w:rFonts w:asciiTheme="minorEastAsia" w:hAnsiTheme="minorEastAsia" w:cstheme="majorBidi"/>
+            <w:b/>
+            <w:sz w:val="22"/>
+            <w:szCs w:val="24"/>
+          </w:rPr>
+          <w:t>校园导游系统报告</w:t>
+        </w:r>
+      </w:sdtContent>
+    </w:sdt>
+    <w:r>
+      <w:rPr>
+        <w:rFonts w:asciiTheme="minorEastAsia" w:hAnsiTheme="minorEastAsia" w:cstheme="majorBidi"/>
+        <w:b/>
+        <w:sz w:val="22"/>
+        <w:szCs w:val="24"/>
+      </w:rPr>
+      <w:ptab w:relativeTo="margin" w:alignment="right" w:leader="none"/>
+    </w:r>
+    <w:sdt>
+      <w:sdtPr>
+        <w:rPr>
+          <w:rFonts w:asciiTheme="minorEastAsia" w:hAnsiTheme="minorEastAsia" w:cstheme="majorBidi"/>
+          <w:b/>
+          <w:sz w:val="22"/>
+          <w:szCs w:val="24"/>
+        </w:rPr>
+        <w:alias w:val="日期"/>
+        <w:id w:val="78404859"/>
+        <w:placeholder>
+          <w:docPart w:val="50488C9A909349AE805FBFD27EEAA05D"/>
+        </w:placeholder>
+        <w:dataBinding w:prefixMappings="xmlns:ns0='http://schemas.microsoft.com/office/2006/coverPageProps'" w:xpath="/ns0:CoverPageProperties[1]/ns0:PublishDate[1]" w:storeItemID="{55AF091B-3C7A-41E3-B477-F2FDAA23CFDA}"/>
+        <w:date w:fullDate="2019-02-11T00:00:00Z">
+          <w:dateFormat w:val="yyyy-M-d"/>
+          <w:lid w:val="zh-CN"/>
+          <w:storeMappedDataAs w:val="dateTime"/>
+          <w:calendar w:val="gregorian"/>
+        </w:date>
+      </w:sdtPr>
+      <w:sdtContent>
+        <w:r>
+          <w:rPr>
+            <w:rFonts w:asciiTheme="minorEastAsia" w:hAnsiTheme="minorEastAsia" w:cstheme="majorBidi" w:hint="eastAsia"/>
+            <w:b/>
+            <w:sz w:val="22"/>
+            <w:szCs w:val="24"/>
+          </w:rPr>
+          <w:t>2019-02-11</w:t>
+        </w:r>
+      </w:sdtContent>
+    </w:sdt>
+  </w:p>
+</w:hdr>
 </file>
 
 <file path=word/numbering.xml><?xml version="1.0" encoding="utf-8"?>
@@ -5006,6 +11120,299 @@
     </w:lvl>
   </w:abstractNum>
   <w:abstractNum w:abstractNumId="14" w15:restartNumberingAfterBreak="0">
+    <w:nsid w:val="0AF74D75"/>
+    <w:multiLevelType w:val="hybridMultilevel"/>
+    <w:tmpl w:val="55342870"/>
+    <w:lvl w:ilvl="0" w:tplc="DF77C44A">
+      <w:start w:val="1"/>
+      <w:numFmt w:val="bullet"/>
+      <w:lvlText w:val=""/>
+      <w:lvlJc w:val="left"/>
+      <w:pPr>
+        <w:ind w:left="840" w:hanging="420"/>
+      </w:pPr>
+      <w:rPr>
+        <w:rFonts w:ascii="Wingdings" w:hAnsi="Wingdings" w:hint="default"/>
+      </w:rPr>
+    </w:lvl>
+    <w:lvl w:ilvl="1" w:tplc="04090003" w:tentative="1">
+      <w:start w:val="1"/>
+      <w:numFmt w:val="bullet"/>
+      <w:lvlText w:val=""/>
+      <w:lvlJc w:val="left"/>
+      <w:pPr>
+        <w:ind w:left="1260" w:hanging="420"/>
+      </w:pPr>
+      <w:rPr>
+        <w:rFonts w:ascii="Wingdings" w:hAnsi="Wingdings" w:hint="default"/>
+      </w:rPr>
+    </w:lvl>
+    <w:lvl w:ilvl="2" w:tplc="04090005" w:tentative="1">
+      <w:start w:val="1"/>
+      <w:numFmt w:val="bullet"/>
+      <w:lvlText w:val=""/>
+      <w:lvlJc w:val="left"/>
+      <w:pPr>
+        <w:ind w:left="1680" w:hanging="420"/>
+      </w:pPr>
+      <w:rPr>
+        <w:rFonts w:ascii="Wingdings" w:hAnsi="Wingdings" w:hint="default"/>
+      </w:rPr>
+    </w:lvl>
+    <w:lvl w:ilvl="3" w:tplc="04090001" w:tentative="1">
+      <w:start w:val="1"/>
+      <w:numFmt w:val="bullet"/>
+      <w:lvlText w:val=""/>
+      <w:lvlJc w:val="left"/>
+      <w:pPr>
+        <w:ind w:left="2100" w:hanging="420"/>
+      </w:pPr>
+      <w:rPr>
+        <w:rFonts w:ascii="Wingdings" w:hAnsi="Wingdings" w:hint="default"/>
+      </w:rPr>
+    </w:lvl>
+    <w:lvl w:ilvl="4" w:tplc="04090003" w:tentative="1">
+      <w:start w:val="1"/>
+      <w:numFmt w:val="bullet"/>
+      <w:lvlText w:val=""/>
+      <w:lvlJc w:val="left"/>
+      <w:pPr>
+        <w:ind w:left="2520" w:hanging="420"/>
+      </w:pPr>
+      <w:rPr>
+        <w:rFonts w:ascii="Wingdings" w:hAnsi="Wingdings" w:hint="default"/>
+      </w:rPr>
+    </w:lvl>
+    <w:lvl w:ilvl="5" w:tplc="04090005" w:tentative="1">
+      <w:start w:val="1"/>
+      <w:numFmt w:val="bullet"/>
+      <w:lvlText w:val=""/>
+      <w:lvlJc w:val="left"/>
+      <w:pPr>
+        <w:ind w:left="2940" w:hanging="420"/>
+      </w:pPr>
+      <w:rPr>
+        <w:rFonts w:ascii="Wingdings" w:hAnsi="Wingdings" w:hint="default"/>
+      </w:rPr>
+    </w:lvl>
+    <w:lvl w:ilvl="6" w:tplc="04090001" w:tentative="1">
+      <w:start w:val="1"/>
+      <w:numFmt w:val="bullet"/>
+      <w:lvlText w:val=""/>
+      <w:lvlJc w:val="left"/>
+      <w:pPr>
+        <w:ind w:left="3360" w:hanging="420"/>
+      </w:pPr>
+      <w:rPr>
+        <w:rFonts w:ascii="Wingdings" w:hAnsi="Wingdings" w:hint="default"/>
+      </w:rPr>
+    </w:lvl>
+    <w:lvl w:ilvl="7" w:tplc="04090003" w:tentative="1">
+      <w:start w:val="1"/>
+      <w:numFmt w:val="bullet"/>
+      <w:lvlText w:val=""/>
+      <w:lvlJc w:val="left"/>
+      <w:pPr>
+        <w:ind w:left="3780" w:hanging="420"/>
+      </w:pPr>
+      <w:rPr>
+        <w:rFonts w:ascii="Wingdings" w:hAnsi="Wingdings" w:hint="default"/>
+      </w:rPr>
+    </w:lvl>
+    <w:lvl w:ilvl="8" w:tplc="04090005" w:tentative="1">
+      <w:start w:val="1"/>
+      <w:numFmt w:val="bullet"/>
+      <w:lvlText w:val=""/>
+      <w:lvlJc w:val="left"/>
+      <w:pPr>
+        <w:ind w:left="4200" w:hanging="420"/>
+      </w:pPr>
+      <w:rPr>
+        <w:rFonts w:ascii="Wingdings" w:hAnsi="Wingdings" w:hint="default"/>
+      </w:rPr>
+    </w:lvl>
+  </w:abstractNum>
+  <w:abstractNum w:abstractNumId="15" w15:restartNumberingAfterBreak="0">
+    <w:nsid w:val="131950C4"/>
+    <w:multiLevelType w:val="hybridMultilevel"/>
+    <w:tmpl w:val="6F325A8C"/>
+    <w:lvl w:ilvl="0" w:tplc="707A78B0">
+      <w:start w:val="1"/>
+      <w:numFmt w:val="decimalEnclosedCircle"/>
+      <w:lvlText w:val="%1"/>
+      <w:lvlJc w:val="left"/>
+      <w:pPr>
+        <w:ind w:left="780" w:hanging="360"/>
+      </w:pPr>
+      <w:rPr>
+        <w:rFonts w:hint="default"/>
+      </w:rPr>
+    </w:lvl>
+    <w:lvl w:ilvl="1" w:tplc="04090019" w:tentative="1">
+      <w:start w:val="1"/>
+      <w:numFmt w:val="lowerLetter"/>
+      <w:lvlText w:val="%2)"/>
+      <w:lvlJc w:val="left"/>
+      <w:pPr>
+        <w:ind w:left="1260" w:hanging="420"/>
+      </w:pPr>
+    </w:lvl>
+    <w:lvl w:ilvl="2" w:tplc="0409001B" w:tentative="1">
+      <w:start w:val="1"/>
+      <w:numFmt w:val="lowerRoman"/>
+      <w:lvlText w:val="%3."/>
+      <w:lvlJc w:val="right"/>
+      <w:pPr>
+        <w:ind w:left="1680" w:hanging="420"/>
+      </w:pPr>
+    </w:lvl>
+    <w:lvl w:ilvl="3" w:tplc="0409000F" w:tentative="1">
+      <w:start w:val="1"/>
+      <w:numFmt w:val="decimal"/>
+      <w:lvlText w:val="%4."/>
+      <w:lvlJc w:val="left"/>
+      <w:pPr>
+        <w:ind w:left="2100" w:hanging="420"/>
+      </w:pPr>
+    </w:lvl>
+    <w:lvl w:ilvl="4" w:tplc="04090019" w:tentative="1">
+      <w:start w:val="1"/>
+      <w:numFmt w:val="lowerLetter"/>
+      <w:lvlText w:val="%5)"/>
+      <w:lvlJc w:val="left"/>
+      <w:pPr>
+        <w:ind w:left="2520" w:hanging="420"/>
+      </w:pPr>
+    </w:lvl>
+    <w:lvl w:ilvl="5" w:tplc="0409001B" w:tentative="1">
+      <w:start w:val="1"/>
+      <w:numFmt w:val="lowerRoman"/>
+      <w:lvlText w:val="%6."/>
+      <w:lvlJc w:val="right"/>
+      <w:pPr>
+        <w:ind w:left="2940" w:hanging="420"/>
+      </w:pPr>
+    </w:lvl>
+    <w:lvl w:ilvl="6" w:tplc="0409000F" w:tentative="1">
+      <w:start w:val="1"/>
+      <w:numFmt w:val="decimal"/>
+      <w:lvlText w:val="%7."/>
+      <w:lvlJc w:val="left"/>
+      <w:pPr>
+        <w:ind w:left="3360" w:hanging="420"/>
+      </w:pPr>
+    </w:lvl>
+    <w:lvl w:ilvl="7" w:tplc="04090019" w:tentative="1">
+      <w:start w:val="1"/>
+      <w:numFmt w:val="lowerLetter"/>
+      <w:lvlText w:val="%8)"/>
+      <w:lvlJc w:val="left"/>
+      <w:pPr>
+        <w:ind w:left="3780" w:hanging="420"/>
+      </w:pPr>
+    </w:lvl>
+    <w:lvl w:ilvl="8" w:tplc="0409001B" w:tentative="1">
+      <w:start w:val="1"/>
+      <w:numFmt w:val="lowerRoman"/>
+      <w:lvlText w:val="%9."/>
+      <w:lvlJc w:val="right"/>
+      <w:pPr>
+        <w:ind w:left="4200" w:hanging="420"/>
+      </w:pPr>
+    </w:lvl>
+  </w:abstractNum>
+  <w:abstractNum w:abstractNumId="16" w15:restartNumberingAfterBreak="0">
+    <w:nsid w:val="15F919A1"/>
+    <w:multiLevelType w:val="hybridMultilevel"/>
+    <w:tmpl w:val="8286E54C"/>
+    <w:lvl w:ilvl="0" w:tplc="53CE723A">
+      <w:start w:val="1"/>
+      <w:numFmt w:val="decimal"/>
+      <w:lvlText w:val="%1."/>
+      <w:lvlJc w:val="left"/>
+      <w:pPr>
+        <w:ind w:left="780" w:hanging="360"/>
+      </w:pPr>
+      <w:rPr>
+        <w:rFonts w:ascii="宋体" w:eastAsia="宋体" w:hAnsi="宋体" w:cstheme="minorBidi" w:hint="default"/>
+        <w:b w:val="0"/>
+        <w:sz w:val="21"/>
+      </w:rPr>
+    </w:lvl>
+    <w:lvl w:ilvl="1" w:tplc="04090019" w:tentative="1">
+      <w:start w:val="1"/>
+      <w:numFmt w:val="lowerLetter"/>
+      <w:lvlText w:val="%2)"/>
+      <w:lvlJc w:val="left"/>
+      <w:pPr>
+        <w:ind w:left="1260" w:hanging="420"/>
+      </w:pPr>
+    </w:lvl>
+    <w:lvl w:ilvl="2" w:tplc="0409001B" w:tentative="1">
+      <w:start w:val="1"/>
+      <w:numFmt w:val="lowerRoman"/>
+      <w:lvlText w:val="%3."/>
+      <w:lvlJc w:val="right"/>
+      <w:pPr>
+        <w:ind w:left="1680" w:hanging="420"/>
+      </w:pPr>
+    </w:lvl>
+    <w:lvl w:ilvl="3" w:tplc="0409000F" w:tentative="1">
+      <w:start w:val="1"/>
+      <w:numFmt w:val="decimal"/>
+      <w:lvlText w:val="%4."/>
+      <w:lvlJc w:val="left"/>
+      <w:pPr>
+        <w:ind w:left="2100" w:hanging="420"/>
+      </w:pPr>
+    </w:lvl>
+    <w:lvl w:ilvl="4" w:tplc="04090019" w:tentative="1">
+      <w:start w:val="1"/>
+      <w:numFmt w:val="lowerLetter"/>
+      <w:lvlText w:val="%5)"/>
+      <w:lvlJc w:val="left"/>
+      <w:pPr>
+        <w:ind w:left="2520" w:hanging="420"/>
+      </w:pPr>
+    </w:lvl>
+    <w:lvl w:ilvl="5" w:tplc="0409001B" w:tentative="1">
+      <w:start w:val="1"/>
+      <w:numFmt w:val="lowerRoman"/>
+      <w:lvlText w:val="%6."/>
+      <w:lvlJc w:val="right"/>
+      <w:pPr>
+        <w:ind w:left="2940" w:hanging="420"/>
+      </w:pPr>
+    </w:lvl>
+    <w:lvl w:ilvl="6" w:tplc="0409000F" w:tentative="1">
+      <w:start w:val="1"/>
+      <w:numFmt w:val="decimal"/>
+      <w:lvlText w:val="%7."/>
+      <w:lvlJc w:val="left"/>
+      <w:pPr>
+        <w:ind w:left="3360" w:hanging="420"/>
+      </w:pPr>
+    </w:lvl>
+    <w:lvl w:ilvl="7" w:tplc="04090019" w:tentative="1">
+      <w:start w:val="1"/>
+      <w:numFmt w:val="lowerLetter"/>
+      <w:lvlText w:val="%8)"/>
+      <w:lvlJc w:val="left"/>
+      <w:pPr>
+        <w:ind w:left="3780" w:hanging="420"/>
+      </w:pPr>
+    </w:lvl>
+    <w:lvl w:ilvl="8" w:tplc="0409001B" w:tentative="1">
+      <w:start w:val="1"/>
+      <w:numFmt w:val="lowerRoman"/>
+      <w:lvlText w:val="%9."/>
+      <w:lvlJc w:val="right"/>
+      <w:pPr>
+        <w:ind w:left="4200" w:hanging="420"/>
+      </w:pPr>
+    </w:lvl>
+  </w:abstractNum>
+  <w:abstractNum w:abstractNumId="17" w15:restartNumberingAfterBreak="0">
     <w:nsid w:val="1C76C43F"/>
     <w:multiLevelType w:val="singleLevel"/>
     <w:tmpl w:val="1C76C43F"/>
@@ -5017,7 +11424,188 @@
       <w:lvlJc w:val="left"/>
     </w:lvl>
   </w:abstractNum>
-  <w:abstractNum w:abstractNumId="15" w15:restartNumberingAfterBreak="0">
+  <w:abstractNum w:abstractNumId="18" w15:restartNumberingAfterBreak="0">
+    <w:nsid w:val="1D2B281A"/>
+    <w:multiLevelType w:val="hybridMultilevel"/>
+    <w:tmpl w:val="BA107CA4"/>
+    <w:lvl w:ilvl="0" w:tplc="CC067654">
+      <w:start w:val="1"/>
+      <w:numFmt w:val="decimal"/>
+      <w:lvlText w:val="%1."/>
+      <w:lvlJc w:val="left"/>
+      <w:pPr>
+        <w:ind w:left="780" w:hanging="360"/>
+      </w:pPr>
+      <w:rPr>
+        <w:rFonts w:hint="default"/>
+      </w:rPr>
+    </w:lvl>
+    <w:lvl w:ilvl="1" w:tplc="151E6F64">
+      <w:start w:val="1"/>
+      <w:numFmt w:val="decimalEnclosedCircle"/>
+      <w:lvlText w:val="%2"/>
+      <w:lvlJc w:val="left"/>
+      <w:pPr>
+        <w:ind w:left="1200" w:hanging="360"/>
+      </w:pPr>
+      <w:rPr>
+        <w:rFonts w:hint="default"/>
+      </w:rPr>
+    </w:lvl>
+    <w:lvl w:ilvl="2" w:tplc="0409001B" w:tentative="1">
+      <w:start w:val="1"/>
+      <w:numFmt w:val="lowerRoman"/>
+      <w:lvlText w:val="%3."/>
+      <w:lvlJc w:val="right"/>
+      <w:pPr>
+        <w:ind w:left="1680" w:hanging="420"/>
+      </w:pPr>
+    </w:lvl>
+    <w:lvl w:ilvl="3" w:tplc="0409000F" w:tentative="1">
+      <w:start w:val="1"/>
+      <w:numFmt w:val="decimal"/>
+      <w:lvlText w:val="%4."/>
+      <w:lvlJc w:val="left"/>
+      <w:pPr>
+        <w:ind w:left="2100" w:hanging="420"/>
+      </w:pPr>
+    </w:lvl>
+    <w:lvl w:ilvl="4" w:tplc="04090019" w:tentative="1">
+      <w:start w:val="1"/>
+      <w:numFmt w:val="lowerLetter"/>
+      <w:lvlText w:val="%5)"/>
+      <w:lvlJc w:val="left"/>
+      <w:pPr>
+        <w:ind w:left="2520" w:hanging="420"/>
+      </w:pPr>
+    </w:lvl>
+    <w:lvl w:ilvl="5" w:tplc="0409001B" w:tentative="1">
+      <w:start w:val="1"/>
+      <w:numFmt w:val="lowerRoman"/>
+      <w:lvlText w:val="%6."/>
+      <w:lvlJc w:val="right"/>
+      <w:pPr>
+        <w:ind w:left="2940" w:hanging="420"/>
+      </w:pPr>
+    </w:lvl>
+    <w:lvl w:ilvl="6" w:tplc="0409000F" w:tentative="1">
+      <w:start w:val="1"/>
+      <w:numFmt w:val="decimal"/>
+      <w:lvlText w:val="%7."/>
+      <w:lvlJc w:val="left"/>
+      <w:pPr>
+        <w:ind w:left="3360" w:hanging="420"/>
+      </w:pPr>
+    </w:lvl>
+    <w:lvl w:ilvl="7" w:tplc="04090019" w:tentative="1">
+      <w:start w:val="1"/>
+      <w:numFmt w:val="lowerLetter"/>
+      <w:lvlText w:val="%8)"/>
+      <w:lvlJc w:val="left"/>
+      <w:pPr>
+        <w:ind w:left="3780" w:hanging="420"/>
+      </w:pPr>
+    </w:lvl>
+    <w:lvl w:ilvl="8" w:tplc="0409001B" w:tentative="1">
+      <w:start w:val="1"/>
+      <w:numFmt w:val="lowerRoman"/>
+      <w:lvlText w:val="%9."/>
+      <w:lvlJc w:val="right"/>
+      <w:pPr>
+        <w:ind w:left="4200" w:hanging="420"/>
+      </w:pPr>
+    </w:lvl>
+  </w:abstractNum>
+  <w:abstractNum w:abstractNumId="19" w15:restartNumberingAfterBreak="0">
+    <w:nsid w:val="24365305"/>
+    <w:multiLevelType w:val="hybridMultilevel"/>
+    <w:tmpl w:val="49E42DD8"/>
+    <w:lvl w:ilvl="0" w:tplc="04090005">
+      <w:start w:val="1"/>
+      <w:numFmt w:val="bullet"/>
+      <w:lvlText w:val=""/>
+      <w:lvlJc w:val="left"/>
+      <w:pPr>
+        <w:ind w:left="420" w:hanging="420"/>
+      </w:pPr>
+      <w:rPr>
+        <w:rFonts w:ascii="Wingdings" w:hAnsi="Wingdings" w:hint="default"/>
+      </w:rPr>
+    </w:lvl>
+    <w:lvl w:ilvl="1" w:tplc="04090019" w:tentative="1">
+      <w:start w:val="1"/>
+      <w:numFmt w:val="lowerLetter"/>
+      <w:lvlText w:val="%2)"/>
+      <w:lvlJc w:val="left"/>
+      <w:pPr>
+        <w:ind w:left="840" w:hanging="420"/>
+      </w:pPr>
+    </w:lvl>
+    <w:lvl w:ilvl="2" w:tplc="0409001B" w:tentative="1">
+      <w:start w:val="1"/>
+      <w:numFmt w:val="lowerRoman"/>
+      <w:lvlText w:val="%3."/>
+      <w:lvlJc w:val="right"/>
+      <w:pPr>
+        <w:ind w:left="1260" w:hanging="420"/>
+      </w:pPr>
+    </w:lvl>
+    <w:lvl w:ilvl="3" w:tplc="0409000F" w:tentative="1">
+      <w:start w:val="1"/>
+      <w:numFmt w:val="decimal"/>
+      <w:lvlText w:val="%4."/>
+      <w:lvlJc w:val="left"/>
+      <w:pPr>
+        <w:ind w:left="1680" w:hanging="420"/>
+      </w:pPr>
+    </w:lvl>
+    <w:lvl w:ilvl="4" w:tplc="04090019" w:tentative="1">
+      <w:start w:val="1"/>
+      <w:numFmt w:val="lowerLetter"/>
+      <w:lvlText w:val="%5)"/>
+      <w:lvlJc w:val="left"/>
+      <w:pPr>
+        <w:ind w:left="2100" w:hanging="420"/>
+      </w:pPr>
+    </w:lvl>
+    <w:lvl w:ilvl="5" w:tplc="0409001B" w:tentative="1">
+      <w:start w:val="1"/>
+      <w:numFmt w:val="lowerRoman"/>
+      <w:lvlText w:val="%6."/>
+      <w:lvlJc w:val="right"/>
+      <w:pPr>
+        <w:ind w:left="2520" w:hanging="420"/>
+      </w:pPr>
+    </w:lvl>
+    <w:lvl w:ilvl="6" w:tplc="0409000F" w:tentative="1">
+      <w:start w:val="1"/>
+      <w:numFmt w:val="decimal"/>
+      <w:lvlText w:val="%7."/>
+      <w:lvlJc w:val="left"/>
+      <w:pPr>
+        <w:ind w:left="2940" w:hanging="420"/>
+      </w:pPr>
+    </w:lvl>
+    <w:lvl w:ilvl="7" w:tplc="04090019" w:tentative="1">
+      <w:start w:val="1"/>
+      <w:numFmt w:val="lowerLetter"/>
+      <w:lvlText w:val="%8)"/>
+      <w:lvlJc w:val="left"/>
+      <w:pPr>
+        <w:ind w:left="3360" w:hanging="420"/>
+      </w:pPr>
+    </w:lvl>
+    <w:lvl w:ilvl="8" w:tplc="0409001B" w:tentative="1">
+      <w:start w:val="1"/>
+      <w:numFmt w:val="lowerRoman"/>
+      <w:lvlText w:val="%9."/>
+      <w:lvlJc w:val="right"/>
+      <w:pPr>
+        <w:ind w:left="3780" w:hanging="420"/>
+      </w:pPr>
+    </w:lvl>
+  </w:abstractNum>
+  <w:abstractNum w:abstractNumId="20" w15:restartNumberingAfterBreak="0">
     <w:nsid w:val="24375117"/>
     <w:multiLevelType w:val="singleLevel"/>
     <w:tmpl w:val="24375117"/>
@@ -5034,7 +11622,120 @@
       </w:rPr>
     </w:lvl>
   </w:abstractNum>
-  <w:abstractNum w:abstractNumId="16" w15:restartNumberingAfterBreak="0">
+  <w:abstractNum w:abstractNumId="21" w15:restartNumberingAfterBreak="0">
+    <w:nsid w:val="249409FF"/>
+    <w:multiLevelType w:val="hybridMultilevel"/>
+    <w:tmpl w:val="38DE18BE"/>
+    <w:lvl w:ilvl="0" w:tplc="DF77C44A">
+      <w:start w:val="1"/>
+      <w:numFmt w:val="bullet"/>
+      <w:lvlText w:val=""/>
+      <w:lvlJc w:val="left"/>
+      <w:pPr>
+        <w:ind w:left="1200" w:hanging="420"/>
+      </w:pPr>
+      <w:rPr>
+        <w:rFonts w:ascii="Wingdings" w:hAnsi="Wingdings" w:hint="default"/>
+      </w:rPr>
+    </w:lvl>
+    <w:lvl w:ilvl="1" w:tplc="04090003" w:tentative="1">
+      <w:start w:val="1"/>
+      <w:numFmt w:val="bullet"/>
+      <w:lvlText w:val=""/>
+      <w:lvlJc w:val="left"/>
+      <w:pPr>
+        <w:ind w:left="1620" w:hanging="420"/>
+      </w:pPr>
+      <w:rPr>
+        <w:rFonts w:ascii="Wingdings" w:hAnsi="Wingdings" w:hint="default"/>
+      </w:rPr>
+    </w:lvl>
+    <w:lvl w:ilvl="2" w:tplc="04090005" w:tentative="1">
+      <w:start w:val="1"/>
+      <w:numFmt w:val="bullet"/>
+      <w:lvlText w:val=""/>
+      <w:lvlJc w:val="left"/>
+      <w:pPr>
+        <w:ind w:left="2040" w:hanging="420"/>
+      </w:pPr>
+      <w:rPr>
+        <w:rFonts w:ascii="Wingdings" w:hAnsi="Wingdings" w:hint="default"/>
+      </w:rPr>
+    </w:lvl>
+    <w:lvl w:ilvl="3" w:tplc="04090001" w:tentative="1">
+      <w:start w:val="1"/>
+      <w:numFmt w:val="bullet"/>
+      <w:lvlText w:val=""/>
+      <w:lvlJc w:val="left"/>
+      <w:pPr>
+        <w:ind w:left="2460" w:hanging="420"/>
+      </w:pPr>
+      <w:rPr>
+        <w:rFonts w:ascii="Wingdings" w:hAnsi="Wingdings" w:hint="default"/>
+      </w:rPr>
+    </w:lvl>
+    <w:lvl w:ilvl="4" w:tplc="04090003" w:tentative="1">
+      <w:start w:val="1"/>
+      <w:numFmt w:val="bullet"/>
+      <w:lvlText w:val=""/>
+      <w:lvlJc w:val="left"/>
+      <w:pPr>
+        <w:ind w:left="2880" w:hanging="420"/>
+      </w:pPr>
+      <w:rPr>
+        <w:rFonts w:ascii="Wingdings" w:hAnsi="Wingdings" w:hint="default"/>
+      </w:rPr>
+    </w:lvl>
+    <w:lvl w:ilvl="5" w:tplc="04090005" w:tentative="1">
+      <w:start w:val="1"/>
+      <w:numFmt w:val="bullet"/>
+      <w:lvlText w:val=""/>
+      <w:lvlJc w:val="left"/>
+      <w:pPr>
+        <w:ind w:left="3300" w:hanging="420"/>
+      </w:pPr>
+      <w:rPr>
+        <w:rFonts w:ascii="Wingdings" w:hAnsi="Wingdings" w:hint="default"/>
+      </w:rPr>
+    </w:lvl>
+    <w:lvl w:ilvl="6" w:tplc="04090001" w:tentative="1">
+      <w:start w:val="1"/>
+      <w:numFmt w:val="bullet"/>
+      <w:lvlText w:val=""/>
+      <w:lvlJc w:val="left"/>
+      <w:pPr>
+        <w:ind w:left="3720" w:hanging="420"/>
+      </w:pPr>
+      <w:rPr>
+        <w:rFonts w:ascii="Wingdings" w:hAnsi="Wingdings" w:hint="default"/>
+      </w:rPr>
+    </w:lvl>
+    <w:lvl w:ilvl="7" w:tplc="04090003" w:tentative="1">
+      <w:start w:val="1"/>
+      <w:numFmt w:val="bullet"/>
+      <w:lvlText w:val=""/>
+      <w:lvlJc w:val="left"/>
+      <w:pPr>
+        <w:ind w:left="4140" w:hanging="420"/>
+      </w:pPr>
+      <w:rPr>
+        <w:rFonts w:ascii="Wingdings" w:hAnsi="Wingdings" w:hint="default"/>
+      </w:rPr>
+    </w:lvl>
+    <w:lvl w:ilvl="8" w:tplc="04090005" w:tentative="1">
+      <w:start w:val="1"/>
+      <w:numFmt w:val="bullet"/>
+      <w:lvlText w:val=""/>
+      <w:lvlJc w:val="left"/>
+      <w:pPr>
+        <w:ind w:left="4560" w:hanging="420"/>
+      </w:pPr>
+      <w:rPr>
+        <w:rFonts w:ascii="Wingdings" w:hAnsi="Wingdings" w:hint="default"/>
+      </w:rPr>
+    </w:lvl>
+  </w:abstractNum>
+  <w:abstractNum w:abstractNumId="22" w15:restartNumberingAfterBreak="0">
     <w:nsid w:val="27FE8C3C"/>
     <w:multiLevelType w:val="singleLevel"/>
     <w:tmpl w:val="27FE8C3C"/>
@@ -5051,7 +11752,7 @@
       </w:rPr>
     </w:lvl>
   </w:abstractNum>
-  <w:abstractNum w:abstractNumId="17" w15:restartNumberingAfterBreak="0">
+  <w:abstractNum w:abstractNumId="23" w15:restartNumberingAfterBreak="0">
     <w:nsid w:val="373ECB89"/>
     <w:multiLevelType w:val="singleLevel"/>
     <w:tmpl w:val="373ECB89"/>
@@ -5068,7 +11769,7 @@
       </w:rPr>
     </w:lvl>
   </w:abstractNum>
-  <w:abstractNum w:abstractNumId="18" w15:restartNumberingAfterBreak="0">
+  <w:abstractNum w:abstractNumId="24" w15:restartNumberingAfterBreak="0">
     <w:nsid w:val="3B655865"/>
     <w:multiLevelType w:val="singleLevel"/>
     <w:tmpl w:val="3B655865"/>
@@ -5085,7 +11786,7 @@
       </w:rPr>
     </w:lvl>
   </w:abstractNum>
-  <w:abstractNum w:abstractNumId="19" w15:restartNumberingAfterBreak="0">
+  <w:abstractNum w:abstractNumId="25" w15:restartNumberingAfterBreak="0">
     <w:nsid w:val="3FB744BA"/>
     <w:multiLevelType w:val="singleLevel"/>
     <w:tmpl w:val="3FB744BA"/>
@@ -5102,7 +11803,548 @@
       </w:rPr>
     </w:lvl>
   </w:abstractNum>
-  <w:abstractNum w:abstractNumId="20" w15:restartNumberingAfterBreak="0">
+  <w:abstractNum w:abstractNumId="26" w15:restartNumberingAfterBreak="0">
+    <w:nsid w:val="481A63AD"/>
+    <w:multiLevelType w:val="hybridMultilevel"/>
+    <w:tmpl w:val="41049492"/>
+    <w:lvl w:ilvl="0" w:tplc="DF77C44A">
+      <w:start w:val="1"/>
+      <w:numFmt w:val="bullet"/>
+      <w:lvlText w:val=""/>
+      <w:lvlJc w:val="left"/>
+      <w:pPr>
+        <w:ind w:left="1200" w:hanging="420"/>
+      </w:pPr>
+      <w:rPr>
+        <w:rFonts w:ascii="Wingdings" w:hAnsi="Wingdings" w:hint="default"/>
+      </w:rPr>
+    </w:lvl>
+    <w:lvl w:ilvl="1" w:tplc="04090003" w:tentative="1">
+      <w:start w:val="1"/>
+      <w:numFmt w:val="bullet"/>
+      <w:lvlText w:val=""/>
+      <w:lvlJc w:val="left"/>
+      <w:pPr>
+        <w:ind w:left="1620" w:hanging="420"/>
+      </w:pPr>
+      <w:rPr>
+        <w:rFonts w:ascii="Wingdings" w:hAnsi="Wingdings" w:hint="default"/>
+      </w:rPr>
+    </w:lvl>
+    <w:lvl w:ilvl="2" w:tplc="04090005" w:tentative="1">
+      <w:start w:val="1"/>
+      <w:numFmt w:val="bullet"/>
+      <w:lvlText w:val=""/>
+      <w:lvlJc w:val="left"/>
+      <w:pPr>
+        <w:ind w:left="2040" w:hanging="420"/>
+      </w:pPr>
+      <w:rPr>
+        <w:rFonts w:ascii="Wingdings" w:hAnsi="Wingdings" w:hint="default"/>
+      </w:rPr>
+    </w:lvl>
+    <w:lvl w:ilvl="3" w:tplc="04090001" w:tentative="1">
+      <w:start w:val="1"/>
+      <w:numFmt w:val="bullet"/>
+      <w:lvlText w:val=""/>
+      <w:lvlJc w:val="left"/>
+      <w:pPr>
+        <w:ind w:left="2460" w:hanging="420"/>
+      </w:pPr>
+      <w:rPr>
+        <w:rFonts w:ascii="Wingdings" w:hAnsi="Wingdings" w:hint="default"/>
+      </w:rPr>
+    </w:lvl>
+    <w:lvl w:ilvl="4" w:tplc="04090003" w:tentative="1">
+      <w:start w:val="1"/>
+      <w:numFmt w:val="bullet"/>
+      <w:lvlText w:val=""/>
+      <w:lvlJc w:val="left"/>
+      <w:pPr>
+        <w:ind w:left="2880" w:hanging="420"/>
+      </w:pPr>
+      <w:rPr>
+        <w:rFonts w:ascii="Wingdings" w:hAnsi="Wingdings" w:hint="default"/>
+      </w:rPr>
+    </w:lvl>
+    <w:lvl w:ilvl="5" w:tplc="04090005" w:tentative="1">
+      <w:start w:val="1"/>
+      <w:numFmt w:val="bullet"/>
+      <w:lvlText w:val=""/>
+      <w:lvlJc w:val="left"/>
+      <w:pPr>
+        <w:ind w:left="3300" w:hanging="420"/>
+      </w:pPr>
+      <w:rPr>
+        <w:rFonts w:ascii="Wingdings" w:hAnsi="Wingdings" w:hint="default"/>
+      </w:rPr>
+    </w:lvl>
+    <w:lvl w:ilvl="6" w:tplc="04090001" w:tentative="1">
+      <w:start w:val="1"/>
+      <w:numFmt w:val="bullet"/>
+      <w:lvlText w:val=""/>
+      <w:lvlJc w:val="left"/>
+      <w:pPr>
+        <w:ind w:left="3720" w:hanging="420"/>
+      </w:pPr>
+      <w:rPr>
+        <w:rFonts w:ascii="Wingdings" w:hAnsi="Wingdings" w:hint="default"/>
+      </w:rPr>
+    </w:lvl>
+    <w:lvl w:ilvl="7" w:tplc="04090003" w:tentative="1">
+      <w:start w:val="1"/>
+      <w:numFmt w:val="bullet"/>
+      <w:lvlText w:val=""/>
+      <w:lvlJc w:val="left"/>
+      <w:pPr>
+        <w:ind w:left="4140" w:hanging="420"/>
+      </w:pPr>
+      <w:rPr>
+        <w:rFonts w:ascii="Wingdings" w:hAnsi="Wingdings" w:hint="default"/>
+      </w:rPr>
+    </w:lvl>
+    <w:lvl w:ilvl="8" w:tplc="04090005" w:tentative="1">
+      <w:start w:val="1"/>
+      <w:numFmt w:val="bullet"/>
+      <w:lvlText w:val=""/>
+      <w:lvlJc w:val="left"/>
+      <w:pPr>
+        <w:ind w:left="4560" w:hanging="420"/>
+      </w:pPr>
+      <w:rPr>
+        <w:rFonts w:ascii="Wingdings" w:hAnsi="Wingdings" w:hint="default"/>
+      </w:rPr>
+    </w:lvl>
+  </w:abstractNum>
+  <w:abstractNum w:abstractNumId="27" w15:restartNumberingAfterBreak="0">
+    <w:nsid w:val="508C429F"/>
+    <w:multiLevelType w:val="hybridMultilevel"/>
+    <w:tmpl w:val="0FDA7C60"/>
+    <w:lvl w:ilvl="0" w:tplc="0409000B">
+      <w:start w:val="1"/>
+      <w:numFmt w:val="bullet"/>
+      <w:lvlText w:val=""/>
+      <w:lvlJc w:val="left"/>
+      <w:pPr>
+        <w:ind w:left="1200" w:hanging="420"/>
+      </w:pPr>
+      <w:rPr>
+        <w:rFonts w:ascii="Wingdings" w:hAnsi="Wingdings" w:hint="default"/>
+      </w:rPr>
+    </w:lvl>
+    <w:lvl w:ilvl="1" w:tplc="04090003" w:tentative="1">
+      <w:start w:val="1"/>
+      <w:numFmt w:val="bullet"/>
+      <w:lvlText w:val=""/>
+      <w:lvlJc w:val="left"/>
+      <w:pPr>
+        <w:ind w:left="1620" w:hanging="420"/>
+      </w:pPr>
+      <w:rPr>
+        <w:rFonts w:ascii="Wingdings" w:hAnsi="Wingdings" w:hint="default"/>
+      </w:rPr>
+    </w:lvl>
+    <w:lvl w:ilvl="2" w:tplc="04090005" w:tentative="1">
+      <w:start w:val="1"/>
+      <w:numFmt w:val="bullet"/>
+      <w:lvlText w:val=""/>
+      <w:lvlJc w:val="left"/>
+      <w:pPr>
+        <w:ind w:left="2040" w:hanging="420"/>
+      </w:pPr>
+      <w:rPr>
+        <w:rFonts w:ascii="Wingdings" w:hAnsi="Wingdings" w:hint="default"/>
+      </w:rPr>
+    </w:lvl>
+    <w:lvl w:ilvl="3" w:tplc="04090001" w:tentative="1">
+      <w:start w:val="1"/>
+      <w:numFmt w:val="bullet"/>
+      <w:lvlText w:val=""/>
+      <w:lvlJc w:val="left"/>
+      <w:pPr>
+        <w:ind w:left="2460" w:hanging="420"/>
+      </w:pPr>
+      <w:rPr>
+        <w:rFonts w:ascii="Wingdings" w:hAnsi="Wingdings" w:hint="default"/>
+      </w:rPr>
+    </w:lvl>
+    <w:lvl w:ilvl="4" w:tplc="04090003" w:tentative="1">
+      <w:start w:val="1"/>
+      <w:numFmt w:val="bullet"/>
+      <w:lvlText w:val=""/>
+      <w:lvlJc w:val="left"/>
+      <w:pPr>
+        <w:ind w:left="2880" w:hanging="420"/>
+      </w:pPr>
+      <w:rPr>
+        <w:rFonts w:ascii="Wingdings" w:hAnsi="Wingdings" w:hint="default"/>
+      </w:rPr>
+    </w:lvl>
+    <w:lvl w:ilvl="5" w:tplc="04090005" w:tentative="1">
+      <w:start w:val="1"/>
+      <w:numFmt w:val="bullet"/>
+      <w:lvlText w:val=""/>
+      <w:lvlJc w:val="left"/>
+      <w:pPr>
+        <w:ind w:left="3300" w:hanging="420"/>
+      </w:pPr>
+      <w:rPr>
+        <w:rFonts w:ascii="Wingdings" w:hAnsi="Wingdings" w:hint="default"/>
+      </w:rPr>
+    </w:lvl>
+    <w:lvl w:ilvl="6" w:tplc="04090001" w:tentative="1">
+      <w:start w:val="1"/>
+      <w:numFmt w:val="bullet"/>
+      <w:lvlText w:val=""/>
+      <w:lvlJc w:val="left"/>
+      <w:pPr>
+        <w:ind w:left="3720" w:hanging="420"/>
+      </w:pPr>
+      <w:rPr>
+        <w:rFonts w:ascii="Wingdings" w:hAnsi="Wingdings" w:hint="default"/>
+      </w:rPr>
+    </w:lvl>
+    <w:lvl w:ilvl="7" w:tplc="04090003" w:tentative="1">
+      <w:start w:val="1"/>
+      <w:numFmt w:val="bullet"/>
+      <w:lvlText w:val=""/>
+      <w:lvlJc w:val="left"/>
+      <w:pPr>
+        <w:ind w:left="4140" w:hanging="420"/>
+      </w:pPr>
+      <w:rPr>
+        <w:rFonts w:ascii="Wingdings" w:hAnsi="Wingdings" w:hint="default"/>
+      </w:rPr>
+    </w:lvl>
+    <w:lvl w:ilvl="8" w:tplc="04090005" w:tentative="1">
+      <w:start w:val="1"/>
+      <w:numFmt w:val="bullet"/>
+      <w:lvlText w:val=""/>
+      <w:lvlJc w:val="left"/>
+      <w:pPr>
+        <w:ind w:left="4560" w:hanging="420"/>
+      </w:pPr>
+      <w:rPr>
+        <w:rFonts w:ascii="Wingdings" w:hAnsi="Wingdings" w:hint="default"/>
+      </w:rPr>
+    </w:lvl>
+  </w:abstractNum>
+  <w:abstractNum w:abstractNumId="28" w15:restartNumberingAfterBreak="0">
+    <w:nsid w:val="608475FA"/>
+    <w:multiLevelType w:val="hybridMultilevel"/>
+    <w:tmpl w:val="6D18A07A"/>
+    <w:lvl w:ilvl="0" w:tplc="BAC6E77E">
+      <w:start w:val="1"/>
+      <w:numFmt w:val="decimal"/>
+      <w:lvlText w:val="%1."/>
+      <w:lvlJc w:val="left"/>
+      <w:pPr>
+        <w:ind w:left="780" w:hanging="360"/>
+      </w:pPr>
+      <w:rPr>
+        <w:rFonts w:hint="default"/>
+      </w:rPr>
+    </w:lvl>
+    <w:lvl w:ilvl="1" w:tplc="04090019" w:tentative="1">
+      <w:start w:val="1"/>
+      <w:numFmt w:val="lowerLetter"/>
+      <w:lvlText w:val="%2)"/>
+      <w:lvlJc w:val="left"/>
+      <w:pPr>
+        <w:ind w:left="1260" w:hanging="420"/>
+      </w:pPr>
+    </w:lvl>
+    <w:lvl w:ilvl="2" w:tplc="0409001B" w:tentative="1">
+      <w:start w:val="1"/>
+      <w:numFmt w:val="lowerRoman"/>
+      <w:lvlText w:val="%3."/>
+      <w:lvlJc w:val="right"/>
+      <w:pPr>
+        <w:ind w:left="1680" w:hanging="420"/>
+      </w:pPr>
+    </w:lvl>
+    <w:lvl w:ilvl="3" w:tplc="0409000F" w:tentative="1">
+      <w:start w:val="1"/>
+      <w:numFmt w:val="decimal"/>
+      <w:lvlText w:val="%4."/>
+      <w:lvlJc w:val="left"/>
+      <w:pPr>
+        <w:ind w:left="2100" w:hanging="420"/>
+      </w:pPr>
+    </w:lvl>
+    <w:lvl w:ilvl="4" w:tplc="04090019" w:tentative="1">
+      <w:start w:val="1"/>
+      <w:numFmt w:val="lowerLetter"/>
+      <w:lvlText w:val="%5)"/>
+      <w:lvlJc w:val="left"/>
+      <w:pPr>
+        <w:ind w:left="2520" w:hanging="420"/>
+      </w:pPr>
+    </w:lvl>
+    <w:lvl w:ilvl="5" w:tplc="0409001B" w:tentative="1">
+      <w:start w:val="1"/>
+      <w:numFmt w:val="lowerRoman"/>
+      <w:lvlText w:val="%6."/>
+      <w:lvlJc w:val="right"/>
+      <w:pPr>
+        <w:ind w:left="2940" w:hanging="420"/>
+      </w:pPr>
+    </w:lvl>
+    <w:lvl w:ilvl="6" w:tplc="0409000F" w:tentative="1">
+      <w:start w:val="1"/>
+      <w:numFmt w:val="decimal"/>
+      <w:lvlText w:val="%7."/>
+      <w:lvlJc w:val="left"/>
+      <w:pPr>
+        <w:ind w:left="3360" w:hanging="420"/>
+      </w:pPr>
+    </w:lvl>
+    <w:lvl w:ilvl="7" w:tplc="04090019" w:tentative="1">
+      <w:start w:val="1"/>
+      <w:numFmt w:val="lowerLetter"/>
+      <w:lvlText w:val="%8)"/>
+      <w:lvlJc w:val="left"/>
+      <w:pPr>
+        <w:ind w:left="3780" w:hanging="420"/>
+      </w:pPr>
+    </w:lvl>
+    <w:lvl w:ilvl="8" w:tplc="0409001B" w:tentative="1">
+      <w:start w:val="1"/>
+      <w:numFmt w:val="lowerRoman"/>
+      <w:lvlText w:val="%9."/>
+      <w:lvlJc w:val="right"/>
+      <w:pPr>
+        <w:ind w:left="4200" w:hanging="420"/>
+      </w:pPr>
+    </w:lvl>
+  </w:abstractNum>
+  <w:abstractNum w:abstractNumId="29" w15:restartNumberingAfterBreak="0">
+    <w:nsid w:val="61467BDE"/>
+    <w:multiLevelType w:val="hybridMultilevel"/>
+    <w:tmpl w:val="901CE690"/>
+    <w:lvl w:ilvl="0" w:tplc="DF77C44A">
+      <w:start w:val="1"/>
+      <w:numFmt w:val="bullet"/>
+      <w:lvlText w:val=""/>
+      <w:lvlJc w:val="left"/>
+      <w:pPr>
+        <w:ind w:left="1200" w:hanging="420"/>
+      </w:pPr>
+      <w:rPr>
+        <w:rFonts w:ascii="Wingdings" w:hAnsi="Wingdings" w:hint="default"/>
+      </w:rPr>
+    </w:lvl>
+    <w:lvl w:ilvl="1" w:tplc="04090003" w:tentative="1">
+      <w:start w:val="1"/>
+      <w:numFmt w:val="bullet"/>
+      <w:lvlText w:val=""/>
+      <w:lvlJc w:val="left"/>
+      <w:pPr>
+        <w:ind w:left="1620" w:hanging="420"/>
+      </w:pPr>
+      <w:rPr>
+        <w:rFonts w:ascii="Wingdings" w:hAnsi="Wingdings" w:hint="default"/>
+      </w:rPr>
+    </w:lvl>
+    <w:lvl w:ilvl="2" w:tplc="04090005" w:tentative="1">
+      <w:start w:val="1"/>
+      <w:numFmt w:val="bullet"/>
+      <w:lvlText w:val=""/>
+      <w:lvlJc w:val="left"/>
+      <w:pPr>
+        <w:ind w:left="2040" w:hanging="420"/>
+      </w:pPr>
+      <w:rPr>
+        <w:rFonts w:ascii="Wingdings" w:hAnsi="Wingdings" w:hint="default"/>
+      </w:rPr>
+    </w:lvl>
+    <w:lvl w:ilvl="3" w:tplc="04090001" w:tentative="1">
+      <w:start w:val="1"/>
+      <w:numFmt w:val="bullet"/>
+      <w:lvlText w:val=""/>
+      <w:lvlJc w:val="left"/>
+      <w:pPr>
+        <w:ind w:left="2460" w:hanging="420"/>
+      </w:pPr>
+      <w:rPr>
+        <w:rFonts w:ascii="Wingdings" w:hAnsi="Wingdings" w:hint="default"/>
+      </w:rPr>
+    </w:lvl>
+    <w:lvl w:ilvl="4" w:tplc="04090003" w:tentative="1">
+      <w:start w:val="1"/>
+      <w:numFmt w:val="bullet"/>
+      <w:lvlText w:val=""/>
+      <w:lvlJc w:val="left"/>
+      <w:pPr>
+        <w:ind w:left="2880" w:hanging="420"/>
+      </w:pPr>
+      <w:rPr>
+        <w:rFonts w:ascii="Wingdings" w:hAnsi="Wingdings" w:hint="default"/>
+      </w:rPr>
+    </w:lvl>
+    <w:lvl w:ilvl="5" w:tplc="04090005" w:tentative="1">
+      <w:start w:val="1"/>
+      <w:numFmt w:val="bullet"/>
+      <w:lvlText w:val=""/>
+      <w:lvlJc w:val="left"/>
+      <w:pPr>
+        <w:ind w:left="3300" w:hanging="420"/>
+      </w:pPr>
+      <w:rPr>
+        <w:rFonts w:ascii="Wingdings" w:hAnsi="Wingdings" w:hint="default"/>
+      </w:rPr>
+    </w:lvl>
+    <w:lvl w:ilvl="6" w:tplc="04090001" w:tentative="1">
+      <w:start w:val="1"/>
+      <w:numFmt w:val="bullet"/>
+      <w:lvlText w:val=""/>
+      <w:lvlJc w:val="left"/>
+      <w:pPr>
+        <w:ind w:left="3720" w:hanging="420"/>
+      </w:pPr>
+      <w:rPr>
+        <w:rFonts w:ascii="Wingdings" w:hAnsi="Wingdings" w:hint="default"/>
+      </w:rPr>
+    </w:lvl>
+    <w:lvl w:ilvl="7" w:tplc="04090003" w:tentative="1">
+      <w:start w:val="1"/>
+      <w:numFmt w:val="bullet"/>
+      <w:lvlText w:val=""/>
+      <w:lvlJc w:val="left"/>
+      <w:pPr>
+        <w:ind w:left="4140" w:hanging="420"/>
+      </w:pPr>
+      <w:rPr>
+        <w:rFonts w:ascii="Wingdings" w:hAnsi="Wingdings" w:hint="default"/>
+      </w:rPr>
+    </w:lvl>
+    <w:lvl w:ilvl="8" w:tplc="04090005" w:tentative="1">
+      <w:start w:val="1"/>
+      <w:numFmt w:val="bullet"/>
+      <w:lvlText w:val=""/>
+      <w:lvlJc w:val="left"/>
+      <w:pPr>
+        <w:ind w:left="4560" w:hanging="420"/>
+      </w:pPr>
+      <w:rPr>
+        <w:rFonts w:ascii="Wingdings" w:hAnsi="Wingdings" w:hint="default"/>
+      </w:rPr>
+    </w:lvl>
+  </w:abstractNum>
+  <w:abstractNum w:abstractNumId="30" w15:restartNumberingAfterBreak="0">
+    <w:nsid w:val="642B116F"/>
+    <w:multiLevelType w:val="hybridMultilevel"/>
+    <w:tmpl w:val="DBA83ACE"/>
+    <w:lvl w:ilvl="0" w:tplc="DF77C44A">
+      <w:start w:val="1"/>
+      <w:numFmt w:val="bullet"/>
+      <w:lvlText w:val=""/>
+      <w:lvlJc w:val="left"/>
+      <w:pPr>
+        <w:ind w:left="1200" w:hanging="420"/>
+      </w:pPr>
+      <w:rPr>
+        <w:rFonts w:ascii="Wingdings" w:hAnsi="Wingdings" w:hint="default"/>
+      </w:rPr>
+    </w:lvl>
+    <w:lvl w:ilvl="1" w:tplc="04090003" w:tentative="1">
+      <w:start w:val="1"/>
+      <w:numFmt w:val="bullet"/>
+      <w:lvlText w:val=""/>
+      <w:lvlJc w:val="left"/>
+      <w:pPr>
+        <w:ind w:left="1620" w:hanging="420"/>
+      </w:pPr>
+      <w:rPr>
+        <w:rFonts w:ascii="Wingdings" w:hAnsi="Wingdings" w:hint="default"/>
+      </w:rPr>
+    </w:lvl>
+    <w:lvl w:ilvl="2" w:tplc="04090005" w:tentative="1">
+      <w:start w:val="1"/>
+      <w:numFmt w:val="bullet"/>
+      <w:lvlText w:val=""/>
+      <w:lvlJc w:val="left"/>
+      <w:pPr>
+        <w:ind w:left="2040" w:hanging="420"/>
+      </w:pPr>
+      <w:rPr>
+        <w:rFonts w:ascii="Wingdings" w:hAnsi="Wingdings" w:hint="default"/>
+      </w:rPr>
+    </w:lvl>
+    <w:lvl w:ilvl="3" w:tplc="04090001" w:tentative="1">
+      <w:start w:val="1"/>
+      <w:numFmt w:val="bullet"/>
+      <w:lvlText w:val=""/>
+      <w:lvlJc w:val="left"/>
+      <w:pPr>
+        <w:ind w:left="2460" w:hanging="420"/>
+      </w:pPr>
+      <w:rPr>
+        <w:rFonts w:ascii="Wingdings" w:hAnsi="Wingdings" w:hint="default"/>
+      </w:rPr>
+    </w:lvl>
+    <w:lvl w:ilvl="4" w:tplc="04090003" w:tentative="1">
+      <w:start w:val="1"/>
+      <w:numFmt w:val="bullet"/>
+      <w:lvlText w:val=""/>
+      <w:lvlJc w:val="left"/>
+      <w:pPr>
+        <w:ind w:left="2880" w:hanging="420"/>
+      </w:pPr>
+      <w:rPr>
+        <w:rFonts w:ascii="Wingdings" w:hAnsi="Wingdings" w:hint="default"/>
+      </w:rPr>
+    </w:lvl>
+    <w:lvl w:ilvl="5" w:tplc="04090005" w:tentative="1">
+      <w:start w:val="1"/>
+      <w:numFmt w:val="bullet"/>
+      <w:lvlText w:val=""/>
+      <w:lvlJc w:val="left"/>
+      <w:pPr>
+        <w:ind w:left="3300" w:hanging="420"/>
+      </w:pPr>
+      <w:rPr>
+        <w:rFonts w:ascii="Wingdings" w:hAnsi="Wingdings" w:hint="default"/>
+      </w:rPr>
+    </w:lvl>
+    <w:lvl w:ilvl="6" w:tplc="04090001" w:tentative="1">
+      <w:start w:val="1"/>
+      <w:numFmt w:val="bullet"/>
+      <w:lvlText w:val=""/>
+      <w:lvlJc w:val="left"/>
+      <w:pPr>
+        <w:ind w:left="3720" w:hanging="420"/>
+      </w:pPr>
+      <w:rPr>
+        <w:rFonts w:ascii="Wingdings" w:hAnsi="Wingdings" w:hint="default"/>
+      </w:rPr>
+    </w:lvl>
+    <w:lvl w:ilvl="7" w:tplc="04090003" w:tentative="1">
+      <w:start w:val="1"/>
+      <w:numFmt w:val="bullet"/>
+      <w:lvlText w:val=""/>
+      <w:lvlJc w:val="left"/>
+      <w:pPr>
+        <w:ind w:left="4140" w:hanging="420"/>
+      </w:pPr>
+      <w:rPr>
+        <w:rFonts w:ascii="Wingdings" w:hAnsi="Wingdings" w:hint="default"/>
+      </w:rPr>
+    </w:lvl>
+    <w:lvl w:ilvl="8" w:tplc="04090005" w:tentative="1">
+      <w:start w:val="1"/>
+      <w:numFmt w:val="bullet"/>
+      <w:lvlText w:val=""/>
+      <w:lvlJc w:val="left"/>
+      <w:pPr>
+        <w:ind w:left="4560" w:hanging="420"/>
+      </w:pPr>
+      <w:rPr>
+        <w:rFonts w:ascii="Wingdings" w:hAnsi="Wingdings" w:hint="default"/>
+      </w:rPr>
+    </w:lvl>
+  </w:abstractNum>
+  <w:abstractNum w:abstractNumId="31" w15:restartNumberingAfterBreak="0">
     <w:nsid w:val="6AED5358"/>
     <w:multiLevelType w:val="singleLevel"/>
     <w:tmpl w:val="6AED5358"/>
@@ -5119,7 +12361,206 @@
       </w:rPr>
     </w:lvl>
   </w:abstractNum>
-  <w:abstractNum w:abstractNumId="21" w15:restartNumberingAfterBreak="0">
+  <w:abstractNum w:abstractNumId="32" w15:restartNumberingAfterBreak="0">
+    <w:nsid w:val="6CC93200"/>
+    <w:multiLevelType w:val="hybridMultilevel"/>
+    <w:tmpl w:val="CED67B8C"/>
+    <w:lvl w:ilvl="0" w:tplc="D65E4474">
+      <w:start w:val="1"/>
+      <w:numFmt w:val="decimal"/>
+      <w:lvlText w:val="%1."/>
+      <w:lvlJc w:val="left"/>
+      <w:pPr>
+        <w:ind w:left="420" w:hanging="420"/>
+      </w:pPr>
+    </w:lvl>
+    <w:lvl w:ilvl="1" w:tplc="04090019" w:tentative="1">
+      <w:start w:val="1"/>
+      <w:numFmt w:val="lowerLetter"/>
+      <w:lvlText w:val="%2)"/>
+      <w:lvlJc w:val="left"/>
+      <w:pPr>
+        <w:ind w:left="840" w:hanging="420"/>
+      </w:pPr>
+    </w:lvl>
+    <w:lvl w:ilvl="2" w:tplc="0409001B" w:tentative="1">
+      <w:start w:val="1"/>
+      <w:numFmt w:val="lowerRoman"/>
+      <w:lvlText w:val="%3."/>
+      <w:lvlJc w:val="right"/>
+      <w:pPr>
+        <w:ind w:left="1260" w:hanging="420"/>
+      </w:pPr>
+    </w:lvl>
+    <w:lvl w:ilvl="3" w:tplc="0409000F" w:tentative="1">
+      <w:start w:val="1"/>
+      <w:numFmt w:val="decimal"/>
+      <w:lvlText w:val="%4."/>
+      <w:lvlJc w:val="left"/>
+      <w:pPr>
+        <w:ind w:left="1680" w:hanging="420"/>
+      </w:pPr>
+    </w:lvl>
+    <w:lvl w:ilvl="4" w:tplc="04090019" w:tentative="1">
+      <w:start w:val="1"/>
+      <w:numFmt w:val="lowerLetter"/>
+      <w:lvlText w:val="%5)"/>
+      <w:lvlJc w:val="left"/>
+      <w:pPr>
+        <w:ind w:left="2100" w:hanging="420"/>
+      </w:pPr>
+    </w:lvl>
+    <w:lvl w:ilvl="5" w:tplc="0409001B" w:tentative="1">
+      <w:start w:val="1"/>
+      <w:numFmt w:val="lowerRoman"/>
+      <w:lvlText w:val="%6."/>
+      <w:lvlJc w:val="right"/>
+      <w:pPr>
+        <w:ind w:left="2520" w:hanging="420"/>
+      </w:pPr>
+    </w:lvl>
+    <w:lvl w:ilvl="6" w:tplc="0409000F" w:tentative="1">
+      <w:start w:val="1"/>
+      <w:numFmt w:val="decimal"/>
+      <w:lvlText w:val="%7."/>
+      <w:lvlJc w:val="left"/>
+      <w:pPr>
+        <w:ind w:left="2940" w:hanging="420"/>
+      </w:pPr>
+    </w:lvl>
+    <w:lvl w:ilvl="7" w:tplc="04090019" w:tentative="1">
+      <w:start w:val="1"/>
+      <w:numFmt w:val="lowerLetter"/>
+      <w:lvlText w:val="%8)"/>
+      <w:lvlJc w:val="left"/>
+      <w:pPr>
+        <w:ind w:left="3360" w:hanging="420"/>
+      </w:pPr>
+    </w:lvl>
+    <w:lvl w:ilvl="8" w:tplc="0409001B" w:tentative="1">
+      <w:start w:val="1"/>
+      <w:numFmt w:val="lowerRoman"/>
+      <w:lvlText w:val="%9."/>
+      <w:lvlJc w:val="right"/>
+      <w:pPr>
+        <w:ind w:left="3780" w:hanging="420"/>
+      </w:pPr>
+    </w:lvl>
+  </w:abstractNum>
+  <w:abstractNum w:abstractNumId="33" w15:restartNumberingAfterBreak="0">
+    <w:nsid w:val="7C7E39B7"/>
+    <w:multiLevelType w:val="hybridMultilevel"/>
+    <w:tmpl w:val="B69AC1E8"/>
+    <w:lvl w:ilvl="0" w:tplc="0409000B">
+      <w:start w:val="1"/>
+      <w:numFmt w:val="bullet"/>
+      <w:lvlText w:val=""/>
+      <w:lvlJc w:val="left"/>
+      <w:pPr>
+        <w:ind w:left="1200" w:hanging="420"/>
+      </w:pPr>
+      <w:rPr>
+        <w:rFonts w:ascii="Wingdings" w:hAnsi="Wingdings" w:hint="default"/>
+      </w:rPr>
+    </w:lvl>
+    <w:lvl w:ilvl="1" w:tplc="04090003" w:tentative="1">
+      <w:start w:val="1"/>
+      <w:numFmt w:val="bullet"/>
+      <w:lvlText w:val=""/>
+      <w:lvlJc w:val="left"/>
+      <w:pPr>
+        <w:ind w:left="1620" w:hanging="420"/>
+      </w:pPr>
+      <w:rPr>
+        <w:rFonts w:ascii="Wingdings" w:hAnsi="Wingdings" w:hint="default"/>
+      </w:rPr>
+    </w:lvl>
+    <w:lvl w:ilvl="2" w:tplc="04090005" w:tentative="1">
+      <w:start w:val="1"/>
+      <w:numFmt w:val="bullet"/>
+      <w:lvlText w:val=""/>
+      <w:lvlJc w:val="left"/>
+      <w:pPr>
+        <w:ind w:left="2040" w:hanging="420"/>
+      </w:pPr>
+      <w:rPr>
+        <w:rFonts w:ascii="Wingdings" w:hAnsi="Wingdings" w:hint="default"/>
+      </w:rPr>
+    </w:lvl>
+    <w:lvl w:ilvl="3" w:tplc="04090001" w:tentative="1">
+      <w:start w:val="1"/>
+      <w:numFmt w:val="bullet"/>
+      <w:lvlText w:val=""/>
+      <w:lvlJc w:val="left"/>
+      <w:pPr>
+        <w:ind w:left="2460" w:hanging="420"/>
+      </w:pPr>
+      <w:rPr>
+        <w:rFonts w:ascii="Wingdings" w:hAnsi="Wingdings" w:hint="default"/>
+      </w:rPr>
+    </w:lvl>
+    <w:lvl w:ilvl="4" w:tplc="04090003" w:tentative="1">
+      <w:start w:val="1"/>
+      <w:numFmt w:val="bullet"/>
+      <w:lvlText w:val=""/>
+      <w:lvlJc w:val="left"/>
+      <w:pPr>
+        <w:ind w:left="2880" w:hanging="420"/>
+      </w:pPr>
+      <w:rPr>
+        <w:rFonts w:ascii="Wingdings" w:hAnsi="Wingdings" w:hint="default"/>
+      </w:rPr>
+    </w:lvl>
+    <w:lvl w:ilvl="5" w:tplc="04090005" w:tentative="1">
+      <w:start w:val="1"/>
+      <w:numFmt w:val="bullet"/>
+      <w:lvlText w:val=""/>
+      <w:lvlJc w:val="left"/>
+      <w:pPr>
+        <w:ind w:left="3300" w:hanging="420"/>
+      </w:pPr>
+      <w:rPr>
+        <w:rFonts w:ascii="Wingdings" w:hAnsi="Wingdings" w:hint="default"/>
+      </w:rPr>
+    </w:lvl>
+    <w:lvl w:ilvl="6" w:tplc="04090001" w:tentative="1">
+      <w:start w:val="1"/>
+      <w:numFmt w:val="bullet"/>
+      <w:lvlText w:val=""/>
+      <w:lvlJc w:val="left"/>
+      <w:pPr>
+        <w:ind w:left="3720" w:hanging="420"/>
+      </w:pPr>
+      <w:rPr>
+        <w:rFonts w:ascii="Wingdings" w:hAnsi="Wingdings" w:hint="default"/>
+      </w:rPr>
+    </w:lvl>
+    <w:lvl w:ilvl="7" w:tplc="04090003" w:tentative="1">
+      <w:start w:val="1"/>
+      <w:numFmt w:val="bullet"/>
+      <w:lvlText w:val=""/>
+      <w:lvlJc w:val="left"/>
+      <w:pPr>
+        <w:ind w:left="4140" w:hanging="420"/>
+      </w:pPr>
+      <w:rPr>
+        <w:rFonts w:ascii="Wingdings" w:hAnsi="Wingdings" w:hint="default"/>
+      </w:rPr>
+    </w:lvl>
+    <w:lvl w:ilvl="8" w:tplc="04090005" w:tentative="1">
+      <w:start w:val="1"/>
+      <w:numFmt w:val="bullet"/>
+      <w:lvlText w:val=""/>
+      <w:lvlJc w:val="left"/>
+      <w:pPr>
+        <w:ind w:left="4560" w:hanging="420"/>
+      </w:pPr>
+      <w:rPr>
+        <w:rFonts w:ascii="Wingdings" w:hAnsi="Wingdings" w:hint="default"/>
+      </w:rPr>
+    </w:lvl>
+  </w:abstractNum>
+  <w:abstractNum w:abstractNumId="34" w15:restartNumberingAfterBreak="0">
     <w:nsid w:val="7FF96E9C"/>
     <w:multiLevelType w:val="singleLevel"/>
     <w:tmpl w:val="7FF96E9C"/>
@@ -5143,22 +12584,22 @@
     <w:abstractNumId w:val="7"/>
   </w:num>
   <w:num w:numId="3">
-    <w:abstractNumId w:val="16"/>
+    <w:abstractNumId w:val="22"/>
   </w:num>
   <w:num w:numId="4">
     <w:abstractNumId w:val="6"/>
   </w:num>
   <w:num w:numId="5">
-    <w:abstractNumId w:val="20"/>
+    <w:abstractNumId w:val="31"/>
   </w:num>
   <w:num w:numId="6">
-    <w:abstractNumId w:val="17"/>
+    <w:abstractNumId w:val="23"/>
   </w:num>
   <w:num w:numId="7">
-    <w:abstractNumId w:val="18"/>
+    <w:abstractNumId w:val="24"/>
   </w:num>
   <w:num w:numId="8">
-    <w:abstractNumId w:val="21"/>
+    <w:abstractNumId w:val="34"/>
   </w:num>
   <w:num w:numId="9">
     <w:abstractNumId w:val="8"/>
@@ -5167,7 +12608,7 @@
     <w:abstractNumId w:val="12"/>
   </w:num>
   <w:num w:numId="11">
-    <w:abstractNumId w:val="14"/>
+    <w:abstractNumId w:val="17"/>
   </w:num>
   <w:num w:numId="12">
     <w:abstractNumId w:val="10"/>
@@ -5179,7 +12620,7 @@
     <w:abstractNumId w:val="0"/>
   </w:num>
   <w:num w:numId="15">
-    <w:abstractNumId w:val="19"/>
+    <w:abstractNumId w:val="25"/>
   </w:num>
   <w:num w:numId="16">
     <w:abstractNumId w:val="11"/>
@@ -5197,10 +12638,49 @@
     <w:abstractNumId w:val="2"/>
   </w:num>
   <w:num w:numId="21">
-    <w:abstractNumId w:val="15"/>
+    <w:abstractNumId w:val="20"/>
   </w:num>
   <w:num w:numId="22">
     <w:abstractNumId w:val="4"/>
+  </w:num>
+  <w:num w:numId="23">
+    <w:abstractNumId w:val="28"/>
+  </w:num>
+  <w:num w:numId="24">
+    <w:abstractNumId w:val="33"/>
+  </w:num>
+  <w:num w:numId="25">
+    <w:abstractNumId w:val="27"/>
+  </w:num>
+  <w:num w:numId="26">
+    <w:abstractNumId w:val="26"/>
+  </w:num>
+  <w:num w:numId="27">
+    <w:abstractNumId w:val="30"/>
+  </w:num>
+  <w:num w:numId="28">
+    <w:abstractNumId w:val="21"/>
+  </w:num>
+  <w:num w:numId="29">
+    <w:abstractNumId w:val="14"/>
+  </w:num>
+  <w:num w:numId="30">
+    <w:abstractNumId w:val="29"/>
+  </w:num>
+  <w:num w:numId="31">
+    <w:abstractNumId w:val="16"/>
+  </w:num>
+  <w:num w:numId="32">
+    <w:abstractNumId w:val="18"/>
+  </w:num>
+  <w:num w:numId="33">
+    <w:abstractNumId w:val="32"/>
+  </w:num>
+  <w:num w:numId="34">
+    <w:abstractNumId w:val="19"/>
+  </w:num>
+  <w:num w:numId="35">
+    <w:abstractNumId w:val="15"/>
   </w:num>
 </w:numbering>
 </file>
@@ -5227,14 +12707,17 @@
     <w:lsdException w:name="heading 7" w:semiHidden="1" w:unhideWhenUsed="1" w:qFormat="1"/>
     <w:lsdException w:name="heading 8" w:semiHidden="1" w:unhideWhenUsed="1" w:qFormat="1"/>
     <w:lsdException w:name="heading 9" w:semiHidden="1" w:unhideWhenUsed="1" w:qFormat="1"/>
+    <w:lsdException w:name="header" w:uiPriority="99"/>
+    <w:lsdException w:name="footer" w:uiPriority="99"/>
     <w:lsdException w:name="caption" w:semiHidden="1" w:unhideWhenUsed="1" w:qFormat="1"/>
     <w:lsdException w:name="Title" w:qFormat="1"/>
     <w:lsdException w:name="Default Paragraph Font" w:semiHidden="1" w:qFormat="1"/>
     <w:lsdException w:name="Subtitle" w:qFormat="1"/>
-    <w:lsdException w:name="Strong" w:qFormat="1"/>
+    <w:lsdException w:name="Strong" w:uiPriority="22" w:qFormat="1"/>
     <w:lsdException w:name="Emphasis" w:qFormat="1"/>
     <w:lsdException w:name="HTML Top of Form" w:semiHidden="1" w:uiPriority="99" w:unhideWhenUsed="1"/>
     <w:lsdException w:name="HTML Bottom of Form" w:semiHidden="1" w:uiPriority="99" w:unhideWhenUsed="1"/>
+    <w:lsdException w:name="Normal (Web)" w:uiPriority="99"/>
     <w:lsdException w:name="Normal Table" w:semiHidden="1" w:unhideWhenUsed="1"/>
     <w:lsdException w:name="No List" w:semiHidden="1" w:uiPriority="99" w:unhideWhenUsed="1"/>
     <w:lsdException w:name="Outline List 1" w:semiHidden="1" w:uiPriority="99" w:unhideWhenUsed="1"/>
@@ -5284,7 +12767,7 @@
     <w:lsdException w:name="Table Web 3" w:semiHidden="1" w:unhideWhenUsed="1"/>
     <w:lsdException w:name="Table Theme" w:semiHidden="1" w:unhideWhenUsed="1"/>
     <w:lsdException w:name="Placeholder Text" w:semiHidden="1" w:uiPriority="99"/>
-    <w:lsdException w:name="No Spacing" w:uiPriority="99"/>
+    <w:lsdException w:name="No Spacing" w:uiPriority="1" w:qFormat="1"/>
     <w:lsdException w:name="Light Shading" w:uiPriority="60"/>
     <w:lsdException w:name="Light List" w:uiPriority="61"/>
     <w:lsdException w:name="Light Grid" w:uiPriority="62"/>
@@ -5633,6 +13116,7 @@
   <w:style w:type="paragraph" w:styleId="a3">
     <w:name w:val="Normal (Web)"/>
     <w:basedOn w:val="a"/>
+    <w:uiPriority w:val="99"/>
     <w:pPr>
       <w:spacing w:beforeAutospacing="1" w:afterAutospacing="1"/>
       <w:jc w:val="left"/>
@@ -5681,6 +13165,192 @@
       <w:sz w:val="18"/>
       <w:szCs w:val="18"/>
     </w:rPr>
+  </w:style>
+  <w:style w:type="paragraph" w:styleId="a7">
+    <w:name w:val="List Paragraph"/>
+    <w:basedOn w:val="a"/>
+    <w:uiPriority w:val="99"/>
+    <w:rsid w:val="00B92DB6"/>
+    <w:pPr>
+      <w:ind w:firstLineChars="200" w:firstLine="420"/>
+    </w:pPr>
+  </w:style>
+  <w:style w:type="paragraph" w:styleId="a8">
+    <w:name w:val="No Spacing"/>
+    <w:link w:val="a9"/>
+    <w:uiPriority w:val="1"/>
+    <w:qFormat/>
+    <w:rsid w:val="00C670E6"/>
+    <w:rPr>
+      <w:rFonts w:asciiTheme="minorHAnsi" w:eastAsiaTheme="minorEastAsia" w:hAnsiTheme="minorHAnsi" w:cstheme="minorBidi"/>
+      <w:sz w:val="22"/>
+      <w:szCs w:val="22"/>
+    </w:rPr>
+  </w:style>
+  <w:style w:type="character" w:customStyle="1" w:styleId="a9">
+    <w:name w:val="无间隔 字符"/>
+    <w:basedOn w:val="a0"/>
+    <w:link w:val="a8"/>
+    <w:uiPriority w:val="1"/>
+    <w:rsid w:val="00C670E6"/>
+    <w:rPr>
+      <w:rFonts w:asciiTheme="minorHAnsi" w:eastAsiaTheme="minorEastAsia" w:hAnsiTheme="minorHAnsi" w:cstheme="minorBidi"/>
+      <w:sz w:val="22"/>
+      <w:szCs w:val="22"/>
+    </w:rPr>
+  </w:style>
+  <w:style w:type="paragraph" w:styleId="aa">
+    <w:name w:val="Date"/>
+    <w:basedOn w:val="a"/>
+    <w:next w:val="a"/>
+    <w:link w:val="ab"/>
+    <w:rsid w:val="0014296B"/>
+    <w:pPr>
+      <w:ind w:leftChars="2500" w:left="100"/>
+    </w:pPr>
+  </w:style>
+  <w:style w:type="character" w:customStyle="1" w:styleId="ab">
+    <w:name w:val="日期 字符"/>
+    <w:basedOn w:val="a0"/>
+    <w:link w:val="aa"/>
+    <w:rsid w:val="0014296B"/>
+    <w:rPr>
+      <w:rFonts w:asciiTheme="minorHAnsi" w:eastAsiaTheme="minorEastAsia" w:hAnsiTheme="minorHAnsi" w:cstheme="minorBidi"/>
+      <w:kern w:val="2"/>
+      <w:sz w:val="21"/>
+      <w:szCs w:val="24"/>
+    </w:rPr>
+  </w:style>
+  <w:style w:type="paragraph" w:styleId="ac">
+    <w:name w:val="Title"/>
+    <w:basedOn w:val="a"/>
+    <w:next w:val="a"/>
+    <w:link w:val="ad"/>
+    <w:qFormat/>
+    <w:rsid w:val="00F449A7"/>
+    <w:pPr>
+      <w:spacing w:before="240" w:after="60"/>
+      <w:jc w:val="center"/>
+      <w:outlineLvl w:val="0"/>
+    </w:pPr>
+    <w:rPr>
+      <w:rFonts w:asciiTheme="majorHAnsi" w:eastAsiaTheme="majorEastAsia" w:hAnsiTheme="majorHAnsi" w:cstheme="majorBidi"/>
+      <w:b/>
+      <w:bCs/>
+      <w:sz w:val="32"/>
+      <w:szCs w:val="32"/>
+    </w:rPr>
+  </w:style>
+  <w:style w:type="character" w:customStyle="1" w:styleId="ad">
+    <w:name w:val="标题 字符"/>
+    <w:basedOn w:val="a0"/>
+    <w:link w:val="ac"/>
+    <w:rsid w:val="00F449A7"/>
+    <w:rPr>
+      <w:rFonts w:asciiTheme="majorHAnsi" w:eastAsiaTheme="majorEastAsia" w:hAnsiTheme="majorHAnsi" w:cstheme="majorBidi"/>
+      <w:b/>
+      <w:bCs/>
+      <w:kern w:val="2"/>
+      <w:sz w:val="32"/>
+      <w:szCs w:val="32"/>
+    </w:rPr>
+  </w:style>
+  <w:style w:type="character" w:styleId="ae">
+    <w:name w:val="Strong"/>
+    <w:basedOn w:val="a0"/>
+    <w:uiPriority w:val="22"/>
+    <w:qFormat/>
+    <w:rsid w:val="0069428C"/>
+    <w:rPr>
+      <w:b/>
+      <w:bCs/>
+    </w:rPr>
+  </w:style>
+  <w:style w:type="paragraph" w:styleId="af">
+    <w:name w:val="header"/>
+    <w:basedOn w:val="a"/>
+    <w:link w:val="af0"/>
+    <w:uiPriority w:val="99"/>
+    <w:rsid w:val="006D1CB0"/>
+    <w:pPr>
+      <w:pBdr>
+        <w:bottom w:val="single" w:sz="6" w:space="1" w:color="auto"/>
+      </w:pBdr>
+      <w:tabs>
+        <w:tab w:val="center" w:pos="4153"/>
+        <w:tab w:val="right" w:pos="8306"/>
+      </w:tabs>
+      <w:snapToGrid w:val="0"/>
+      <w:jc w:val="center"/>
+    </w:pPr>
+    <w:rPr>
+      <w:sz w:val="18"/>
+      <w:szCs w:val="18"/>
+    </w:rPr>
+  </w:style>
+  <w:style w:type="character" w:customStyle="1" w:styleId="af0">
+    <w:name w:val="页眉 字符"/>
+    <w:basedOn w:val="a0"/>
+    <w:link w:val="af"/>
+    <w:uiPriority w:val="99"/>
+    <w:rsid w:val="006D1CB0"/>
+    <w:rPr>
+      <w:rFonts w:asciiTheme="minorHAnsi" w:eastAsiaTheme="minorEastAsia" w:hAnsiTheme="minorHAnsi" w:cstheme="minorBidi"/>
+      <w:kern w:val="2"/>
+      <w:sz w:val="18"/>
+      <w:szCs w:val="18"/>
+    </w:rPr>
+  </w:style>
+  <w:style w:type="paragraph" w:styleId="af1">
+    <w:name w:val="footer"/>
+    <w:basedOn w:val="a"/>
+    <w:link w:val="af2"/>
+    <w:uiPriority w:val="99"/>
+    <w:rsid w:val="006D1CB0"/>
+    <w:pPr>
+      <w:tabs>
+        <w:tab w:val="center" w:pos="4153"/>
+        <w:tab w:val="right" w:pos="8306"/>
+      </w:tabs>
+      <w:snapToGrid w:val="0"/>
+      <w:jc w:val="left"/>
+    </w:pPr>
+    <w:rPr>
+      <w:sz w:val="18"/>
+      <w:szCs w:val="18"/>
+    </w:rPr>
+  </w:style>
+  <w:style w:type="character" w:customStyle="1" w:styleId="af2">
+    <w:name w:val="页脚 字符"/>
+    <w:basedOn w:val="a0"/>
+    <w:link w:val="af1"/>
+    <w:uiPriority w:val="99"/>
+    <w:rsid w:val="006D1CB0"/>
+    <w:rPr>
+      <w:rFonts w:asciiTheme="minorHAnsi" w:eastAsiaTheme="minorEastAsia" w:hAnsiTheme="minorHAnsi" w:cstheme="minorBidi"/>
+      <w:kern w:val="2"/>
+      <w:sz w:val="18"/>
+      <w:szCs w:val="18"/>
+    </w:rPr>
+  </w:style>
+  <w:style w:type="table" w:styleId="af3">
+    <w:name w:val="Table Grid"/>
+    <w:basedOn w:val="a1"/>
+    <w:rsid w:val="00300FA1"/>
+    <w:pPr>
+      <w:widowControl w:val="0"/>
+      <w:jc w:val="both"/>
+    </w:pPr>
+    <w:tblPr>
+      <w:tblBorders>
+        <w:top w:val="single" w:sz="4" w:space="0" w:color="auto"/>
+        <w:left w:val="single" w:sz="4" w:space="0" w:color="auto"/>
+        <w:bottom w:val="single" w:sz="4" w:space="0" w:color="auto"/>
+        <w:right w:val="single" w:sz="4" w:space="0" w:color="auto"/>
+        <w:insideH w:val="single" w:sz="4" w:space="0" w:color="auto"/>
+        <w:insideV w:val="single" w:sz="4" w:space="0" w:color="auto"/>
+      </w:tblBorders>
+    </w:tblPr>
   </w:style>
 </w:styles>
 </file>
@@ -7420,7 +15090,7 @@
   <dgm:whole/>
   <dgm:extLst>
     <a:ext uri="http://schemas.microsoft.com/office/drawing/2008/diagram">
-      <dsp:dataModelExt xmlns:dsp="http://schemas.microsoft.com/office/drawing/2008/diagram" relId="rId15" minVer="http://schemas.openxmlformats.org/drawingml/2006/diagram"/>
+      <dsp:dataModelExt xmlns:dsp="http://schemas.microsoft.com/office/drawing/2008/diagram" relId="rId19" minVer="http://schemas.openxmlformats.org/drawingml/2006/diagram"/>
     </a:ext>
   </dgm:extLst>
 </dgm:dataModel>
@@ -10004,8 +17674,680 @@
 </dgm:styleDef>
 </file>
 
+<file path=word/glossary/document.xml><?xml version="1.0" encoding="utf-8"?>
+<w:glossaryDocument xmlns:wpc="http://schemas.microsoft.com/office/word/2010/wordprocessingCanvas" xmlns:cx="http://schemas.microsoft.com/office/drawing/2014/chartex" xmlns:cx1="http://schemas.microsoft.com/office/drawing/2015/9/8/chartex" xmlns:cx2="http://schemas.microsoft.com/office/drawing/2015/10/21/chartex" xmlns:cx3="http://schemas.microsoft.com/office/drawing/2016/5/9/chartex" xmlns:cx4="http://schemas.microsoft.com/office/drawing/2016/5/10/chartex" xmlns:cx5="http://schemas.microsoft.com/office/drawing/2016/5/11/chartex" xmlns:cx6="http://schemas.microsoft.com/office/drawing/2016/5/12/chartex" xmlns:cx7="http://schemas.microsoft.com/office/drawing/2016/5/13/chartex" xmlns:cx8="http://schemas.microsoft.com/office/drawing/2016/5/14/chartex" xmlns:mc="http://schemas.openxmlformats.org/markup-compatibility/2006" xmlns:aink="http://schemas.microsoft.com/office/drawing/2016/ink" xmlns:am3d="http://schemas.microsoft.com/office/drawing/2017/model3d" xmlns:o="urn:schemas-microsoft-com:office:office" xmlns:r="http://schemas.openxmlformats.org/officeDocument/2006/relationships" xmlns:m="http://schemas.openxmlformats.org/officeDocument/2006/math" xmlns:v="urn:schemas-microsoft-com:vml" xmlns:wp14="http://schemas.microsoft.com/office/word/2010/wordprocessingDrawing" xmlns:wp="http://schemas.openxmlformats.org/drawingml/2006/wordprocessingDrawing" xmlns:w10="urn:schemas-microsoft-com:office:word" xmlns:w="http://schemas.openxmlformats.org/wordprocessingml/2006/main" xmlns:w14="http://schemas.microsoft.com/office/word/2010/wordml" xmlns:w15="http://schemas.microsoft.com/office/word/2012/wordml" xmlns:w16cid="http://schemas.microsoft.com/office/word/2016/wordml/cid" xmlns:w16se="http://schemas.microsoft.com/office/word/2015/wordml/symex" xmlns:wpg="http://schemas.microsoft.com/office/word/2010/wordprocessingGroup" xmlns:wpi="http://schemas.microsoft.com/office/word/2010/wordprocessingInk" xmlns:wne="http://schemas.microsoft.com/office/word/2006/wordml" xmlns:wps="http://schemas.microsoft.com/office/word/2010/wordprocessingShape" mc:Ignorable="w14 w15 w16se w16cid wp14">
+  <w:docParts>
+    <w:docPart>
+      <w:docPartPr>
+        <w:name w:val="A007A2226F4E472F87A3FF2ACB7E09ED"/>
+        <w:category>
+          <w:name w:val="常规"/>
+          <w:gallery w:val="placeholder"/>
+        </w:category>
+        <w:types>
+          <w:type w:val="bbPlcHdr"/>
+        </w:types>
+        <w:behaviors>
+          <w:behavior w:val="content"/>
+        </w:behaviors>
+        <w:guid w:val="{B9676D01-E58D-497E-BC4F-0E66D342E9D7}"/>
+      </w:docPartPr>
+      <w:docPartBody>
+        <w:p>
+          <w:pPr>
+            <w:pStyle w:val="A007A2226F4E472F87A3FF2ACB7E09ED"/>
+          </w:pPr>
+          <w:r>
+            <w:rPr>
+              <w:rFonts w:asciiTheme="majorHAnsi" w:eastAsiaTheme="majorEastAsia" w:hAnsiTheme="majorHAnsi" w:cstheme="majorBidi"/>
+              <w:color w:val="4472C4" w:themeColor="accent1"/>
+              <w:sz w:val="27"/>
+              <w:szCs w:val="27"/>
+              <w:lang w:val="zh-CN"/>
+            </w:rPr>
+            <w:t>[文档标题]</w:t>
+          </w:r>
+        </w:p>
+      </w:docPartBody>
+    </w:docPart>
+    <w:docPart>
+      <w:docPartPr>
+        <w:name w:val="50488C9A909349AE805FBFD27EEAA05D"/>
+        <w:category>
+          <w:name w:val="常规"/>
+          <w:gallery w:val="placeholder"/>
+        </w:category>
+        <w:types>
+          <w:type w:val="bbPlcHdr"/>
+        </w:types>
+        <w:behaviors>
+          <w:behavior w:val="content"/>
+        </w:behaviors>
+        <w:guid w:val="{41F5783E-9DD9-4BF1-ADB8-4FB689D9D5C6}"/>
+      </w:docPartPr>
+      <w:docPartBody>
+        <w:p>
+          <w:pPr>
+            <w:pStyle w:val="50488C9A909349AE805FBFD27EEAA05D"/>
+          </w:pPr>
+          <w:r>
+            <w:rPr>
+              <w:rFonts w:asciiTheme="majorHAnsi" w:eastAsiaTheme="majorEastAsia" w:hAnsiTheme="majorHAnsi" w:cstheme="majorBidi"/>
+              <w:color w:val="4472C4" w:themeColor="accent1"/>
+              <w:sz w:val="27"/>
+              <w:szCs w:val="27"/>
+              <w:lang w:val="zh-CN"/>
+            </w:rPr>
+            <w:t>[日期]</w:t>
+          </w:r>
+        </w:p>
+      </w:docPartBody>
+    </w:docPart>
+  </w:docParts>
+</w:glossaryDocument>
+</file>
+
+<file path=word/glossary/fontTable.xml><?xml version="1.0" encoding="utf-8"?>
+<w:fonts xmlns:mc="http://schemas.openxmlformats.org/markup-compatibility/2006" xmlns:r="http://schemas.openxmlformats.org/officeDocument/2006/relationships" xmlns:w="http://schemas.openxmlformats.org/wordprocessingml/2006/main" xmlns:w14="http://schemas.microsoft.com/office/word/2010/wordml" xmlns:w15="http://schemas.microsoft.com/office/word/2012/wordml" xmlns:w16cid="http://schemas.microsoft.com/office/word/2016/wordml/cid" xmlns:w16se="http://schemas.microsoft.com/office/word/2015/wordml/symex" mc:Ignorable="w14 w15 w16se w16cid">
+  <w:font w:name="Wingdings">
+    <w:panose1 w:val="05000000000000000000"/>
+    <w:charset w:val="02"/>
+    <w:family w:val="auto"/>
+    <w:pitch w:val="variable"/>
+    <w:sig w:usb0="00000000" w:usb1="10000000" w:usb2="00000000" w:usb3="00000000" w:csb0="80000000" w:csb1="00000000"/>
+  </w:font>
+  <w:font w:name="Times New Roman">
+    <w:panose1 w:val="02020603050405020304"/>
+    <w:charset w:val="00"/>
+    <w:family w:val="roman"/>
+    <w:pitch w:val="variable"/>
+    <w:sig w:usb0="E0002AFF" w:usb1="C0007841" w:usb2="00000009" w:usb3="00000000" w:csb0="000001FF" w:csb1="00000000"/>
+  </w:font>
+  <w:font w:name="宋体">
+    <w:altName w:val="SimSun"/>
+    <w:panose1 w:val="02010600030101010101"/>
+    <w:charset w:val="86"/>
+    <w:family w:val="auto"/>
+    <w:pitch w:val="variable"/>
+    <w:sig w:usb0="00000003" w:usb1="288F0000" w:usb2="00000016" w:usb3="00000000" w:csb0="00040001" w:csb1="00000000"/>
+  </w:font>
+  <w:font w:name="等线">
+    <w:altName w:val="DengXian"/>
+    <w:panose1 w:val="02010600030101010101"/>
+    <w:charset w:val="86"/>
+    <w:family w:val="auto"/>
+    <w:pitch w:val="variable"/>
+    <w:sig w:usb0="A00002BF" w:usb1="38CF7CFA" w:usb2="00000016" w:usb3="00000000" w:csb0="0004000F" w:csb1="00000000"/>
+  </w:font>
+  <w:font w:name="等线 Light">
+    <w:panose1 w:val="02010600030101010101"/>
+    <w:charset w:val="86"/>
+    <w:family w:val="auto"/>
+    <w:pitch w:val="variable"/>
+    <w:sig w:usb0="A00002BF" w:usb1="38CF7CFA" w:usb2="00000016" w:usb3="00000000" w:csb0="0004000F" w:csb1="00000000"/>
+  </w:font>
+  <w:font w:name="微软雅黑">
+    <w:panose1 w:val="020B0503020204020204"/>
+    <w:charset w:val="86"/>
+    <w:family w:val="swiss"/>
+    <w:pitch w:val="variable"/>
+    <w:sig w:usb0="80000287" w:usb1="2ACF3C50" w:usb2="00000016" w:usb3="00000000" w:csb0="0004001F" w:csb1="00000000"/>
+  </w:font>
+</w:fonts>
+</file>
+
+<file path=word/glossary/settings.xml><?xml version="1.0" encoding="utf-8"?>
+<w:settings xmlns:mc="http://schemas.openxmlformats.org/markup-compatibility/2006" xmlns:o="urn:schemas-microsoft-com:office:office" xmlns:r="http://schemas.openxmlformats.org/officeDocument/2006/relationships" xmlns:m="http://schemas.openxmlformats.org/officeDocument/2006/math" xmlns:v="urn:schemas-microsoft-com:vml" xmlns:w10="urn:schemas-microsoft-com:office:word" xmlns:w="http://schemas.openxmlformats.org/wordprocessingml/2006/main" xmlns:w14="http://schemas.microsoft.com/office/word/2010/wordml" xmlns:w15="http://schemas.microsoft.com/office/word/2012/wordml" xmlns:w16cid="http://schemas.microsoft.com/office/word/2016/wordml/cid" xmlns:w16se="http://schemas.microsoft.com/office/word/2015/wordml/symex" xmlns:sl="http://schemas.openxmlformats.org/schemaLibrary/2006/main" mc:Ignorable="w14 w15 w16se w16cid">
+  <w:view w:val="normal"/>
+  <w:bordersDoNotSurroundHeader/>
+  <w:bordersDoNotSurroundFooter/>
+  <w:defaultTabStop w:val="420"/>
+  <w:drawingGridVerticalSpacing w:val="156"/>
+  <w:displayHorizontalDrawingGridEvery w:val="0"/>
+  <w:displayVerticalDrawingGridEvery w:val="2"/>
+  <w:characterSpacingControl w:val="compressPunctuation"/>
+  <w:compat>
+    <w:spaceForUL/>
+    <w:balanceSingleByteDoubleByteWidth/>
+    <w:doNotLeaveBackslashAlone/>
+    <w:ulTrailSpace/>
+    <w:doNotExpandShiftReturn/>
+    <w:adjustLineHeightInTable/>
+    <w:useFELayout/>
+    <w:compatSetting w:name="compatibilityMode" w:uri="http://schemas.microsoft.com/office/word" w:val="15"/>
+    <w:compatSetting w:name="overrideTableStyleFontSizeAndJustification" w:uri="http://schemas.microsoft.com/office/word" w:val="1"/>
+    <w:compatSetting w:name="enableOpenTypeFeatures" w:uri="http://schemas.microsoft.com/office/word" w:val="1"/>
+    <w:compatSetting w:name="doNotFlipMirrorIndents" w:uri="http://schemas.microsoft.com/office/word" w:val="1"/>
+    <w:compatSetting w:name="differentiateMultirowTableHeaders" w:uri="http://schemas.microsoft.com/office/word" w:val="1"/>
+    <w:compatSetting w:name="useWord2013TrackBottomHyphenation" w:uri="http://schemas.microsoft.com/office/word" w:val="0"/>
+  </w:compat>
+  <w:rsids>
+    <w:rsidRoot w:val="007E4701"/>
+    <w:rsid w:val="007E4701"/>
+  </w:rsids>
+  <m:mathPr>
+    <m:mathFont m:val="Cambria Math"/>
+    <m:brkBin m:val="before"/>
+    <m:brkBinSub m:val="--"/>
+    <m:smallFrac m:val="0"/>
+    <m:dispDef/>
+    <m:lMargin m:val="0"/>
+    <m:rMargin m:val="0"/>
+    <m:defJc m:val="centerGroup"/>
+    <m:wrapIndent m:val="1440"/>
+    <m:intLim m:val="subSup"/>
+    <m:naryLim m:val="undOvr"/>
+  </m:mathPr>
+  <w:themeFontLang w:val="en-US" w:eastAsia="zh-CN"/>
+  <w:clrSchemeMapping w:bg1="light1" w:t1="dark1" w:bg2="light2" w:t2="dark2" w:accent1="accent1" w:accent2="accent2" w:accent3="accent3" w:accent4="accent4" w:accent5="accent5" w:accent6="accent6" w:hyperlink="hyperlink" w:followedHyperlink="followedHyperlink"/>
+  <w:decimalSymbol w:val="."/>
+  <w:listSeparator w:val=","/>
+  <w15:chartTrackingRefBased/>
+</w:settings>
+</file>
+
+<file path=word/glossary/styles.xml><?xml version="1.0" encoding="utf-8"?>
+<w:styles xmlns:mc="http://schemas.openxmlformats.org/markup-compatibility/2006" xmlns:r="http://schemas.openxmlformats.org/officeDocument/2006/relationships" xmlns:w="http://schemas.openxmlformats.org/wordprocessingml/2006/main" xmlns:w14="http://schemas.microsoft.com/office/word/2010/wordml" xmlns:w15="http://schemas.microsoft.com/office/word/2012/wordml" xmlns:w16cid="http://schemas.microsoft.com/office/word/2016/wordml/cid" xmlns:w16se="http://schemas.microsoft.com/office/word/2015/wordml/symex" mc:Ignorable="w14 w15 w16se w16cid">
+  <w:docDefaults>
+    <w:rPrDefault>
+      <w:rPr>
+        <w:rFonts w:asciiTheme="minorHAnsi" w:eastAsiaTheme="minorEastAsia" w:hAnsiTheme="minorHAnsi" w:cstheme="minorBidi"/>
+        <w:kern w:val="2"/>
+        <w:sz w:val="21"/>
+        <w:szCs w:val="22"/>
+        <w:lang w:val="en-US" w:eastAsia="zh-CN" w:bidi="ar-SA"/>
+      </w:rPr>
+    </w:rPrDefault>
+    <w:pPrDefault/>
+  </w:docDefaults>
+  <w:latentStyles w:defLockedState="0" w:defUIPriority="99" w:defSemiHidden="0" w:defUnhideWhenUsed="0" w:defQFormat="0" w:count="375">
+    <w:lsdException w:name="Normal" w:uiPriority="0" w:qFormat="1"/>
+    <w:lsdException w:name="heading 1" w:uiPriority="9" w:qFormat="1"/>
+    <w:lsdException w:name="heading 2" w:semiHidden="1" w:uiPriority="9" w:unhideWhenUsed="1" w:qFormat="1"/>
+    <w:lsdException w:name="heading 3" w:semiHidden="1" w:uiPriority="9" w:unhideWhenUsed="1" w:qFormat="1"/>
+    <w:lsdException w:name="heading 4" w:semiHidden="1" w:uiPriority="9" w:unhideWhenUsed="1" w:qFormat="1"/>
+    <w:lsdException w:name="heading 5" w:semiHidden="1" w:uiPriority="9" w:unhideWhenUsed="1" w:qFormat="1"/>
+    <w:lsdException w:name="heading 6" w:semiHidden="1" w:uiPriority="9" w:unhideWhenUsed="1" w:qFormat="1"/>
+    <w:lsdException w:name="heading 7" w:semiHidden="1" w:uiPriority="9" w:unhideWhenUsed="1" w:qFormat="1"/>
+    <w:lsdException w:name="heading 8" w:semiHidden="1" w:uiPriority="9" w:unhideWhenUsed="1" w:qFormat="1"/>
+    <w:lsdException w:name="heading 9" w:semiHidden="1" w:uiPriority="9" w:unhideWhenUsed="1" w:qFormat="1"/>
+    <w:lsdException w:name="index 1" w:semiHidden="1" w:unhideWhenUsed="1"/>
+    <w:lsdException w:name="index 2" w:semiHidden="1" w:unhideWhenUsed="1"/>
+    <w:lsdException w:name="index 3" w:semiHidden="1" w:unhideWhenUsed="1"/>
+    <w:lsdException w:name="index 4" w:semiHidden="1" w:unhideWhenUsed="1"/>
+    <w:lsdException w:name="index 5" w:semiHidden="1" w:unhideWhenUsed="1"/>
+    <w:lsdException w:name="index 6" w:semiHidden="1" w:unhideWhenUsed="1"/>
+    <w:lsdException w:name="index 7" w:semiHidden="1" w:unhideWhenUsed="1"/>
+    <w:lsdException w:name="index 8" w:semiHidden="1" w:unhideWhenUsed="1"/>
+    <w:lsdException w:name="index 9" w:semiHidden="1" w:unhideWhenUsed="1"/>
+    <w:lsdException w:name="toc 1" w:semiHidden="1" w:uiPriority="39" w:unhideWhenUsed="1"/>
+    <w:lsdException w:name="toc 2" w:semiHidden="1" w:uiPriority="39" w:unhideWhenUsed="1"/>
+    <w:lsdException w:name="toc 3" w:semiHidden="1" w:uiPriority="39" w:unhideWhenUsed="1"/>
+    <w:lsdException w:name="toc 4" w:semiHidden="1" w:uiPriority="39" w:unhideWhenUsed="1"/>
+    <w:lsdException w:name="toc 5" w:semiHidden="1" w:uiPriority="39" w:unhideWhenUsed="1"/>
+    <w:lsdException w:name="toc 6" w:semiHidden="1" w:uiPriority="39" w:unhideWhenUsed="1"/>
+    <w:lsdException w:name="toc 7" w:semiHidden="1" w:uiPriority="39" w:unhideWhenUsed="1"/>
+    <w:lsdException w:name="toc 8" w:semiHidden="1" w:uiPriority="39" w:unhideWhenUsed="1"/>
+    <w:lsdException w:name="toc 9" w:semiHidden="1" w:uiPriority="39" w:unhideWhenUsed="1"/>
+    <w:lsdException w:name="Normal Indent" w:semiHidden="1" w:unhideWhenUsed="1"/>
+    <w:lsdException w:name="footnote text" w:semiHidden="1" w:unhideWhenUsed="1"/>
+    <w:lsdException w:name="annotation text" w:semiHidden="1" w:unhideWhenUsed="1"/>
+    <w:lsdException w:name="header" w:semiHidden="1" w:unhideWhenUsed="1"/>
+    <w:lsdException w:name="footer" w:semiHidden="1" w:unhideWhenUsed="1"/>
+    <w:lsdException w:name="index heading" w:semiHidden="1" w:unhideWhenUsed="1"/>
+    <w:lsdException w:name="caption" w:semiHidden="1" w:uiPriority="35" w:unhideWhenUsed="1" w:qFormat="1"/>
+    <w:lsdException w:name="table of figures" w:semiHidden="1" w:unhideWhenUsed="1"/>
+    <w:lsdException w:name="envelope address" w:semiHidden="1" w:unhideWhenUsed="1"/>
+    <w:lsdException w:name="envelope return" w:semiHidden="1" w:unhideWhenUsed="1"/>
+    <w:lsdException w:name="footnote reference" w:semiHidden="1" w:unhideWhenUsed="1"/>
+    <w:lsdException w:name="annotation reference" w:semiHidden="1" w:unhideWhenUsed="1"/>
+    <w:lsdException w:name="line number" w:semiHidden="1" w:unhideWhenUsed="1"/>
+    <w:lsdException w:name="page number" w:semiHidden="1" w:unhideWhenUsed="1"/>
+    <w:lsdException w:name="endnote reference" w:semiHidden="1" w:unhideWhenUsed="1"/>
+    <w:lsdException w:name="endnote text" w:semiHidden="1" w:unhideWhenUsed="1"/>
+    <w:lsdException w:name="table of authorities" w:semiHidden="1" w:unhideWhenUsed="1"/>
+    <w:lsdException w:name="macro" w:semiHidden="1" w:unhideWhenUsed="1"/>
+    <w:lsdException w:name="toa heading" w:semiHidden="1" w:unhideWhenUsed="1"/>
+    <w:lsdException w:name="List" w:semiHidden="1" w:unhideWhenUsed="1"/>
+    <w:lsdException w:name="List Bullet" w:semiHidden="1" w:unhideWhenUsed="1"/>
+    <w:lsdException w:name="List Number" w:semiHidden="1" w:unhideWhenUsed="1"/>
+    <w:lsdException w:name="List 2" w:semiHidden="1" w:unhideWhenUsed="1"/>
+    <w:lsdException w:name="List 3" w:semiHidden="1" w:unhideWhenUsed="1"/>
+    <w:lsdException w:name="List 4" w:semiHidden="1" w:unhideWhenUsed="1"/>
+    <w:lsdException w:name="List 5" w:semiHidden="1" w:unhideWhenUsed="1"/>
+    <w:lsdException w:name="List Bullet 2" w:semiHidden="1" w:unhideWhenUsed="1"/>
+    <w:lsdException w:name="List Bullet 3" w:semiHidden="1" w:unhideWhenUsed="1"/>
+    <w:lsdException w:name="List Bullet 4" w:semiHidden="1" w:unhideWhenUsed="1"/>
+    <w:lsdException w:name="List Bullet 5" w:semiHidden="1" w:unhideWhenUsed="1"/>
+    <w:lsdException w:name="List Number 2" w:semiHidden="1" w:unhideWhenUsed="1"/>
+    <w:lsdException w:name="List Number 3" w:semiHidden="1" w:unhideWhenUsed="1"/>
+    <w:lsdException w:name="List Number 4" w:semiHidden="1" w:unhideWhenUsed="1"/>
+    <w:lsdException w:name="List Number 5" w:semiHidden="1" w:unhideWhenUsed="1"/>
+    <w:lsdException w:name="Title" w:uiPriority="10" w:qFormat="1"/>
+    <w:lsdException w:name="Closing" w:semiHidden="1" w:unhideWhenUsed="1"/>
+    <w:lsdException w:name="Signature" w:semiHidden="1" w:unhideWhenUsed="1"/>
+    <w:lsdException w:name="Default Paragraph Font" w:semiHidden="1" w:uiPriority="1" w:unhideWhenUsed="1"/>
+    <w:lsdException w:name="Body Text" w:semiHidden="1" w:unhideWhenUsed="1"/>
+    <w:lsdException w:name="Body Text Indent" w:semiHidden="1" w:unhideWhenUsed="1"/>
+    <w:lsdException w:name="List Continue" w:semiHidden="1" w:unhideWhenUsed="1"/>
+    <w:lsdException w:name="List Continue 2" w:semiHidden="1" w:unhideWhenUsed="1"/>
+    <w:lsdException w:name="List Continue 3" w:semiHidden="1" w:unhideWhenUsed="1"/>
+    <w:lsdException w:name="List Continue 4" w:semiHidden="1" w:unhideWhenUsed="1"/>
+    <w:lsdException w:name="List Continue 5" w:semiHidden="1" w:unhideWhenUsed="1"/>
+    <w:lsdException w:name="Message Header" w:semiHidden="1" w:unhideWhenUsed="1"/>
+    <w:lsdException w:name="Subtitle" w:uiPriority="11" w:qFormat="1"/>
+    <w:lsdException w:name="Salutation" w:semiHidden="1" w:unhideWhenUsed="1"/>
+    <w:lsdException w:name="Date" w:semiHidden="1" w:unhideWhenUsed="1"/>
+    <w:lsdException w:name="Body Text First Indent" w:semiHidden="1" w:unhideWhenUsed="1"/>
+    <w:lsdException w:name="Body Text First Indent 2" w:semiHidden="1" w:unhideWhenUsed="1"/>
+    <w:lsdException w:name="Note Heading" w:semiHidden="1" w:unhideWhenUsed="1"/>
+    <w:lsdException w:name="Body Text 2" w:semiHidden="1" w:unhideWhenUsed="1"/>
+    <w:lsdException w:name="Body Text 3" w:semiHidden="1" w:unhideWhenUsed="1"/>
+    <w:lsdException w:name="Body Text Indent 2" w:semiHidden="1" w:unhideWhenUsed="1"/>
+    <w:lsdException w:name="Body Text Indent 3" w:semiHidden="1" w:unhideWhenUsed="1"/>
+    <w:lsdException w:name="Block Text" w:semiHidden="1" w:unhideWhenUsed="1"/>
+    <w:lsdException w:name="Hyperlink" w:semiHidden="1" w:unhideWhenUsed="1"/>
+    <w:lsdException w:name="FollowedHyperlink" w:semiHidden="1" w:unhideWhenUsed="1"/>
+    <w:lsdException w:name="Strong" w:uiPriority="22" w:qFormat="1"/>
+    <w:lsdException w:name="Emphasis" w:uiPriority="20" w:qFormat="1"/>
+    <w:lsdException w:name="Document Map" w:semiHidden="1" w:unhideWhenUsed="1"/>
+    <w:lsdException w:name="Plain Text" w:semiHidden="1" w:unhideWhenUsed="1"/>
+    <w:lsdException w:name="E-mail Signature" w:semiHidden="1" w:unhideWhenUsed="1"/>
+    <w:lsdException w:name="HTML Top of Form" w:semiHidden="1" w:unhideWhenUsed="1"/>
+    <w:lsdException w:name="HTML Bottom of Form" w:semiHidden="1" w:unhideWhenUsed="1"/>
+    <w:lsdException w:name="Normal (Web)" w:semiHidden="1" w:unhideWhenUsed="1"/>
+    <w:lsdException w:name="HTML Acronym" w:semiHidden="1" w:unhideWhenUsed="1"/>
+    <w:lsdException w:name="HTML Address" w:semiHidden="1" w:unhideWhenUsed="1"/>
+    <w:lsdException w:name="HTML Cite" w:semiHidden="1" w:unhideWhenUsed="1"/>
+    <w:lsdException w:name="HTML Code" w:semiHidden="1" w:unhideWhenUsed="1"/>
+    <w:lsdException w:name="HTML Definition" w:semiHidden="1" w:unhideWhenUsed="1"/>
+    <w:lsdException w:name="HTML Keyboard" w:semiHidden="1" w:unhideWhenUsed="1"/>
+    <w:lsdException w:name="HTML Preformatted" w:semiHidden="1" w:unhideWhenUsed="1"/>
+    <w:lsdException w:name="HTML Sample" w:semiHidden="1" w:unhideWhenUsed="1"/>
+    <w:lsdException w:name="HTML Typewriter" w:semiHidden="1" w:unhideWhenUsed="1"/>
+    <w:lsdException w:name="HTML Variable" w:semiHidden="1" w:unhideWhenUsed="1"/>
+    <w:lsdException w:name="Normal Table" w:semiHidden="1" w:unhideWhenUsed="1"/>
+    <w:lsdException w:name="annotation subject" w:semiHidden="1" w:unhideWhenUsed="1"/>
+    <w:lsdException w:name="No List" w:semiHidden="1" w:unhideWhenUsed="1"/>
+    <w:lsdException w:name="Outline List 1" w:semiHidden="1" w:unhideWhenUsed="1"/>
+    <w:lsdException w:name="Outline List 2" w:semiHidden="1" w:unhideWhenUsed="1"/>
+    <w:lsdException w:name="Outline List 3" w:semiHidden="1" w:unhideWhenUsed="1"/>
+    <w:lsdException w:name="Table Simple 1" w:semiHidden="1" w:unhideWhenUsed="1"/>
+    <w:lsdException w:name="Table Simple 2" w:semiHidden="1" w:unhideWhenUsed="1"/>
+    <w:lsdException w:name="Table Simple 3" w:semiHidden="1" w:unhideWhenUsed="1"/>
+    <w:lsdException w:name="Table Classic 1" w:semiHidden="1" w:unhideWhenUsed="1"/>
+    <w:lsdException w:name="Table Classic 2" w:semiHidden="1" w:unhideWhenUsed="1"/>
+    <w:lsdException w:name="Table Classic 3" w:semiHidden="1" w:unhideWhenUsed="1"/>
+    <w:lsdException w:name="Table Classic 4" w:semiHidden="1" w:unhideWhenUsed="1"/>
+    <w:lsdException w:name="Table Colorful 1" w:semiHidden="1" w:unhideWhenUsed="1"/>
+    <w:lsdException w:name="Table Colorful 2" w:semiHidden="1" w:unhideWhenUsed="1"/>
+    <w:lsdException w:name="Table Colorful 3" w:semiHidden="1" w:unhideWhenUsed="1"/>
+    <w:lsdException w:name="Table Columns 1" w:semiHidden="1" w:unhideWhenUsed="1"/>
+    <w:lsdException w:name="Table Columns 2" w:semiHidden="1" w:unhideWhenUsed="1"/>
+    <w:lsdException w:name="Table Columns 3" w:semiHidden="1" w:unhideWhenUsed="1"/>
+    <w:lsdException w:name="Table Columns 4" w:semiHidden="1" w:unhideWhenUsed="1"/>
+    <w:lsdException w:name="Table Columns 5" w:semiHidden="1" w:unhideWhenUsed="1"/>
+    <w:lsdException w:name="Table Grid 1" w:semiHidden="1" w:unhideWhenUsed="1"/>
+    <w:lsdException w:name="Table Grid 2" w:semiHidden="1" w:unhideWhenUsed="1"/>
+    <w:lsdException w:name="Table Grid 3" w:semiHidden="1" w:unhideWhenUsed="1"/>
+    <w:lsdException w:name="Table Grid 4" w:semiHidden="1" w:unhideWhenUsed="1"/>
+    <w:lsdException w:name="Table Grid 5" w:semiHidden="1" w:unhideWhenUsed="1"/>
+    <w:lsdException w:name="Table Grid 6" w:semiHidden="1" w:unhideWhenUsed="1"/>
+    <w:lsdException w:name="Table Grid 7" w:semiHidden="1" w:unhideWhenUsed="1"/>
+    <w:lsdException w:name="Table Grid 8" w:semiHidden="1" w:unhideWhenUsed="1"/>
+    <w:lsdException w:name="Table List 1" w:semiHidden="1" w:unhideWhenUsed="1"/>
+    <w:lsdException w:name="Table List 2" w:semiHidden="1" w:unhideWhenUsed="1"/>
+    <w:lsdException w:name="Table List 3" w:semiHidden="1" w:unhideWhenUsed="1"/>
+    <w:lsdException w:name="Table List 4" w:semiHidden="1" w:unhideWhenUsed="1"/>
+    <w:lsdException w:name="Table List 5" w:semiHidden="1" w:unhideWhenUsed="1"/>
+    <w:lsdException w:name="Table List 6" w:semiHidden="1" w:unhideWhenUsed="1"/>
+    <w:lsdException w:name="Table List 7" w:semiHidden="1" w:unhideWhenUsed="1"/>
+    <w:lsdException w:name="Table List 8" w:semiHidden="1" w:unhideWhenUsed="1"/>
+    <w:lsdException w:name="Table 3D effects 1" w:semiHidden="1" w:unhideWhenUsed="1"/>
+    <w:lsdException w:name="Table 3D effects 2" w:semiHidden="1" w:unhideWhenUsed="1"/>
+    <w:lsdException w:name="Table 3D effects 3" w:semiHidden="1" w:unhideWhenUsed="1"/>
+    <w:lsdException w:name="Table Contemporary" w:semiHidden="1" w:unhideWhenUsed="1"/>
+    <w:lsdException w:name="Table Elegant" w:semiHidden="1" w:unhideWhenUsed="1"/>
+    <w:lsdException w:name="Table Professional" w:semiHidden="1" w:unhideWhenUsed="1"/>
+    <w:lsdException w:name="Table Subtle 1" w:semiHidden="1" w:unhideWhenUsed="1"/>
+    <w:lsdException w:name="Table Subtle 2" w:semiHidden="1" w:unhideWhenUsed="1"/>
+    <w:lsdException w:name="Table Web 1" w:semiHidden="1" w:unhideWhenUsed="1"/>
+    <w:lsdException w:name="Table Web 2" w:semiHidden="1" w:unhideWhenUsed="1"/>
+    <w:lsdException w:name="Table Web 3" w:semiHidden="1" w:unhideWhenUsed="1"/>
+    <w:lsdException w:name="Balloon Text" w:semiHidden="1" w:unhideWhenUsed="1"/>
+    <w:lsdException w:name="Table Grid" w:uiPriority="39"/>
+    <w:lsdException w:name="Table Theme" w:semiHidden="1" w:unhideWhenUsed="1"/>
+    <w:lsdException w:name="Placeholder Text" w:semiHidden="1"/>
+    <w:lsdException w:name="No Spacing" w:uiPriority="1" w:qFormat="1"/>
+    <w:lsdException w:name="Light Shading" w:uiPriority="60"/>
+    <w:lsdException w:name="Light List" w:uiPriority="61"/>
+    <w:lsdException w:name="Light Grid" w:uiPriority="62"/>
+    <w:lsdException w:name="Medium Shading 1" w:uiPriority="63"/>
+    <w:lsdException w:name="Medium Shading 2" w:uiPriority="64"/>
+    <w:lsdException w:name="Medium List 1" w:uiPriority="65"/>
+    <w:lsdException w:name="Medium List 2" w:uiPriority="66"/>
+    <w:lsdException w:name="Medium Grid 1" w:uiPriority="67"/>
+    <w:lsdException w:name="Medium Grid 2" w:uiPriority="68"/>
+    <w:lsdException w:name="Medium Grid 3" w:uiPriority="69"/>
+    <w:lsdException w:name="Dark List" w:uiPriority="70"/>
+    <w:lsdException w:name="Colorful Shading" w:uiPriority="71"/>
+    <w:lsdException w:name="Colorful List" w:uiPriority="72"/>
+    <w:lsdException w:name="Colorful Grid" w:uiPriority="73"/>
+    <w:lsdException w:name="Light Shading Accent 1" w:uiPriority="60"/>
+    <w:lsdException w:name="Light List Accent 1" w:uiPriority="61"/>
+    <w:lsdException w:name="Light Grid Accent 1" w:uiPriority="62"/>
+    <w:lsdException w:name="Medium Shading 1 Accent 1" w:uiPriority="63"/>
+    <w:lsdException w:name="Medium Shading 2 Accent 1" w:uiPriority="64"/>
+    <w:lsdException w:name="Medium List 1 Accent 1" w:uiPriority="65"/>
+    <w:lsdException w:name="Revision" w:semiHidden="1"/>
+    <w:lsdException w:name="List Paragraph" w:uiPriority="34" w:qFormat="1"/>
+    <w:lsdException w:name="Quote" w:uiPriority="29" w:qFormat="1"/>
+    <w:lsdException w:name="Intense Quote" w:uiPriority="30" w:qFormat="1"/>
+    <w:lsdException w:name="Medium List 2 Accent 1" w:uiPriority="66"/>
+    <w:lsdException w:name="Medium Grid 1 Accent 1" w:uiPriority="67"/>
+    <w:lsdException w:name="Medium Grid 2 Accent 1" w:uiPriority="68"/>
+    <w:lsdException w:name="Medium Grid 3 Accent 1" w:uiPriority="69"/>
+    <w:lsdException w:name="Dark List Accent 1" w:uiPriority="70"/>
+    <w:lsdException w:name="Colorful Shading Accent 1" w:uiPriority="71"/>
+    <w:lsdException w:name="Colorful List Accent 1" w:uiPriority="72"/>
+    <w:lsdException w:name="Colorful Grid Accent 1" w:uiPriority="73"/>
+    <w:lsdException w:name="Light Shading Accent 2" w:uiPriority="60"/>
+    <w:lsdException w:name="Light List Accent 2" w:uiPriority="61"/>
+    <w:lsdException w:name="Light Grid Accent 2" w:uiPriority="62"/>
+    <w:lsdException w:name="Medium Shading 1 Accent 2" w:uiPriority="63"/>
+    <w:lsdException w:name="Medium Shading 2 Accent 2" w:uiPriority="64"/>
+    <w:lsdException w:name="Medium List 1 Accent 2" w:uiPriority="65"/>
+    <w:lsdException w:name="Medium List 2 Accent 2" w:uiPriority="66"/>
+    <w:lsdException w:name="Medium Grid 1 Accent 2" w:uiPriority="67"/>
+    <w:lsdException w:name="Medium Grid 2 Accent 2" w:uiPriority="68"/>
+    <w:lsdException w:name="Medium Grid 3 Accent 2" w:uiPriority="69"/>
+    <w:lsdException w:name="Dark List Accent 2" w:uiPriority="70"/>
+    <w:lsdException w:name="Colorful Shading Accent 2" w:uiPriority="71"/>
+    <w:lsdException w:name="Colorful List Accent 2" w:uiPriority="72"/>
+    <w:lsdException w:name="Colorful Grid Accent 2" w:uiPriority="73"/>
+    <w:lsdException w:name="Light Shading Accent 3" w:uiPriority="60"/>
+    <w:lsdException w:name="Light List Accent 3" w:uiPriority="61"/>
+    <w:lsdException w:name="Light Grid Accent 3" w:uiPriority="62"/>
+    <w:lsdException w:name="Medium Shading 1 Accent 3" w:uiPriority="63"/>
+    <w:lsdException w:name="Medium Shading 2 Accent 3" w:uiPriority="64"/>
+    <w:lsdException w:name="Medium List 1 Accent 3" w:uiPriority="65"/>
+    <w:lsdException w:name="Medium List 2 Accent 3" w:uiPriority="66"/>
+    <w:lsdException w:name="Medium Grid 1 Accent 3" w:uiPriority="67"/>
+    <w:lsdException w:name="Medium Grid 2 Accent 3" w:uiPriority="68"/>
+    <w:lsdException w:name="Medium Grid 3 Accent 3" w:uiPriority="69"/>
+    <w:lsdException w:name="Dark List Accent 3" w:uiPriority="70"/>
+    <w:lsdException w:name="Colorful Shading Accent 3" w:uiPriority="71"/>
+    <w:lsdException w:name="Colorful List Accent 3" w:uiPriority="72"/>
+    <w:lsdException w:name="Colorful Grid Accent 3" w:uiPriority="73"/>
+    <w:lsdException w:name="Light Shading Accent 4" w:uiPriority="60"/>
+    <w:lsdException w:name="Light List Accent 4" w:uiPriority="61"/>
+    <w:lsdException w:name="Light Grid Accent 4" w:uiPriority="62"/>
+    <w:lsdException w:name="Medium Shading 1 Accent 4" w:uiPriority="63"/>
+    <w:lsdException w:name="Medium Shading 2 Accent 4" w:uiPriority="64"/>
+    <w:lsdException w:name="Medium List 1 Accent 4" w:uiPriority="65"/>
+    <w:lsdException w:name="Medium List 2 Accent 4" w:uiPriority="66"/>
+    <w:lsdException w:name="Medium Grid 1 Accent 4" w:uiPriority="67"/>
+    <w:lsdException w:name="Medium Grid 2 Accent 4" w:uiPriority="68"/>
+    <w:lsdException w:name="Medium Grid 3 Accent 4" w:uiPriority="69"/>
+    <w:lsdException w:name="Dark List Accent 4" w:uiPriority="70"/>
+    <w:lsdException w:name="Colorful Shading Accent 4" w:uiPriority="71"/>
+    <w:lsdException w:name="Colorful List Accent 4" w:uiPriority="72"/>
+    <w:lsdException w:name="Colorful Grid Accent 4" w:uiPriority="73"/>
+    <w:lsdException w:name="Light Shading Accent 5" w:uiPriority="60"/>
+    <w:lsdException w:name="Light List Accent 5" w:uiPriority="61"/>
+    <w:lsdException w:name="Light Grid Accent 5" w:uiPriority="62"/>
+    <w:lsdException w:name="Medium Shading 1 Accent 5" w:uiPriority="63"/>
+    <w:lsdException w:name="Medium Shading 2 Accent 5" w:uiPriority="64"/>
+    <w:lsdException w:name="Medium List 1 Accent 5" w:uiPriority="65"/>
+    <w:lsdException w:name="Medium List 2 Accent 5" w:uiPriority="66"/>
+    <w:lsdException w:name="Medium Grid 1 Accent 5" w:uiPriority="67"/>
+    <w:lsdException w:name="Medium Grid 2 Accent 5" w:uiPriority="68"/>
+    <w:lsdException w:name="Medium Grid 3 Accent 5" w:uiPriority="69"/>
+    <w:lsdException w:name="Dark List Accent 5" w:uiPriority="70"/>
+    <w:lsdException w:name="Colorful Shading Accent 5" w:uiPriority="71"/>
+    <w:lsdException w:name="Colorful List Accent 5" w:uiPriority="72"/>
+    <w:lsdException w:name="Colorful Grid Accent 5" w:uiPriority="73"/>
+    <w:lsdException w:name="Light Shading Accent 6" w:uiPriority="60"/>
+    <w:lsdException w:name="Light List Accent 6" w:uiPriority="61"/>
+    <w:lsdException w:name="Light Grid Accent 6" w:uiPriority="62"/>
+    <w:lsdException w:name="Medium Shading 1 Accent 6" w:uiPriority="63"/>
+    <w:lsdException w:name="Medium Shading 2 Accent 6" w:uiPriority="64"/>
+    <w:lsdException w:name="Medium List 1 Accent 6" w:uiPriority="65"/>
+    <w:lsdException w:name="Medium List 2 Accent 6" w:uiPriority="66"/>
+    <w:lsdException w:name="Medium Grid 1 Accent 6" w:uiPriority="67"/>
+    <w:lsdException w:name="Medium Grid 2 Accent 6" w:uiPriority="68"/>
+    <w:lsdException w:name="Medium Grid 3 Accent 6" w:uiPriority="69"/>
+    <w:lsdException w:name="Dark List Accent 6" w:uiPriority="70"/>
+    <w:lsdException w:name="Colorful Shading Accent 6" w:uiPriority="71"/>
+    <w:lsdException w:name="Colorful List Accent 6" w:uiPriority="72"/>
+    <w:lsdException w:name="Colorful Grid Accent 6" w:uiPriority="73"/>
+    <w:lsdException w:name="Subtle Emphasis" w:uiPriority="19" w:qFormat="1"/>
+    <w:lsdException w:name="Intense Emphasis" w:uiPriority="21" w:qFormat="1"/>
+    <w:lsdException w:name="Subtle Reference" w:uiPriority="31" w:qFormat="1"/>
+    <w:lsdException w:name="Intense Reference" w:uiPriority="32" w:qFormat="1"/>
+    <w:lsdException w:name="Book Title" w:uiPriority="33" w:qFormat="1"/>
+    <w:lsdException w:name="Bibliography" w:semiHidden="1" w:uiPriority="37" w:unhideWhenUsed="1"/>
+    <w:lsdException w:name="TOC Heading" w:semiHidden="1" w:uiPriority="39" w:unhideWhenUsed="1" w:qFormat="1"/>
+    <w:lsdException w:name="Plain Table 1" w:uiPriority="41"/>
+    <w:lsdException w:name="Plain Table 2" w:uiPriority="42"/>
+    <w:lsdException w:name="Plain Table 3" w:uiPriority="43"/>
+    <w:lsdException w:name="Plain Table 4" w:uiPriority="44"/>
+    <w:lsdException w:name="Plain Table 5" w:uiPriority="45"/>
+    <w:lsdException w:name="Grid Table Light" w:uiPriority="40"/>
+    <w:lsdException w:name="Grid Table 1 Light" w:uiPriority="46"/>
+    <w:lsdException w:name="Grid Table 2" w:uiPriority="47"/>
+    <w:lsdException w:name="Grid Table 3" w:uiPriority="48"/>
+    <w:lsdException w:name="Grid Table 4" w:uiPriority="49"/>
+    <w:lsdException w:name="Grid Table 5 Dark" w:uiPriority="50"/>
+    <w:lsdException w:name="Grid Table 6 Colorful" w:uiPriority="51"/>
+    <w:lsdException w:name="Grid Table 7 Colorful" w:uiPriority="52"/>
+    <w:lsdException w:name="Grid Table 1 Light Accent 1" w:uiPriority="46"/>
+    <w:lsdException w:name="Grid Table 2 Accent 1" w:uiPriority="47"/>
+    <w:lsdException w:name="Grid Table 3 Accent 1" w:uiPriority="48"/>
+    <w:lsdException w:name="Grid Table 4 Accent 1" w:uiPriority="49"/>
+    <w:lsdException w:name="Grid Table 5 Dark Accent 1" w:uiPriority="50"/>
+    <w:lsdException w:name="Grid Table 6 Colorful Accent 1" w:uiPriority="51"/>
+    <w:lsdException w:name="Grid Table 7 Colorful Accent 1" w:uiPriority="52"/>
+    <w:lsdException w:name="Grid Table 1 Light Accent 2" w:uiPriority="46"/>
+    <w:lsdException w:name="Grid Table 2 Accent 2" w:uiPriority="47"/>
+    <w:lsdException w:name="Grid Table 3 Accent 2" w:uiPriority="48"/>
+    <w:lsdException w:name="Grid Table 4 Accent 2" w:uiPriority="49"/>
+    <w:lsdException w:name="Grid Table 5 Dark Accent 2" w:uiPriority="50"/>
+    <w:lsdException w:name="Grid Table 6 Colorful Accent 2" w:uiPriority="51"/>
+    <w:lsdException w:name="Grid Table 7 Colorful Accent 2" w:uiPriority="52"/>
+    <w:lsdException w:name="Grid Table 1 Light Accent 3" w:uiPriority="46"/>
+    <w:lsdException w:name="Grid Table 2 Accent 3" w:uiPriority="47"/>
+    <w:lsdException w:name="Grid Table 3 Accent 3" w:uiPriority="48"/>
+    <w:lsdException w:name="Grid Table 4 Accent 3" w:uiPriority="49"/>
+    <w:lsdException w:name="Grid Table 5 Dark Accent 3" w:uiPriority="50"/>
+    <w:lsdException w:name="Grid Table 6 Colorful Accent 3" w:uiPriority="51"/>
+    <w:lsdException w:name="Grid Table 7 Colorful Accent 3" w:uiPriority="52"/>
+    <w:lsdException w:name="Grid Table 1 Light Accent 4" w:uiPriority="46"/>
+    <w:lsdException w:name="Grid Table 2 Accent 4" w:uiPriority="47"/>
+    <w:lsdException w:name="Grid Table 3 Accent 4" w:uiPriority="48"/>
+    <w:lsdException w:name="Grid Table 4 Accent 4" w:uiPriority="49"/>
+    <w:lsdException w:name="Grid Table 5 Dark Accent 4" w:uiPriority="50"/>
+    <w:lsdException w:name="Grid Table 6 Colorful Accent 4" w:uiPriority="51"/>
+    <w:lsdException w:name="Grid Table 7 Colorful Accent 4" w:uiPriority="52"/>
+    <w:lsdException w:name="Grid Table 1 Light Accent 5" w:uiPriority="46"/>
+    <w:lsdException w:name="Grid Table 2 Accent 5" w:uiPriority="47"/>
+    <w:lsdException w:name="Grid Table 3 Accent 5" w:uiPriority="48"/>
+    <w:lsdException w:name="Grid Table 4 Accent 5" w:uiPriority="49"/>
+    <w:lsdException w:name="Grid Table 5 Dark Accent 5" w:uiPriority="50"/>
+    <w:lsdException w:name="Grid Table 6 Colorful Accent 5" w:uiPriority="51"/>
+    <w:lsdException w:name="Grid Table 7 Colorful Accent 5" w:uiPriority="52"/>
+    <w:lsdException w:name="Grid Table 1 Light Accent 6" w:uiPriority="46"/>
+    <w:lsdException w:name="Grid Table 2 Accent 6" w:uiPriority="47"/>
+    <w:lsdException w:name="Grid Table 3 Accent 6" w:uiPriority="48"/>
+    <w:lsdException w:name="Grid Table 4 Accent 6" w:uiPriority="49"/>
+    <w:lsdException w:name="Grid Table 5 Dark Accent 6" w:uiPriority="50"/>
+    <w:lsdException w:name="Grid Table 6 Colorful Accent 6" w:uiPriority="51"/>
+    <w:lsdException w:name="Grid Table 7 Colorful Accent 6" w:uiPriority="52"/>
+    <w:lsdException w:name="List Table 1 Light" w:uiPriority="46"/>
+    <w:lsdException w:name="List Table 2" w:uiPriority="47"/>
+    <w:lsdException w:name="List Table 3" w:uiPriority="48"/>
+    <w:lsdException w:name="List Table 4" w:uiPriority="49"/>
+    <w:lsdException w:name="List Table 5 Dark" w:uiPriority="50"/>
+    <w:lsdException w:name="List Table 6 Colorful" w:uiPriority="51"/>
+    <w:lsdException w:name="List Table 7 Colorful" w:uiPriority="52"/>
+    <w:lsdException w:name="List Table 1 Light Accent 1" w:uiPriority="46"/>
+    <w:lsdException w:name="List Table 2 Accent 1" w:uiPriority="47"/>
+    <w:lsdException w:name="List Table 3 Accent 1" w:uiPriority="48"/>
+    <w:lsdException w:name="List Table 4 Accent 1" w:uiPriority="49"/>
+    <w:lsdException w:name="List Table 5 Dark Accent 1" w:uiPriority="50"/>
+    <w:lsdException w:name="List Table 6 Colorful Accent 1" w:uiPriority="51"/>
+    <w:lsdException w:name="List Table 7 Colorful Accent 1" w:uiPriority="52"/>
+    <w:lsdException w:name="List Table 1 Light Accent 2" w:uiPriority="46"/>
+    <w:lsdException w:name="List Table 2 Accent 2" w:uiPriority="47"/>
+    <w:lsdException w:name="List Table 3 Accent 2" w:uiPriority="48"/>
+    <w:lsdException w:name="List Table 4 Accent 2" w:uiPriority="49"/>
+    <w:lsdException w:name="List Table 5 Dark Accent 2" w:uiPriority="50"/>
+    <w:lsdException w:name="List Table 6 Colorful Accent 2" w:uiPriority="51"/>
+    <w:lsdException w:name="List Table 7 Colorful Accent 2" w:uiPriority="52"/>
+    <w:lsdException w:name="List Table 1 Light Accent 3" w:uiPriority="46"/>
+    <w:lsdException w:name="List Table 2 Accent 3" w:uiPriority="47"/>
+    <w:lsdException w:name="List Table 3 Accent 3" w:uiPriority="48"/>
+    <w:lsdException w:name="List Table 4 Accent 3" w:uiPriority="49"/>
+    <w:lsdException w:name="List Table 5 Dark Accent 3" w:uiPriority="50"/>
+    <w:lsdException w:name="List Table 6 Colorful Accent 3" w:uiPriority="51"/>
+    <w:lsdException w:name="List Table 7 Colorful Accent 3" w:uiPriority="52"/>
+    <w:lsdException w:name="List Table 1 Light Accent 4" w:uiPriority="46"/>
+    <w:lsdException w:name="List Table 2 Accent 4" w:uiPriority="47"/>
+    <w:lsdException w:name="List Table 3 Accent 4" w:uiPriority="48"/>
+    <w:lsdException w:name="List Table 4 Accent 4" w:uiPriority="49"/>
+    <w:lsdException w:name="List Table 5 Dark Accent 4" w:uiPriority="50"/>
+    <w:lsdException w:name="List Table 6 Colorful Accent 4" w:uiPriority="51"/>
+    <w:lsdException w:name="List Table 7 Colorful Accent 4" w:uiPriority="52"/>
+    <w:lsdException w:name="List Table 1 Light Accent 5" w:uiPriority="46"/>
+    <w:lsdException w:name="List Table 2 Accent 5" w:uiPriority="47"/>
+    <w:lsdException w:name="List Table 3 Accent 5" w:uiPriority="48"/>
+    <w:lsdException w:name="List Table 4 Accent 5" w:uiPriority="49"/>
+    <w:lsdException w:name="List Table 5 Dark Accent 5" w:uiPriority="50"/>
+    <w:lsdException w:name="List Table 6 Colorful Accent 5" w:uiPriority="51"/>
+    <w:lsdException w:name="List Table 7 Colorful Accent 5" w:uiPriority="52"/>
+    <w:lsdException w:name="List Table 1 Light Accent 6" w:uiPriority="46"/>
+    <w:lsdException w:name="List Table 2 Accent 6" w:uiPriority="47"/>
+    <w:lsdException w:name="List Table 3 Accent 6" w:uiPriority="48"/>
+    <w:lsdException w:name="List Table 4 Accent 6" w:uiPriority="49"/>
+    <w:lsdException w:name="List Table 5 Dark Accent 6" w:uiPriority="50"/>
+    <w:lsdException w:name="List Table 6 Colorful Accent 6" w:uiPriority="51"/>
+    <w:lsdException w:name="List Table 7 Colorful Accent 6" w:uiPriority="52"/>
+    <w:lsdException w:name="Mention" w:semiHidden="1" w:unhideWhenUsed="1"/>
+    <w:lsdException w:name="Smart Hyperlink" w:semiHidden="1" w:unhideWhenUsed="1"/>
+    <w:lsdException w:name="Hashtag" w:semiHidden="1" w:unhideWhenUsed="1"/>
+    <w:lsdException w:name="Unresolved Mention" w:semiHidden="1" w:unhideWhenUsed="1"/>
+  </w:latentStyles>
+  <w:style w:type="paragraph" w:default="1" w:styleId="a">
+    <w:name w:val="Normal"/>
+    <w:qFormat/>
+    <w:pPr>
+      <w:widowControl w:val="0"/>
+      <w:jc w:val="both"/>
+    </w:pPr>
+  </w:style>
+  <w:style w:type="character" w:default="1" w:styleId="a0">
+    <w:name w:val="Default Paragraph Font"/>
+    <w:uiPriority w:val="1"/>
+    <w:semiHidden/>
+    <w:unhideWhenUsed/>
+  </w:style>
+  <w:style w:type="table" w:default="1" w:styleId="a1">
+    <w:name w:val="Normal Table"/>
+    <w:uiPriority w:val="99"/>
+    <w:semiHidden/>
+    <w:unhideWhenUsed/>
+    <w:tblPr>
+      <w:tblInd w:w="0" w:type="dxa"/>
+      <w:tblCellMar>
+        <w:top w:w="0" w:type="dxa"/>
+        <w:left w:w="108" w:type="dxa"/>
+        <w:bottom w:w="0" w:type="dxa"/>
+        <w:right w:w="108" w:type="dxa"/>
+      </w:tblCellMar>
+    </w:tblPr>
+  </w:style>
+  <w:style w:type="numbering" w:default="1" w:styleId="a2">
+    <w:name w:val="No List"/>
+    <w:uiPriority w:val="99"/>
+    <w:semiHidden/>
+    <w:unhideWhenUsed/>
+  </w:style>
+  <w:style w:type="paragraph" w:customStyle="1" w:styleId="66AADBA76D784B8AB6E983D1089DA767">
+    <w:name w:val="66AADBA76D784B8AB6E983D1089DA767"/>
+    <w:rsid w:val="007E4701"/>
+    <w:pPr>
+      <w:widowControl w:val="0"/>
+      <w:jc w:val="both"/>
+    </w:pPr>
+  </w:style>
+  <w:style w:type="paragraph" w:customStyle="1" w:styleId="32546B8E1B494F459C6B09900EEA6494">
+    <w:name w:val="32546B8E1B494F459C6B09900EEA6494"/>
+    <w:rsid w:val="007E4701"/>
+    <w:pPr>
+      <w:widowControl w:val="0"/>
+      <w:jc w:val="both"/>
+    </w:pPr>
+  </w:style>
+  <w:style w:type="paragraph" w:customStyle="1" w:styleId="E3540660A8864FD685A74F33442AD02F">
+    <w:name w:val="E3540660A8864FD685A74F33442AD02F"/>
+    <w:rsid w:val="007E4701"/>
+    <w:pPr>
+      <w:widowControl w:val="0"/>
+      <w:jc w:val="both"/>
+    </w:pPr>
+  </w:style>
+  <w:style w:type="paragraph" w:customStyle="1" w:styleId="F7BA44DFEB8840A6865E1F88A9BA0622">
+    <w:name w:val="F7BA44DFEB8840A6865E1F88A9BA0622"/>
+    <w:rsid w:val="007E4701"/>
+    <w:pPr>
+      <w:widowControl w:val="0"/>
+      <w:jc w:val="both"/>
+    </w:pPr>
+  </w:style>
+  <w:style w:type="paragraph" w:customStyle="1" w:styleId="D5F5975D3B4144C8AFA0416C65C6DE16">
+    <w:name w:val="D5F5975D3B4144C8AFA0416C65C6DE16"/>
+    <w:rsid w:val="007E4701"/>
+    <w:pPr>
+      <w:widowControl w:val="0"/>
+      <w:jc w:val="both"/>
+    </w:pPr>
+  </w:style>
+  <w:style w:type="paragraph" w:customStyle="1" w:styleId="4A87B6424BC8426E97AE3EF74434445F">
+    <w:name w:val="4A87B6424BC8426E97AE3EF74434445F"/>
+    <w:rsid w:val="007E4701"/>
+    <w:pPr>
+      <w:widowControl w:val="0"/>
+      <w:jc w:val="both"/>
+    </w:pPr>
+  </w:style>
+  <w:style w:type="paragraph" w:customStyle="1" w:styleId="A007A2226F4E472F87A3FF2ACB7E09ED">
+    <w:name w:val="A007A2226F4E472F87A3FF2ACB7E09ED"/>
+    <w:rsid w:val="007E4701"/>
+    <w:pPr>
+      <w:widowControl w:val="0"/>
+      <w:jc w:val="both"/>
+    </w:pPr>
+  </w:style>
+  <w:style w:type="paragraph" w:customStyle="1" w:styleId="50488C9A909349AE805FBFD27EEAA05D">
+    <w:name w:val="50488C9A909349AE805FBFD27EEAA05D"/>
+    <w:rsid w:val="007E4701"/>
+    <w:pPr>
+      <w:widowControl w:val="0"/>
+      <w:jc w:val="both"/>
+    </w:pPr>
+  </w:style>
+</w:styles>
+</file>
+
+<file path=word/glossary/webSettings.xml><?xml version="1.0" encoding="utf-8"?>
+<w:webSettings xmlns:mc="http://schemas.openxmlformats.org/markup-compatibility/2006" xmlns:r="http://schemas.openxmlformats.org/officeDocument/2006/relationships" xmlns:w="http://schemas.openxmlformats.org/wordprocessingml/2006/main" xmlns:w14="http://schemas.microsoft.com/office/word/2010/wordml" xmlns:w15="http://schemas.microsoft.com/office/word/2012/wordml" xmlns:w16cid="http://schemas.microsoft.com/office/word/2016/wordml/cid" xmlns:w16se="http://schemas.microsoft.com/office/word/2015/wordml/symex" mc:Ignorable="w14 w15 w16se w16cid">
+  <w:optimizeForBrowser/>
+  <w:allowPNG/>
+</w:webSettings>
+</file>
+
 <file path=word/theme/theme1.xml><?xml version="1.0" encoding="utf-8"?>
-<a:theme xmlns:a="http://schemas.openxmlformats.org/drawingml/2006/main" name="Office 主题">
+<a:theme xmlns:a="http://schemas.openxmlformats.org/drawingml/2006/main" name="Office 主题​​">
   <a:themeElements>
     <a:clrScheme name="Office">
       <a:dk1>
@@ -10021,7 +18363,7 @@
         <a:srgbClr val="E7E6E6"/>
       </a:lt2>
       <a:accent1>
-        <a:srgbClr val="5B9BD5"/>
+        <a:srgbClr val="4472C4"/>
       </a:accent1>
       <a:accent2>
         <a:srgbClr val="ED7D31"/>
@@ -10033,7 +18375,7 @@
         <a:srgbClr val="FFC000"/>
       </a:accent4>
       <a:accent5>
-        <a:srgbClr val="4472C4"/>
+        <a:srgbClr val="5B9BD5"/>
       </a:accent5>
       <a:accent6>
         <a:srgbClr val="70AD47"/>
@@ -10047,12 +18389,12 @@
     </a:clrScheme>
     <a:fontScheme name="Office">
       <a:majorFont>
-        <a:latin typeface="Calibri Light"/>
+        <a:latin typeface="等线 Light" panose="020F0302020204030204"/>
         <a:ea typeface=""/>
         <a:cs typeface=""/>
-        <a:font script="Jpan" typeface="ＭＳ ゴシック"/>
+        <a:font script="Jpan" typeface="游ゴシック Light"/>
         <a:font script="Hang" typeface="맑은 고딕"/>
-        <a:font script="Hans" typeface="宋体"/>
+        <a:font script="Hans" typeface="等线 Light"/>
         <a:font script="Hant" typeface="新細明體"/>
         <a:font script="Arab" typeface="Times New Roman"/>
         <a:font script="Hebr" typeface="Times New Roman"/>
@@ -10080,14 +18422,31 @@
         <a:font script="Viet" typeface="Times New Roman"/>
         <a:font script="Uigh" typeface="Microsoft Uighur"/>
         <a:font script="Geor" typeface="Sylfaen"/>
+        <a:font script="Armn" typeface="Arial"/>
+        <a:font script="Bugi" typeface="Leelawadee UI"/>
+        <a:font script="Bopo" typeface="Microsoft JhengHei"/>
+        <a:font script="Java" typeface="Javanese Text"/>
+        <a:font script="Lisu" typeface="Segoe UI"/>
+        <a:font script="Mymr" typeface="Myanmar Text"/>
+        <a:font script="Nkoo" typeface="Ebrima"/>
+        <a:font script="Olck" typeface="Nirmala UI"/>
+        <a:font script="Osma" typeface="Ebrima"/>
+        <a:font script="Phag" typeface="Phagspa"/>
+        <a:font script="Syrn" typeface="Estrangelo Edessa"/>
+        <a:font script="Syrj" typeface="Estrangelo Edessa"/>
+        <a:font script="Syre" typeface="Estrangelo Edessa"/>
+        <a:font script="Sora" typeface="Nirmala UI"/>
+        <a:font script="Tale" typeface="Microsoft Tai Le"/>
+        <a:font script="Talu" typeface="Microsoft New Tai Lue"/>
+        <a:font script="Tfng" typeface="Ebrima"/>
       </a:majorFont>
       <a:minorFont>
-        <a:latin typeface="Calibri"/>
+        <a:latin typeface="等线" panose="020F0502020204030204"/>
         <a:ea typeface=""/>
         <a:cs typeface=""/>
-        <a:font script="Jpan" typeface="ＭＳ 明朝"/>
+        <a:font script="Jpan" typeface="游明朝"/>
         <a:font script="Hang" typeface="맑은 고딕"/>
-        <a:font script="Hans" typeface="宋体"/>
+        <a:font script="Hans" typeface="等线"/>
         <a:font script="Hant" typeface="新細明體"/>
         <a:font script="Arab" typeface="Arial"/>
         <a:font script="Hebr" typeface="Arial"/>
@@ -10115,6 +18474,23 @@
         <a:font script="Viet" typeface="Arial"/>
         <a:font script="Uigh" typeface="Microsoft Uighur"/>
         <a:font script="Geor" typeface="Sylfaen"/>
+        <a:font script="Armn" typeface="Arial"/>
+        <a:font script="Bugi" typeface="Leelawadee UI"/>
+        <a:font script="Bopo" typeface="Microsoft JhengHei"/>
+        <a:font script="Java" typeface="Javanese Text"/>
+        <a:font script="Lisu" typeface="Segoe UI"/>
+        <a:font script="Mymr" typeface="Myanmar Text"/>
+        <a:font script="Nkoo" typeface="Ebrima"/>
+        <a:font script="Olck" typeface="Nirmala UI"/>
+        <a:font script="Osma" typeface="Ebrima"/>
+        <a:font script="Phag" typeface="Phagspa"/>
+        <a:font script="Syrn" typeface="Estrangelo Edessa"/>
+        <a:font script="Syrj" typeface="Estrangelo Edessa"/>
+        <a:font script="Syre" typeface="Estrangelo Edessa"/>
+        <a:font script="Sora" typeface="Nirmala UI"/>
+        <a:font script="Tale" typeface="Microsoft Tai Le"/>
+        <a:font script="Talu" typeface="Microsoft New Tai Lue"/>
+        <a:font script="Tfng" typeface="Ebrima"/>
       </a:minorFont>
     </a:fontScheme>
     <a:fmtScheme name="Office">
@@ -10257,10 +18633,26 @@
   </a:themeElements>
   <a:objectDefaults/>
   <a:extraClrSchemeLst/>
+  <a:extLst>
+    <a:ext uri="{05A4C25C-085E-4340-85A3-A5531E510DB2}">
+      <thm15:themeFamily xmlns:thm15="http://schemas.microsoft.com/office/thememl/2012/main" name="Office Theme" id="{62F939B6-93AF-4DB8-9C6B-D6C7DFDC589F}" vid="{4A3C46E8-61CC-4603-A589-7422A47A8E4A}"/>
+    </a:ext>
+  </a:extLst>
 </a:theme>
 </file>
 
 <file path=customXml/item1.xml><?xml version="1.0" encoding="utf-8"?>
+<CoverPageProperties xmlns="http://schemas.microsoft.com/office/2006/coverPageProps">
+  <PublishDate>2019-02-11T00:00:00</PublishDate>
+  <Abstract/>
+  <CompanyAddress/>
+  <CompanyPhone/>
+  <CompanyFax/>
+  <CompanyEmail/>
+</CoverPageProperties>
+</file>
+
+<file path=customXml/item2.xml><?xml version="1.0" encoding="utf-8"?>
 <s:customData xmlns="http://www.wps.cn/officeDocument/2013/wpsCustomData" xmlns:s="http://www.wps.cn/officeDocument/2013/wpsCustomData">
   <customSectProps>
     <customSectPr/>
@@ -10268,10 +18660,30 @@
 </s:customData>
 </file>
 
+<file path=customXml/item3.xml><?xml version="1.0" encoding="utf-8"?>
+<b:Sources xmlns:b="http://schemas.openxmlformats.org/officeDocument/2006/bibliography" xmlns="http://schemas.openxmlformats.org/officeDocument/2006/bibliography" SelectedStyle="\APASixthEditionOfficeOnline.xsl" StyleName="APA" Version="6"/>
+</file>
+
 <file path=customXml/itemProps1.xml><?xml version="1.0" encoding="utf-8"?>
+<ds:datastoreItem xmlns:ds="http://schemas.openxmlformats.org/officeDocument/2006/customXml" ds:itemID="{55AF091B-3C7A-41E3-B477-F2FDAA23CFDA}">
+  <ds:schemaRefs>
+    <ds:schemaRef ds:uri="http://schemas.microsoft.com/office/2006/coverPageProps"/>
+  </ds:schemaRefs>
+</ds:datastoreItem>
+</file>
+
+<file path=customXml/itemProps2.xml><?xml version="1.0" encoding="utf-8"?>
 <ds:datastoreItem xmlns:ds="http://schemas.openxmlformats.org/officeDocument/2006/customXml" ds:itemID="{B1977F7D-205B-4081-913C-38D41E755F92}">
   <ds:schemaRefs>
     <ds:schemaRef ds:uri="http://www.wps.cn/officeDocument/2013/wpsCustomData"/>
   </ds:schemaRefs>
 </ds:datastoreItem>
+</file>
+
+<file path=customXml/itemProps3.xml><?xml version="1.0" encoding="utf-8"?>
+<ds:datastoreItem xmlns:ds="http://schemas.openxmlformats.org/officeDocument/2006/customXml" ds:itemID="{D18142A5-041B-49AF-8DAD-A20909C270FC}">
+  <ds:schemaRefs>
+    <ds:schemaRef ds:uri="http://schemas.openxmlformats.org/officeDocument/2006/bibliography"/>
+  </ds:schemaRefs>
+</ds:datastoreItem>
 </file>